--- a/docs/server technology evaluation.docx
+++ b/docs/server technology evaluation.docx
@@ -369,6 +369,7 @@
           <w:id w:val="-139261437"/>
           <w:citation/>
         </w:sdtPr>
+        <w:sdtEndPr/>
         <w:sdtContent>
           <w:r>
             <w:fldChar w:fldCharType="begin"/>
@@ -1076,14 +1077,53 @@
           <w:numId w:val="10"/>
         </w:numPr>
         <w:rPr>
-          <w:lang w:eastAsia="pt-PT"/>
-        </w:rPr>
-      </w:pPr>
-      <w:r>
-        <w:rPr>
-          <w:lang w:eastAsia="pt-PT"/>
-        </w:rPr>
-        <w:t>Appcelerator - Appcelerator</w:t>
+          <w:lang w:val="pt-PT" w:eastAsia="pt-PT"/>
+        </w:rPr>
+      </w:pPr>
+      <w:r>
+        <w:rPr>
+          <w:lang w:val="pt-PT" w:eastAsia="pt-PT"/>
+        </w:rPr>
+        <w:t xml:space="preserve">Appcelerator </w:t>
+      </w:r>
+      <w:r>
+        <w:rPr>
+          <w:lang w:val="pt-PT" w:eastAsia="pt-PT"/>
+        </w:rPr>
+        <w:t>–</w:t>
+      </w:r>
+      <w:r>
+        <w:rPr>
+          <w:lang w:val="pt-PT" w:eastAsia="pt-PT"/>
+        </w:rPr>
+        <w:t xml:space="preserve"> Appcelerator</w:t>
+      </w:r>
+      <w:r>
+        <w:rPr>
+          <w:lang w:val="pt-PT" w:eastAsia="pt-PT"/>
+        </w:rPr>
+        <w:t xml:space="preserve">; </w:t>
+      </w:r>
+      <w:r>
+        <w:rPr>
+          <w:lang w:val="pt-PT" w:eastAsia="pt-PT"/>
+        </w:rPr>
+        <w:t>&lt;</w:t>
+      </w:r>
+      <w:hyperlink r:id="rId9" w:history="1">
+        <w:r>
+          <w:rPr>
+            <w:rStyle w:val="Hyperlink"/>
+            <w:lang w:val="pt-PT" w:eastAsia="pt-PT"/>
+          </w:rPr>
+          <w:t>http://www.appcelerator.com/</w:t>
+        </w:r>
+      </w:hyperlink>
+      <w:r>
+        <w:rPr>
+          <w:lang w:val="pt-PT" w:eastAsia="pt-PT"/>
+        </w:rPr>
+        <w:t>&gt;</w:t>
       </w:r>
     </w:p>
     <w:p>
@@ -1103,6 +1143,27 @@
         </w:rPr>
         <w:t>Apache – BaasBox</w:t>
       </w:r>
+      <w:r>
+        <w:rPr>
+          <w:lang w:eastAsia="pt-PT"/>
+        </w:rPr>
+        <w:t>; &lt;</w:t>
+      </w:r>
+      <w:hyperlink r:id="rId10" w:history="1">
+        <w:r>
+          <w:rPr>
+            <w:rStyle w:val="Hyperlink"/>
+            <w:lang w:eastAsia="pt-PT"/>
+          </w:rPr>
+          <w:t>http://www.baasbox.com/</w:t>
+        </w:r>
+      </w:hyperlink>
+      <w:r>
+        <w:rPr>
+          <w:lang w:eastAsia="pt-PT"/>
+        </w:rPr>
+        <w:t>&gt;</w:t>
+      </w:r>
     </w:p>
     <w:p>
       <w:pPr>
@@ -1121,6 +1182,27 @@
         </w:rPr>
         <w:t>built.io – built.io</w:t>
       </w:r>
+      <w:r>
+        <w:rPr>
+          <w:lang w:eastAsia="pt-PT"/>
+        </w:rPr>
+        <w:t>; &lt;</w:t>
+      </w:r>
+      <w:hyperlink r:id="rId11" w:history="1">
+        <w:r>
+          <w:rPr>
+            <w:rStyle w:val="Hyperlink"/>
+            <w:lang w:eastAsia="pt-PT"/>
+          </w:rPr>
+          <w:t>https://www.built.io/</w:t>
+        </w:r>
+      </w:hyperlink>
+      <w:r>
+        <w:rPr>
+          <w:lang w:eastAsia="pt-PT"/>
+        </w:rPr>
+        <w:t>&gt;</w:t>
+      </w:r>
     </w:p>
     <w:p>
       <w:pPr>
@@ -1139,6 +1221,27 @@
         </w:rPr>
         <w:t>Google – Firebase</w:t>
       </w:r>
+      <w:r>
+        <w:rPr>
+          <w:lang w:eastAsia="pt-PT"/>
+        </w:rPr>
+        <w:t>; &lt;</w:t>
+      </w:r>
+      <w:hyperlink r:id="rId12" w:history="1">
+        <w:r>
+          <w:rPr>
+            <w:rStyle w:val="Hyperlink"/>
+            <w:lang w:eastAsia="pt-PT"/>
+          </w:rPr>
+          <w:t>https://www.firebase.com/</w:t>
+        </w:r>
+      </w:hyperlink>
+      <w:r>
+        <w:rPr>
+          <w:lang w:eastAsia="pt-PT"/>
+        </w:rPr>
+        <w:t>&gt;</w:t>
+      </w:r>
     </w:p>
     <w:p>
       <w:pPr>
@@ -1175,6 +1278,27 @@
         </w:rPr>
         <w:t>Azure Mobile Services</w:t>
       </w:r>
+      <w:r>
+        <w:rPr>
+          <w:lang w:eastAsia="pt-PT"/>
+        </w:rPr>
+        <w:t>; &lt;</w:t>
+      </w:r>
+      <w:hyperlink r:id="rId13" w:history="1">
+        <w:r>
+          <w:rPr>
+            <w:rStyle w:val="Hyperlink"/>
+            <w:lang w:eastAsia="pt-PT"/>
+          </w:rPr>
+          <w:t>https://azure.microsoft.com/en-us/services/app-service/</w:t>
+        </w:r>
+      </w:hyperlink>
+      <w:r>
+        <w:rPr>
+          <w:lang w:eastAsia="pt-PT"/>
+        </w:rPr>
+        <w:t>&gt;</w:t>
+      </w:r>
     </w:p>
     <w:p>
       <w:pPr>
@@ -1205,6 +1329,27 @@
         </w:rPr>
         <w:t>Mobile Cloud Service</w:t>
       </w:r>
+      <w:r>
+        <w:rPr>
+          <w:lang w:eastAsia="pt-PT"/>
+        </w:rPr>
+        <w:t>; &lt;</w:t>
+      </w:r>
+      <w:hyperlink r:id="rId14" w:history="1">
+        <w:r>
+          <w:rPr>
+            <w:rStyle w:val="Hyperlink"/>
+            <w:lang w:eastAsia="pt-PT"/>
+          </w:rPr>
+          <w:t>https://cloud.oracle.com/mobile</w:t>
+        </w:r>
+      </w:hyperlink>
+      <w:r>
+        <w:rPr>
+          <w:lang w:eastAsia="pt-PT"/>
+        </w:rPr>
+        <w:t>&gt;</w:t>
+      </w:r>
     </w:p>
     <w:p>
       <w:pPr>
@@ -1229,6 +1374,27 @@
         </w:rPr>
         <w:t>FeedHenry</w:t>
       </w:r>
+      <w:r>
+        <w:rPr>
+          <w:lang w:eastAsia="pt-PT"/>
+        </w:rPr>
+        <w:t>; &lt;</w:t>
+      </w:r>
+      <w:hyperlink r:id="rId15" w:history="1">
+        <w:r>
+          <w:rPr>
+            <w:rStyle w:val="Hyperlink"/>
+            <w:lang w:eastAsia="pt-PT"/>
+          </w:rPr>
+          <w:t>http://www.feedhenry.com/</w:t>
+        </w:r>
+      </w:hyperlink>
+      <w:r>
+        <w:rPr>
+          <w:lang w:eastAsia="pt-PT"/>
+        </w:rPr>
+        <w:t>&gt;</w:t>
+      </w:r>
     </w:p>
     <w:p>
       <w:pPr>
@@ -1245,7 +1411,34 @@
         <w:rPr>
           <w:lang w:eastAsia="pt-PT"/>
         </w:rPr>
-        <w:t>StrongLoop – StrongLoop</w:t>
+        <w:t>IBM</w:t>
+      </w:r>
+      <w:r>
+        <w:rPr>
+          <w:lang w:eastAsia="pt-PT"/>
+        </w:rPr>
+        <w:t xml:space="preserve"> – StrongLoop</w:t>
+      </w:r>
+      <w:r>
+        <w:rPr>
+          <w:lang w:eastAsia="pt-PT"/>
+        </w:rPr>
+        <w:t>; &lt;</w:t>
+      </w:r>
+      <w:hyperlink r:id="rId16" w:history="1">
+        <w:r>
+          <w:rPr>
+            <w:rStyle w:val="Hyperlink"/>
+            <w:lang w:eastAsia="pt-PT"/>
+          </w:rPr>
+          <w:t>https://strongloop.com/</w:t>
+        </w:r>
+      </w:hyperlink>
+      <w:r>
+        <w:rPr>
+          <w:lang w:eastAsia="pt-PT"/>
+        </w:rPr>
+        <w:t>&gt;</w:t>
       </w:r>
     </w:p>
     <w:p>
@@ -1263,7 +1456,34 @@
         <w:rPr>
           <w:lang w:eastAsia="pt-PT"/>
         </w:rPr>
+        <w:t xml:space="preserve">MongoDb – </w:t>
+      </w:r>
+      <w:r>
+        <w:rPr>
+          <w:lang w:eastAsia="pt-PT"/>
+        </w:rPr>
         <w:t>MongoLab</w:t>
+      </w:r>
+      <w:r>
+        <w:rPr>
+          <w:lang w:eastAsia="pt-PT"/>
+        </w:rPr>
+        <w:t>; &lt;</w:t>
+      </w:r>
+      <w:hyperlink r:id="rId17" w:history="1">
+        <w:r>
+          <w:rPr>
+            <w:rStyle w:val="Hyperlink"/>
+            <w:lang w:eastAsia="pt-PT"/>
+          </w:rPr>
+          <w:t>https://mlab.com/</w:t>
+        </w:r>
+      </w:hyperlink>
+      <w:r>
+        <w:rPr>
+          <w:lang w:eastAsia="pt-PT"/>
+        </w:rPr>
+        <w:t>&gt;</w:t>
       </w:r>
     </w:p>
     <w:p>
@@ -1277,12 +1497,12 @@
     <w:tbl>
       <w:tblPr>
         <w:tblStyle w:val="PlainTable2"/>
-        <w:tblW w:w="5088" w:type="pct"/>
+        <w:tblW w:w="5420" w:type="pct"/>
         <w:tblLayout w:type="fixed"/>
-        <w:tblLook w:val="04A0" w:firstRow="1" w:lastRow="0" w:firstColumn="1" w:lastColumn="0" w:noHBand="0" w:noVBand="1"/>
+        <w:tblLook w:val="0460" w:firstRow="1" w:lastRow="1" w:firstColumn="0" w:lastColumn="0" w:noHBand="0" w:noVBand="1"/>
       </w:tblPr>
       <w:tblGrid>
-        <w:gridCol w:w="3402"/>
+        <w:gridCol w:w="3401"/>
         <w:gridCol w:w="385"/>
         <w:gridCol w:w="599"/>
         <w:gridCol w:w="600"/>
@@ -1293,17 +1513,18 @@
         <w:gridCol w:w="600"/>
         <w:gridCol w:w="600"/>
         <w:gridCol w:w="600"/>
+        <w:gridCol w:w="600"/>
       </w:tblGrid>
       <w:tr>
         <w:trPr>
           <w:cnfStyle w:val="100000000000" w:firstRow="1" w:lastRow="0" w:firstColumn="0" w:lastColumn="0" w:oddVBand="0" w:evenVBand="0" w:oddHBand="0" w:evenHBand="0" w:firstRowFirstColumn="0" w:firstRowLastColumn="0" w:lastRowFirstColumn="0" w:lastRowLastColumn="0"/>
           <w:cantSplit/>
           <w:trHeight w:val="1541"/>
+          <w:tblHeader/>
         </w:trPr>
         <w:tc>
           <w:tcPr>
-            <w:cnfStyle w:val="001000000000" w:firstRow="0" w:lastRow="0" w:firstColumn="1" w:lastColumn="0" w:oddVBand="0" w:evenVBand="0" w:oddHBand="0" w:evenHBand="0" w:firstRowFirstColumn="0" w:firstRowLastColumn="0" w:lastRowFirstColumn="0" w:lastRowLastColumn="0"/>
-            <w:tcW w:w="3402" w:type="dxa"/>
+            <w:tcW w:w="3401" w:type="dxa"/>
           </w:tcPr>
           <w:p>
             <w:pPr>
@@ -1327,7 +1548,6 @@
           <w:p>
             <w:pPr>
               <w:ind w:left="113" w:right="113"/>
-              <w:cnfStyle w:val="100000000000" w:firstRow="1" w:lastRow="0" w:firstColumn="0" w:lastColumn="0" w:oddVBand="0" w:evenVBand="0" w:oddHBand="0" w:evenHBand="0" w:firstRowFirstColumn="0" w:firstRowLastColumn="0" w:lastRowFirstColumn="0" w:lastRowLastColumn="0"/>
               <w:rPr>
                 <w:lang w:eastAsia="pt-PT"/>
               </w:rPr>
@@ -1348,7 +1568,6 @@
           <w:p>
             <w:pPr>
               <w:ind w:left="113" w:right="113"/>
-              <w:cnfStyle w:val="100000000000" w:firstRow="1" w:lastRow="0" w:firstColumn="0" w:lastColumn="0" w:oddVBand="0" w:evenVBand="0" w:oddHBand="0" w:evenHBand="0" w:firstRowFirstColumn="0" w:firstRowLastColumn="0" w:lastRowFirstColumn="0" w:lastRowLastColumn="0"/>
               <w:rPr>
                 <w:lang w:eastAsia="pt-PT"/>
               </w:rPr>
@@ -1369,7 +1588,6 @@
           <w:p>
             <w:pPr>
               <w:ind w:left="113" w:right="113"/>
-              <w:cnfStyle w:val="100000000000" w:firstRow="1" w:lastRow="0" w:firstColumn="0" w:lastColumn="0" w:oddVBand="0" w:evenVBand="0" w:oddHBand="0" w:evenHBand="0" w:firstRowFirstColumn="0" w:firstRowLastColumn="0" w:lastRowFirstColumn="0" w:lastRowLastColumn="0"/>
               <w:rPr>
                 <w:lang w:eastAsia="pt-PT"/>
               </w:rPr>
@@ -1390,7 +1608,6 @@
           <w:p>
             <w:pPr>
               <w:ind w:left="113" w:right="113"/>
-              <w:cnfStyle w:val="100000000000" w:firstRow="1" w:lastRow="0" w:firstColumn="0" w:lastColumn="0" w:oddVBand="0" w:evenVBand="0" w:oddHBand="0" w:evenHBand="0" w:firstRowFirstColumn="0" w:firstRowLastColumn="0" w:lastRowFirstColumn="0" w:lastRowLastColumn="0"/>
               <w:rPr>
                 <w:lang w:eastAsia="pt-PT"/>
               </w:rPr>
@@ -1411,7 +1628,6 @@
           <w:p>
             <w:pPr>
               <w:ind w:left="113" w:right="113"/>
-              <w:cnfStyle w:val="100000000000" w:firstRow="1" w:lastRow="0" w:firstColumn="0" w:lastColumn="0" w:oddVBand="0" w:evenVBand="0" w:oddHBand="0" w:evenHBand="0" w:firstRowFirstColumn="0" w:firstRowLastColumn="0" w:lastRowFirstColumn="0" w:lastRowLastColumn="0"/>
               <w:rPr>
                 <w:lang w:eastAsia="pt-PT"/>
               </w:rPr>
@@ -1432,7 +1648,6 @@
           <w:p>
             <w:pPr>
               <w:ind w:left="113" w:right="113"/>
-              <w:cnfStyle w:val="100000000000" w:firstRow="1" w:lastRow="0" w:firstColumn="0" w:lastColumn="0" w:oddVBand="0" w:evenVBand="0" w:oddHBand="0" w:evenHBand="0" w:firstRowFirstColumn="0" w:firstRowLastColumn="0" w:lastRowFirstColumn="0" w:lastRowLastColumn="0"/>
               <w:rPr>
                 <w:lang w:eastAsia="pt-PT"/>
               </w:rPr>
@@ -1453,7 +1668,6 @@
           <w:p>
             <w:pPr>
               <w:ind w:left="113" w:right="113"/>
-              <w:cnfStyle w:val="100000000000" w:firstRow="1" w:lastRow="0" w:firstColumn="0" w:lastColumn="0" w:oddVBand="0" w:evenVBand="0" w:oddHBand="0" w:evenHBand="0" w:firstRowFirstColumn="0" w:firstRowLastColumn="0" w:lastRowFirstColumn="0" w:lastRowLastColumn="0"/>
               <w:rPr>
                 <w:lang w:eastAsia="pt-PT"/>
               </w:rPr>
@@ -1474,7 +1688,6 @@
           <w:p>
             <w:pPr>
               <w:ind w:left="113" w:right="113"/>
-              <w:cnfStyle w:val="100000000000" w:firstRow="1" w:lastRow="0" w:firstColumn="0" w:lastColumn="0" w:oddVBand="0" w:evenVBand="0" w:oddHBand="0" w:evenHBand="0" w:firstRowFirstColumn="0" w:firstRowLastColumn="0" w:lastRowFirstColumn="0" w:lastRowLastColumn="0"/>
               <w:rPr>
                 <w:lang w:eastAsia="pt-PT"/>
               </w:rPr>
@@ -1495,7 +1708,6 @@
           <w:p>
             <w:pPr>
               <w:ind w:left="113" w:right="113"/>
-              <w:cnfStyle w:val="100000000000" w:firstRow="1" w:lastRow="0" w:firstColumn="0" w:lastColumn="0" w:oddVBand="0" w:evenVBand="0" w:oddHBand="0" w:evenHBand="0" w:firstRowFirstColumn="0" w:firstRowLastColumn="0" w:lastRowFirstColumn="0" w:lastRowLastColumn="0"/>
               <w:rPr>
                 <w:lang w:eastAsia="pt-PT"/>
               </w:rPr>
@@ -1516,7 +1728,6 @@
           <w:p>
             <w:pPr>
               <w:ind w:left="113" w:right="113"/>
-              <w:cnfStyle w:val="100000000000" w:firstRow="1" w:lastRow="0" w:firstColumn="0" w:lastColumn="0" w:oddVBand="0" w:evenVBand="0" w:oddHBand="0" w:evenHBand="0" w:firstRowFirstColumn="0" w:firstRowLastColumn="0" w:lastRowFirstColumn="0" w:lastRowLastColumn="0"/>
               <w:rPr>
                 <w:lang w:eastAsia="pt-PT"/>
               </w:rPr>
@@ -1526,6 +1737,26 @@
                 <w:lang w:eastAsia="pt-PT"/>
               </w:rPr>
               <w:t>StrongLoop</w:t>
+            </w:r>
+          </w:p>
+        </w:tc>
+        <w:tc>
+          <w:tcPr>
+            <w:tcW w:w="600" w:type="dxa"/>
+            <w:textDirection w:val="btLr"/>
+          </w:tcPr>
+          <w:p>
+            <w:pPr>
+              <w:ind w:left="113" w:right="113"/>
+              <w:rPr>
+                <w:lang w:eastAsia="pt-PT"/>
+              </w:rPr>
+            </w:pPr>
+            <w:r>
+              <w:rPr>
+                <w:lang w:eastAsia="pt-PT"/>
+              </w:rPr>
+              <w:t>MongoLab</w:t>
             </w:r>
           </w:p>
         </w:tc>
@@ -1533,11 +1764,11 @@
       <w:tr>
         <w:trPr>
           <w:cnfStyle w:val="000000100000" w:firstRow="0" w:lastRow="0" w:firstColumn="0" w:lastColumn="0" w:oddVBand="0" w:evenVBand="0" w:oddHBand="1" w:evenHBand="0" w:firstRowFirstColumn="0" w:firstRowLastColumn="0" w:lastRowFirstColumn="0" w:lastRowLastColumn="0"/>
+          <w:cantSplit/>
         </w:trPr>
         <w:tc>
           <w:tcPr>
-            <w:cnfStyle w:val="001000000000" w:firstRow="0" w:lastRow="0" w:firstColumn="1" w:lastColumn="0" w:oddVBand="0" w:evenVBand="0" w:oddHBand="0" w:evenHBand="0" w:firstRowFirstColumn="0" w:firstRowLastColumn="0" w:lastRowFirstColumn="0" w:lastRowLastColumn="0"/>
-            <w:tcW w:w="3402" w:type="dxa"/>
+            <w:tcW w:w="3401" w:type="dxa"/>
           </w:tcPr>
           <w:p>
             <w:pPr>
@@ -1559,7 +1790,6 @@
           </w:tcPr>
           <w:p>
             <w:pPr>
-              <w:cnfStyle w:val="000000100000" w:firstRow="0" w:lastRow="0" w:firstColumn="0" w:lastColumn="0" w:oddVBand="0" w:evenVBand="0" w:oddHBand="1" w:evenHBand="0" w:firstRowFirstColumn="0" w:firstRowLastColumn="0" w:lastRowFirstColumn="0" w:lastRowLastColumn="0"/>
               <w:rPr>
                 <w:lang w:eastAsia="pt-PT"/>
               </w:rPr>
@@ -1579,7 +1809,6 @@
           <w:p>
             <w:pPr>
               <w:jc w:val="center"/>
-              <w:cnfStyle w:val="000000100000" w:firstRow="0" w:lastRow="0" w:firstColumn="0" w:lastColumn="0" w:oddVBand="0" w:evenVBand="0" w:oddHBand="1" w:evenHBand="0" w:firstRowFirstColumn="0" w:firstRowLastColumn="0" w:lastRowFirstColumn="0" w:lastRowLastColumn="0"/>
               <w:rPr>
                 <w:lang w:eastAsia="pt-PT"/>
               </w:rPr>
@@ -1599,7 +1828,6 @@
           <w:p>
             <w:pPr>
               <w:jc w:val="center"/>
-              <w:cnfStyle w:val="000000100000" w:firstRow="0" w:lastRow="0" w:firstColumn="0" w:lastColumn="0" w:oddVBand="0" w:evenVBand="0" w:oddHBand="1" w:evenHBand="0" w:firstRowFirstColumn="0" w:firstRowLastColumn="0" w:lastRowFirstColumn="0" w:lastRowLastColumn="0"/>
               <w:rPr>
                 <w:lang w:eastAsia="pt-PT"/>
               </w:rPr>
@@ -1619,27 +1847,6 @@
           <w:p>
             <w:pPr>
               <w:jc w:val="center"/>
-              <w:cnfStyle w:val="000000100000" w:firstRow="0" w:lastRow="0" w:firstColumn="0" w:lastColumn="0" w:oddVBand="0" w:evenVBand="0" w:oddHBand="1" w:evenHBand="0" w:firstRowFirstColumn="0" w:firstRowLastColumn="0" w:lastRowFirstColumn="0" w:lastRowLastColumn="0"/>
-              <w:rPr>
-                <w:lang w:eastAsia="pt-PT"/>
-              </w:rPr>
-            </w:pPr>
-            <w:r>
-              <w:rPr>
-                <w:lang w:eastAsia="pt-PT"/>
-              </w:rPr>
-              <w:t>N</w:t>
-            </w:r>
-          </w:p>
-        </w:tc>
-        <w:tc>
-          <w:tcPr>
-            <w:tcW w:w="600" w:type="dxa"/>
-          </w:tcPr>
-          <w:p>
-            <w:pPr>
-              <w:jc w:val="center"/>
-              <w:cnfStyle w:val="000000100000" w:firstRow="0" w:lastRow="0" w:firstColumn="0" w:lastColumn="0" w:oddVBand="0" w:evenVBand="0" w:oddHBand="1" w:evenHBand="0" w:firstRowFirstColumn="0" w:firstRowLastColumn="0" w:lastRowFirstColumn="0" w:lastRowLastColumn="0"/>
               <w:rPr>
                 <w:lang w:eastAsia="pt-PT"/>
               </w:rPr>
@@ -1654,32 +1861,30 @@
         </w:tc>
         <w:tc>
           <w:tcPr>
+            <w:tcW w:w="600" w:type="dxa"/>
+          </w:tcPr>
+          <w:p>
+            <w:pPr>
+              <w:jc w:val="center"/>
+              <w:rPr>
+                <w:lang w:eastAsia="pt-PT"/>
+              </w:rPr>
+            </w:pPr>
+            <w:r>
+              <w:rPr>
+                <w:lang w:eastAsia="pt-PT"/>
+              </w:rPr>
+              <w:t>Y</w:t>
+            </w:r>
+          </w:p>
+        </w:tc>
+        <w:tc>
+          <w:tcPr>
             <w:tcW w:w="599" w:type="dxa"/>
           </w:tcPr>
           <w:p>
             <w:pPr>
               <w:jc w:val="center"/>
-              <w:cnfStyle w:val="000000100000" w:firstRow="0" w:lastRow="0" w:firstColumn="0" w:lastColumn="0" w:oddVBand="0" w:evenVBand="0" w:oddHBand="1" w:evenHBand="0" w:firstRowFirstColumn="0" w:firstRowLastColumn="0" w:lastRowFirstColumn="0" w:lastRowLastColumn="0"/>
-              <w:rPr>
-                <w:lang w:eastAsia="pt-PT"/>
-              </w:rPr>
-            </w:pPr>
-            <w:r>
-              <w:rPr>
-                <w:lang w:eastAsia="pt-PT"/>
-              </w:rPr>
-              <w:t>N</w:t>
-            </w:r>
-          </w:p>
-        </w:tc>
-        <w:tc>
-          <w:tcPr>
-            <w:tcW w:w="600" w:type="dxa"/>
-          </w:tcPr>
-          <w:p>
-            <w:pPr>
-              <w:jc w:val="center"/>
-              <w:cnfStyle w:val="000000100000" w:firstRow="0" w:lastRow="0" w:firstColumn="0" w:lastColumn="0" w:oddVBand="0" w:evenVBand="0" w:oddHBand="1" w:evenHBand="0" w:firstRowFirstColumn="0" w:firstRowLastColumn="0" w:lastRowFirstColumn="0" w:lastRowLastColumn="0"/>
               <w:rPr>
                 <w:lang w:eastAsia="pt-PT"/>
               </w:rPr>
@@ -1699,27 +1904,6 @@
           <w:p>
             <w:pPr>
               <w:jc w:val="center"/>
-              <w:cnfStyle w:val="000000100000" w:firstRow="0" w:lastRow="0" w:firstColumn="0" w:lastColumn="0" w:oddVBand="0" w:evenVBand="0" w:oddHBand="1" w:evenHBand="0" w:firstRowFirstColumn="0" w:firstRowLastColumn="0" w:lastRowFirstColumn="0" w:lastRowLastColumn="0"/>
-              <w:rPr>
-                <w:lang w:eastAsia="pt-PT"/>
-              </w:rPr>
-            </w:pPr>
-            <w:r>
-              <w:rPr>
-                <w:lang w:eastAsia="pt-PT"/>
-              </w:rPr>
-              <w:t>N</w:t>
-            </w:r>
-          </w:p>
-        </w:tc>
-        <w:tc>
-          <w:tcPr>
-            <w:tcW w:w="600" w:type="dxa"/>
-          </w:tcPr>
-          <w:p>
-            <w:pPr>
-              <w:jc w:val="center"/>
-              <w:cnfStyle w:val="000000100000" w:firstRow="0" w:lastRow="0" w:firstColumn="0" w:lastColumn="0" w:oddVBand="0" w:evenVBand="0" w:oddHBand="1" w:evenHBand="0" w:firstRowFirstColumn="0" w:firstRowLastColumn="0" w:lastRowFirstColumn="0" w:lastRowLastColumn="0"/>
               <w:rPr>
                 <w:lang w:eastAsia="pt-PT"/>
               </w:rPr>
@@ -1739,25 +1923,77 @@
           <w:p>
             <w:pPr>
               <w:jc w:val="center"/>
-              <w:cnfStyle w:val="000000100000" w:firstRow="0" w:lastRow="0" w:firstColumn="0" w:lastColumn="0" w:oddVBand="0" w:evenVBand="0" w:oddHBand="1" w:evenHBand="0" w:firstRowFirstColumn="0" w:firstRowLastColumn="0" w:lastRowFirstColumn="0" w:lastRowLastColumn="0"/>
-              <w:rPr>
-                <w:lang w:eastAsia="pt-PT"/>
-              </w:rPr>
-            </w:pPr>
-            <w:r>
-              <w:rPr>
-                <w:lang w:eastAsia="pt-PT"/>
-              </w:rPr>
+              <w:rPr>
+                <w:lang w:eastAsia="pt-PT"/>
+              </w:rPr>
+            </w:pPr>
+            <w:r>
+              <w:rPr>
+                <w:lang w:eastAsia="pt-PT"/>
+              </w:rPr>
+              <w:t>Y</w:t>
+            </w:r>
+          </w:p>
+        </w:tc>
+        <w:tc>
+          <w:tcPr>
+            <w:tcW w:w="600" w:type="dxa"/>
+          </w:tcPr>
+          <w:p>
+            <w:pPr>
+              <w:jc w:val="center"/>
+              <w:rPr>
+                <w:lang w:eastAsia="pt-PT"/>
+              </w:rPr>
+            </w:pPr>
+            <w:r>
+              <w:rPr>
+                <w:lang w:eastAsia="pt-PT"/>
+              </w:rPr>
+              <w:t>Y</w:t>
+            </w:r>
+          </w:p>
+        </w:tc>
+        <w:tc>
+          <w:tcPr>
+            <w:tcW w:w="600" w:type="dxa"/>
+          </w:tcPr>
+          <w:p>
+            <w:pPr>
+              <w:jc w:val="center"/>
+              <w:rPr>
+                <w:lang w:eastAsia="pt-PT"/>
+              </w:rPr>
+            </w:pPr>
+            <w:r>
+              <w:rPr>
+                <w:lang w:eastAsia="pt-PT"/>
+              </w:rPr>
+              <w:t>Y</w:t>
+            </w:r>
+          </w:p>
+        </w:tc>
+        <w:tc>
+          <w:tcPr>
+            <w:tcW w:w="600" w:type="dxa"/>
+          </w:tcPr>
+          <w:p>
+            <w:pPr>
+              <w:jc w:val="center"/>
+            </w:pPr>
+            <w:r>
               <w:t>Y</w:t>
             </w:r>
           </w:p>
         </w:tc>
       </w:tr>
       <w:tr>
-        <w:tc>
-          <w:tcPr>
-            <w:cnfStyle w:val="001000000000" w:firstRow="0" w:lastRow="0" w:firstColumn="1" w:lastColumn="0" w:oddVBand="0" w:evenVBand="0" w:oddHBand="0" w:evenHBand="0" w:firstRowFirstColumn="0" w:firstRowLastColumn="0" w:lastRowFirstColumn="0" w:lastRowLastColumn="0"/>
-            <w:tcW w:w="3402" w:type="dxa"/>
+        <w:trPr>
+          <w:cantSplit/>
+        </w:trPr>
+        <w:tc>
+          <w:tcPr>
+            <w:tcW w:w="3401" w:type="dxa"/>
           </w:tcPr>
           <w:p>
             <w:pPr>
@@ -1779,7 +2015,6 @@
           </w:tcPr>
           <w:p>
             <w:pPr>
-              <w:cnfStyle w:val="000000000000" w:firstRow="0" w:lastRow="0" w:firstColumn="0" w:lastColumn="0" w:oddVBand="0" w:evenVBand="0" w:oddHBand="0" w:evenHBand="0" w:firstRowFirstColumn="0" w:firstRowLastColumn="0" w:lastRowFirstColumn="0" w:lastRowLastColumn="0"/>
               <w:rPr>
                 <w:lang w:eastAsia="pt-PT"/>
               </w:rPr>
@@ -1799,7 +2034,6 @@
           <w:p>
             <w:pPr>
               <w:jc w:val="center"/>
-              <w:cnfStyle w:val="000000000000" w:firstRow="0" w:lastRow="0" w:firstColumn="0" w:lastColumn="0" w:oddVBand="0" w:evenVBand="0" w:oddHBand="0" w:evenHBand="0" w:firstRowFirstColumn="0" w:firstRowLastColumn="0" w:lastRowFirstColumn="0" w:lastRowLastColumn="0"/>
               <w:rPr>
                 <w:lang w:eastAsia="pt-PT"/>
               </w:rPr>
@@ -1819,39 +2053,54 @@
           <w:p>
             <w:pPr>
               <w:jc w:val="center"/>
-              <w:cnfStyle w:val="000000000000" w:firstRow="0" w:lastRow="0" w:firstColumn="0" w:lastColumn="0" w:oddVBand="0" w:evenVBand="0" w:oddHBand="0" w:evenHBand="0" w:firstRowFirstColumn="0" w:firstRowLastColumn="0" w:lastRowFirstColumn="0" w:lastRowLastColumn="0"/>
-              <w:rPr>
-                <w:lang w:eastAsia="pt-PT"/>
-              </w:rPr>
-            </w:pPr>
-          </w:p>
-        </w:tc>
-        <w:tc>
-          <w:tcPr>
-            <w:tcW w:w="600" w:type="dxa"/>
-          </w:tcPr>
-          <w:p>
-            <w:pPr>
-              <w:jc w:val="center"/>
-              <w:cnfStyle w:val="000000000000" w:firstRow="0" w:lastRow="0" w:firstColumn="0" w:lastColumn="0" w:oddVBand="0" w:evenVBand="0" w:oddHBand="0" w:evenHBand="0" w:firstRowFirstColumn="0" w:firstRowLastColumn="0" w:lastRowFirstColumn="0" w:lastRowLastColumn="0"/>
-              <w:rPr>
-                <w:lang w:eastAsia="pt-PT"/>
-              </w:rPr>
-            </w:pPr>
-          </w:p>
-        </w:tc>
-        <w:tc>
-          <w:tcPr>
-            <w:tcW w:w="600" w:type="dxa"/>
-          </w:tcPr>
-          <w:p>
-            <w:pPr>
-              <w:jc w:val="center"/>
-              <w:cnfStyle w:val="000000000000" w:firstRow="0" w:lastRow="0" w:firstColumn="0" w:lastColumn="0" w:oddVBand="0" w:evenVBand="0" w:oddHBand="0" w:evenHBand="0" w:firstRowFirstColumn="0" w:firstRowLastColumn="0" w:lastRowFirstColumn="0" w:lastRowLastColumn="0"/>
-              <w:rPr>
-                <w:lang w:eastAsia="pt-PT"/>
-              </w:rPr>
-            </w:pPr>
+              <w:rPr>
+                <w:lang w:eastAsia="pt-PT"/>
+              </w:rPr>
+            </w:pPr>
+            <w:r>
+              <w:rPr>
+                <w:lang w:eastAsia="pt-PT"/>
+              </w:rPr>
+              <w:t>1</w:t>
+            </w:r>
+          </w:p>
+        </w:tc>
+        <w:tc>
+          <w:tcPr>
+            <w:tcW w:w="600" w:type="dxa"/>
+          </w:tcPr>
+          <w:p>
+            <w:pPr>
+              <w:jc w:val="center"/>
+              <w:rPr>
+                <w:lang w:eastAsia="pt-PT"/>
+              </w:rPr>
+            </w:pPr>
+            <w:r>
+              <w:rPr>
+                <w:lang w:eastAsia="pt-PT"/>
+              </w:rPr>
+              <w:t>0</w:t>
+            </w:r>
+          </w:p>
+        </w:tc>
+        <w:tc>
+          <w:tcPr>
+            <w:tcW w:w="600" w:type="dxa"/>
+          </w:tcPr>
+          <w:p>
+            <w:pPr>
+              <w:jc w:val="center"/>
+              <w:rPr>
+                <w:lang w:eastAsia="pt-PT"/>
+              </w:rPr>
+            </w:pPr>
+            <w:r>
+              <w:rPr>
+                <w:lang w:eastAsia="pt-PT"/>
+              </w:rPr>
+              <w:t>Y</w:t>
+            </w:r>
           </w:p>
         </w:tc>
         <w:tc>
@@ -1861,78 +2110,98 @@
           <w:p>
             <w:pPr>
               <w:jc w:val="center"/>
-              <w:cnfStyle w:val="000000000000" w:firstRow="0" w:lastRow="0" w:firstColumn="0" w:lastColumn="0" w:oddVBand="0" w:evenVBand="0" w:oddHBand="0" w:evenHBand="0" w:firstRowFirstColumn="0" w:firstRowLastColumn="0" w:lastRowFirstColumn="0" w:lastRowLastColumn="0"/>
-              <w:rPr>
-                <w:lang w:eastAsia="pt-PT"/>
-              </w:rPr>
-            </w:pPr>
-          </w:p>
-        </w:tc>
-        <w:tc>
-          <w:tcPr>
-            <w:tcW w:w="600" w:type="dxa"/>
-          </w:tcPr>
-          <w:p>
-            <w:pPr>
-              <w:jc w:val="center"/>
-              <w:cnfStyle w:val="000000000000" w:firstRow="0" w:lastRow="0" w:firstColumn="0" w:lastColumn="0" w:oddVBand="0" w:evenVBand="0" w:oddHBand="0" w:evenHBand="0" w:firstRowFirstColumn="0" w:firstRowLastColumn="0" w:lastRowFirstColumn="0" w:lastRowLastColumn="0"/>
-              <w:rPr>
-                <w:lang w:eastAsia="pt-PT"/>
-              </w:rPr>
-            </w:pPr>
-          </w:p>
-        </w:tc>
-        <w:tc>
-          <w:tcPr>
-            <w:tcW w:w="600" w:type="dxa"/>
-          </w:tcPr>
-          <w:p>
-            <w:pPr>
-              <w:jc w:val="center"/>
-              <w:cnfStyle w:val="000000000000" w:firstRow="0" w:lastRow="0" w:firstColumn="0" w:lastColumn="0" w:oddVBand="0" w:evenVBand="0" w:oddHBand="0" w:evenHBand="0" w:firstRowFirstColumn="0" w:firstRowLastColumn="0" w:lastRowFirstColumn="0" w:lastRowLastColumn="0"/>
-              <w:rPr>
-                <w:lang w:eastAsia="pt-PT"/>
-              </w:rPr>
-            </w:pPr>
-          </w:p>
-        </w:tc>
-        <w:tc>
-          <w:tcPr>
-            <w:tcW w:w="600" w:type="dxa"/>
-          </w:tcPr>
-          <w:p>
-            <w:pPr>
-              <w:jc w:val="center"/>
-              <w:cnfStyle w:val="000000000000" w:firstRow="0" w:lastRow="0" w:firstColumn="0" w:lastColumn="0" w:oddVBand="0" w:evenVBand="0" w:oddHBand="0" w:evenHBand="0" w:firstRowFirstColumn="0" w:firstRowLastColumn="0" w:lastRowFirstColumn="0" w:lastRowLastColumn="0"/>
-              <w:rPr>
-                <w:lang w:eastAsia="pt-PT"/>
-              </w:rPr>
-            </w:pPr>
-          </w:p>
-        </w:tc>
-        <w:tc>
-          <w:tcPr>
-            <w:tcW w:w="600" w:type="dxa"/>
-          </w:tcPr>
-          <w:p>
-            <w:pPr>
-              <w:jc w:val="center"/>
-              <w:cnfStyle w:val="000000000000" w:firstRow="0" w:lastRow="0" w:firstColumn="0" w:lastColumn="0" w:oddVBand="0" w:evenVBand="0" w:oddHBand="0" w:evenHBand="0" w:firstRowFirstColumn="0" w:firstRowLastColumn="0" w:lastRowFirstColumn="0" w:lastRowLastColumn="0"/>
-              <w:rPr>
-                <w:lang w:eastAsia="pt-PT"/>
-              </w:rPr>
-            </w:pPr>
+              <w:rPr>
+                <w:lang w:eastAsia="pt-PT"/>
+              </w:rPr>
+            </w:pPr>
+            <w:r>
+              <w:rPr>
+                <w:lang w:eastAsia="pt-PT"/>
+              </w:rPr>
+              <w:t>1</w:t>
+            </w:r>
+          </w:p>
+        </w:tc>
+        <w:tc>
+          <w:tcPr>
+            <w:tcW w:w="600" w:type="dxa"/>
+          </w:tcPr>
+          <w:p>
+            <w:pPr>
+              <w:jc w:val="center"/>
+              <w:rPr>
+                <w:lang w:eastAsia="pt-PT"/>
+              </w:rPr>
+            </w:pPr>
+            <w:r>
+              <w:rPr>
+                <w:lang w:eastAsia="pt-PT"/>
+              </w:rPr>
+              <w:t>1</w:t>
+            </w:r>
+          </w:p>
+        </w:tc>
+        <w:tc>
+          <w:tcPr>
+            <w:tcW w:w="600" w:type="dxa"/>
+          </w:tcPr>
+          <w:p>
+            <w:pPr>
+              <w:jc w:val="center"/>
+              <w:rPr>
+                <w:lang w:eastAsia="pt-PT"/>
+              </w:rPr>
+            </w:pPr>
+          </w:p>
+        </w:tc>
+        <w:tc>
+          <w:tcPr>
+            <w:tcW w:w="600" w:type="dxa"/>
+          </w:tcPr>
+          <w:p>
+            <w:pPr>
+              <w:jc w:val="center"/>
+              <w:rPr>
+                <w:lang w:eastAsia="pt-PT"/>
+              </w:rPr>
+            </w:pPr>
+          </w:p>
+        </w:tc>
+        <w:tc>
+          <w:tcPr>
+            <w:tcW w:w="600" w:type="dxa"/>
+          </w:tcPr>
+          <w:p>
+            <w:pPr>
+              <w:jc w:val="center"/>
+              <w:rPr>
+                <w:lang w:eastAsia="pt-PT"/>
+              </w:rPr>
+            </w:pPr>
+          </w:p>
+        </w:tc>
+        <w:tc>
+          <w:tcPr>
+            <w:tcW w:w="600" w:type="dxa"/>
+          </w:tcPr>
+          <w:p>
+            <w:pPr>
+              <w:jc w:val="center"/>
+            </w:pPr>
+            <w:r>
+              <w:t>0</w:t>
+            </w:r>
           </w:p>
         </w:tc>
       </w:tr>
       <w:tr>
         <w:trPr>
           <w:cnfStyle w:val="000000100000" w:firstRow="0" w:lastRow="0" w:firstColumn="0" w:lastColumn="0" w:oddVBand="0" w:evenVBand="0" w:oddHBand="1" w:evenHBand="0" w:firstRowFirstColumn="0" w:firstRowLastColumn="0" w:lastRowFirstColumn="0" w:lastRowLastColumn="0"/>
+          <w:cantSplit/>
         </w:trPr>
         <w:tc>
           <w:tcPr>
-            <w:cnfStyle w:val="001000000000" w:firstRow="0" w:lastRow="0" w:firstColumn="1" w:lastColumn="0" w:oddVBand="0" w:evenVBand="0" w:oddHBand="0" w:evenHBand="0" w:firstRowFirstColumn="0" w:firstRowLastColumn="0" w:lastRowFirstColumn="0" w:lastRowLastColumn="0"/>
-            <w:tcW w:w="3402" w:type="dxa"/>
+            <w:tcW w:w="3401" w:type="dxa"/>
           </w:tcPr>
           <w:p>
             <w:pPr>
@@ -1954,7 +2223,6 @@
           </w:tcPr>
           <w:p>
             <w:pPr>
-              <w:cnfStyle w:val="000000100000" w:firstRow="0" w:lastRow="0" w:firstColumn="0" w:lastColumn="0" w:oddVBand="0" w:evenVBand="0" w:oddHBand="1" w:evenHBand="0" w:firstRowFirstColumn="0" w:firstRowLastColumn="0" w:lastRowFirstColumn="0" w:lastRowLastColumn="0"/>
               <w:rPr>
                 <w:lang w:eastAsia="pt-PT"/>
               </w:rPr>
@@ -1974,7 +2242,6 @@
           <w:p>
             <w:pPr>
               <w:jc w:val="center"/>
-              <w:cnfStyle w:val="000000100000" w:firstRow="0" w:lastRow="0" w:firstColumn="0" w:lastColumn="0" w:oddVBand="0" w:evenVBand="0" w:oddHBand="1" w:evenHBand="0" w:firstRowFirstColumn="0" w:firstRowLastColumn="0" w:lastRowFirstColumn="0" w:lastRowLastColumn="0"/>
               <w:rPr>
                 <w:lang w:eastAsia="pt-PT"/>
               </w:rPr>
@@ -1994,39 +2261,54 @@
           <w:p>
             <w:pPr>
               <w:jc w:val="center"/>
-              <w:cnfStyle w:val="000000100000" w:firstRow="0" w:lastRow="0" w:firstColumn="0" w:lastColumn="0" w:oddVBand="0" w:evenVBand="0" w:oddHBand="1" w:evenHBand="0" w:firstRowFirstColumn="0" w:firstRowLastColumn="0" w:lastRowFirstColumn="0" w:lastRowLastColumn="0"/>
-              <w:rPr>
-                <w:lang w:eastAsia="pt-PT"/>
-              </w:rPr>
-            </w:pPr>
-          </w:p>
-        </w:tc>
-        <w:tc>
-          <w:tcPr>
-            <w:tcW w:w="600" w:type="dxa"/>
-          </w:tcPr>
-          <w:p>
-            <w:pPr>
-              <w:jc w:val="center"/>
-              <w:cnfStyle w:val="000000100000" w:firstRow="0" w:lastRow="0" w:firstColumn="0" w:lastColumn="0" w:oddVBand="0" w:evenVBand="0" w:oddHBand="1" w:evenHBand="0" w:firstRowFirstColumn="0" w:firstRowLastColumn="0" w:lastRowFirstColumn="0" w:lastRowLastColumn="0"/>
-              <w:rPr>
-                <w:lang w:eastAsia="pt-PT"/>
-              </w:rPr>
-            </w:pPr>
-          </w:p>
-        </w:tc>
-        <w:tc>
-          <w:tcPr>
-            <w:tcW w:w="600" w:type="dxa"/>
-          </w:tcPr>
-          <w:p>
-            <w:pPr>
-              <w:jc w:val="center"/>
-              <w:cnfStyle w:val="000000100000" w:firstRow="0" w:lastRow="0" w:firstColumn="0" w:lastColumn="0" w:oddVBand="0" w:evenVBand="0" w:oddHBand="1" w:evenHBand="0" w:firstRowFirstColumn="0" w:firstRowLastColumn="0" w:lastRowFirstColumn="0" w:lastRowLastColumn="0"/>
-              <w:rPr>
-                <w:lang w:eastAsia="pt-PT"/>
-              </w:rPr>
-            </w:pPr>
+              <w:rPr>
+                <w:lang w:eastAsia="pt-PT"/>
+              </w:rPr>
+            </w:pPr>
+            <w:r>
+              <w:rPr>
+                <w:lang w:eastAsia="pt-PT"/>
+              </w:rPr>
+              <w:t>1</w:t>
+            </w:r>
+          </w:p>
+        </w:tc>
+        <w:tc>
+          <w:tcPr>
+            <w:tcW w:w="600" w:type="dxa"/>
+          </w:tcPr>
+          <w:p>
+            <w:pPr>
+              <w:jc w:val="center"/>
+              <w:rPr>
+                <w:lang w:eastAsia="pt-PT"/>
+              </w:rPr>
+            </w:pPr>
+            <w:r>
+              <w:rPr>
+                <w:lang w:eastAsia="pt-PT"/>
+              </w:rPr>
+              <w:t>0</w:t>
+            </w:r>
+          </w:p>
+        </w:tc>
+        <w:tc>
+          <w:tcPr>
+            <w:tcW w:w="600" w:type="dxa"/>
+          </w:tcPr>
+          <w:p>
+            <w:pPr>
+              <w:jc w:val="center"/>
+              <w:rPr>
+                <w:lang w:eastAsia="pt-PT"/>
+              </w:rPr>
+            </w:pPr>
+            <w:r>
+              <w:rPr>
+                <w:lang w:eastAsia="pt-PT"/>
+              </w:rPr>
+              <w:t>0</w:t>
+            </w:r>
           </w:p>
         </w:tc>
         <w:tc>
@@ -2036,75 +2318,97 @@
           <w:p>
             <w:pPr>
               <w:jc w:val="center"/>
-              <w:cnfStyle w:val="000000100000" w:firstRow="0" w:lastRow="0" w:firstColumn="0" w:lastColumn="0" w:oddVBand="0" w:evenVBand="0" w:oddHBand="1" w:evenHBand="0" w:firstRowFirstColumn="0" w:firstRowLastColumn="0" w:lastRowFirstColumn="0" w:lastRowLastColumn="0"/>
-              <w:rPr>
-                <w:lang w:eastAsia="pt-PT"/>
-              </w:rPr>
-            </w:pPr>
-          </w:p>
-        </w:tc>
-        <w:tc>
-          <w:tcPr>
-            <w:tcW w:w="600" w:type="dxa"/>
-          </w:tcPr>
-          <w:p>
-            <w:pPr>
-              <w:jc w:val="center"/>
-              <w:cnfStyle w:val="000000100000" w:firstRow="0" w:lastRow="0" w:firstColumn="0" w:lastColumn="0" w:oddVBand="0" w:evenVBand="0" w:oddHBand="1" w:evenHBand="0" w:firstRowFirstColumn="0" w:firstRowLastColumn="0" w:lastRowFirstColumn="0" w:lastRowLastColumn="0"/>
-              <w:rPr>
-                <w:lang w:eastAsia="pt-PT"/>
-              </w:rPr>
-            </w:pPr>
-          </w:p>
-        </w:tc>
-        <w:tc>
-          <w:tcPr>
-            <w:tcW w:w="600" w:type="dxa"/>
-          </w:tcPr>
-          <w:p>
-            <w:pPr>
-              <w:jc w:val="center"/>
-              <w:cnfStyle w:val="000000100000" w:firstRow="0" w:lastRow="0" w:firstColumn="0" w:lastColumn="0" w:oddVBand="0" w:evenVBand="0" w:oddHBand="1" w:evenHBand="0" w:firstRowFirstColumn="0" w:firstRowLastColumn="0" w:lastRowFirstColumn="0" w:lastRowLastColumn="0"/>
-              <w:rPr>
-                <w:lang w:eastAsia="pt-PT"/>
-              </w:rPr>
-            </w:pPr>
-          </w:p>
-        </w:tc>
-        <w:tc>
-          <w:tcPr>
-            <w:tcW w:w="600" w:type="dxa"/>
-          </w:tcPr>
-          <w:p>
-            <w:pPr>
-              <w:jc w:val="center"/>
-              <w:cnfStyle w:val="000000100000" w:firstRow="0" w:lastRow="0" w:firstColumn="0" w:lastColumn="0" w:oddVBand="0" w:evenVBand="0" w:oddHBand="1" w:evenHBand="0" w:firstRowFirstColumn="0" w:firstRowLastColumn="0" w:lastRowFirstColumn="0" w:lastRowLastColumn="0"/>
-              <w:rPr>
-                <w:lang w:eastAsia="pt-PT"/>
-              </w:rPr>
-            </w:pPr>
-          </w:p>
-        </w:tc>
-        <w:tc>
-          <w:tcPr>
-            <w:tcW w:w="600" w:type="dxa"/>
-          </w:tcPr>
-          <w:p>
-            <w:pPr>
-              <w:jc w:val="center"/>
-              <w:cnfStyle w:val="000000100000" w:firstRow="0" w:lastRow="0" w:firstColumn="0" w:lastColumn="0" w:oddVBand="0" w:evenVBand="0" w:oddHBand="1" w:evenHBand="0" w:firstRowFirstColumn="0" w:firstRowLastColumn="0" w:lastRowFirstColumn="0" w:lastRowLastColumn="0"/>
-              <w:rPr>
-                <w:lang w:eastAsia="pt-PT"/>
-              </w:rPr>
-            </w:pPr>
+              <w:rPr>
+                <w:lang w:eastAsia="pt-PT"/>
+              </w:rPr>
+            </w:pPr>
+            <w:r>
+              <w:rPr>
+                <w:lang w:eastAsia="pt-PT"/>
+              </w:rPr>
+              <w:t>1</w:t>
+            </w:r>
+          </w:p>
+        </w:tc>
+        <w:tc>
+          <w:tcPr>
+            <w:tcW w:w="600" w:type="dxa"/>
+          </w:tcPr>
+          <w:p>
+            <w:pPr>
+              <w:jc w:val="center"/>
+              <w:rPr>
+                <w:lang w:eastAsia="pt-PT"/>
+              </w:rPr>
+            </w:pPr>
+            <w:r>
+              <w:rPr>
+                <w:lang w:eastAsia="pt-PT"/>
+              </w:rPr>
+              <w:t>1</w:t>
+            </w:r>
+          </w:p>
+        </w:tc>
+        <w:tc>
+          <w:tcPr>
+            <w:tcW w:w="600" w:type="dxa"/>
+          </w:tcPr>
+          <w:p>
+            <w:pPr>
+              <w:jc w:val="center"/>
+              <w:rPr>
+                <w:lang w:eastAsia="pt-PT"/>
+              </w:rPr>
+            </w:pPr>
+          </w:p>
+        </w:tc>
+        <w:tc>
+          <w:tcPr>
+            <w:tcW w:w="600" w:type="dxa"/>
+          </w:tcPr>
+          <w:p>
+            <w:pPr>
+              <w:jc w:val="center"/>
+              <w:rPr>
+                <w:lang w:eastAsia="pt-PT"/>
+              </w:rPr>
+            </w:pPr>
+          </w:p>
+        </w:tc>
+        <w:tc>
+          <w:tcPr>
+            <w:tcW w:w="600" w:type="dxa"/>
+          </w:tcPr>
+          <w:p>
+            <w:pPr>
+              <w:jc w:val="center"/>
+              <w:rPr>
+                <w:lang w:eastAsia="pt-PT"/>
+              </w:rPr>
+            </w:pPr>
+          </w:p>
+        </w:tc>
+        <w:tc>
+          <w:tcPr>
+            <w:tcW w:w="600" w:type="dxa"/>
+          </w:tcPr>
+          <w:p>
+            <w:pPr>
+              <w:jc w:val="center"/>
+            </w:pPr>
+            <w:r>
+              <w:t>0</w:t>
+            </w:r>
           </w:p>
         </w:tc>
       </w:tr>
       <w:tr>
-        <w:tc>
-          <w:tcPr>
-            <w:cnfStyle w:val="001000000000" w:firstRow="0" w:lastRow="0" w:firstColumn="1" w:lastColumn="0" w:oddVBand="0" w:evenVBand="0" w:oddHBand="0" w:evenHBand="0" w:firstRowFirstColumn="0" w:firstRowLastColumn="0" w:lastRowFirstColumn="0" w:lastRowLastColumn="0"/>
-            <w:tcW w:w="3402" w:type="dxa"/>
+        <w:trPr>
+          <w:cantSplit/>
+        </w:trPr>
+        <w:tc>
+          <w:tcPr>
+            <w:tcW w:w="3401" w:type="dxa"/>
           </w:tcPr>
           <w:p>
             <w:pPr>
@@ -2126,7 +2430,6 @@
           </w:tcPr>
           <w:p>
             <w:pPr>
-              <w:cnfStyle w:val="000000000000" w:firstRow="0" w:lastRow="0" w:firstColumn="0" w:lastColumn="0" w:oddVBand="0" w:evenVBand="0" w:oddHBand="0" w:evenHBand="0" w:firstRowFirstColumn="0" w:firstRowLastColumn="0" w:lastRowFirstColumn="0" w:lastRowLastColumn="0"/>
               <w:rPr>
                 <w:lang w:eastAsia="pt-PT"/>
               </w:rPr>
@@ -2146,7 +2449,6 @@
           <w:p>
             <w:pPr>
               <w:jc w:val="center"/>
-              <w:cnfStyle w:val="000000000000" w:firstRow="0" w:lastRow="0" w:firstColumn="0" w:lastColumn="0" w:oddVBand="0" w:evenVBand="0" w:oddHBand="0" w:evenHBand="0" w:firstRowFirstColumn="0" w:firstRowLastColumn="0" w:lastRowFirstColumn="0" w:lastRowLastColumn="0"/>
               <w:rPr>
                 <w:lang w:eastAsia="pt-PT"/>
               </w:rPr>
@@ -2166,39 +2468,54 @@
           <w:p>
             <w:pPr>
               <w:jc w:val="center"/>
-              <w:cnfStyle w:val="000000000000" w:firstRow="0" w:lastRow="0" w:firstColumn="0" w:lastColumn="0" w:oddVBand="0" w:evenVBand="0" w:oddHBand="0" w:evenHBand="0" w:firstRowFirstColumn="0" w:firstRowLastColumn="0" w:lastRowFirstColumn="0" w:lastRowLastColumn="0"/>
-              <w:rPr>
-                <w:lang w:eastAsia="pt-PT"/>
-              </w:rPr>
-            </w:pPr>
-          </w:p>
-        </w:tc>
-        <w:tc>
-          <w:tcPr>
-            <w:tcW w:w="600" w:type="dxa"/>
-          </w:tcPr>
-          <w:p>
-            <w:pPr>
-              <w:jc w:val="center"/>
-              <w:cnfStyle w:val="000000000000" w:firstRow="0" w:lastRow="0" w:firstColumn="0" w:lastColumn="0" w:oddVBand="0" w:evenVBand="0" w:oddHBand="0" w:evenHBand="0" w:firstRowFirstColumn="0" w:firstRowLastColumn="0" w:lastRowFirstColumn="0" w:lastRowLastColumn="0"/>
-              <w:rPr>
-                <w:lang w:eastAsia="pt-PT"/>
-              </w:rPr>
-            </w:pPr>
-          </w:p>
-        </w:tc>
-        <w:tc>
-          <w:tcPr>
-            <w:tcW w:w="600" w:type="dxa"/>
-          </w:tcPr>
-          <w:p>
-            <w:pPr>
-              <w:jc w:val="center"/>
-              <w:cnfStyle w:val="000000000000" w:firstRow="0" w:lastRow="0" w:firstColumn="0" w:lastColumn="0" w:oddVBand="0" w:evenVBand="0" w:oddHBand="0" w:evenHBand="0" w:firstRowFirstColumn="0" w:firstRowLastColumn="0" w:lastRowFirstColumn="0" w:lastRowLastColumn="0"/>
-              <w:rPr>
-                <w:lang w:eastAsia="pt-PT"/>
-              </w:rPr>
-            </w:pPr>
+              <w:rPr>
+                <w:lang w:eastAsia="pt-PT"/>
+              </w:rPr>
+            </w:pPr>
+            <w:r>
+              <w:rPr>
+                <w:lang w:eastAsia="pt-PT"/>
+              </w:rPr>
+              <w:t>1</w:t>
+            </w:r>
+          </w:p>
+        </w:tc>
+        <w:tc>
+          <w:tcPr>
+            <w:tcW w:w="600" w:type="dxa"/>
+          </w:tcPr>
+          <w:p>
+            <w:pPr>
+              <w:jc w:val="center"/>
+              <w:rPr>
+                <w:lang w:eastAsia="pt-PT"/>
+              </w:rPr>
+            </w:pPr>
+            <w:r>
+              <w:rPr>
+                <w:lang w:eastAsia="pt-PT"/>
+              </w:rPr>
+              <w:t>0</w:t>
+            </w:r>
+          </w:p>
+        </w:tc>
+        <w:tc>
+          <w:tcPr>
+            <w:tcW w:w="600" w:type="dxa"/>
+          </w:tcPr>
+          <w:p>
+            <w:pPr>
+              <w:jc w:val="center"/>
+              <w:rPr>
+                <w:lang w:eastAsia="pt-PT"/>
+              </w:rPr>
+            </w:pPr>
+            <w:r>
+              <w:rPr>
+                <w:lang w:eastAsia="pt-PT"/>
+              </w:rPr>
+              <w:t>0</w:t>
+            </w:r>
           </w:p>
         </w:tc>
         <w:tc>
@@ -2208,78 +2525,98 @@
           <w:p>
             <w:pPr>
               <w:jc w:val="center"/>
-              <w:cnfStyle w:val="000000000000" w:firstRow="0" w:lastRow="0" w:firstColumn="0" w:lastColumn="0" w:oddVBand="0" w:evenVBand="0" w:oddHBand="0" w:evenHBand="0" w:firstRowFirstColumn="0" w:firstRowLastColumn="0" w:lastRowFirstColumn="0" w:lastRowLastColumn="0"/>
-              <w:rPr>
-                <w:lang w:eastAsia="pt-PT"/>
-              </w:rPr>
-            </w:pPr>
-          </w:p>
-        </w:tc>
-        <w:tc>
-          <w:tcPr>
-            <w:tcW w:w="600" w:type="dxa"/>
-          </w:tcPr>
-          <w:p>
-            <w:pPr>
-              <w:jc w:val="center"/>
-              <w:cnfStyle w:val="000000000000" w:firstRow="0" w:lastRow="0" w:firstColumn="0" w:lastColumn="0" w:oddVBand="0" w:evenVBand="0" w:oddHBand="0" w:evenHBand="0" w:firstRowFirstColumn="0" w:firstRowLastColumn="0" w:lastRowFirstColumn="0" w:lastRowLastColumn="0"/>
-              <w:rPr>
-                <w:lang w:eastAsia="pt-PT"/>
-              </w:rPr>
-            </w:pPr>
-          </w:p>
-        </w:tc>
-        <w:tc>
-          <w:tcPr>
-            <w:tcW w:w="600" w:type="dxa"/>
-          </w:tcPr>
-          <w:p>
-            <w:pPr>
-              <w:jc w:val="center"/>
-              <w:cnfStyle w:val="000000000000" w:firstRow="0" w:lastRow="0" w:firstColumn="0" w:lastColumn="0" w:oddVBand="0" w:evenVBand="0" w:oddHBand="0" w:evenHBand="0" w:firstRowFirstColumn="0" w:firstRowLastColumn="0" w:lastRowFirstColumn="0" w:lastRowLastColumn="0"/>
-              <w:rPr>
-                <w:lang w:eastAsia="pt-PT"/>
-              </w:rPr>
-            </w:pPr>
-          </w:p>
-        </w:tc>
-        <w:tc>
-          <w:tcPr>
-            <w:tcW w:w="600" w:type="dxa"/>
-          </w:tcPr>
-          <w:p>
-            <w:pPr>
-              <w:jc w:val="center"/>
-              <w:cnfStyle w:val="000000000000" w:firstRow="0" w:lastRow="0" w:firstColumn="0" w:lastColumn="0" w:oddVBand="0" w:evenVBand="0" w:oddHBand="0" w:evenHBand="0" w:firstRowFirstColumn="0" w:firstRowLastColumn="0" w:lastRowFirstColumn="0" w:lastRowLastColumn="0"/>
-              <w:rPr>
-                <w:lang w:eastAsia="pt-PT"/>
-              </w:rPr>
-            </w:pPr>
-          </w:p>
-        </w:tc>
-        <w:tc>
-          <w:tcPr>
-            <w:tcW w:w="600" w:type="dxa"/>
-          </w:tcPr>
-          <w:p>
-            <w:pPr>
-              <w:jc w:val="center"/>
-              <w:cnfStyle w:val="000000000000" w:firstRow="0" w:lastRow="0" w:firstColumn="0" w:lastColumn="0" w:oddVBand="0" w:evenVBand="0" w:oddHBand="0" w:evenHBand="0" w:firstRowFirstColumn="0" w:firstRowLastColumn="0" w:lastRowFirstColumn="0" w:lastRowLastColumn="0"/>
-              <w:rPr>
-                <w:lang w:eastAsia="pt-PT"/>
-              </w:rPr>
-            </w:pPr>
+              <w:rPr>
+                <w:lang w:eastAsia="pt-PT"/>
+              </w:rPr>
+            </w:pPr>
+            <w:r>
+              <w:rPr>
+                <w:lang w:eastAsia="pt-PT"/>
+              </w:rPr>
+              <w:t>1</w:t>
+            </w:r>
+          </w:p>
+        </w:tc>
+        <w:tc>
+          <w:tcPr>
+            <w:tcW w:w="600" w:type="dxa"/>
+          </w:tcPr>
+          <w:p>
+            <w:pPr>
+              <w:jc w:val="center"/>
+              <w:rPr>
+                <w:lang w:eastAsia="pt-PT"/>
+              </w:rPr>
+            </w:pPr>
+            <w:r>
+              <w:rPr>
+                <w:lang w:eastAsia="pt-PT"/>
+              </w:rPr>
+              <w:t>1</w:t>
+            </w:r>
+          </w:p>
+        </w:tc>
+        <w:tc>
+          <w:tcPr>
+            <w:tcW w:w="600" w:type="dxa"/>
+          </w:tcPr>
+          <w:p>
+            <w:pPr>
+              <w:jc w:val="center"/>
+              <w:rPr>
+                <w:lang w:eastAsia="pt-PT"/>
+              </w:rPr>
+            </w:pPr>
+          </w:p>
+        </w:tc>
+        <w:tc>
+          <w:tcPr>
+            <w:tcW w:w="600" w:type="dxa"/>
+          </w:tcPr>
+          <w:p>
+            <w:pPr>
+              <w:jc w:val="center"/>
+              <w:rPr>
+                <w:lang w:eastAsia="pt-PT"/>
+              </w:rPr>
+            </w:pPr>
+          </w:p>
+        </w:tc>
+        <w:tc>
+          <w:tcPr>
+            <w:tcW w:w="600" w:type="dxa"/>
+          </w:tcPr>
+          <w:p>
+            <w:pPr>
+              <w:jc w:val="center"/>
+              <w:rPr>
+                <w:lang w:eastAsia="pt-PT"/>
+              </w:rPr>
+            </w:pPr>
+          </w:p>
+        </w:tc>
+        <w:tc>
+          <w:tcPr>
+            <w:tcW w:w="600" w:type="dxa"/>
+          </w:tcPr>
+          <w:p>
+            <w:pPr>
+              <w:jc w:val="center"/>
+            </w:pPr>
+            <w:r>
+              <w:t>0</w:t>
+            </w:r>
           </w:p>
         </w:tc>
       </w:tr>
       <w:tr>
         <w:trPr>
           <w:cnfStyle w:val="000000100000" w:firstRow="0" w:lastRow="0" w:firstColumn="0" w:lastColumn="0" w:oddVBand="0" w:evenVBand="0" w:oddHBand="1" w:evenHBand="0" w:firstRowFirstColumn="0" w:firstRowLastColumn="0" w:lastRowFirstColumn="0" w:lastRowLastColumn="0"/>
+          <w:cantSplit/>
         </w:trPr>
         <w:tc>
           <w:tcPr>
-            <w:cnfStyle w:val="001000000000" w:firstRow="0" w:lastRow="0" w:firstColumn="1" w:lastColumn="0" w:oddVBand="0" w:evenVBand="0" w:oddHBand="0" w:evenHBand="0" w:firstRowFirstColumn="0" w:firstRowLastColumn="0" w:lastRowFirstColumn="0" w:lastRowLastColumn="0"/>
-            <w:tcW w:w="3402" w:type="dxa"/>
+            <w:tcW w:w="3401" w:type="dxa"/>
           </w:tcPr>
           <w:p>
             <w:pPr>
@@ -2301,7 +2638,6 @@
           </w:tcPr>
           <w:p>
             <w:pPr>
-              <w:cnfStyle w:val="000000100000" w:firstRow="0" w:lastRow="0" w:firstColumn="0" w:lastColumn="0" w:oddVBand="0" w:evenVBand="0" w:oddHBand="1" w:evenHBand="0" w:firstRowFirstColumn="0" w:firstRowLastColumn="0" w:lastRowFirstColumn="0" w:lastRowLastColumn="0"/>
               <w:rPr>
                 <w:lang w:eastAsia="pt-PT"/>
               </w:rPr>
@@ -2321,7 +2657,6 @@
           <w:p>
             <w:pPr>
               <w:jc w:val="center"/>
-              <w:cnfStyle w:val="000000100000" w:firstRow="0" w:lastRow="0" w:firstColumn="0" w:lastColumn="0" w:oddVBand="0" w:evenVBand="0" w:oddHBand="1" w:evenHBand="0" w:firstRowFirstColumn="0" w:firstRowLastColumn="0" w:lastRowFirstColumn="0" w:lastRowLastColumn="0"/>
               <w:rPr>
                 <w:lang w:eastAsia="pt-PT"/>
               </w:rPr>
@@ -2341,39 +2676,54 @@
           <w:p>
             <w:pPr>
               <w:jc w:val="center"/>
-              <w:cnfStyle w:val="000000100000" w:firstRow="0" w:lastRow="0" w:firstColumn="0" w:lastColumn="0" w:oddVBand="0" w:evenVBand="0" w:oddHBand="1" w:evenHBand="0" w:firstRowFirstColumn="0" w:firstRowLastColumn="0" w:lastRowFirstColumn="0" w:lastRowLastColumn="0"/>
-              <w:rPr>
-                <w:lang w:eastAsia="pt-PT"/>
-              </w:rPr>
-            </w:pPr>
-          </w:p>
-        </w:tc>
-        <w:tc>
-          <w:tcPr>
-            <w:tcW w:w="600" w:type="dxa"/>
-          </w:tcPr>
-          <w:p>
-            <w:pPr>
-              <w:jc w:val="center"/>
-              <w:cnfStyle w:val="000000100000" w:firstRow="0" w:lastRow="0" w:firstColumn="0" w:lastColumn="0" w:oddVBand="0" w:evenVBand="0" w:oddHBand="1" w:evenHBand="0" w:firstRowFirstColumn="0" w:firstRowLastColumn="0" w:lastRowFirstColumn="0" w:lastRowLastColumn="0"/>
-              <w:rPr>
-                <w:lang w:eastAsia="pt-PT"/>
-              </w:rPr>
-            </w:pPr>
-          </w:p>
-        </w:tc>
-        <w:tc>
-          <w:tcPr>
-            <w:tcW w:w="600" w:type="dxa"/>
-          </w:tcPr>
-          <w:p>
-            <w:pPr>
-              <w:jc w:val="center"/>
-              <w:cnfStyle w:val="000000100000" w:firstRow="0" w:lastRow="0" w:firstColumn="0" w:lastColumn="0" w:oddVBand="0" w:evenVBand="0" w:oddHBand="1" w:evenHBand="0" w:firstRowFirstColumn="0" w:firstRowLastColumn="0" w:lastRowFirstColumn="0" w:lastRowLastColumn="0"/>
-              <w:rPr>
-                <w:lang w:eastAsia="pt-PT"/>
-              </w:rPr>
-            </w:pPr>
+              <w:rPr>
+                <w:lang w:eastAsia="pt-PT"/>
+              </w:rPr>
+            </w:pPr>
+            <w:r>
+              <w:rPr>
+                <w:lang w:eastAsia="pt-PT"/>
+              </w:rPr>
+              <w:t>1</w:t>
+            </w:r>
+          </w:p>
+        </w:tc>
+        <w:tc>
+          <w:tcPr>
+            <w:tcW w:w="600" w:type="dxa"/>
+          </w:tcPr>
+          <w:p>
+            <w:pPr>
+              <w:jc w:val="center"/>
+              <w:rPr>
+                <w:lang w:eastAsia="pt-PT"/>
+              </w:rPr>
+            </w:pPr>
+            <w:r>
+              <w:rPr>
+                <w:lang w:eastAsia="pt-PT"/>
+              </w:rPr>
+              <w:t>1</w:t>
+            </w:r>
+          </w:p>
+        </w:tc>
+        <w:tc>
+          <w:tcPr>
+            <w:tcW w:w="600" w:type="dxa"/>
+          </w:tcPr>
+          <w:p>
+            <w:pPr>
+              <w:jc w:val="center"/>
+              <w:rPr>
+                <w:lang w:eastAsia="pt-PT"/>
+              </w:rPr>
+            </w:pPr>
+            <w:r>
+              <w:rPr>
+                <w:lang w:eastAsia="pt-PT"/>
+              </w:rPr>
+              <w:t>1</w:t>
+            </w:r>
           </w:p>
         </w:tc>
         <w:tc>
@@ -2383,75 +2733,97 @@
           <w:p>
             <w:pPr>
               <w:jc w:val="center"/>
-              <w:cnfStyle w:val="000000100000" w:firstRow="0" w:lastRow="0" w:firstColumn="0" w:lastColumn="0" w:oddVBand="0" w:evenVBand="0" w:oddHBand="1" w:evenHBand="0" w:firstRowFirstColumn="0" w:firstRowLastColumn="0" w:lastRowFirstColumn="0" w:lastRowLastColumn="0"/>
-              <w:rPr>
-                <w:lang w:eastAsia="pt-PT"/>
-              </w:rPr>
-            </w:pPr>
-          </w:p>
-        </w:tc>
-        <w:tc>
-          <w:tcPr>
-            <w:tcW w:w="600" w:type="dxa"/>
-          </w:tcPr>
-          <w:p>
-            <w:pPr>
-              <w:jc w:val="center"/>
-              <w:cnfStyle w:val="000000100000" w:firstRow="0" w:lastRow="0" w:firstColumn="0" w:lastColumn="0" w:oddVBand="0" w:evenVBand="0" w:oddHBand="1" w:evenHBand="0" w:firstRowFirstColumn="0" w:firstRowLastColumn="0" w:lastRowFirstColumn="0" w:lastRowLastColumn="0"/>
-              <w:rPr>
-                <w:lang w:eastAsia="pt-PT"/>
-              </w:rPr>
-            </w:pPr>
-          </w:p>
-        </w:tc>
-        <w:tc>
-          <w:tcPr>
-            <w:tcW w:w="600" w:type="dxa"/>
-          </w:tcPr>
-          <w:p>
-            <w:pPr>
-              <w:jc w:val="center"/>
-              <w:cnfStyle w:val="000000100000" w:firstRow="0" w:lastRow="0" w:firstColumn="0" w:lastColumn="0" w:oddVBand="0" w:evenVBand="0" w:oddHBand="1" w:evenHBand="0" w:firstRowFirstColumn="0" w:firstRowLastColumn="0" w:lastRowFirstColumn="0" w:lastRowLastColumn="0"/>
-              <w:rPr>
-                <w:lang w:eastAsia="pt-PT"/>
-              </w:rPr>
-            </w:pPr>
-          </w:p>
-        </w:tc>
-        <w:tc>
-          <w:tcPr>
-            <w:tcW w:w="600" w:type="dxa"/>
-          </w:tcPr>
-          <w:p>
-            <w:pPr>
-              <w:jc w:val="center"/>
-              <w:cnfStyle w:val="000000100000" w:firstRow="0" w:lastRow="0" w:firstColumn="0" w:lastColumn="0" w:oddVBand="0" w:evenVBand="0" w:oddHBand="1" w:evenHBand="0" w:firstRowFirstColumn="0" w:firstRowLastColumn="0" w:lastRowFirstColumn="0" w:lastRowLastColumn="0"/>
-              <w:rPr>
-                <w:lang w:eastAsia="pt-PT"/>
-              </w:rPr>
-            </w:pPr>
-          </w:p>
-        </w:tc>
-        <w:tc>
-          <w:tcPr>
-            <w:tcW w:w="600" w:type="dxa"/>
-          </w:tcPr>
-          <w:p>
-            <w:pPr>
-              <w:jc w:val="center"/>
-              <w:cnfStyle w:val="000000100000" w:firstRow="0" w:lastRow="0" w:firstColumn="0" w:lastColumn="0" w:oddVBand="0" w:evenVBand="0" w:oddHBand="1" w:evenHBand="0" w:firstRowFirstColumn="0" w:firstRowLastColumn="0" w:lastRowFirstColumn="0" w:lastRowLastColumn="0"/>
-              <w:rPr>
-                <w:lang w:eastAsia="pt-PT"/>
-              </w:rPr>
-            </w:pPr>
+              <w:rPr>
+                <w:lang w:eastAsia="pt-PT"/>
+              </w:rPr>
+            </w:pPr>
+            <w:r>
+              <w:rPr>
+                <w:lang w:eastAsia="pt-PT"/>
+              </w:rPr>
+              <w:t>1</w:t>
+            </w:r>
+          </w:p>
+        </w:tc>
+        <w:tc>
+          <w:tcPr>
+            <w:tcW w:w="600" w:type="dxa"/>
+          </w:tcPr>
+          <w:p>
+            <w:pPr>
+              <w:jc w:val="center"/>
+              <w:rPr>
+                <w:lang w:eastAsia="pt-PT"/>
+              </w:rPr>
+            </w:pPr>
+            <w:r>
+              <w:rPr>
+                <w:lang w:eastAsia="pt-PT"/>
+              </w:rPr>
+              <w:t>1</w:t>
+            </w:r>
+          </w:p>
+        </w:tc>
+        <w:tc>
+          <w:tcPr>
+            <w:tcW w:w="600" w:type="dxa"/>
+          </w:tcPr>
+          <w:p>
+            <w:pPr>
+              <w:jc w:val="center"/>
+              <w:rPr>
+                <w:lang w:eastAsia="pt-PT"/>
+              </w:rPr>
+            </w:pPr>
+          </w:p>
+        </w:tc>
+        <w:tc>
+          <w:tcPr>
+            <w:tcW w:w="600" w:type="dxa"/>
+          </w:tcPr>
+          <w:p>
+            <w:pPr>
+              <w:jc w:val="center"/>
+              <w:rPr>
+                <w:lang w:eastAsia="pt-PT"/>
+              </w:rPr>
+            </w:pPr>
+          </w:p>
+        </w:tc>
+        <w:tc>
+          <w:tcPr>
+            <w:tcW w:w="600" w:type="dxa"/>
+          </w:tcPr>
+          <w:p>
+            <w:pPr>
+              <w:jc w:val="center"/>
+              <w:rPr>
+                <w:lang w:eastAsia="pt-PT"/>
+              </w:rPr>
+            </w:pPr>
+          </w:p>
+        </w:tc>
+        <w:tc>
+          <w:tcPr>
+            <w:tcW w:w="600" w:type="dxa"/>
+          </w:tcPr>
+          <w:p>
+            <w:pPr>
+              <w:jc w:val="center"/>
+            </w:pPr>
+            <w:r>
+              <w:t>1</w:t>
+            </w:r>
           </w:p>
         </w:tc>
       </w:tr>
       <w:tr>
-        <w:tc>
-          <w:tcPr>
-            <w:cnfStyle w:val="001000000000" w:firstRow="0" w:lastRow="0" w:firstColumn="1" w:lastColumn="0" w:oddVBand="0" w:evenVBand="0" w:oddHBand="0" w:evenHBand="0" w:firstRowFirstColumn="0" w:firstRowLastColumn="0" w:lastRowFirstColumn="0" w:lastRowLastColumn="0"/>
-            <w:tcW w:w="3402" w:type="dxa"/>
+        <w:trPr>
+          <w:cantSplit/>
+        </w:trPr>
+        <w:tc>
+          <w:tcPr>
+            <w:tcW w:w="3401" w:type="dxa"/>
           </w:tcPr>
           <w:p>
             <w:pPr>
@@ -2473,7 +2845,6 @@
           </w:tcPr>
           <w:p>
             <w:pPr>
-              <w:cnfStyle w:val="000000000000" w:firstRow="0" w:lastRow="0" w:firstColumn="0" w:lastColumn="0" w:oddVBand="0" w:evenVBand="0" w:oddHBand="0" w:evenHBand="0" w:firstRowFirstColumn="0" w:firstRowLastColumn="0" w:lastRowFirstColumn="0" w:lastRowLastColumn="0"/>
               <w:rPr>
                 <w:lang w:eastAsia="pt-PT"/>
               </w:rPr>
@@ -2493,7 +2864,6 @@
           <w:p>
             <w:pPr>
               <w:jc w:val="center"/>
-              <w:cnfStyle w:val="000000000000" w:firstRow="0" w:lastRow="0" w:firstColumn="0" w:lastColumn="0" w:oddVBand="0" w:evenVBand="0" w:oddHBand="0" w:evenHBand="0" w:firstRowFirstColumn="0" w:firstRowLastColumn="0" w:lastRowFirstColumn="0" w:lastRowLastColumn="0"/>
               <w:rPr>
                 <w:lang w:eastAsia="pt-PT"/>
               </w:rPr>
@@ -2513,39 +2883,54 @@
           <w:p>
             <w:pPr>
               <w:jc w:val="center"/>
-              <w:cnfStyle w:val="000000000000" w:firstRow="0" w:lastRow="0" w:firstColumn="0" w:lastColumn="0" w:oddVBand="0" w:evenVBand="0" w:oddHBand="0" w:evenHBand="0" w:firstRowFirstColumn="0" w:firstRowLastColumn="0" w:lastRowFirstColumn="0" w:lastRowLastColumn="0"/>
-              <w:rPr>
-                <w:lang w:eastAsia="pt-PT"/>
-              </w:rPr>
-            </w:pPr>
-          </w:p>
-        </w:tc>
-        <w:tc>
-          <w:tcPr>
-            <w:tcW w:w="600" w:type="dxa"/>
-          </w:tcPr>
-          <w:p>
-            <w:pPr>
-              <w:jc w:val="center"/>
-              <w:cnfStyle w:val="000000000000" w:firstRow="0" w:lastRow="0" w:firstColumn="0" w:lastColumn="0" w:oddVBand="0" w:evenVBand="0" w:oddHBand="0" w:evenHBand="0" w:firstRowFirstColumn="0" w:firstRowLastColumn="0" w:lastRowFirstColumn="0" w:lastRowLastColumn="0"/>
-              <w:rPr>
-                <w:lang w:eastAsia="pt-PT"/>
-              </w:rPr>
-            </w:pPr>
-          </w:p>
-        </w:tc>
-        <w:tc>
-          <w:tcPr>
-            <w:tcW w:w="600" w:type="dxa"/>
-          </w:tcPr>
-          <w:p>
-            <w:pPr>
-              <w:jc w:val="center"/>
-              <w:cnfStyle w:val="000000000000" w:firstRow="0" w:lastRow="0" w:firstColumn="0" w:lastColumn="0" w:oddVBand="0" w:evenVBand="0" w:oddHBand="0" w:evenHBand="0" w:firstRowFirstColumn="0" w:firstRowLastColumn="0" w:lastRowFirstColumn="0" w:lastRowLastColumn="0"/>
-              <w:rPr>
-                <w:lang w:eastAsia="pt-PT"/>
-              </w:rPr>
-            </w:pPr>
+              <w:rPr>
+                <w:lang w:eastAsia="pt-PT"/>
+              </w:rPr>
+            </w:pPr>
+            <w:r>
+              <w:rPr>
+                <w:lang w:eastAsia="pt-PT"/>
+              </w:rPr>
+              <w:t>1</w:t>
+            </w:r>
+          </w:p>
+        </w:tc>
+        <w:tc>
+          <w:tcPr>
+            <w:tcW w:w="600" w:type="dxa"/>
+          </w:tcPr>
+          <w:p>
+            <w:pPr>
+              <w:jc w:val="center"/>
+              <w:rPr>
+                <w:lang w:eastAsia="pt-PT"/>
+              </w:rPr>
+            </w:pPr>
+            <w:r>
+              <w:rPr>
+                <w:lang w:eastAsia="pt-PT"/>
+              </w:rPr>
+              <w:t>1</w:t>
+            </w:r>
+          </w:p>
+        </w:tc>
+        <w:tc>
+          <w:tcPr>
+            <w:tcW w:w="600" w:type="dxa"/>
+          </w:tcPr>
+          <w:p>
+            <w:pPr>
+              <w:jc w:val="center"/>
+              <w:rPr>
+                <w:lang w:eastAsia="pt-PT"/>
+              </w:rPr>
+            </w:pPr>
+            <w:r>
+              <w:rPr>
+                <w:lang w:eastAsia="pt-PT"/>
+              </w:rPr>
+              <w:t>1</w:t>
+            </w:r>
           </w:p>
         </w:tc>
         <w:tc>
@@ -2555,78 +2940,98 @@
           <w:p>
             <w:pPr>
               <w:jc w:val="center"/>
-              <w:cnfStyle w:val="000000000000" w:firstRow="0" w:lastRow="0" w:firstColumn="0" w:lastColumn="0" w:oddVBand="0" w:evenVBand="0" w:oddHBand="0" w:evenHBand="0" w:firstRowFirstColumn="0" w:firstRowLastColumn="0" w:lastRowFirstColumn="0" w:lastRowLastColumn="0"/>
-              <w:rPr>
-                <w:lang w:eastAsia="pt-PT"/>
-              </w:rPr>
-            </w:pPr>
-          </w:p>
-        </w:tc>
-        <w:tc>
-          <w:tcPr>
-            <w:tcW w:w="600" w:type="dxa"/>
-          </w:tcPr>
-          <w:p>
-            <w:pPr>
-              <w:jc w:val="center"/>
-              <w:cnfStyle w:val="000000000000" w:firstRow="0" w:lastRow="0" w:firstColumn="0" w:lastColumn="0" w:oddVBand="0" w:evenVBand="0" w:oddHBand="0" w:evenHBand="0" w:firstRowFirstColumn="0" w:firstRowLastColumn="0" w:lastRowFirstColumn="0" w:lastRowLastColumn="0"/>
-              <w:rPr>
-                <w:lang w:eastAsia="pt-PT"/>
-              </w:rPr>
-            </w:pPr>
-          </w:p>
-        </w:tc>
-        <w:tc>
-          <w:tcPr>
-            <w:tcW w:w="600" w:type="dxa"/>
-          </w:tcPr>
-          <w:p>
-            <w:pPr>
-              <w:jc w:val="center"/>
-              <w:cnfStyle w:val="000000000000" w:firstRow="0" w:lastRow="0" w:firstColumn="0" w:lastColumn="0" w:oddVBand="0" w:evenVBand="0" w:oddHBand="0" w:evenHBand="0" w:firstRowFirstColumn="0" w:firstRowLastColumn="0" w:lastRowFirstColumn="0" w:lastRowLastColumn="0"/>
-              <w:rPr>
-                <w:lang w:eastAsia="pt-PT"/>
-              </w:rPr>
-            </w:pPr>
-          </w:p>
-        </w:tc>
-        <w:tc>
-          <w:tcPr>
-            <w:tcW w:w="600" w:type="dxa"/>
-          </w:tcPr>
-          <w:p>
-            <w:pPr>
-              <w:jc w:val="center"/>
-              <w:cnfStyle w:val="000000000000" w:firstRow="0" w:lastRow="0" w:firstColumn="0" w:lastColumn="0" w:oddVBand="0" w:evenVBand="0" w:oddHBand="0" w:evenHBand="0" w:firstRowFirstColumn="0" w:firstRowLastColumn="0" w:lastRowFirstColumn="0" w:lastRowLastColumn="0"/>
-              <w:rPr>
-                <w:lang w:eastAsia="pt-PT"/>
-              </w:rPr>
-            </w:pPr>
-          </w:p>
-        </w:tc>
-        <w:tc>
-          <w:tcPr>
-            <w:tcW w:w="600" w:type="dxa"/>
-          </w:tcPr>
-          <w:p>
-            <w:pPr>
-              <w:jc w:val="center"/>
-              <w:cnfStyle w:val="000000000000" w:firstRow="0" w:lastRow="0" w:firstColumn="0" w:lastColumn="0" w:oddVBand="0" w:evenVBand="0" w:oddHBand="0" w:evenHBand="0" w:firstRowFirstColumn="0" w:firstRowLastColumn="0" w:lastRowFirstColumn="0" w:lastRowLastColumn="0"/>
-              <w:rPr>
-                <w:lang w:eastAsia="pt-PT"/>
-              </w:rPr>
-            </w:pPr>
+              <w:rPr>
+                <w:lang w:eastAsia="pt-PT"/>
+              </w:rPr>
+            </w:pPr>
+            <w:r>
+              <w:rPr>
+                <w:lang w:eastAsia="pt-PT"/>
+              </w:rPr>
+              <w:t>1</w:t>
+            </w:r>
+          </w:p>
+        </w:tc>
+        <w:tc>
+          <w:tcPr>
+            <w:tcW w:w="600" w:type="dxa"/>
+          </w:tcPr>
+          <w:p>
+            <w:pPr>
+              <w:jc w:val="center"/>
+              <w:rPr>
+                <w:lang w:eastAsia="pt-PT"/>
+              </w:rPr>
+            </w:pPr>
+            <w:r>
+              <w:rPr>
+                <w:lang w:eastAsia="pt-PT"/>
+              </w:rPr>
+              <w:t>1</w:t>
+            </w:r>
+          </w:p>
+        </w:tc>
+        <w:tc>
+          <w:tcPr>
+            <w:tcW w:w="600" w:type="dxa"/>
+          </w:tcPr>
+          <w:p>
+            <w:pPr>
+              <w:jc w:val="center"/>
+              <w:rPr>
+                <w:lang w:eastAsia="pt-PT"/>
+              </w:rPr>
+            </w:pPr>
+          </w:p>
+        </w:tc>
+        <w:tc>
+          <w:tcPr>
+            <w:tcW w:w="600" w:type="dxa"/>
+          </w:tcPr>
+          <w:p>
+            <w:pPr>
+              <w:jc w:val="center"/>
+              <w:rPr>
+                <w:lang w:eastAsia="pt-PT"/>
+              </w:rPr>
+            </w:pPr>
+          </w:p>
+        </w:tc>
+        <w:tc>
+          <w:tcPr>
+            <w:tcW w:w="600" w:type="dxa"/>
+          </w:tcPr>
+          <w:p>
+            <w:pPr>
+              <w:jc w:val="center"/>
+              <w:rPr>
+                <w:lang w:eastAsia="pt-PT"/>
+              </w:rPr>
+            </w:pPr>
+          </w:p>
+        </w:tc>
+        <w:tc>
+          <w:tcPr>
+            <w:tcW w:w="600" w:type="dxa"/>
+          </w:tcPr>
+          <w:p>
+            <w:pPr>
+              <w:jc w:val="center"/>
+            </w:pPr>
+            <w:r>
+              <w:t>1</w:t>
+            </w:r>
           </w:p>
         </w:tc>
       </w:tr>
       <w:tr>
         <w:trPr>
           <w:cnfStyle w:val="000000100000" w:firstRow="0" w:lastRow="0" w:firstColumn="0" w:lastColumn="0" w:oddVBand="0" w:evenVBand="0" w:oddHBand="1" w:evenHBand="0" w:firstRowFirstColumn="0" w:firstRowLastColumn="0" w:lastRowFirstColumn="0" w:lastRowLastColumn="0"/>
+          <w:cantSplit/>
         </w:trPr>
         <w:tc>
           <w:tcPr>
-            <w:cnfStyle w:val="001000000000" w:firstRow="0" w:lastRow="0" w:firstColumn="1" w:lastColumn="0" w:oddVBand="0" w:evenVBand="0" w:oddHBand="0" w:evenHBand="0" w:firstRowFirstColumn="0" w:firstRowLastColumn="0" w:lastRowFirstColumn="0" w:lastRowLastColumn="0"/>
-            <w:tcW w:w="3402" w:type="dxa"/>
+            <w:tcW w:w="3401" w:type="dxa"/>
           </w:tcPr>
           <w:p>
             <w:pPr>
@@ -2648,7 +3053,6 @@
           </w:tcPr>
           <w:p>
             <w:pPr>
-              <w:cnfStyle w:val="000000100000" w:firstRow="0" w:lastRow="0" w:firstColumn="0" w:lastColumn="0" w:oddVBand="0" w:evenVBand="0" w:oddHBand="1" w:evenHBand="0" w:firstRowFirstColumn="0" w:firstRowLastColumn="0" w:lastRowFirstColumn="0" w:lastRowLastColumn="0"/>
               <w:rPr>
                 <w:lang w:eastAsia="pt-PT"/>
               </w:rPr>
@@ -2668,7 +3072,6 @@
           <w:p>
             <w:pPr>
               <w:jc w:val="center"/>
-              <w:cnfStyle w:val="000000100000" w:firstRow="0" w:lastRow="0" w:firstColumn="0" w:lastColumn="0" w:oddVBand="0" w:evenVBand="0" w:oddHBand="1" w:evenHBand="0" w:firstRowFirstColumn="0" w:firstRowLastColumn="0" w:lastRowFirstColumn="0" w:lastRowLastColumn="0"/>
               <w:rPr>
                 <w:lang w:eastAsia="pt-PT"/>
               </w:rPr>
@@ -2688,39 +3091,54 @@
           <w:p>
             <w:pPr>
               <w:jc w:val="center"/>
-              <w:cnfStyle w:val="000000100000" w:firstRow="0" w:lastRow="0" w:firstColumn="0" w:lastColumn="0" w:oddVBand="0" w:evenVBand="0" w:oddHBand="1" w:evenHBand="0" w:firstRowFirstColumn="0" w:firstRowLastColumn="0" w:lastRowFirstColumn="0" w:lastRowLastColumn="0"/>
-              <w:rPr>
-                <w:lang w:eastAsia="pt-PT"/>
-              </w:rPr>
-            </w:pPr>
-          </w:p>
-        </w:tc>
-        <w:tc>
-          <w:tcPr>
-            <w:tcW w:w="600" w:type="dxa"/>
-          </w:tcPr>
-          <w:p>
-            <w:pPr>
-              <w:jc w:val="center"/>
-              <w:cnfStyle w:val="000000100000" w:firstRow="0" w:lastRow="0" w:firstColumn="0" w:lastColumn="0" w:oddVBand="0" w:evenVBand="0" w:oddHBand="1" w:evenHBand="0" w:firstRowFirstColumn="0" w:firstRowLastColumn="0" w:lastRowFirstColumn="0" w:lastRowLastColumn="0"/>
-              <w:rPr>
-                <w:lang w:eastAsia="pt-PT"/>
-              </w:rPr>
-            </w:pPr>
-          </w:p>
-        </w:tc>
-        <w:tc>
-          <w:tcPr>
-            <w:tcW w:w="600" w:type="dxa"/>
-          </w:tcPr>
-          <w:p>
-            <w:pPr>
-              <w:jc w:val="center"/>
-              <w:cnfStyle w:val="000000100000" w:firstRow="0" w:lastRow="0" w:firstColumn="0" w:lastColumn="0" w:oddVBand="0" w:evenVBand="0" w:oddHBand="1" w:evenHBand="0" w:firstRowFirstColumn="0" w:firstRowLastColumn="0" w:lastRowFirstColumn="0" w:lastRowLastColumn="0"/>
-              <w:rPr>
-                <w:lang w:eastAsia="pt-PT"/>
-              </w:rPr>
-            </w:pPr>
+              <w:rPr>
+                <w:lang w:eastAsia="pt-PT"/>
+              </w:rPr>
+            </w:pPr>
+            <w:r>
+              <w:rPr>
+                <w:lang w:eastAsia="pt-PT"/>
+              </w:rPr>
+              <w:t>1</w:t>
+            </w:r>
+          </w:p>
+        </w:tc>
+        <w:tc>
+          <w:tcPr>
+            <w:tcW w:w="600" w:type="dxa"/>
+          </w:tcPr>
+          <w:p>
+            <w:pPr>
+              <w:jc w:val="center"/>
+              <w:rPr>
+                <w:lang w:eastAsia="pt-PT"/>
+              </w:rPr>
+            </w:pPr>
+            <w:r>
+              <w:rPr>
+                <w:lang w:eastAsia="pt-PT"/>
+              </w:rPr>
+              <w:t>1</w:t>
+            </w:r>
+          </w:p>
+        </w:tc>
+        <w:tc>
+          <w:tcPr>
+            <w:tcW w:w="600" w:type="dxa"/>
+          </w:tcPr>
+          <w:p>
+            <w:pPr>
+              <w:jc w:val="center"/>
+              <w:rPr>
+                <w:lang w:eastAsia="pt-PT"/>
+              </w:rPr>
+            </w:pPr>
+            <w:r>
+              <w:rPr>
+                <w:lang w:eastAsia="pt-PT"/>
+              </w:rPr>
+              <w:t>1</w:t>
+            </w:r>
           </w:p>
         </w:tc>
         <w:tc>
@@ -2730,87 +3148,109 @@
           <w:p>
             <w:pPr>
               <w:jc w:val="center"/>
-              <w:cnfStyle w:val="000000100000" w:firstRow="0" w:lastRow="0" w:firstColumn="0" w:lastColumn="0" w:oddVBand="0" w:evenVBand="0" w:oddHBand="1" w:evenHBand="0" w:firstRowFirstColumn="0" w:firstRowLastColumn="0" w:lastRowFirstColumn="0" w:lastRowLastColumn="0"/>
-              <w:rPr>
-                <w:lang w:eastAsia="pt-PT"/>
-              </w:rPr>
-            </w:pPr>
-          </w:p>
-        </w:tc>
-        <w:tc>
-          <w:tcPr>
-            <w:tcW w:w="600" w:type="dxa"/>
-          </w:tcPr>
-          <w:p>
-            <w:pPr>
-              <w:jc w:val="center"/>
-              <w:cnfStyle w:val="000000100000" w:firstRow="0" w:lastRow="0" w:firstColumn="0" w:lastColumn="0" w:oddVBand="0" w:evenVBand="0" w:oddHBand="1" w:evenHBand="0" w:firstRowFirstColumn="0" w:firstRowLastColumn="0" w:lastRowFirstColumn="0" w:lastRowLastColumn="0"/>
-              <w:rPr>
-                <w:lang w:eastAsia="pt-PT"/>
-              </w:rPr>
-            </w:pPr>
-          </w:p>
-        </w:tc>
-        <w:tc>
-          <w:tcPr>
-            <w:tcW w:w="600" w:type="dxa"/>
-          </w:tcPr>
-          <w:p>
-            <w:pPr>
-              <w:jc w:val="center"/>
-              <w:cnfStyle w:val="000000100000" w:firstRow="0" w:lastRow="0" w:firstColumn="0" w:lastColumn="0" w:oddVBand="0" w:evenVBand="0" w:oddHBand="1" w:evenHBand="0" w:firstRowFirstColumn="0" w:firstRowLastColumn="0" w:lastRowFirstColumn="0" w:lastRowLastColumn="0"/>
-              <w:rPr>
-                <w:lang w:eastAsia="pt-PT"/>
-              </w:rPr>
-            </w:pPr>
-          </w:p>
-        </w:tc>
-        <w:tc>
-          <w:tcPr>
-            <w:tcW w:w="600" w:type="dxa"/>
-          </w:tcPr>
-          <w:p>
-            <w:pPr>
-              <w:jc w:val="center"/>
-              <w:cnfStyle w:val="000000100000" w:firstRow="0" w:lastRow="0" w:firstColumn="0" w:lastColumn="0" w:oddVBand="0" w:evenVBand="0" w:oddHBand="1" w:evenHBand="0" w:firstRowFirstColumn="0" w:firstRowLastColumn="0" w:lastRowFirstColumn="0" w:lastRowLastColumn="0"/>
-              <w:rPr>
-                <w:lang w:eastAsia="pt-PT"/>
-              </w:rPr>
-            </w:pPr>
-          </w:p>
-        </w:tc>
-        <w:tc>
-          <w:tcPr>
-            <w:tcW w:w="600" w:type="dxa"/>
-          </w:tcPr>
-          <w:p>
-            <w:pPr>
-              <w:jc w:val="center"/>
-              <w:cnfStyle w:val="000000100000" w:firstRow="0" w:lastRow="0" w:firstColumn="0" w:lastColumn="0" w:oddVBand="0" w:evenVBand="0" w:oddHBand="1" w:evenHBand="0" w:firstRowFirstColumn="0" w:firstRowLastColumn="0" w:lastRowFirstColumn="0" w:lastRowLastColumn="0"/>
-              <w:rPr>
-                <w:lang w:eastAsia="pt-PT"/>
-              </w:rPr>
-            </w:pPr>
+              <w:rPr>
+                <w:lang w:eastAsia="pt-PT"/>
+              </w:rPr>
+            </w:pPr>
+            <w:r>
+              <w:rPr>
+                <w:lang w:eastAsia="pt-PT"/>
+              </w:rPr>
+              <w:t>1</w:t>
+            </w:r>
+          </w:p>
+        </w:tc>
+        <w:tc>
+          <w:tcPr>
+            <w:tcW w:w="600" w:type="dxa"/>
+          </w:tcPr>
+          <w:p>
+            <w:pPr>
+              <w:jc w:val="center"/>
+              <w:rPr>
+                <w:lang w:eastAsia="pt-PT"/>
+              </w:rPr>
+            </w:pPr>
+            <w:r>
+              <w:rPr>
+                <w:lang w:eastAsia="pt-PT"/>
+              </w:rPr>
+              <w:t>1</w:t>
+            </w:r>
+          </w:p>
+        </w:tc>
+        <w:tc>
+          <w:tcPr>
+            <w:tcW w:w="600" w:type="dxa"/>
+          </w:tcPr>
+          <w:p>
+            <w:pPr>
+              <w:jc w:val="center"/>
+              <w:rPr>
+                <w:lang w:eastAsia="pt-PT"/>
+              </w:rPr>
+            </w:pPr>
+          </w:p>
+        </w:tc>
+        <w:tc>
+          <w:tcPr>
+            <w:tcW w:w="600" w:type="dxa"/>
+          </w:tcPr>
+          <w:p>
+            <w:pPr>
+              <w:jc w:val="center"/>
+              <w:rPr>
+                <w:lang w:eastAsia="pt-PT"/>
+              </w:rPr>
+            </w:pPr>
+          </w:p>
+        </w:tc>
+        <w:tc>
+          <w:tcPr>
+            <w:tcW w:w="600" w:type="dxa"/>
+          </w:tcPr>
+          <w:p>
+            <w:pPr>
+              <w:jc w:val="center"/>
+              <w:rPr>
+                <w:lang w:eastAsia="pt-PT"/>
+              </w:rPr>
+            </w:pPr>
+          </w:p>
+        </w:tc>
+        <w:tc>
+          <w:tcPr>
+            <w:tcW w:w="600" w:type="dxa"/>
+          </w:tcPr>
+          <w:p>
+            <w:pPr>
+              <w:jc w:val="center"/>
+            </w:pPr>
+            <w:r>
+              <w:t>1</w:t>
+            </w:r>
           </w:p>
         </w:tc>
       </w:tr>
       <w:tr>
-        <w:tc>
-          <w:tcPr>
-            <w:cnfStyle w:val="001000000000" w:firstRow="0" w:lastRow="0" w:firstColumn="1" w:lastColumn="0" w:oddVBand="0" w:evenVBand="0" w:oddHBand="0" w:evenHBand="0" w:firstRowFirstColumn="0" w:firstRowLastColumn="0" w:lastRowFirstColumn="0" w:lastRowLastColumn="0"/>
-            <w:tcW w:w="3402" w:type="dxa"/>
-          </w:tcPr>
-          <w:p>
-            <w:pPr>
-              <w:rPr>
-                <w:lang w:eastAsia="pt-PT"/>
-              </w:rPr>
-            </w:pPr>
-            <w:r>
-              <w:rPr>
-                <w:lang w:eastAsia="pt-PT"/>
-              </w:rPr>
-              <w:t>Entry Level Costs</w:t>
+        <w:trPr>
+          <w:cantSplit/>
+        </w:trPr>
+        <w:tc>
+          <w:tcPr>
+            <w:tcW w:w="3401" w:type="dxa"/>
+          </w:tcPr>
+          <w:p>
+            <w:pPr>
+              <w:rPr>
+                <w:lang w:eastAsia="pt-PT"/>
+              </w:rPr>
+            </w:pPr>
+            <w:r>
+              <w:rPr>
+                <w:lang w:eastAsia="pt-PT"/>
+              </w:rPr>
+              <w:t>Low entry level costs</w:t>
             </w:r>
           </w:p>
         </w:tc>
@@ -2821,7 +3261,6 @@
           <w:p>
             <w:pPr>
               <w:jc w:val="right"/>
-              <w:cnfStyle w:val="000000000000" w:firstRow="0" w:lastRow="0" w:firstColumn="0" w:lastColumn="0" w:oddVBand="0" w:evenVBand="0" w:oddHBand="0" w:evenHBand="0" w:firstRowFirstColumn="0" w:firstRowLastColumn="0" w:lastRowFirstColumn="0" w:lastRowLastColumn="0"/>
               <w:rPr>
                 <w:lang w:eastAsia="pt-PT"/>
               </w:rPr>
@@ -2841,7 +3280,6 @@
           <w:p>
             <w:pPr>
               <w:jc w:val="center"/>
-              <w:cnfStyle w:val="000000000000" w:firstRow="0" w:lastRow="0" w:firstColumn="0" w:lastColumn="0" w:oddVBand="0" w:evenVBand="0" w:oddHBand="0" w:evenHBand="0" w:firstRowFirstColumn="0" w:firstRowLastColumn="0" w:lastRowFirstColumn="0" w:lastRowLastColumn="0"/>
               <w:rPr>
                 <w:lang w:eastAsia="pt-PT"/>
               </w:rPr>
@@ -2861,39 +3299,54 @@
           <w:p>
             <w:pPr>
               <w:jc w:val="center"/>
-              <w:cnfStyle w:val="000000000000" w:firstRow="0" w:lastRow="0" w:firstColumn="0" w:lastColumn="0" w:oddVBand="0" w:evenVBand="0" w:oddHBand="0" w:evenHBand="0" w:firstRowFirstColumn="0" w:firstRowLastColumn="0" w:lastRowFirstColumn="0" w:lastRowLastColumn="0"/>
-              <w:rPr>
-                <w:lang w:eastAsia="pt-PT"/>
-              </w:rPr>
-            </w:pPr>
-          </w:p>
-        </w:tc>
-        <w:tc>
-          <w:tcPr>
-            <w:tcW w:w="600" w:type="dxa"/>
-          </w:tcPr>
-          <w:p>
-            <w:pPr>
-              <w:jc w:val="center"/>
-              <w:cnfStyle w:val="000000000000" w:firstRow="0" w:lastRow="0" w:firstColumn="0" w:lastColumn="0" w:oddVBand="0" w:evenVBand="0" w:oddHBand="0" w:evenHBand="0" w:firstRowFirstColumn="0" w:firstRowLastColumn="0" w:lastRowFirstColumn="0" w:lastRowLastColumn="0"/>
-              <w:rPr>
-                <w:lang w:eastAsia="pt-PT"/>
-              </w:rPr>
-            </w:pPr>
-          </w:p>
-        </w:tc>
-        <w:tc>
-          <w:tcPr>
-            <w:tcW w:w="600" w:type="dxa"/>
-          </w:tcPr>
-          <w:p>
-            <w:pPr>
-              <w:jc w:val="center"/>
-              <w:cnfStyle w:val="000000000000" w:firstRow="0" w:lastRow="0" w:firstColumn="0" w:lastColumn="0" w:oddVBand="0" w:evenVBand="0" w:oddHBand="0" w:evenHBand="0" w:firstRowFirstColumn="0" w:firstRowLastColumn="0" w:lastRowFirstColumn="0" w:lastRowLastColumn="0"/>
-              <w:rPr>
-                <w:lang w:eastAsia="pt-PT"/>
-              </w:rPr>
-            </w:pPr>
+              <w:rPr>
+                <w:lang w:eastAsia="pt-PT"/>
+              </w:rPr>
+            </w:pPr>
+            <w:r>
+              <w:rPr>
+                <w:lang w:eastAsia="pt-PT"/>
+              </w:rPr>
+              <w:t>1</w:t>
+            </w:r>
+          </w:p>
+        </w:tc>
+        <w:tc>
+          <w:tcPr>
+            <w:tcW w:w="600" w:type="dxa"/>
+          </w:tcPr>
+          <w:p>
+            <w:pPr>
+              <w:jc w:val="center"/>
+              <w:rPr>
+                <w:lang w:eastAsia="pt-PT"/>
+              </w:rPr>
+            </w:pPr>
+            <w:r>
+              <w:rPr>
+                <w:lang w:eastAsia="pt-PT"/>
+              </w:rPr>
+              <w:t>0</w:t>
+            </w:r>
+          </w:p>
+        </w:tc>
+        <w:tc>
+          <w:tcPr>
+            <w:tcW w:w="600" w:type="dxa"/>
+          </w:tcPr>
+          <w:p>
+            <w:pPr>
+              <w:jc w:val="center"/>
+              <w:rPr>
+                <w:lang w:eastAsia="pt-PT"/>
+              </w:rPr>
+            </w:pPr>
+            <w:r>
+              <w:rPr>
+                <w:lang w:eastAsia="pt-PT"/>
+              </w:rPr>
+              <w:t>1</w:t>
+            </w:r>
           </w:p>
         </w:tc>
         <w:tc>
@@ -2903,90 +3356,110 @@
           <w:p>
             <w:pPr>
               <w:jc w:val="center"/>
-              <w:cnfStyle w:val="000000000000" w:firstRow="0" w:lastRow="0" w:firstColumn="0" w:lastColumn="0" w:oddVBand="0" w:evenVBand="0" w:oddHBand="0" w:evenHBand="0" w:firstRowFirstColumn="0" w:firstRowLastColumn="0" w:lastRowFirstColumn="0" w:lastRowLastColumn="0"/>
-              <w:rPr>
-                <w:lang w:eastAsia="pt-PT"/>
-              </w:rPr>
-            </w:pPr>
-          </w:p>
-        </w:tc>
-        <w:tc>
-          <w:tcPr>
-            <w:tcW w:w="600" w:type="dxa"/>
-          </w:tcPr>
-          <w:p>
-            <w:pPr>
-              <w:jc w:val="center"/>
-              <w:cnfStyle w:val="000000000000" w:firstRow="0" w:lastRow="0" w:firstColumn="0" w:lastColumn="0" w:oddVBand="0" w:evenVBand="0" w:oddHBand="0" w:evenHBand="0" w:firstRowFirstColumn="0" w:firstRowLastColumn="0" w:lastRowFirstColumn="0" w:lastRowLastColumn="0"/>
-              <w:rPr>
-                <w:lang w:eastAsia="pt-PT"/>
-              </w:rPr>
-            </w:pPr>
-          </w:p>
-        </w:tc>
-        <w:tc>
-          <w:tcPr>
-            <w:tcW w:w="600" w:type="dxa"/>
-          </w:tcPr>
-          <w:p>
-            <w:pPr>
-              <w:jc w:val="center"/>
-              <w:cnfStyle w:val="000000000000" w:firstRow="0" w:lastRow="0" w:firstColumn="0" w:lastColumn="0" w:oddVBand="0" w:evenVBand="0" w:oddHBand="0" w:evenHBand="0" w:firstRowFirstColumn="0" w:firstRowLastColumn="0" w:lastRowFirstColumn="0" w:lastRowLastColumn="0"/>
-              <w:rPr>
-                <w:lang w:eastAsia="pt-PT"/>
-              </w:rPr>
-            </w:pPr>
-          </w:p>
-        </w:tc>
-        <w:tc>
-          <w:tcPr>
-            <w:tcW w:w="600" w:type="dxa"/>
-          </w:tcPr>
-          <w:p>
-            <w:pPr>
-              <w:jc w:val="center"/>
-              <w:cnfStyle w:val="000000000000" w:firstRow="0" w:lastRow="0" w:firstColumn="0" w:lastColumn="0" w:oddVBand="0" w:evenVBand="0" w:oddHBand="0" w:evenHBand="0" w:firstRowFirstColumn="0" w:firstRowLastColumn="0" w:lastRowFirstColumn="0" w:lastRowLastColumn="0"/>
-              <w:rPr>
-                <w:lang w:eastAsia="pt-PT"/>
-              </w:rPr>
-            </w:pPr>
-          </w:p>
-        </w:tc>
-        <w:tc>
-          <w:tcPr>
-            <w:tcW w:w="600" w:type="dxa"/>
-          </w:tcPr>
-          <w:p>
-            <w:pPr>
-              <w:jc w:val="center"/>
-              <w:cnfStyle w:val="000000000000" w:firstRow="0" w:lastRow="0" w:firstColumn="0" w:lastColumn="0" w:oddVBand="0" w:evenVBand="0" w:oddHBand="0" w:evenHBand="0" w:firstRowFirstColumn="0" w:firstRowLastColumn="0" w:lastRowFirstColumn="0" w:lastRowLastColumn="0"/>
-              <w:rPr>
-                <w:lang w:eastAsia="pt-PT"/>
-              </w:rPr>
-            </w:pPr>
+              <w:rPr>
+                <w:lang w:eastAsia="pt-PT"/>
+              </w:rPr>
+            </w:pPr>
+            <w:r>
+              <w:rPr>
+                <w:lang w:eastAsia="pt-PT"/>
+              </w:rPr>
+              <w:t>1</w:t>
+            </w:r>
+          </w:p>
+        </w:tc>
+        <w:tc>
+          <w:tcPr>
+            <w:tcW w:w="600" w:type="dxa"/>
+          </w:tcPr>
+          <w:p>
+            <w:pPr>
+              <w:jc w:val="center"/>
+              <w:rPr>
+                <w:lang w:eastAsia="pt-PT"/>
+              </w:rPr>
+            </w:pPr>
+            <w:r>
+              <w:rPr>
+                <w:lang w:eastAsia="pt-PT"/>
+              </w:rPr>
+              <w:t>1</w:t>
+            </w:r>
+          </w:p>
+        </w:tc>
+        <w:tc>
+          <w:tcPr>
+            <w:tcW w:w="600" w:type="dxa"/>
+          </w:tcPr>
+          <w:p>
+            <w:pPr>
+              <w:jc w:val="center"/>
+              <w:rPr>
+                <w:lang w:eastAsia="pt-PT"/>
+              </w:rPr>
+            </w:pPr>
+          </w:p>
+        </w:tc>
+        <w:tc>
+          <w:tcPr>
+            <w:tcW w:w="600" w:type="dxa"/>
+          </w:tcPr>
+          <w:p>
+            <w:pPr>
+              <w:jc w:val="center"/>
+              <w:rPr>
+                <w:lang w:eastAsia="pt-PT"/>
+              </w:rPr>
+            </w:pPr>
+          </w:p>
+        </w:tc>
+        <w:tc>
+          <w:tcPr>
+            <w:tcW w:w="600" w:type="dxa"/>
+          </w:tcPr>
+          <w:p>
+            <w:pPr>
+              <w:jc w:val="center"/>
+              <w:rPr>
+                <w:lang w:eastAsia="pt-PT"/>
+              </w:rPr>
+            </w:pPr>
+          </w:p>
+        </w:tc>
+        <w:tc>
+          <w:tcPr>
+            <w:tcW w:w="600" w:type="dxa"/>
+          </w:tcPr>
+          <w:p>
+            <w:pPr>
+              <w:jc w:val="center"/>
+            </w:pPr>
+            <w:r>
+              <w:t>1</w:t>
+            </w:r>
           </w:p>
         </w:tc>
       </w:tr>
       <w:tr>
         <w:trPr>
           <w:cnfStyle w:val="000000100000" w:firstRow="0" w:lastRow="0" w:firstColumn="0" w:lastColumn="0" w:oddVBand="0" w:evenVBand="0" w:oddHBand="1" w:evenHBand="0" w:firstRowFirstColumn="0" w:firstRowLastColumn="0" w:lastRowFirstColumn="0" w:lastRowLastColumn="0"/>
+          <w:cantSplit/>
         </w:trPr>
         <w:tc>
           <w:tcPr>
-            <w:cnfStyle w:val="001000000000" w:firstRow="0" w:lastRow="0" w:firstColumn="1" w:lastColumn="0" w:oddVBand="0" w:evenVBand="0" w:oddHBand="0" w:evenHBand="0" w:firstRowFirstColumn="0" w:firstRowLastColumn="0" w:lastRowFirstColumn="0" w:lastRowLastColumn="0"/>
-            <w:tcW w:w="3402" w:type="dxa"/>
-          </w:tcPr>
-          <w:p>
-            <w:pPr>
-              <w:rPr>
-                <w:lang w:eastAsia="pt-PT"/>
-              </w:rPr>
-            </w:pPr>
-            <w:r>
-              <w:rPr>
-                <w:lang w:eastAsia="pt-PT"/>
-              </w:rPr>
-              <w:t>Free-tier</w:t>
+            <w:tcW w:w="3401" w:type="dxa"/>
+          </w:tcPr>
+          <w:p>
+            <w:pPr>
+              <w:rPr>
+                <w:lang w:eastAsia="pt-PT"/>
+              </w:rPr>
+            </w:pPr>
+            <w:r>
+              <w:rPr>
+                <w:lang w:eastAsia="pt-PT"/>
+              </w:rPr>
+              <w:t>Cloud Free-tier</w:t>
             </w:r>
           </w:p>
         </w:tc>
@@ -2997,7 +3470,6 @@
           <w:p>
             <w:pPr>
               <w:jc w:val="right"/>
-              <w:cnfStyle w:val="000000100000" w:firstRow="0" w:lastRow="0" w:firstColumn="0" w:lastColumn="0" w:oddVBand="0" w:evenVBand="0" w:oddHBand="1" w:evenHBand="0" w:firstRowFirstColumn="0" w:firstRowLastColumn="0" w:lastRowFirstColumn="0" w:lastRowLastColumn="0"/>
               <w:rPr>
                 <w:lang w:eastAsia="pt-PT"/>
               </w:rPr>
@@ -3017,7 +3489,6 @@
           <w:p>
             <w:pPr>
               <w:jc w:val="center"/>
-              <w:cnfStyle w:val="000000100000" w:firstRow="0" w:lastRow="0" w:firstColumn="0" w:lastColumn="0" w:oddVBand="0" w:evenVBand="0" w:oddHBand="1" w:evenHBand="0" w:firstRowFirstColumn="0" w:firstRowLastColumn="0" w:lastRowFirstColumn="0" w:lastRowLastColumn="0"/>
               <w:rPr>
                 <w:lang w:eastAsia="pt-PT"/>
               </w:rPr>
@@ -3037,39 +3508,54 @@
           <w:p>
             <w:pPr>
               <w:jc w:val="center"/>
-              <w:cnfStyle w:val="000000100000" w:firstRow="0" w:lastRow="0" w:firstColumn="0" w:lastColumn="0" w:oddVBand="0" w:evenVBand="0" w:oddHBand="1" w:evenHBand="0" w:firstRowFirstColumn="0" w:firstRowLastColumn="0" w:lastRowFirstColumn="0" w:lastRowLastColumn="0"/>
-              <w:rPr>
-                <w:lang w:eastAsia="pt-PT"/>
-              </w:rPr>
-            </w:pPr>
-          </w:p>
-        </w:tc>
-        <w:tc>
-          <w:tcPr>
-            <w:tcW w:w="600" w:type="dxa"/>
-          </w:tcPr>
-          <w:p>
-            <w:pPr>
-              <w:jc w:val="center"/>
-              <w:cnfStyle w:val="000000100000" w:firstRow="0" w:lastRow="0" w:firstColumn="0" w:lastColumn="0" w:oddVBand="0" w:evenVBand="0" w:oddHBand="1" w:evenHBand="0" w:firstRowFirstColumn="0" w:firstRowLastColumn="0" w:lastRowFirstColumn="0" w:lastRowLastColumn="0"/>
-              <w:rPr>
-                <w:lang w:eastAsia="pt-PT"/>
-              </w:rPr>
-            </w:pPr>
-          </w:p>
-        </w:tc>
-        <w:tc>
-          <w:tcPr>
-            <w:tcW w:w="600" w:type="dxa"/>
-          </w:tcPr>
-          <w:p>
-            <w:pPr>
-              <w:jc w:val="center"/>
-              <w:cnfStyle w:val="000000100000" w:firstRow="0" w:lastRow="0" w:firstColumn="0" w:lastColumn="0" w:oddVBand="0" w:evenVBand="0" w:oddHBand="1" w:evenHBand="0" w:firstRowFirstColumn="0" w:firstRowLastColumn="0" w:lastRowFirstColumn="0" w:lastRowLastColumn="0"/>
-              <w:rPr>
-                <w:lang w:eastAsia="pt-PT"/>
-              </w:rPr>
-            </w:pPr>
+              <w:rPr>
+                <w:lang w:eastAsia="pt-PT"/>
+              </w:rPr>
+            </w:pPr>
+            <w:r>
+              <w:rPr>
+                <w:lang w:eastAsia="pt-PT"/>
+              </w:rPr>
+              <w:t>1</w:t>
+            </w:r>
+          </w:p>
+        </w:tc>
+        <w:tc>
+          <w:tcPr>
+            <w:tcW w:w="600" w:type="dxa"/>
+          </w:tcPr>
+          <w:p>
+            <w:pPr>
+              <w:jc w:val="center"/>
+              <w:rPr>
+                <w:lang w:eastAsia="pt-PT"/>
+              </w:rPr>
+            </w:pPr>
+            <w:r>
+              <w:rPr>
+                <w:lang w:eastAsia="pt-PT"/>
+              </w:rPr>
+              <w:t>0</w:t>
+            </w:r>
+          </w:p>
+        </w:tc>
+        <w:tc>
+          <w:tcPr>
+            <w:tcW w:w="600" w:type="dxa"/>
+          </w:tcPr>
+          <w:p>
+            <w:pPr>
+              <w:jc w:val="center"/>
+              <w:rPr>
+                <w:lang w:eastAsia="pt-PT"/>
+              </w:rPr>
+            </w:pPr>
+            <w:r>
+              <w:rPr>
+                <w:lang w:eastAsia="pt-PT"/>
+              </w:rPr>
+              <w:t>1</w:t>
+            </w:r>
           </w:p>
         </w:tc>
         <w:tc>
@@ -3079,87 +3565,109 @@
           <w:p>
             <w:pPr>
               <w:jc w:val="center"/>
-              <w:cnfStyle w:val="000000100000" w:firstRow="0" w:lastRow="0" w:firstColumn="0" w:lastColumn="0" w:oddVBand="0" w:evenVBand="0" w:oddHBand="1" w:evenHBand="0" w:firstRowFirstColumn="0" w:firstRowLastColumn="0" w:lastRowFirstColumn="0" w:lastRowLastColumn="0"/>
-              <w:rPr>
-                <w:lang w:eastAsia="pt-PT"/>
-              </w:rPr>
-            </w:pPr>
-          </w:p>
-        </w:tc>
-        <w:tc>
-          <w:tcPr>
-            <w:tcW w:w="600" w:type="dxa"/>
-          </w:tcPr>
-          <w:p>
-            <w:pPr>
-              <w:jc w:val="center"/>
-              <w:cnfStyle w:val="000000100000" w:firstRow="0" w:lastRow="0" w:firstColumn="0" w:lastColumn="0" w:oddVBand="0" w:evenVBand="0" w:oddHBand="1" w:evenHBand="0" w:firstRowFirstColumn="0" w:firstRowLastColumn="0" w:lastRowFirstColumn="0" w:lastRowLastColumn="0"/>
-              <w:rPr>
-                <w:lang w:eastAsia="pt-PT"/>
-              </w:rPr>
-            </w:pPr>
-          </w:p>
-        </w:tc>
-        <w:tc>
-          <w:tcPr>
-            <w:tcW w:w="600" w:type="dxa"/>
-          </w:tcPr>
-          <w:p>
-            <w:pPr>
-              <w:jc w:val="center"/>
-              <w:cnfStyle w:val="000000100000" w:firstRow="0" w:lastRow="0" w:firstColumn="0" w:lastColumn="0" w:oddVBand="0" w:evenVBand="0" w:oddHBand="1" w:evenHBand="0" w:firstRowFirstColumn="0" w:firstRowLastColumn="0" w:lastRowFirstColumn="0" w:lastRowLastColumn="0"/>
-              <w:rPr>
-                <w:lang w:eastAsia="pt-PT"/>
-              </w:rPr>
-            </w:pPr>
-          </w:p>
-        </w:tc>
-        <w:tc>
-          <w:tcPr>
-            <w:tcW w:w="600" w:type="dxa"/>
-          </w:tcPr>
-          <w:p>
-            <w:pPr>
-              <w:jc w:val="center"/>
-              <w:cnfStyle w:val="000000100000" w:firstRow="0" w:lastRow="0" w:firstColumn="0" w:lastColumn="0" w:oddVBand="0" w:evenVBand="0" w:oddHBand="1" w:evenHBand="0" w:firstRowFirstColumn="0" w:firstRowLastColumn="0" w:lastRowFirstColumn="0" w:lastRowLastColumn="0"/>
-              <w:rPr>
-                <w:lang w:eastAsia="pt-PT"/>
-              </w:rPr>
-            </w:pPr>
-          </w:p>
-        </w:tc>
-        <w:tc>
-          <w:tcPr>
-            <w:tcW w:w="600" w:type="dxa"/>
-          </w:tcPr>
-          <w:p>
-            <w:pPr>
-              <w:jc w:val="center"/>
-              <w:cnfStyle w:val="000000100000" w:firstRow="0" w:lastRow="0" w:firstColumn="0" w:lastColumn="0" w:oddVBand="0" w:evenVBand="0" w:oddHBand="1" w:evenHBand="0" w:firstRowFirstColumn="0" w:firstRowLastColumn="0" w:lastRowFirstColumn="0" w:lastRowLastColumn="0"/>
-              <w:rPr>
-                <w:lang w:eastAsia="pt-PT"/>
-              </w:rPr>
-            </w:pPr>
+              <w:rPr>
+                <w:lang w:eastAsia="pt-PT"/>
+              </w:rPr>
+            </w:pPr>
+            <w:r>
+              <w:rPr>
+                <w:lang w:eastAsia="pt-PT"/>
+              </w:rPr>
+              <w:t>1</w:t>
+            </w:r>
+          </w:p>
+        </w:tc>
+        <w:tc>
+          <w:tcPr>
+            <w:tcW w:w="600" w:type="dxa"/>
+          </w:tcPr>
+          <w:p>
+            <w:pPr>
+              <w:jc w:val="center"/>
+              <w:rPr>
+                <w:lang w:eastAsia="pt-PT"/>
+              </w:rPr>
+            </w:pPr>
+            <w:r>
+              <w:rPr>
+                <w:lang w:eastAsia="pt-PT"/>
+              </w:rPr>
+              <w:t>1</w:t>
+            </w:r>
+          </w:p>
+        </w:tc>
+        <w:tc>
+          <w:tcPr>
+            <w:tcW w:w="600" w:type="dxa"/>
+          </w:tcPr>
+          <w:p>
+            <w:pPr>
+              <w:jc w:val="center"/>
+              <w:rPr>
+                <w:lang w:eastAsia="pt-PT"/>
+              </w:rPr>
+            </w:pPr>
+          </w:p>
+        </w:tc>
+        <w:tc>
+          <w:tcPr>
+            <w:tcW w:w="600" w:type="dxa"/>
+          </w:tcPr>
+          <w:p>
+            <w:pPr>
+              <w:jc w:val="center"/>
+              <w:rPr>
+                <w:lang w:eastAsia="pt-PT"/>
+              </w:rPr>
+            </w:pPr>
+          </w:p>
+        </w:tc>
+        <w:tc>
+          <w:tcPr>
+            <w:tcW w:w="600" w:type="dxa"/>
+          </w:tcPr>
+          <w:p>
+            <w:pPr>
+              <w:jc w:val="center"/>
+              <w:rPr>
+                <w:lang w:eastAsia="pt-PT"/>
+              </w:rPr>
+            </w:pPr>
+          </w:p>
+        </w:tc>
+        <w:tc>
+          <w:tcPr>
+            <w:tcW w:w="600" w:type="dxa"/>
+          </w:tcPr>
+          <w:p>
+            <w:pPr>
+              <w:jc w:val="center"/>
+            </w:pPr>
+            <w:r>
+              <w:t>1</w:t>
+            </w:r>
           </w:p>
         </w:tc>
       </w:tr>
       <w:tr>
-        <w:tc>
-          <w:tcPr>
-            <w:cnfStyle w:val="001000000000" w:firstRow="0" w:lastRow="0" w:firstColumn="1" w:lastColumn="0" w:oddVBand="0" w:evenVBand="0" w:oddHBand="0" w:evenHBand="0" w:firstRowFirstColumn="0" w:firstRowLastColumn="0" w:lastRowFirstColumn="0" w:lastRowLastColumn="0"/>
-            <w:tcW w:w="3402" w:type="dxa"/>
-          </w:tcPr>
-          <w:p>
-            <w:pPr>
-              <w:rPr>
-                <w:lang w:eastAsia="pt-PT"/>
-              </w:rPr>
-            </w:pPr>
-            <w:r>
-              <w:rPr>
-                <w:lang w:eastAsia="pt-PT"/>
-              </w:rPr>
-              <w:t xml:space="preserve">Run code in the Cloud </w:t>
+        <w:trPr>
+          <w:cantSplit/>
+        </w:trPr>
+        <w:tc>
+          <w:tcPr>
+            <w:tcW w:w="3401" w:type="dxa"/>
+          </w:tcPr>
+          <w:p>
+            <w:pPr>
+              <w:rPr>
+                <w:lang w:eastAsia="pt-PT"/>
+              </w:rPr>
+            </w:pPr>
+            <w:r>
+              <w:rPr>
+                <w:lang w:eastAsia="pt-PT"/>
+              </w:rPr>
+              <w:t>Server Side Code</w:t>
             </w:r>
           </w:p>
         </w:tc>
@@ -3170,7 +3678,6 @@
           <w:p>
             <w:pPr>
               <w:jc w:val="right"/>
-              <w:cnfStyle w:val="000000000000" w:firstRow="0" w:lastRow="0" w:firstColumn="0" w:lastColumn="0" w:oddVBand="0" w:evenVBand="0" w:oddHBand="0" w:evenHBand="0" w:firstRowFirstColumn="0" w:firstRowLastColumn="0" w:lastRowFirstColumn="0" w:lastRowLastColumn="0"/>
               <w:rPr>
                 <w:lang w:eastAsia="pt-PT"/>
               </w:rPr>
@@ -3190,7 +3697,6 @@
           <w:p>
             <w:pPr>
               <w:jc w:val="center"/>
-              <w:cnfStyle w:val="000000000000" w:firstRow="0" w:lastRow="0" w:firstColumn="0" w:lastColumn="0" w:oddVBand="0" w:evenVBand="0" w:oddHBand="0" w:evenHBand="0" w:firstRowFirstColumn="0" w:firstRowLastColumn="0" w:lastRowFirstColumn="0" w:lastRowLastColumn="0"/>
               <w:rPr>
                 <w:lang w:eastAsia="pt-PT"/>
               </w:rPr>
@@ -3210,39 +3716,54 @@
           <w:p>
             <w:pPr>
               <w:jc w:val="center"/>
-              <w:cnfStyle w:val="000000000000" w:firstRow="0" w:lastRow="0" w:firstColumn="0" w:lastColumn="0" w:oddVBand="0" w:evenVBand="0" w:oddHBand="0" w:evenHBand="0" w:firstRowFirstColumn="0" w:firstRowLastColumn="0" w:lastRowFirstColumn="0" w:lastRowLastColumn="0"/>
-              <w:rPr>
-                <w:lang w:eastAsia="pt-PT"/>
-              </w:rPr>
-            </w:pPr>
-          </w:p>
-        </w:tc>
-        <w:tc>
-          <w:tcPr>
-            <w:tcW w:w="600" w:type="dxa"/>
-          </w:tcPr>
-          <w:p>
-            <w:pPr>
-              <w:jc w:val="center"/>
-              <w:cnfStyle w:val="000000000000" w:firstRow="0" w:lastRow="0" w:firstColumn="0" w:lastColumn="0" w:oddVBand="0" w:evenVBand="0" w:oddHBand="0" w:evenHBand="0" w:firstRowFirstColumn="0" w:firstRowLastColumn="0" w:lastRowFirstColumn="0" w:lastRowLastColumn="0"/>
-              <w:rPr>
-                <w:lang w:eastAsia="pt-PT"/>
-              </w:rPr>
-            </w:pPr>
-          </w:p>
-        </w:tc>
-        <w:tc>
-          <w:tcPr>
-            <w:tcW w:w="600" w:type="dxa"/>
-          </w:tcPr>
-          <w:p>
-            <w:pPr>
-              <w:jc w:val="center"/>
-              <w:cnfStyle w:val="000000000000" w:firstRow="0" w:lastRow="0" w:firstColumn="0" w:lastColumn="0" w:oddVBand="0" w:evenVBand="0" w:oddHBand="0" w:evenHBand="0" w:firstRowFirstColumn="0" w:firstRowLastColumn="0" w:lastRowFirstColumn="0" w:lastRowLastColumn="0"/>
-              <w:rPr>
-                <w:lang w:eastAsia="pt-PT"/>
-              </w:rPr>
-            </w:pPr>
+              <w:rPr>
+                <w:lang w:eastAsia="pt-PT"/>
+              </w:rPr>
+            </w:pPr>
+            <w:r>
+              <w:rPr>
+                <w:lang w:eastAsia="pt-PT"/>
+              </w:rPr>
+              <w:t>1</w:t>
+            </w:r>
+          </w:p>
+        </w:tc>
+        <w:tc>
+          <w:tcPr>
+            <w:tcW w:w="600" w:type="dxa"/>
+          </w:tcPr>
+          <w:p>
+            <w:pPr>
+              <w:jc w:val="center"/>
+              <w:rPr>
+                <w:lang w:eastAsia="pt-PT"/>
+              </w:rPr>
+            </w:pPr>
+            <w:r>
+              <w:rPr>
+                <w:lang w:eastAsia="pt-PT"/>
+              </w:rPr>
+              <w:t>1</w:t>
+            </w:r>
+          </w:p>
+        </w:tc>
+        <w:tc>
+          <w:tcPr>
+            <w:tcW w:w="600" w:type="dxa"/>
+          </w:tcPr>
+          <w:p>
+            <w:pPr>
+              <w:jc w:val="center"/>
+              <w:rPr>
+                <w:lang w:eastAsia="pt-PT"/>
+              </w:rPr>
+            </w:pPr>
+            <w:r>
+              <w:rPr>
+                <w:lang w:eastAsia="pt-PT"/>
+              </w:rPr>
+              <w:t>0</w:t>
+            </w:r>
           </w:p>
         </w:tc>
         <w:tc>
@@ -3252,90 +3773,110 @@
           <w:p>
             <w:pPr>
               <w:jc w:val="center"/>
-              <w:cnfStyle w:val="000000000000" w:firstRow="0" w:lastRow="0" w:firstColumn="0" w:lastColumn="0" w:oddVBand="0" w:evenVBand="0" w:oddHBand="0" w:evenHBand="0" w:firstRowFirstColumn="0" w:firstRowLastColumn="0" w:lastRowFirstColumn="0" w:lastRowLastColumn="0"/>
-              <w:rPr>
-                <w:lang w:eastAsia="pt-PT"/>
-              </w:rPr>
-            </w:pPr>
-          </w:p>
-        </w:tc>
-        <w:tc>
-          <w:tcPr>
-            <w:tcW w:w="600" w:type="dxa"/>
-          </w:tcPr>
-          <w:p>
-            <w:pPr>
-              <w:jc w:val="center"/>
-              <w:cnfStyle w:val="000000000000" w:firstRow="0" w:lastRow="0" w:firstColumn="0" w:lastColumn="0" w:oddVBand="0" w:evenVBand="0" w:oddHBand="0" w:evenHBand="0" w:firstRowFirstColumn="0" w:firstRowLastColumn="0" w:lastRowFirstColumn="0" w:lastRowLastColumn="0"/>
-              <w:rPr>
-                <w:lang w:eastAsia="pt-PT"/>
-              </w:rPr>
-            </w:pPr>
-          </w:p>
-        </w:tc>
-        <w:tc>
-          <w:tcPr>
-            <w:tcW w:w="600" w:type="dxa"/>
-          </w:tcPr>
-          <w:p>
-            <w:pPr>
-              <w:jc w:val="center"/>
-              <w:cnfStyle w:val="000000000000" w:firstRow="0" w:lastRow="0" w:firstColumn="0" w:lastColumn="0" w:oddVBand="0" w:evenVBand="0" w:oddHBand="0" w:evenHBand="0" w:firstRowFirstColumn="0" w:firstRowLastColumn="0" w:lastRowFirstColumn="0" w:lastRowLastColumn="0"/>
-              <w:rPr>
-                <w:lang w:eastAsia="pt-PT"/>
-              </w:rPr>
-            </w:pPr>
-          </w:p>
-        </w:tc>
-        <w:tc>
-          <w:tcPr>
-            <w:tcW w:w="600" w:type="dxa"/>
-          </w:tcPr>
-          <w:p>
-            <w:pPr>
-              <w:jc w:val="center"/>
-              <w:cnfStyle w:val="000000000000" w:firstRow="0" w:lastRow="0" w:firstColumn="0" w:lastColumn="0" w:oddVBand="0" w:evenVBand="0" w:oddHBand="0" w:evenHBand="0" w:firstRowFirstColumn="0" w:firstRowLastColumn="0" w:lastRowFirstColumn="0" w:lastRowLastColumn="0"/>
-              <w:rPr>
-                <w:lang w:eastAsia="pt-PT"/>
-              </w:rPr>
-            </w:pPr>
-          </w:p>
-        </w:tc>
-        <w:tc>
-          <w:tcPr>
-            <w:tcW w:w="600" w:type="dxa"/>
-          </w:tcPr>
-          <w:p>
-            <w:pPr>
-              <w:jc w:val="center"/>
-              <w:cnfStyle w:val="000000000000" w:firstRow="0" w:lastRow="0" w:firstColumn="0" w:lastColumn="0" w:oddVBand="0" w:evenVBand="0" w:oddHBand="0" w:evenHBand="0" w:firstRowFirstColumn="0" w:firstRowLastColumn="0" w:lastRowFirstColumn="0" w:lastRowLastColumn="0"/>
-              <w:rPr>
-                <w:lang w:eastAsia="pt-PT"/>
-              </w:rPr>
-            </w:pPr>
+              <w:rPr>
+                <w:lang w:eastAsia="pt-PT"/>
+              </w:rPr>
+            </w:pPr>
+            <w:r>
+              <w:rPr>
+                <w:lang w:eastAsia="pt-PT"/>
+              </w:rPr>
+              <w:t>0</w:t>
+            </w:r>
+          </w:p>
+        </w:tc>
+        <w:tc>
+          <w:tcPr>
+            <w:tcW w:w="600" w:type="dxa"/>
+          </w:tcPr>
+          <w:p>
+            <w:pPr>
+              <w:jc w:val="center"/>
+              <w:rPr>
+                <w:lang w:eastAsia="pt-PT"/>
+              </w:rPr>
+            </w:pPr>
+            <w:r>
+              <w:rPr>
+                <w:lang w:eastAsia="pt-PT"/>
+              </w:rPr>
+              <w:t>1</w:t>
+            </w:r>
+          </w:p>
+        </w:tc>
+        <w:tc>
+          <w:tcPr>
+            <w:tcW w:w="600" w:type="dxa"/>
+          </w:tcPr>
+          <w:p>
+            <w:pPr>
+              <w:jc w:val="center"/>
+              <w:rPr>
+                <w:lang w:eastAsia="pt-PT"/>
+              </w:rPr>
+            </w:pPr>
+          </w:p>
+        </w:tc>
+        <w:tc>
+          <w:tcPr>
+            <w:tcW w:w="600" w:type="dxa"/>
+          </w:tcPr>
+          <w:p>
+            <w:pPr>
+              <w:jc w:val="center"/>
+              <w:rPr>
+                <w:lang w:eastAsia="pt-PT"/>
+              </w:rPr>
+            </w:pPr>
+          </w:p>
+        </w:tc>
+        <w:tc>
+          <w:tcPr>
+            <w:tcW w:w="600" w:type="dxa"/>
+          </w:tcPr>
+          <w:p>
+            <w:pPr>
+              <w:jc w:val="center"/>
+              <w:rPr>
+                <w:lang w:eastAsia="pt-PT"/>
+              </w:rPr>
+            </w:pPr>
+          </w:p>
+        </w:tc>
+        <w:tc>
+          <w:tcPr>
+            <w:tcW w:w="600" w:type="dxa"/>
+          </w:tcPr>
+          <w:p>
+            <w:pPr>
+              <w:jc w:val="center"/>
+            </w:pPr>
+            <w:r>
+              <w:t>0</w:t>
+            </w:r>
           </w:p>
         </w:tc>
       </w:tr>
       <w:tr>
         <w:trPr>
           <w:cnfStyle w:val="000000100000" w:firstRow="0" w:lastRow="0" w:firstColumn="0" w:lastColumn="0" w:oddVBand="0" w:evenVBand="0" w:oddHBand="1" w:evenHBand="0" w:firstRowFirstColumn="0" w:firstRowLastColumn="0" w:lastRowFirstColumn="0" w:lastRowLastColumn="0"/>
+          <w:cantSplit/>
         </w:trPr>
         <w:tc>
           <w:tcPr>
-            <w:cnfStyle w:val="001000000000" w:firstRow="0" w:lastRow="0" w:firstColumn="1" w:lastColumn="0" w:oddVBand="0" w:evenVBand="0" w:oddHBand="0" w:evenHBand="0" w:firstRowFirstColumn="0" w:firstRowLastColumn="0" w:lastRowFirstColumn="0" w:lastRowLastColumn="0"/>
-            <w:tcW w:w="3402" w:type="dxa"/>
-          </w:tcPr>
-          <w:p>
-            <w:pPr>
-              <w:rPr>
-                <w:lang w:eastAsia="pt-PT"/>
-              </w:rPr>
-            </w:pPr>
-            <w:r>
-              <w:rPr>
-                <w:lang w:eastAsia="pt-PT"/>
-              </w:rPr>
-              <w:t>GeoLocation services</w:t>
+            <w:tcW w:w="3401" w:type="dxa"/>
+          </w:tcPr>
+          <w:p>
+            <w:pPr>
+              <w:rPr>
+                <w:lang w:eastAsia="pt-PT"/>
+              </w:rPr>
+            </w:pPr>
+            <w:r>
+              <w:rPr>
+                <w:lang w:eastAsia="pt-PT"/>
+              </w:rPr>
+              <w:t>GeoSpacial services</w:t>
             </w:r>
           </w:p>
         </w:tc>
@@ -3346,7 +3887,6 @@
           <w:p>
             <w:pPr>
               <w:jc w:val="right"/>
-              <w:cnfStyle w:val="000000100000" w:firstRow="0" w:lastRow="0" w:firstColumn="0" w:lastColumn="0" w:oddVBand="0" w:evenVBand="0" w:oddHBand="1" w:evenHBand="0" w:firstRowFirstColumn="0" w:firstRowLastColumn="0" w:lastRowFirstColumn="0" w:lastRowLastColumn="0"/>
               <w:rPr>
                 <w:lang w:eastAsia="pt-PT"/>
               </w:rPr>
@@ -3366,7 +3906,6 @@
           <w:p>
             <w:pPr>
               <w:jc w:val="center"/>
-              <w:cnfStyle w:val="000000100000" w:firstRow="0" w:lastRow="0" w:firstColumn="0" w:lastColumn="0" w:oddVBand="0" w:evenVBand="0" w:oddHBand="1" w:evenHBand="0" w:firstRowFirstColumn="0" w:firstRowLastColumn="0" w:lastRowFirstColumn="0" w:lastRowLastColumn="0"/>
               <w:rPr>
                 <w:lang w:eastAsia="pt-PT"/>
               </w:rPr>
@@ -3386,39 +3925,54 @@
           <w:p>
             <w:pPr>
               <w:jc w:val="center"/>
-              <w:cnfStyle w:val="000000100000" w:firstRow="0" w:lastRow="0" w:firstColumn="0" w:lastColumn="0" w:oddVBand="0" w:evenVBand="0" w:oddHBand="1" w:evenHBand="0" w:firstRowFirstColumn="0" w:firstRowLastColumn="0" w:lastRowFirstColumn="0" w:lastRowLastColumn="0"/>
-              <w:rPr>
-                <w:lang w:eastAsia="pt-PT"/>
-              </w:rPr>
-            </w:pPr>
-          </w:p>
-        </w:tc>
-        <w:tc>
-          <w:tcPr>
-            <w:tcW w:w="600" w:type="dxa"/>
-          </w:tcPr>
-          <w:p>
-            <w:pPr>
-              <w:jc w:val="center"/>
-              <w:cnfStyle w:val="000000100000" w:firstRow="0" w:lastRow="0" w:firstColumn="0" w:lastColumn="0" w:oddVBand="0" w:evenVBand="0" w:oddHBand="1" w:evenHBand="0" w:firstRowFirstColumn="0" w:firstRowLastColumn="0" w:lastRowFirstColumn="0" w:lastRowLastColumn="0"/>
-              <w:rPr>
-                <w:lang w:eastAsia="pt-PT"/>
-              </w:rPr>
-            </w:pPr>
-          </w:p>
-        </w:tc>
-        <w:tc>
-          <w:tcPr>
-            <w:tcW w:w="600" w:type="dxa"/>
-          </w:tcPr>
-          <w:p>
-            <w:pPr>
-              <w:jc w:val="center"/>
-              <w:cnfStyle w:val="000000100000" w:firstRow="0" w:lastRow="0" w:firstColumn="0" w:lastColumn="0" w:oddVBand="0" w:evenVBand="0" w:oddHBand="1" w:evenHBand="0" w:firstRowFirstColumn="0" w:firstRowLastColumn="0" w:lastRowFirstColumn="0" w:lastRowLastColumn="0"/>
-              <w:rPr>
-                <w:lang w:eastAsia="pt-PT"/>
-              </w:rPr>
-            </w:pPr>
+              <w:rPr>
+                <w:lang w:eastAsia="pt-PT"/>
+              </w:rPr>
+            </w:pPr>
+            <w:r>
+              <w:rPr>
+                <w:lang w:eastAsia="pt-PT"/>
+              </w:rPr>
+              <w:t>1</w:t>
+            </w:r>
+          </w:p>
+        </w:tc>
+        <w:tc>
+          <w:tcPr>
+            <w:tcW w:w="600" w:type="dxa"/>
+          </w:tcPr>
+          <w:p>
+            <w:pPr>
+              <w:jc w:val="center"/>
+              <w:rPr>
+                <w:lang w:eastAsia="pt-PT"/>
+              </w:rPr>
+            </w:pPr>
+            <w:r>
+              <w:rPr>
+                <w:lang w:eastAsia="pt-PT"/>
+              </w:rPr>
+              <w:t>1</w:t>
+            </w:r>
+          </w:p>
+        </w:tc>
+        <w:tc>
+          <w:tcPr>
+            <w:tcW w:w="600" w:type="dxa"/>
+          </w:tcPr>
+          <w:p>
+            <w:pPr>
+              <w:jc w:val="center"/>
+              <w:rPr>
+                <w:lang w:eastAsia="pt-PT"/>
+              </w:rPr>
+            </w:pPr>
+            <w:r>
+              <w:rPr>
+                <w:lang w:eastAsia="pt-PT"/>
+              </w:rPr>
+              <w:t>0</w:t>
+            </w:r>
           </w:p>
         </w:tc>
         <w:tc>
@@ -3428,75 +3982,97 @@
           <w:p>
             <w:pPr>
               <w:jc w:val="center"/>
-              <w:cnfStyle w:val="000000100000" w:firstRow="0" w:lastRow="0" w:firstColumn="0" w:lastColumn="0" w:oddVBand="0" w:evenVBand="0" w:oddHBand="1" w:evenHBand="0" w:firstRowFirstColumn="0" w:firstRowLastColumn="0" w:lastRowFirstColumn="0" w:lastRowLastColumn="0"/>
-              <w:rPr>
-                <w:lang w:eastAsia="pt-PT"/>
-              </w:rPr>
-            </w:pPr>
-          </w:p>
-        </w:tc>
-        <w:tc>
-          <w:tcPr>
-            <w:tcW w:w="600" w:type="dxa"/>
-          </w:tcPr>
-          <w:p>
-            <w:pPr>
-              <w:jc w:val="center"/>
-              <w:cnfStyle w:val="000000100000" w:firstRow="0" w:lastRow="0" w:firstColumn="0" w:lastColumn="0" w:oddVBand="0" w:evenVBand="0" w:oddHBand="1" w:evenHBand="0" w:firstRowFirstColumn="0" w:firstRowLastColumn="0" w:lastRowFirstColumn="0" w:lastRowLastColumn="0"/>
-              <w:rPr>
-                <w:lang w:eastAsia="pt-PT"/>
-              </w:rPr>
-            </w:pPr>
-          </w:p>
-        </w:tc>
-        <w:tc>
-          <w:tcPr>
-            <w:tcW w:w="600" w:type="dxa"/>
-          </w:tcPr>
-          <w:p>
-            <w:pPr>
-              <w:jc w:val="center"/>
-              <w:cnfStyle w:val="000000100000" w:firstRow="0" w:lastRow="0" w:firstColumn="0" w:lastColumn="0" w:oddVBand="0" w:evenVBand="0" w:oddHBand="1" w:evenHBand="0" w:firstRowFirstColumn="0" w:firstRowLastColumn="0" w:lastRowFirstColumn="0" w:lastRowLastColumn="0"/>
-              <w:rPr>
-                <w:lang w:eastAsia="pt-PT"/>
-              </w:rPr>
-            </w:pPr>
-          </w:p>
-        </w:tc>
-        <w:tc>
-          <w:tcPr>
-            <w:tcW w:w="600" w:type="dxa"/>
-          </w:tcPr>
-          <w:p>
-            <w:pPr>
-              <w:jc w:val="center"/>
-              <w:cnfStyle w:val="000000100000" w:firstRow="0" w:lastRow="0" w:firstColumn="0" w:lastColumn="0" w:oddVBand="0" w:evenVBand="0" w:oddHBand="1" w:evenHBand="0" w:firstRowFirstColumn="0" w:firstRowLastColumn="0" w:lastRowFirstColumn="0" w:lastRowLastColumn="0"/>
-              <w:rPr>
-                <w:lang w:eastAsia="pt-PT"/>
-              </w:rPr>
-            </w:pPr>
-          </w:p>
-        </w:tc>
-        <w:tc>
-          <w:tcPr>
-            <w:tcW w:w="600" w:type="dxa"/>
-          </w:tcPr>
-          <w:p>
-            <w:pPr>
-              <w:jc w:val="center"/>
-              <w:cnfStyle w:val="000000100000" w:firstRow="0" w:lastRow="0" w:firstColumn="0" w:lastColumn="0" w:oddVBand="0" w:evenVBand="0" w:oddHBand="1" w:evenHBand="0" w:firstRowFirstColumn="0" w:firstRowLastColumn="0" w:lastRowFirstColumn="0" w:lastRowLastColumn="0"/>
-              <w:rPr>
-                <w:lang w:eastAsia="pt-PT"/>
-              </w:rPr>
-            </w:pPr>
+              <w:rPr>
+                <w:lang w:eastAsia="pt-PT"/>
+              </w:rPr>
+            </w:pPr>
+            <w:r>
+              <w:rPr>
+                <w:lang w:eastAsia="pt-PT"/>
+              </w:rPr>
+              <w:t>1</w:t>
+            </w:r>
+          </w:p>
+        </w:tc>
+        <w:tc>
+          <w:tcPr>
+            <w:tcW w:w="600" w:type="dxa"/>
+          </w:tcPr>
+          <w:p>
+            <w:pPr>
+              <w:jc w:val="center"/>
+              <w:rPr>
+                <w:lang w:eastAsia="pt-PT"/>
+              </w:rPr>
+            </w:pPr>
+            <w:r>
+              <w:rPr>
+                <w:lang w:eastAsia="pt-PT"/>
+              </w:rPr>
+              <w:t>1</w:t>
+            </w:r>
+          </w:p>
+        </w:tc>
+        <w:tc>
+          <w:tcPr>
+            <w:tcW w:w="600" w:type="dxa"/>
+          </w:tcPr>
+          <w:p>
+            <w:pPr>
+              <w:jc w:val="center"/>
+              <w:rPr>
+                <w:lang w:eastAsia="pt-PT"/>
+              </w:rPr>
+            </w:pPr>
+          </w:p>
+        </w:tc>
+        <w:tc>
+          <w:tcPr>
+            <w:tcW w:w="600" w:type="dxa"/>
+          </w:tcPr>
+          <w:p>
+            <w:pPr>
+              <w:jc w:val="center"/>
+              <w:rPr>
+                <w:lang w:eastAsia="pt-PT"/>
+              </w:rPr>
+            </w:pPr>
+          </w:p>
+        </w:tc>
+        <w:tc>
+          <w:tcPr>
+            <w:tcW w:w="600" w:type="dxa"/>
+          </w:tcPr>
+          <w:p>
+            <w:pPr>
+              <w:jc w:val="center"/>
+              <w:rPr>
+                <w:lang w:eastAsia="pt-PT"/>
+              </w:rPr>
+            </w:pPr>
+          </w:p>
+        </w:tc>
+        <w:tc>
+          <w:tcPr>
+            <w:tcW w:w="600" w:type="dxa"/>
+          </w:tcPr>
+          <w:p>
+            <w:pPr>
+              <w:jc w:val="center"/>
+            </w:pPr>
+            <w:r>
+              <w:t>1</w:t>
+            </w:r>
           </w:p>
         </w:tc>
       </w:tr>
       <w:tr>
-        <w:tc>
-          <w:tcPr>
-            <w:cnfStyle w:val="001000000000" w:firstRow="0" w:lastRow="0" w:firstColumn="1" w:lastColumn="0" w:oddVBand="0" w:evenVBand="0" w:oddHBand="0" w:evenHBand="0" w:firstRowFirstColumn="0" w:firstRowLastColumn="0" w:lastRowFirstColumn="0" w:lastRowLastColumn="0"/>
-            <w:tcW w:w="3402" w:type="dxa"/>
+        <w:trPr>
+          <w:cantSplit/>
+        </w:trPr>
+        <w:tc>
+          <w:tcPr>
+            <w:tcW w:w="3401" w:type="dxa"/>
           </w:tcPr>
           <w:p>
             <w:pPr>
@@ -3519,7 +4095,6 @@
           <w:p>
             <w:pPr>
               <w:jc w:val="right"/>
-              <w:cnfStyle w:val="000000000000" w:firstRow="0" w:lastRow="0" w:firstColumn="0" w:lastColumn="0" w:oddVBand="0" w:evenVBand="0" w:oddHBand="0" w:evenHBand="0" w:firstRowFirstColumn="0" w:firstRowLastColumn="0" w:lastRowFirstColumn="0" w:lastRowLastColumn="0"/>
               <w:rPr>
                 <w:lang w:eastAsia="pt-PT"/>
               </w:rPr>
@@ -3539,7 +4114,6 @@
           <w:p>
             <w:pPr>
               <w:jc w:val="center"/>
-              <w:cnfStyle w:val="000000000000" w:firstRow="0" w:lastRow="0" w:firstColumn="0" w:lastColumn="0" w:oddVBand="0" w:evenVBand="0" w:oddHBand="0" w:evenHBand="0" w:firstRowFirstColumn="0" w:firstRowLastColumn="0" w:lastRowFirstColumn="0" w:lastRowLastColumn="0"/>
               <w:rPr>
                 <w:lang w:eastAsia="pt-PT"/>
               </w:rPr>
@@ -3559,39 +4133,54 @@
           <w:p>
             <w:pPr>
               <w:jc w:val="center"/>
-              <w:cnfStyle w:val="000000000000" w:firstRow="0" w:lastRow="0" w:firstColumn="0" w:lastColumn="0" w:oddVBand="0" w:evenVBand="0" w:oddHBand="0" w:evenHBand="0" w:firstRowFirstColumn="0" w:firstRowLastColumn="0" w:lastRowFirstColumn="0" w:lastRowLastColumn="0"/>
-              <w:rPr>
-                <w:lang w:eastAsia="pt-PT"/>
-              </w:rPr>
-            </w:pPr>
-          </w:p>
-        </w:tc>
-        <w:tc>
-          <w:tcPr>
-            <w:tcW w:w="600" w:type="dxa"/>
-          </w:tcPr>
-          <w:p>
-            <w:pPr>
-              <w:jc w:val="center"/>
-              <w:cnfStyle w:val="000000000000" w:firstRow="0" w:lastRow="0" w:firstColumn="0" w:lastColumn="0" w:oddVBand="0" w:evenVBand="0" w:oddHBand="0" w:evenHBand="0" w:firstRowFirstColumn="0" w:firstRowLastColumn="0" w:lastRowFirstColumn="0" w:lastRowLastColumn="0"/>
-              <w:rPr>
-                <w:lang w:eastAsia="pt-PT"/>
-              </w:rPr>
-            </w:pPr>
-          </w:p>
-        </w:tc>
-        <w:tc>
-          <w:tcPr>
-            <w:tcW w:w="600" w:type="dxa"/>
-          </w:tcPr>
-          <w:p>
-            <w:pPr>
-              <w:jc w:val="center"/>
-              <w:cnfStyle w:val="000000000000" w:firstRow="0" w:lastRow="0" w:firstColumn="0" w:lastColumn="0" w:oddVBand="0" w:evenVBand="0" w:oddHBand="0" w:evenHBand="0" w:firstRowFirstColumn="0" w:firstRowLastColumn="0" w:lastRowFirstColumn="0" w:lastRowLastColumn="0"/>
-              <w:rPr>
-                <w:lang w:eastAsia="pt-PT"/>
-              </w:rPr>
-            </w:pPr>
+              <w:rPr>
+                <w:lang w:eastAsia="pt-PT"/>
+              </w:rPr>
+            </w:pPr>
+            <w:r>
+              <w:rPr>
+                <w:lang w:eastAsia="pt-PT"/>
+              </w:rPr>
+              <w:t>1</w:t>
+            </w:r>
+          </w:p>
+        </w:tc>
+        <w:tc>
+          <w:tcPr>
+            <w:tcW w:w="600" w:type="dxa"/>
+          </w:tcPr>
+          <w:p>
+            <w:pPr>
+              <w:jc w:val="center"/>
+              <w:rPr>
+                <w:lang w:eastAsia="pt-PT"/>
+              </w:rPr>
+            </w:pPr>
+            <w:r>
+              <w:rPr>
+                <w:lang w:eastAsia="pt-PT"/>
+              </w:rPr>
+              <w:t>1</w:t>
+            </w:r>
+          </w:p>
+        </w:tc>
+        <w:tc>
+          <w:tcPr>
+            <w:tcW w:w="600" w:type="dxa"/>
+          </w:tcPr>
+          <w:p>
+            <w:pPr>
+              <w:jc w:val="center"/>
+              <w:rPr>
+                <w:lang w:eastAsia="pt-PT"/>
+              </w:rPr>
+            </w:pPr>
+            <w:r>
+              <w:rPr>
+                <w:lang w:eastAsia="pt-PT"/>
+              </w:rPr>
+              <w:t>1</w:t>
+            </w:r>
           </w:p>
         </w:tc>
         <w:tc>
@@ -3601,89 +4190,110 @@
           <w:p>
             <w:pPr>
               <w:jc w:val="center"/>
-              <w:cnfStyle w:val="000000000000" w:firstRow="0" w:lastRow="0" w:firstColumn="0" w:lastColumn="0" w:oddVBand="0" w:evenVBand="0" w:oddHBand="0" w:evenHBand="0" w:firstRowFirstColumn="0" w:firstRowLastColumn="0" w:lastRowFirstColumn="0" w:lastRowLastColumn="0"/>
-              <w:rPr>
-                <w:lang w:eastAsia="pt-PT"/>
-              </w:rPr>
-            </w:pPr>
-          </w:p>
-        </w:tc>
-        <w:tc>
-          <w:tcPr>
-            <w:tcW w:w="600" w:type="dxa"/>
-          </w:tcPr>
-          <w:p>
-            <w:pPr>
-              <w:jc w:val="center"/>
-              <w:cnfStyle w:val="000000000000" w:firstRow="0" w:lastRow="0" w:firstColumn="0" w:lastColumn="0" w:oddVBand="0" w:evenVBand="0" w:oddHBand="0" w:evenHBand="0" w:firstRowFirstColumn="0" w:firstRowLastColumn="0" w:lastRowFirstColumn="0" w:lastRowLastColumn="0"/>
-              <w:rPr>
-                <w:lang w:eastAsia="pt-PT"/>
-              </w:rPr>
-            </w:pPr>
-          </w:p>
-        </w:tc>
-        <w:tc>
-          <w:tcPr>
-            <w:tcW w:w="600" w:type="dxa"/>
-          </w:tcPr>
-          <w:p>
-            <w:pPr>
-              <w:jc w:val="center"/>
-              <w:cnfStyle w:val="000000000000" w:firstRow="0" w:lastRow="0" w:firstColumn="0" w:lastColumn="0" w:oddVBand="0" w:evenVBand="0" w:oddHBand="0" w:evenHBand="0" w:firstRowFirstColumn="0" w:firstRowLastColumn="0" w:lastRowFirstColumn="0" w:lastRowLastColumn="0"/>
-              <w:rPr>
-                <w:lang w:eastAsia="pt-PT"/>
-              </w:rPr>
-            </w:pPr>
-          </w:p>
-        </w:tc>
-        <w:tc>
-          <w:tcPr>
-            <w:tcW w:w="600" w:type="dxa"/>
-          </w:tcPr>
-          <w:p>
-            <w:pPr>
-              <w:jc w:val="center"/>
-              <w:cnfStyle w:val="000000000000" w:firstRow="0" w:lastRow="0" w:firstColumn="0" w:lastColumn="0" w:oddVBand="0" w:evenVBand="0" w:oddHBand="0" w:evenHBand="0" w:firstRowFirstColumn="0" w:firstRowLastColumn="0" w:lastRowFirstColumn="0" w:lastRowLastColumn="0"/>
-              <w:rPr>
-                <w:lang w:eastAsia="pt-PT"/>
-              </w:rPr>
-            </w:pPr>
-          </w:p>
-        </w:tc>
-        <w:tc>
-          <w:tcPr>
-            <w:tcW w:w="600" w:type="dxa"/>
-          </w:tcPr>
-          <w:p>
-            <w:pPr>
-              <w:jc w:val="center"/>
-              <w:cnfStyle w:val="000000000000" w:firstRow="0" w:lastRow="0" w:firstColumn="0" w:lastColumn="0" w:oddVBand="0" w:evenVBand="0" w:oddHBand="0" w:evenHBand="0" w:firstRowFirstColumn="0" w:firstRowLastColumn="0" w:lastRowFirstColumn="0" w:lastRowLastColumn="0"/>
-              <w:rPr>
-                <w:lang w:eastAsia="pt-PT"/>
-              </w:rPr>
-            </w:pPr>
+              <w:rPr>
+                <w:lang w:eastAsia="pt-PT"/>
+              </w:rPr>
+            </w:pPr>
+            <w:r>
+              <w:rPr>
+                <w:lang w:eastAsia="pt-PT"/>
+              </w:rPr>
+              <w:t>1</w:t>
+            </w:r>
+          </w:p>
+        </w:tc>
+        <w:tc>
+          <w:tcPr>
+            <w:tcW w:w="600" w:type="dxa"/>
+          </w:tcPr>
+          <w:p>
+            <w:pPr>
+              <w:jc w:val="center"/>
+              <w:rPr>
+                <w:lang w:eastAsia="pt-PT"/>
+              </w:rPr>
+            </w:pPr>
+            <w:r>
+              <w:rPr>
+                <w:lang w:eastAsia="pt-PT"/>
+              </w:rPr>
+              <w:t>1</w:t>
+            </w:r>
+          </w:p>
+        </w:tc>
+        <w:tc>
+          <w:tcPr>
+            <w:tcW w:w="600" w:type="dxa"/>
+          </w:tcPr>
+          <w:p>
+            <w:pPr>
+              <w:jc w:val="center"/>
+              <w:rPr>
+                <w:lang w:eastAsia="pt-PT"/>
+              </w:rPr>
+            </w:pPr>
+          </w:p>
+        </w:tc>
+        <w:tc>
+          <w:tcPr>
+            <w:tcW w:w="600" w:type="dxa"/>
+          </w:tcPr>
+          <w:p>
+            <w:pPr>
+              <w:jc w:val="center"/>
+              <w:rPr>
+                <w:lang w:eastAsia="pt-PT"/>
+              </w:rPr>
+            </w:pPr>
+          </w:p>
+        </w:tc>
+        <w:tc>
+          <w:tcPr>
+            <w:tcW w:w="600" w:type="dxa"/>
+          </w:tcPr>
+          <w:p>
+            <w:pPr>
+              <w:jc w:val="center"/>
+              <w:rPr>
+                <w:lang w:eastAsia="pt-PT"/>
+              </w:rPr>
+            </w:pPr>
+          </w:p>
+        </w:tc>
+        <w:tc>
+          <w:tcPr>
+            <w:tcW w:w="600" w:type="dxa"/>
+          </w:tcPr>
+          <w:p>
+            <w:pPr>
+              <w:jc w:val="center"/>
+            </w:pPr>
+            <w:r>
+              <w:t>1</w:t>
+            </w:r>
           </w:p>
         </w:tc>
       </w:tr>
       <w:tr>
         <w:trPr>
           <w:cnfStyle w:val="000000100000" w:firstRow="0" w:lastRow="0" w:firstColumn="0" w:lastColumn="0" w:oddVBand="0" w:evenVBand="0" w:oddHBand="1" w:evenHBand="0" w:firstRowFirstColumn="0" w:firstRowLastColumn="0" w:lastRowFirstColumn="0" w:lastRowLastColumn="0"/>
+          <w:cantSplit/>
         </w:trPr>
         <w:tc>
           <w:tcPr>
-            <w:cnfStyle w:val="001000000000" w:firstRow="0" w:lastRow="0" w:firstColumn="1" w:lastColumn="0" w:oddVBand="0" w:evenVBand="0" w:oddHBand="0" w:evenHBand="0" w:firstRowFirstColumn="0" w:firstRowLastColumn="0" w:lastRowFirstColumn="0" w:lastRowLastColumn="0"/>
-            <w:tcW w:w="3402" w:type="dxa"/>
-          </w:tcPr>
-          <w:p>
-            <w:pPr>
-              <w:rPr>
-                <w:lang w:eastAsia="pt-PT"/>
-              </w:rPr>
-            </w:pPr>
-            <w:r>
-              <w:rPr>
-                <w:lang w:eastAsia="pt-PT"/>
-              </w:rPr>
+            <w:tcW w:w="3401" w:type="dxa"/>
+          </w:tcPr>
+          <w:p>
+            <w:pPr>
+              <w:rPr>
+                <w:lang w:eastAsia="pt-PT"/>
+              </w:rPr>
+            </w:pPr>
+            <w:r>
+              <w:rPr>
+                <w:lang w:eastAsia="pt-PT"/>
+              </w:rPr>
+              <w:lastRenderedPageBreak/>
               <w:t>SDKs</w:t>
             </w:r>
           </w:p>
@@ -3695,7 +4305,6 @@
           <w:p>
             <w:pPr>
               <w:jc w:val="right"/>
-              <w:cnfStyle w:val="000000100000" w:firstRow="0" w:lastRow="0" w:firstColumn="0" w:lastColumn="0" w:oddVBand="0" w:evenVBand="0" w:oddHBand="1" w:evenHBand="0" w:firstRowFirstColumn="0" w:firstRowLastColumn="0" w:lastRowFirstColumn="0" w:lastRowLastColumn="0"/>
               <w:rPr>
                 <w:lang w:eastAsia="pt-PT"/>
               </w:rPr>
@@ -3715,7 +4324,6 @@
           <w:p>
             <w:pPr>
               <w:jc w:val="center"/>
-              <w:cnfStyle w:val="000000100000" w:firstRow="0" w:lastRow="0" w:firstColumn="0" w:lastColumn="0" w:oddVBand="0" w:evenVBand="0" w:oddHBand="1" w:evenHBand="0" w:firstRowFirstColumn="0" w:firstRowLastColumn="0" w:lastRowFirstColumn="0" w:lastRowLastColumn="0"/>
               <w:rPr>
                 <w:lang w:eastAsia="pt-PT"/>
               </w:rPr>
@@ -3735,39 +4343,54 @@
           <w:p>
             <w:pPr>
               <w:jc w:val="center"/>
-              <w:cnfStyle w:val="000000100000" w:firstRow="0" w:lastRow="0" w:firstColumn="0" w:lastColumn="0" w:oddVBand="0" w:evenVBand="0" w:oddHBand="1" w:evenHBand="0" w:firstRowFirstColumn="0" w:firstRowLastColumn="0" w:lastRowFirstColumn="0" w:lastRowLastColumn="0"/>
-              <w:rPr>
-                <w:lang w:eastAsia="pt-PT"/>
-              </w:rPr>
-            </w:pPr>
-          </w:p>
-        </w:tc>
-        <w:tc>
-          <w:tcPr>
-            <w:tcW w:w="600" w:type="dxa"/>
-          </w:tcPr>
-          <w:p>
-            <w:pPr>
-              <w:jc w:val="center"/>
-              <w:cnfStyle w:val="000000100000" w:firstRow="0" w:lastRow="0" w:firstColumn="0" w:lastColumn="0" w:oddVBand="0" w:evenVBand="0" w:oddHBand="1" w:evenHBand="0" w:firstRowFirstColumn="0" w:firstRowLastColumn="0" w:lastRowFirstColumn="0" w:lastRowLastColumn="0"/>
-              <w:rPr>
-                <w:lang w:eastAsia="pt-PT"/>
-              </w:rPr>
-            </w:pPr>
-          </w:p>
-        </w:tc>
-        <w:tc>
-          <w:tcPr>
-            <w:tcW w:w="600" w:type="dxa"/>
-          </w:tcPr>
-          <w:p>
-            <w:pPr>
-              <w:jc w:val="center"/>
-              <w:cnfStyle w:val="000000100000" w:firstRow="0" w:lastRow="0" w:firstColumn="0" w:lastColumn="0" w:oddVBand="0" w:evenVBand="0" w:oddHBand="1" w:evenHBand="0" w:firstRowFirstColumn="0" w:firstRowLastColumn="0" w:lastRowFirstColumn="0" w:lastRowLastColumn="0"/>
-              <w:rPr>
-                <w:lang w:eastAsia="pt-PT"/>
-              </w:rPr>
-            </w:pPr>
+              <w:rPr>
+                <w:lang w:eastAsia="pt-PT"/>
+              </w:rPr>
+            </w:pPr>
+            <w:r>
+              <w:rPr>
+                <w:lang w:eastAsia="pt-PT"/>
+              </w:rPr>
+              <w:t>1</w:t>
+            </w:r>
+          </w:p>
+        </w:tc>
+        <w:tc>
+          <w:tcPr>
+            <w:tcW w:w="600" w:type="dxa"/>
+          </w:tcPr>
+          <w:p>
+            <w:pPr>
+              <w:jc w:val="center"/>
+              <w:rPr>
+                <w:lang w:eastAsia="pt-PT"/>
+              </w:rPr>
+            </w:pPr>
+            <w:r>
+              <w:rPr>
+                <w:lang w:eastAsia="pt-PT"/>
+              </w:rPr>
+              <w:t>1</w:t>
+            </w:r>
+          </w:p>
+        </w:tc>
+        <w:tc>
+          <w:tcPr>
+            <w:tcW w:w="600" w:type="dxa"/>
+          </w:tcPr>
+          <w:p>
+            <w:pPr>
+              <w:jc w:val="center"/>
+              <w:rPr>
+                <w:lang w:eastAsia="pt-PT"/>
+              </w:rPr>
+            </w:pPr>
+            <w:r>
+              <w:rPr>
+                <w:lang w:eastAsia="pt-PT"/>
+              </w:rPr>
+              <w:t>1</w:t>
+            </w:r>
           </w:p>
         </w:tc>
         <w:tc>
@@ -3777,87 +4400,108 @@
           <w:p>
             <w:pPr>
               <w:jc w:val="center"/>
-              <w:cnfStyle w:val="000000100000" w:firstRow="0" w:lastRow="0" w:firstColumn="0" w:lastColumn="0" w:oddVBand="0" w:evenVBand="0" w:oddHBand="1" w:evenHBand="0" w:firstRowFirstColumn="0" w:firstRowLastColumn="0" w:lastRowFirstColumn="0" w:lastRowLastColumn="0"/>
-              <w:rPr>
-                <w:lang w:eastAsia="pt-PT"/>
-              </w:rPr>
-            </w:pPr>
-          </w:p>
-        </w:tc>
-        <w:tc>
-          <w:tcPr>
-            <w:tcW w:w="600" w:type="dxa"/>
-          </w:tcPr>
-          <w:p>
-            <w:pPr>
-              <w:jc w:val="center"/>
-              <w:cnfStyle w:val="000000100000" w:firstRow="0" w:lastRow="0" w:firstColumn="0" w:lastColumn="0" w:oddVBand="0" w:evenVBand="0" w:oddHBand="1" w:evenHBand="0" w:firstRowFirstColumn="0" w:firstRowLastColumn="0" w:lastRowFirstColumn="0" w:lastRowLastColumn="0"/>
-              <w:rPr>
-                <w:lang w:eastAsia="pt-PT"/>
-              </w:rPr>
-            </w:pPr>
-          </w:p>
-        </w:tc>
-        <w:tc>
-          <w:tcPr>
-            <w:tcW w:w="600" w:type="dxa"/>
-          </w:tcPr>
-          <w:p>
-            <w:pPr>
-              <w:jc w:val="center"/>
-              <w:cnfStyle w:val="000000100000" w:firstRow="0" w:lastRow="0" w:firstColumn="0" w:lastColumn="0" w:oddVBand="0" w:evenVBand="0" w:oddHBand="1" w:evenHBand="0" w:firstRowFirstColumn="0" w:firstRowLastColumn="0" w:lastRowFirstColumn="0" w:lastRowLastColumn="0"/>
-              <w:rPr>
-                <w:lang w:eastAsia="pt-PT"/>
-              </w:rPr>
-            </w:pPr>
-          </w:p>
-        </w:tc>
-        <w:tc>
-          <w:tcPr>
-            <w:tcW w:w="600" w:type="dxa"/>
-          </w:tcPr>
-          <w:p>
-            <w:pPr>
-              <w:jc w:val="center"/>
-              <w:cnfStyle w:val="000000100000" w:firstRow="0" w:lastRow="0" w:firstColumn="0" w:lastColumn="0" w:oddVBand="0" w:evenVBand="0" w:oddHBand="1" w:evenHBand="0" w:firstRowFirstColumn="0" w:firstRowLastColumn="0" w:lastRowFirstColumn="0" w:lastRowLastColumn="0"/>
-              <w:rPr>
-                <w:lang w:eastAsia="pt-PT"/>
-              </w:rPr>
-            </w:pPr>
-          </w:p>
-        </w:tc>
-        <w:tc>
-          <w:tcPr>
-            <w:tcW w:w="600" w:type="dxa"/>
-          </w:tcPr>
-          <w:p>
-            <w:pPr>
-              <w:jc w:val="center"/>
-              <w:cnfStyle w:val="000000100000" w:firstRow="0" w:lastRow="0" w:firstColumn="0" w:lastColumn="0" w:oddVBand="0" w:evenVBand="0" w:oddHBand="1" w:evenHBand="0" w:firstRowFirstColumn="0" w:firstRowLastColumn="0" w:lastRowFirstColumn="0" w:lastRowLastColumn="0"/>
-              <w:rPr>
-                <w:lang w:eastAsia="pt-PT"/>
-              </w:rPr>
-            </w:pPr>
+              <w:rPr>
+                <w:lang w:eastAsia="pt-PT"/>
+              </w:rPr>
+            </w:pPr>
+            <w:r>
+              <w:rPr>
+                <w:lang w:eastAsia="pt-PT"/>
+              </w:rPr>
+              <w:t>1</w:t>
+            </w:r>
+          </w:p>
+        </w:tc>
+        <w:tc>
+          <w:tcPr>
+            <w:tcW w:w="600" w:type="dxa"/>
+          </w:tcPr>
+          <w:p>
+            <w:pPr>
+              <w:jc w:val="center"/>
+              <w:rPr>
+                <w:lang w:eastAsia="pt-PT"/>
+              </w:rPr>
+            </w:pPr>
+            <w:r>
+              <w:rPr>
+                <w:lang w:eastAsia="pt-PT"/>
+              </w:rPr>
+              <w:t>1</w:t>
+            </w:r>
+          </w:p>
+        </w:tc>
+        <w:tc>
+          <w:tcPr>
+            <w:tcW w:w="600" w:type="dxa"/>
+          </w:tcPr>
+          <w:p>
+            <w:pPr>
+              <w:jc w:val="center"/>
+              <w:rPr>
+                <w:lang w:eastAsia="pt-PT"/>
+              </w:rPr>
+            </w:pPr>
+          </w:p>
+        </w:tc>
+        <w:tc>
+          <w:tcPr>
+            <w:tcW w:w="600" w:type="dxa"/>
+          </w:tcPr>
+          <w:p>
+            <w:pPr>
+              <w:jc w:val="center"/>
+              <w:rPr>
+                <w:lang w:eastAsia="pt-PT"/>
+              </w:rPr>
+            </w:pPr>
+          </w:p>
+        </w:tc>
+        <w:tc>
+          <w:tcPr>
+            <w:tcW w:w="600" w:type="dxa"/>
+          </w:tcPr>
+          <w:p>
+            <w:pPr>
+              <w:jc w:val="center"/>
+              <w:rPr>
+                <w:lang w:eastAsia="pt-PT"/>
+              </w:rPr>
+            </w:pPr>
+          </w:p>
+        </w:tc>
+        <w:tc>
+          <w:tcPr>
+            <w:tcW w:w="600" w:type="dxa"/>
+          </w:tcPr>
+          <w:p>
+            <w:pPr>
+              <w:jc w:val="center"/>
+            </w:pPr>
+            <w:r>
+              <w:t>1</w:t>
+            </w:r>
           </w:p>
         </w:tc>
       </w:tr>
       <w:tr>
-        <w:tc>
-          <w:tcPr>
-            <w:cnfStyle w:val="001000000000" w:firstRow="0" w:lastRow="0" w:firstColumn="1" w:lastColumn="0" w:oddVBand="0" w:evenVBand="0" w:oddHBand="0" w:evenHBand="0" w:firstRowFirstColumn="0" w:firstRowLastColumn="0" w:lastRowFirstColumn="0" w:lastRowLastColumn="0"/>
-            <w:tcW w:w="3402" w:type="dxa"/>
-          </w:tcPr>
-          <w:p>
-            <w:pPr>
-              <w:rPr>
-                <w:lang w:eastAsia="pt-PT"/>
-              </w:rPr>
-            </w:pPr>
-            <w:r>
-              <w:rPr>
-                <w:lang w:eastAsia="pt-PT"/>
-              </w:rPr>
-              <w:lastRenderedPageBreak/>
+        <w:trPr>
+          <w:cantSplit/>
+        </w:trPr>
+        <w:tc>
+          <w:tcPr>
+            <w:tcW w:w="3401" w:type="dxa"/>
+          </w:tcPr>
+          <w:p>
+            <w:pPr>
+              <w:rPr>
+                <w:lang w:eastAsia="pt-PT"/>
+              </w:rPr>
+            </w:pPr>
+            <w:r>
+              <w:rPr>
+                <w:lang w:eastAsia="pt-PT"/>
+              </w:rPr>
               <w:t>Push notifications/sync services</w:t>
             </w:r>
           </w:p>
@@ -3869,7 +4513,6 @@
           <w:p>
             <w:pPr>
               <w:jc w:val="right"/>
-              <w:cnfStyle w:val="000000000000" w:firstRow="0" w:lastRow="0" w:firstColumn="0" w:lastColumn="0" w:oddVBand="0" w:evenVBand="0" w:oddHBand="0" w:evenHBand="0" w:firstRowFirstColumn="0" w:firstRowLastColumn="0" w:lastRowFirstColumn="0" w:lastRowLastColumn="0"/>
               <w:rPr>
                 <w:lang w:eastAsia="pt-PT"/>
               </w:rPr>
@@ -3889,7 +4532,6 @@
           <w:p>
             <w:pPr>
               <w:jc w:val="center"/>
-              <w:cnfStyle w:val="000000000000" w:firstRow="0" w:lastRow="0" w:firstColumn="0" w:lastColumn="0" w:oddVBand="0" w:evenVBand="0" w:oddHBand="0" w:evenHBand="0" w:firstRowFirstColumn="0" w:firstRowLastColumn="0" w:lastRowFirstColumn="0" w:lastRowLastColumn="0"/>
               <w:rPr>
                 <w:lang w:eastAsia="pt-PT"/>
               </w:rPr>
@@ -3909,39 +4551,54 @@
           <w:p>
             <w:pPr>
               <w:jc w:val="center"/>
-              <w:cnfStyle w:val="000000000000" w:firstRow="0" w:lastRow="0" w:firstColumn="0" w:lastColumn="0" w:oddVBand="0" w:evenVBand="0" w:oddHBand="0" w:evenHBand="0" w:firstRowFirstColumn="0" w:firstRowLastColumn="0" w:lastRowFirstColumn="0" w:lastRowLastColumn="0"/>
-              <w:rPr>
-                <w:lang w:eastAsia="pt-PT"/>
-              </w:rPr>
-            </w:pPr>
-          </w:p>
-        </w:tc>
-        <w:tc>
-          <w:tcPr>
-            <w:tcW w:w="600" w:type="dxa"/>
-          </w:tcPr>
-          <w:p>
-            <w:pPr>
-              <w:jc w:val="center"/>
-              <w:cnfStyle w:val="000000000000" w:firstRow="0" w:lastRow="0" w:firstColumn="0" w:lastColumn="0" w:oddVBand="0" w:evenVBand="0" w:oddHBand="0" w:evenHBand="0" w:firstRowFirstColumn="0" w:firstRowLastColumn="0" w:lastRowFirstColumn="0" w:lastRowLastColumn="0"/>
-              <w:rPr>
-                <w:lang w:eastAsia="pt-PT"/>
-              </w:rPr>
-            </w:pPr>
-          </w:p>
-        </w:tc>
-        <w:tc>
-          <w:tcPr>
-            <w:tcW w:w="600" w:type="dxa"/>
-          </w:tcPr>
-          <w:p>
-            <w:pPr>
-              <w:jc w:val="center"/>
-              <w:cnfStyle w:val="000000000000" w:firstRow="0" w:lastRow="0" w:firstColumn="0" w:lastColumn="0" w:oddVBand="0" w:evenVBand="0" w:oddHBand="0" w:evenHBand="0" w:firstRowFirstColumn="0" w:firstRowLastColumn="0" w:lastRowFirstColumn="0" w:lastRowLastColumn="0"/>
-              <w:rPr>
-                <w:lang w:eastAsia="pt-PT"/>
-              </w:rPr>
-            </w:pPr>
+              <w:rPr>
+                <w:lang w:eastAsia="pt-PT"/>
+              </w:rPr>
+            </w:pPr>
+            <w:r>
+              <w:rPr>
+                <w:lang w:eastAsia="pt-PT"/>
+              </w:rPr>
+              <w:t>1</w:t>
+            </w:r>
+          </w:p>
+        </w:tc>
+        <w:tc>
+          <w:tcPr>
+            <w:tcW w:w="600" w:type="dxa"/>
+          </w:tcPr>
+          <w:p>
+            <w:pPr>
+              <w:jc w:val="center"/>
+              <w:rPr>
+                <w:lang w:eastAsia="pt-PT"/>
+              </w:rPr>
+            </w:pPr>
+            <w:r>
+              <w:rPr>
+                <w:lang w:eastAsia="pt-PT"/>
+              </w:rPr>
+              <w:t>1</w:t>
+            </w:r>
+          </w:p>
+        </w:tc>
+        <w:tc>
+          <w:tcPr>
+            <w:tcW w:w="600" w:type="dxa"/>
+          </w:tcPr>
+          <w:p>
+            <w:pPr>
+              <w:jc w:val="center"/>
+              <w:rPr>
+                <w:lang w:eastAsia="pt-PT"/>
+              </w:rPr>
+            </w:pPr>
+            <w:r>
+              <w:rPr>
+                <w:lang w:eastAsia="pt-PT"/>
+              </w:rPr>
+              <w:t>1</w:t>
+            </w:r>
           </w:p>
         </w:tc>
         <w:tc>
@@ -3951,90 +4608,110 @@
           <w:p>
             <w:pPr>
               <w:jc w:val="center"/>
-              <w:cnfStyle w:val="000000000000" w:firstRow="0" w:lastRow="0" w:firstColumn="0" w:lastColumn="0" w:oddVBand="0" w:evenVBand="0" w:oddHBand="0" w:evenHBand="0" w:firstRowFirstColumn="0" w:firstRowLastColumn="0" w:lastRowFirstColumn="0" w:lastRowLastColumn="0"/>
-              <w:rPr>
-                <w:lang w:eastAsia="pt-PT"/>
-              </w:rPr>
-            </w:pPr>
-          </w:p>
-        </w:tc>
-        <w:tc>
-          <w:tcPr>
-            <w:tcW w:w="600" w:type="dxa"/>
-          </w:tcPr>
-          <w:p>
-            <w:pPr>
-              <w:jc w:val="center"/>
-              <w:cnfStyle w:val="000000000000" w:firstRow="0" w:lastRow="0" w:firstColumn="0" w:lastColumn="0" w:oddVBand="0" w:evenVBand="0" w:oddHBand="0" w:evenHBand="0" w:firstRowFirstColumn="0" w:firstRowLastColumn="0" w:lastRowFirstColumn="0" w:lastRowLastColumn="0"/>
-              <w:rPr>
-                <w:lang w:eastAsia="pt-PT"/>
-              </w:rPr>
-            </w:pPr>
-          </w:p>
-        </w:tc>
-        <w:tc>
-          <w:tcPr>
-            <w:tcW w:w="600" w:type="dxa"/>
-          </w:tcPr>
-          <w:p>
-            <w:pPr>
-              <w:jc w:val="center"/>
-              <w:cnfStyle w:val="000000000000" w:firstRow="0" w:lastRow="0" w:firstColumn="0" w:lastColumn="0" w:oddVBand="0" w:evenVBand="0" w:oddHBand="0" w:evenHBand="0" w:firstRowFirstColumn="0" w:firstRowLastColumn="0" w:lastRowFirstColumn="0" w:lastRowLastColumn="0"/>
-              <w:rPr>
-                <w:lang w:eastAsia="pt-PT"/>
-              </w:rPr>
-            </w:pPr>
-          </w:p>
-        </w:tc>
-        <w:tc>
-          <w:tcPr>
-            <w:tcW w:w="600" w:type="dxa"/>
-          </w:tcPr>
-          <w:p>
-            <w:pPr>
-              <w:jc w:val="center"/>
-              <w:cnfStyle w:val="000000000000" w:firstRow="0" w:lastRow="0" w:firstColumn="0" w:lastColumn="0" w:oddVBand="0" w:evenVBand="0" w:oddHBand="0" w:evenHBand="0" w:firstRowFirstColumn="0" w:firstRowLastColumn="0" w:lastRowFirstColumn="0" w:lastRowLastColumn="0"/>
-              <w:rPr>
-                <w:lang w:eastAsia="pt-PT"/>
-              </w:rPr>
-            </w:pPr>
-          </w:p>
-        </w:tc>
-        <w:tc>
-          <w:tcPr>
-            <w:tcW w:w="600" w:type="dxa"/>
-          </w:tcPr>
-          <w:p>
-            <w:pPr>
-              <w:jc w:val="center"/>
-              <w:cnfStyle w:val="000000000000" w:firstRow="0" w:lastRow="0" w:firstColumn="0" w:lastColumn="0" w:oddVBand="0" w:evenVBand="0" w:oddHBand="0" w:evenHBand="0" w:firstRowFirstColumn="0" w:firstRowLastColumn="0" w:lastRowFirstColumn="0" w:lastRowLastColumn="0"/>
-              <w:rPr>
-                <w:lang w:eastAsia="pt-PT"/>
-              </w:rPr>
-            </w:pPr>
+              <w:rPr>
+                <w:lang w:eastAsia="pt-PT"/>
+              </w:rPr>
+            </w:pPr>
+            <w:r>
+              <w:rPr>
+                <w:lang w:eastAsia="pt-PT"/>
+              </w:rPr>
+              <w:t>0</w:t>
+            </w:r>
+          </w:p>
+        </w:tc>
+        <w:tc>
+          <w:tcPr>
+            <w:tcW w:w="600" w:type="dxa"/>
+          </w:tcPr>
+          <w:p>
+            <w:pPr>
+              <w:jc w:val="center"/>
+              <w:rPr>
+                <w:lang w:eastAsia="pt-PT"/>
+              </w:rPr>
+            </w:pPr>
+            <w:r>
+              <w:rPr>
+                <w:lang w:eastAsia="pt-PT"/>
+              </w:rPr>
+              <w:t>1</w:t>
+            </w:r>
+          </w:p>
+        </w:tc>
+        <w:tc>
+          <w:tcPr>
+            <w:tcW w:w="600" w:type="dxa"/>
+          </w:tcPr>
+          <w:p>
+            <w:pPr>
+              <w:jc w:val="center"/>
+              <w:rPr>
+                <w:lang w:eastAsia="pt-PT"/>
+              </w:rPr>
+            </w:pPr>
+          </w:p>
+        </w:tc>
+        <w:tc>
+          <w:tcPr>
+            <w:tcW w:w="600" w:type="dxa"/>
+          </w:tcPr>
+          <w:p>
+            <w:pPr>
+              <w:jc w:val="center"/>
+              <w:rPr>
+                <w:lang w:eastAsia="pt-PT"/>
+              </w:rPr>
+            </w:pPr>
+          </w:p>
+        </w:tc>
+        <w:tc>
+          <w:tcPr>
+            <w:tcW w:w="600" w:type="dxa"/>
+          </w:tcPr>
+          <w:p>
+            <w:pPr>
+              <w:jc w:val="center"/>
+              <w:rPr>
+                <w:lang w:eastAsia="pt-PT"/>
+              </w:rPr>
+            </w:pPr>
+          </w:p>
+        </w:tc>
+        <w:tc>
+          <w:tcPr>
+            <w:tcW w:w="600" w:type="dxa"/>
+          </w:tcPr>
+          <w:p>
+            <w:pPr>
+              <w:jc w:val="center"/>
+            </w:pPr>
+            <w:r>
+              <w:t>0</w:t>
+            </w:r>
           </w:p>
         </w:tc>
       </w:tr>
       <w:tr>
         <w:trPr>
           <w:cnfStyle w:val="000000100000" w:firstRow="0" w:lastRow="0" w:firstColumn="0" w:lastColumn="0" w:oddVBand="0" w:evenVBand="0" w:oddHBand="1" w:evenHBand="0" w:firstRowFirstColumn="0" w:firstRowLastColumn="0" w:lastRowFirstColumn="0" w:lastRowLastColumn="0"/>
+          <w:cantSplit/>
         </w:trPr>
         <w:tc>
           <w:tcPr>
-            <w:cnfStyle w:val="001000000000" w:firstRow="0" w:lastRow="0" w:firstColumn="1" w:lastColumn="0" w:oddVBand="0" w:evenVBand="0" w:oddHBand="0" w:evenHBand="0" w:firstRowFirstColumn="0" w:firstRowLastColumn="0" w:lastRowFirstColumn="0" w:lastRowLastColumn="0"/>
-            <w:tcW w:w="3402" w:type="dxa"/>
-          </w:tcPr>
-          <w:p>
-            <w:pPr>
-              <w:rPr>
-                <w:lang w:eastAsia="pt-PT"/>
-              </w:rPr>
-            </w:pPr>
-            <w:r>
-              <w:rPr>
-                <w:lang w:eastAsia="pt-PT"/>
-              </w:rPr>
-              <w:t>Cloud/Hosted/OnPermises/Mix</w:t>
+            <w:tcW w:w="3401" w:type="dxa"/>
+          </w:tcPr>
+          <w:p>
+            <w:pPr>
+              <w:rPr>
+                <w:lang w:eastAsia="pt-PT"/>
+              </w:rPr>
+            </w:pPr>
+            <w:r>
+              <w:rPr>
+                <w:lang w:eastAsia="pt-PT"/>
+              </w:rPr>
+              <w:t>Cloud &amp; Hosted &amp; OnPermises</w:t>
             </w:r>
           </w:p>
         </w:tc>
@@ -4045,7 +4722,6 @@
           <w:p>
             <w:pPr>
               <w:jc w:val="right"/>
-              <w:cnfStyle w:val="000000100000" w:firstRow="0" w:lastRow="0" w:firstColumn="0" w:lastColumn="0" w:oddVBand="0" w:evenVBand="0" w:oddHBand="1" w:evenHBand="0" w:firstRowFirstColumn="0" w:firstRowLastColumn="0" w:lastRowFirstColumn="0" w:lastRowLastColumn="0"/>
               <w:rPr>
                 <w:lang w:eastAsia="pt-PT"/>
               </w:rPr>
@@ -4065,7 +4741,25 @@
           <w:p>
             <w:pPr>
               <w:jc w:val="center"/>
-              <w:cnfStyle w:val="000000100000" w:firstRow="0" w:lastRow="0" w:firstColumn="0" w:lastColumn="0" w:oddVBand="0" w:evenVBand="0" w:oddHBand="1" w:evenHBand="0" w:firstRowFirstColumn="0" w:firstRowLastColumn="0" w:lastRowFirstColumn="0" w:lastRowLastColumn="0"/>
+              <w:rPr>
+                <w:lang w:eastAsia="pt-PT"/>
+              </w:rPr>
+            </w:pPr>
+            <w:r>
+              <w:rPr>
+                <w:lang w:eastAsia="pt-PT"/>
+              </w:rPr>
+              <w:t>2</w:t>
+            </w:r>
+          </w:p>
+        </w:tc>
+        <w:tc>
+          <w:tcPr>
+            <w:tcW w:w="600" w:type="dxa"/>
+          </w:tcPr>
+          <w:p>
+            <w:pPr>
+              <w:jc w:val="center"/>
               <w:rPr>
                 <w:lang w:eastAsia="pt-PT"/>
               </w:rPr>
@@ -4085,39 +4779,35 @@
           <w:p>
             <w:pPr>
               <w:jc w:val="center"/>
-              <w:cnfStyle w:val="000000100000" w:firstRow="0" w:lastRow="0" w:firstColumn="0" w:lastColumn="0" w:oddVBand="0" w:evenVBand="0" w:oddHBand="1" w:evenHBand="0" w:firstRowFirstColumn="0" w:firstRowLastColumn="0" w:lastRowFirstColumn="0" w:lastRowLastColumn="0"/>
-              <w:rPr>
-                <w:lang w:eastAsia="pt-PT"/>
-              </w:rPr>
-            </w:pPr>
-          </w:p>
-        </w:tc>
-        <w:tc>
-          <w:tcPr>
-            <w:tcW w:w="600" w:type="dxa"/>
-          </w:tcPr>
-          <w:p>
-            <w:pPr>
-              <w:jc w:val="center"/>
-              <w:cnfStyle w:val="000000100000" w:firstRow="0" w:lastRow="0" w:firstColumn="0" w:lastColumn="0" w:oddVBand="0" w:evenVBand="0" w:oddHBand="1" w:evenHBand="0" w:firstRowFirstColumn="0" w:firstRowLastColumn="0" w:lastRowFirstColumn="0" w:lastRowLastColumn="0"/>
-              <w:rPr>
-                <w:lang w:eastAsia="pt-PT"/>
-              </w:rPr>
-            </w:pPr>
-          </w:p>
-        </w:tc>
-        <w:tc>
-          <w:tcPr>
-            <w:tcW w:w="600" w:type="dxa"/>
-          </w:tcPr>
-          <w:p>
-            <w:pPr>
-              <w:jc w:val="center"/>
-              <w:cnfStyle w:val="000000100000" w:firstRow="0" w:lastRow="0" w:firstColumn="0" w:lastColumn="0" w:oddVBand="0" w:evenVBand="0" w:oddHBand="1" w:evenHBand="0" w:firstRowFirstColumn="0" w:firstRowLastColumn="0" w:lastRowFirstColumn="0" w:lastRowLastColumn="0"/>
-              <w:rPr>
-                <w:lang w:eastAsia="pt-PT"/>
-              </w:rPr>
-            </w:pPr>
+              <w:rPr>
+                <w:lang w:eastAsia="pt-PT"/>
+              </w:rPr>
+            </w:pPr>
+            <w:r>
+              <w:rPr>
+                <w:lang w:eastAsia="pt-PT"/>
+              </w:rPr>
+              <w:t>3</w:t>
+            </w:r>
+          </w:p>
+        </w:tc>
+        <w:tc>
+          <w:tcPr>
+            <w:tcW w:w="600" w:type="dxa"/>
+          </w:tcPr>
+          <w:p>
+            <w:pPr>
+              <w:jc w:val="center"/>
+              <w:rPr>
+                <w:lang w:eastAsia="pt-PT"/>
+              </w:rPr>
+            </w:pPr>
+            <w:r>
+              <w:rPr>
+                <w:lang w:eastAsia="pt-PT"/>
+              </w:rPr>
+              <w:t>1</w:t>
+            </w:r>
           </w:p>
         </w:tc>
         <w:tc>
@@ -4127,67 +4817,691 @@
           <w:p>
             <w:pPr>
               <w:jc w:val="center"/>
-              <w:cnfStyle w:val="000000100000" w:firstRow="0" w:lastRow="0" w:firstColumn="0" w:lastColumn="0" w:oddVBand="0" w:evenVBand="0" w:oddHBand="1" w:evenHBand="0" w:firstRowFirstColumn="0" w:firstRowLastColumn="0" w:lastRowFirstColumn="0" w:lastRowLastColumn="0"/>
-              <w:rPr>
-                <w:lang w:eastAsia="pt-PT"/>
-              </w:rPr>
-            </w:pPr>
-          </w:p>
-        </w:tc>
-        <w:tc>
-          <w:tcPr>
-            <w:tcW w:w="600" w:type="dxa"/>
-          </w:tcPr>
-          <w:p>
-            <w:pPr>
-              <w:jc w:val="center"/>
-              <w:cnfStyle w:val="000000100000" w:firstRow="0" w:lastRow="0" w:firstColumn="0" w:lastColumn="0" w:oddVBand="0" w:evenVBand="0" w:oddHBand="1" w:evenHBand="0" w:firstRowFirstColumn="0" w:firstRowLastColumn="0" w:lastRowFirstColumn="0" w:lastRowLastColumn="0"/>
-              <w:rPr>
-                <w:lang w:eastAsia="pt-PT"/>
-              </w:rPr>
-            </w:pPr>
-          </w:p>
-        </w:tc>
-        <w:tc>
-          <w:tcPr>
-            <w:tcW w:w="600" w:type="dxa"/>
-          </w:tcPr>
-          <w:p>
-            <w:pPr>
-              <w:jc w:val="center"/>
-              <w:cnfStyle w:val="000000100000" w:firstRow="0" w:lastRow="0" w:firstColumn="0" w:lastColumn="0" w:oddVBand="0" w:evenVBand="0" w:oddHBand="1" w:evenHBand="0" w:firstRowFirstColumn="0" w:firstRowLastColumn="0" w:lastRowFirstColumn="0" w:lastRowLastColumn="0"/>
-              <w:rPr>
-                <w:lang w:eastAsia="pt-PT"/>
-              </w:rPr>
-            </w:pPr>
-          </w:p>
-        </w:tc>
-        <w:tc>
-          <w:tcPr>
-            <w:tcW w:w="600" w:type="dxa"/>
-          </w:tcPr>
-          <w:p>
-            <w:pPr>
-              <w:jc w:val="center"/>
-              <w:cnfStyle w:val="000000100000" w:firstRow="0" w:lastRow="0" w:firstColumn="0" w:lastColumn="0" w:oddVBand="0" w:evenVBand="0" w:oddHBand="1" w:evenHBand="0" w:firstRowFirstColumn="0" w:firstRowLastColumn="0" w:lastRowFirstColumn="0" w:lastRowLastColumn="0"/>
-              <w:rPr>
-                <w:lang w:eastAsia="pt-PT"/>
-              </w:rPr>
-            </w:pPr>
-          </w:p>
-        </w:tc>
-        <w:tc>
-          <w:tcPr>
-            <w:tcW w:w="600" w:type="dxa"/>
-          </w:tcPr>
-          <w:p>
-            <w:pPr>
-              <w:jc w:val="center"/>
-              <w:cnfStyle w:val="000000100000" w:firstRow="0" w:lastRow="0" w:firstColumn="0" w:lastColumn="0" w:oddVBand="0" w:evenVBand="0" w:oddHBand="1" w:evenHBand="0" w:firstRowFirstColumn="0" w:firstRowLastColumn="0" w:lastRowFirstColumn="0" w:lastRowLastColumn="0"/>
-              <w:rPr>
-                <w:lang w:eastAsia="pt-PT"/>
-              </w:rPr>
-            </w:pPr>
+              <w:rPr>
+                <w:lang w:eastAsia="pt-PT"/>
+              </w:rPr>
+            </w:pPr>
+            <w:r>
+              <w:rPr>
+                <w:lang w:eastAsia="pt-PT"/>
+              </w:rPr>
+              <w:t>1</w:t>
+            </w:r>
+          </w:p>
+        </w:tc>
+        <w:tc>
+          <w:tcPr>
+            <w:tcW w:w="600" w:type="dxa"/>
+          </w:tcPr>
+          <w:p>
+            <w:pPr>
+              <w:jc w:val="center"/>
+              <w:rPr>
+                <w:lang w:eastAsia="pt-PT"/>
+              </w:rPr>
+            </w:pPr>
+            <w:r>
+              <w:rPr>
+                <w:lang w:eastAsia="pt-PT"/>
+              </w:rPr>
+              <w:t>2</w:t>
+            </w:r>
+          </w:p>
+        </w:tc>
+        <w:tc>
+          <w:tcPr>
+            <w:tcW w:w="600" w:type="dxa"/>
+          </w:tcPr>
+          <w:p>
+            <w:pPr>
+              <w:jc w:val="center"/>
+              <w:rPr>
+                <w:lang w:eastAsia="pt-PT"/>
+              </w:rPr>
+            </w:pPr>
+          </w:p>
+        </w:tc>
+        <w:tc>
+          <w:tcPr>
+            <w:tcW w:w="600" w:type="dxa"/>
+          </w:tcPr>
+          <w:p>
+            <w:pPr>
+              <w:jc w:val="center"/>
+              <w:rPr>
+                <w:lang w:eastAsia="pt-PT"/>
+              </w:rPr>
+            </w:pPr>
+          </w:p>
+        </w:tc>
+        <w:tc>
+          <w:tcPr>
+            <w:tcW w:w="600" w:type="dxa"/>
+          </w:tcPr>
+          <w:p>
+            <w:pPr>
+              <w:jc w:val="center"/>
+              <w:rPr>
+                <w:lang w:eastAsia="pt-PT"/>
+              </w:rPr>
+            </w:pPr>
+          </w:p>
+        </w:tc>
+        <w:tc>
+          <w:tcPr>
+            <w:tcW w:w="600" w:type="dxa"/>
+          </w:tcPr>
+          <w:p>
+            <w:pPr>
+              <w:jc w:val="center"/>
+            </w:pPr>
+            <w:r>
+              <w:t>3</w:t>
+            </w:r>
+          </w:p>
+        </w:tc>
+      </w:tr>
+      <w:tr>
+        <w:trPr>
+          <w:cantSplit/>
+        </w:trPr>
+        <w:tc>
+          <w:tcPr>
+            <w:tcW w:w="3401" w:type="dxa"/>
+          </w:tcPr>
+          <w:p>
+            <w:pPr>
+              <w:rPr>
+                <w:lang w:eastAsia="pt-PT"/>
+              </w:rPr>
+            </w:pPr>
+            <w:r>
+              <w:rPr>
+                <w:lang w:eastAsia="pt-PT"/>
+              </w:rPr>
+              <w:t>Setup easiness</w:t>
+            </w:r>
+          </w:p>
+        </w:tc>
+        <w:tc>
+          <w:tcPr>
+            <w:tcW w:w="385" w:type="dxa"/>
+          </w:tcPr>
+          <w:p>
+            <w:pPr>
+              <w:jc w:val="right"/>
+              <w:rPr>
+                <w:lang w:eastAsia="pt-PT"/>
+              </w:rPr>
+            </w:pPr>
+            <w:r>
+              <w:rPr>
+                <w:lang w:eastAsia="pt-PT"/>
+              </w:rPr>
+              <w:t>3</w:t>
+            </w:r>
+          </w:p>
+        </w:tc>
+        <w:tc>
+          <w:tcPr>
+            <w:tcW w:w="599" w:type="dxa"/>
+          </w:tcPr>
+          <w:p>
+            <w:pPr>
+              <w:jc w:val="center"/>
+              <w:rPr>
+                <w:lang w:eastAsia="pt-PT"/>
+              </w:rPr>
+            </w:pPr>
+            <w:r>
+              <w:rPr>
+                <w:lang w:eastAsia="pt-PT"/>
+              </w:rPr>
+              <w:t>1</w:t>
+            </w:r>
+          </w:p>
+        </w:tc>
+        <w:tc>
+          <w:tcPr>
+            <w:tcW w:w="600" w:type="dxa"/>
+          </w:tcPr>
+          <w:p>
+            <w:pPr>
+              <w:jc w:val="center"/>
+              <w:rPr>
+                <w:lang w:eastAsia="pt-PT"/>
+              </w:rPr>
+            </w:pPr>
+            <w:r>
+              <w:rPr>
+                <w:lang w:eastAsia="pt-PT"/>
+              </w:rPr>
+              <w:t>5</w:t>
+            </w:r>
+            <w:bookmarkStart w:id="0" w:name="_GoBack"/>
+            <w:bookmarkEnd w:id="0"/>
+          </w:p>
+        </w:tc>
+        <w:tc>
+          <w:tcPr>
+            <w:tcW w:w="600" w:type="dxa"/>
+          </w:tcPr>
+          <w:p>
+            <w:pPr>
+              <w:jc w:val="center"/>
+              <w:rPr>
+                <w:lang w:eastAsia="pt-PT"/>
+              </w:rPr>
+            </w:pPr>
+            <w:r>
+              <w:rPr>
+                <w:lang w:eastAsia="pt-PT"/>
+              </w:rPr>
+              <w:t>5</w:t>
+            </w:r>
+          </w:p>
+        </w:tc>
+        <w:tc>
+          <w:tcPr>
+            <w:tcW w:w="600" w:type="dxa"/>
+          </w:tcPr>
+          <w:p>
+            <w:pPr>
+              <w:jc w:val="center"/>
+              <w:rPr>
+                <w:lang w:eastAsia="pt-PT"/>
+              </w:rPr>
+            </w:pPr>
+            <w:r>
+              <w:rPr>
+                <w:lang w:eastAsia="pt-PT"/>
+              </w:rPr>
+              <w:t>0</w:t>
+            </w:r>
+          </w:p>
+        </w:tc>
+        <w:tc>
+          <w:tcPr>
+            <w:tcW w:w="599" w:type="dxa"/>
+          </w:tcPr>
+          <w:p>
+            <w:pPr>
+              <w:jc w:val="center"/>
+              <w:rPr>
+                <w:lang w:eastAsia="pt-PT"/>
+              </w:rPr>
+            </w:pPr>
+            <w:r>
+              <w:rPr>
+                <w:lang w:eastAsia="pt-PT"/>
+              </w:rPr>
+              <w:t>5</w:t>
+            </w:r>
+          </w:p>
+        </w:tc>
+        <w:tc>
+          <w:tcPr>
+            <w:tcW w:w="600" w:type="dxa"/>
+          </w:tcPr>
+          <w:p>
+            <w:pPr>
+              <w:jc w:val="center"/>
+              <w:rPr>
+                <w:lang w:eastAsia="pt-PT"/>
+              </w:rPr>
+            </w:pPr>
+            <w:r>
+              <w:rPr>
+                <w:lang w:eastAsia="pt-PT"/>
+              </w:rPr>
+              <w:t>5</w:t>
+            </w:r>
+          </w:p>
+        </w:tc>
+        <w:tc>
+          <w:tcPr>
+            <w:tcW w:w="600" w:type="dxa"/>
+          </w:tcPr>
+          <w:p>
+            <w:pPr>
+              <w:jc w:val="center"/>
+              <w:rPr>
+                <w:lang w:eastAsia="pt-PT"/>
+              </w:rPr>
+            </w:pPr>
+          </w:p>
+        </w:tc>
+        <w:tc>
+          <w:tcPr>
+            <w:tcW w:w="600" w:type="dxa"/>
+          </w:tcPr>
+          <w:p>
+            <w:pPr>
+              <w:jc w:val="center"/>
+              <w:rPr>
+                <w:lang w:eastAsia="pt-PT"/>
+              </w:rPr>
+            </w:pPr>
+          </w:p>
+        </w:tc>
+        <w:tc>
+          <w:tcPr>
+            <w:tcW w:w="600" w:type="dxa"/>
+          </w:tcPr>
+          <w:p>
+            <w:pPr>
+              <w:jc w:val="center"/>
+              <w:rPr>
+                <w:lang w:eastAsia="pt-PT"/>
+              </w:rPr>
+            </w:pPr>
+          </w:p>
+        </w:tc>
+        <w:tc>
+          <w:tcPr>
+            <w:tcW w:w="600" w:type="dxa"/>
+          </w:tcPr>
+          <w:p>
+            <w:pPr>
+              <w:jc w:val="center"/>
+            </w:pPr>
+            <w:r>
+              <w:t>5</w:t>
+            </w:r>
+          </w:p>
+        </w:tc>
+      </w:tr>
+      <w:tr>
+        <w:trPr>
+          <w:cnfStyle w:val="000000100000" w:firstRow="0" w:lastRow="0" w:firstColumn="0" w:lastColumn="0" w:oddVBand="0" w:evenVBand="0" w:oddHBand="1" w:evenHBand="0" w:firstRowFirstColumn="0" w:firstRowLastColumn="0" w:lastRowFirstColumn="0" w:lastRowLastColumn="0"/>
+          <w:cantSplit/>
+        </w:trPr>
+        <w:tc>
+          <w:tcPr>
+            <w:tcW w:w="3401" w:type="dxa"/>
+          </w:tcPr>
+          <w:p>
+            <w:pPr>
+              <w:rPr>
+                <w:lang w:eastAsia="pt-PT"/>
+              </w:rPr>
+            </w:pPr>
+            <w:r>
+              <w:rPr>
+                <w:lang w:eastAsia="pt-PT"/>
+              </w:rPr>
+              <w:t>Overall personal impressssion</w:t>
+            </w:r>
+          </w:p>
+        </w:tc>
+        <w:tc>
+          <w:tcPr>
+            <w:tcW w:w="385" w:type="dxa"/>
+          </w:tcPr>
+          <w:p>
+            <w:pPr>
+              <w:jc w:val="right"/>
+              <w:rPr>
+                <w:lang w:eastAsia="pt-PT"/>
+              </w:rPr>
+            </w:pPr>
+            <w:r>
+              <w:rPr>
+                <w:lang w:eastAsia="pt-PT"/>
+              </w:rPr>
+              <w:t>5</w:t>
+            </w:r>
+          </w:p>
+        </w:tc>
+        <w:tc>
+          <w:tcPr>
+            <w:tcW w:w="599" w:type="dxa"/>
+          </w:tcPr>
+          <w:p>
+            <w:pPr>
+              <w:jc w:val="center"/>
+              <w:rPr>
+                <w:lang w:eastAsia="pt-PT"/>
+              </w:rPr>
+            </w:pPr>
+            <w:r>
+              <w:rPr>
+                <w:lang w:eastAsia="pt-PT"/>
+              </w:rPr>
+              <w:t>4</w:t>
+            </w:r>
+          </w:p>
+        </w:tc>
+        <w:tc>
+          <w:tcPr>
+            <w:tcW w:w="600" w:type="dxa"/>
+          </w:tcPr>
+          <w:p>
+            <w:pPr>
+              <w:jc w:val="center"/>
+              <w:rPr>
+                <w:lang w:eastAsia="pt-PT"/>
+              </w:rPr>
+            </w:pPr>
+            <w:r>
+              <w:rPr>
+                <w:lang w:eastAsia="pt-PT"/>
+              </w:rPr>
+              <w:t>3</w:t>
+            </w:r>
+          </w:p>
+        </w:tc>
+        <w:tc>
+          <w:tcPr>
+            <w:tcW w:w="600" w:type="dxa"/>
+          </w:tcPr>
+          <w:p>
+            <w:pPr>
+              <w:jc w:val="center"/>
+              <w:rPr>
+                <w:lang w:eastAsia="pt-PT"/>
+              </w:rPr>
+            </w:pPr>
+            <w:r>
+              <w:rPr>
+                <w:lang w:eastAsia="pt-PT"/>
+              </w:rPr>
+              <w:t>2</w:t>
+            </w:r>
+          </w:p>
+        </w:tc>
+        <w:tc>
+          <w:tcPr>
+            <w:tcW w:w="600" w:type="dxa"/>
+          </w:tcPr>
+          <w:p>
+            <w:pPr>
+              <w:jc w:val="center"/>
+              <w:rPr>
+                <w:lang w:eastAsia="pt-PT"/>
+              </w:rPr>
+            </w:pPr>
+            <w:r>
+              <w:rPr>
+                <w:lang w:eastAsia="pt-PT"/>
+              </w:rPr>
+              <w:t>1</w:t>
+            </w:r>
+          </w:p>
+        </w:tc>
+        <w:tc>
+          <w:tcPr>
+            <w:tcW w:w="599" w:type="dxa"/>
+          </w:tcPr>
+          <w:p>
+            <w:pPr>
+              <w:jc w:val="center"/>
+              <w:rPr>
+                <w:lang w:eastAsia="pt-PT"/>
+              </w:rPr>
+            </w:pPr>
+            <w:r>
+              <w:rPr>
+                <w:lang w:eastAsia="pt-PT"/>
+              </w:rPr>
+              <w:t>3</w:t>
+            </w:r>
+          </w:p>
+        </w:tc>
+        <w:tc>
+          <w:tcPr>
+            <w:tcW w:w="600" w:type="dxa"/>
+          </w:tcPr>
+          <w:p>
+            <w:pPr>
+              <w:jc w:val="center"/>
+              <w:rPr>
+                <w:lang w:eastAsia="pt-PT"/>
+              </w:rPr>
+            </w:pPr>
+            <w:r>
+              <w:rPr>
+                <w:lang w:eastAsia="pt-PT"/>
+              </w:rPr>
+              <w:t>5</w:t>
+            </w:r>
+          </w:p>
+        </w:tc>
+        <w:tc>
+          <w:tcPr>
+            <w:tcW w:w="600" w:type="dxa"/>
+          </w:tcPr>
+          <w:p>
+            <w:pPr>
+              <w:jc w:val="center"/>
+              <w:rPr>
+                <w:lang w:eastAsia="pt-PT"/>
+              </w:rPr>
+            </w:pPr>
+            <w:r>
+              <w:rPr>
+                <w:lang w:eastAsia="pt-PT"/>
+              </w:rPr>
+              <w:t>4</w:t>
+            </w:r>
+          </w:p>
+        </w:tc>
+        <w:tc>
+          <w:tcPr>
+            <w:tcW w:w="600" w:type="dxa"/>
+          </w:tcPr>
+          <w:p>
+            <w:pPr>
+              <w:jc w:val="center"/>
+              <w:rPr>
+                <w:lang w:eastAsia="pt-PT"/>
+              </w:rPr>
+            </w:pPr>
+            <w:r>
+              <w:rPr>
+                <w:lang w:eastAsia="pt-PT"/>
+              </w:rPr>
+              <w:t>3</w:t>
+            </w:r>
+          </w:p>
+        </w:tc>
+        <w:tc>
+          <w:tcPr>
+            <w:tcW w:w="600" w:type="dxa"/>
+          </w:tcPr>
+          <w:p>
+            <w:pPr>
+              <w:jc w:val="center"/>
+              <w:rPr>
+                <w:lang w:eastAsia="pt-PT"/>
+              </w:rPr>
+            </w:pPr>
+            <w:r>
+              <w:rPr>
+                <w:lang w:eastAsia="pt-PT"/>
+              </w:rPr>
+              <w:t>4</w:t>
+            </w:r>
+          </w:p>
+        </w:tc>
+        <w:tc>
+          <w:tcPr>
+            <w:tcW w:w="600" w:type="dxa"/>
+          </w:tcPr>
+          <w:p>
+            <w:pPr>
+              <w:jc w:val="center"/>
+            </w:pPr>
+            <w:r>
+              <w:t>3</w:t>
+            </w:r>
+          </w:p>
+        </w:tc>
+      </w:tr>
+      <w:tr>
+        <w:trPr>
+          <w:cnfStyle w:val="010000000000" w:firstRow="0" w:lastRow="1" w:firstColumn="0" w:lastColumn="0" w:oddVBand="0" w:evenVBand="0" w:oddHBand="0" w:evenHBand="0" w:firstRowFirstColumn="0" w:firstRowLastColumn="0" w:lastRowFirstColumn="0" w:lastRowLastColumn="0"/>
+          <w:cantSplit/>
+        </w:trPr>
+        <w:tc>
+          <w:tcPr>
+            <w:tcW w:w="3401" w:type="dxa"/>
+          </w:tcPr>
+          <w:p>
+            <w:pPr>
+              <w:rPr>
+                <w:lang w:eastAsia="pt-PT"/>
+              </w:rPr>
+            </w:pPr>
+            <w:r>
+              <w:rPr>
+                <w:lang w:eastAsia="pt-PT"/>
+              </w:rPr>
+              <w:t>Score</w:t>
+            </w:r>
+          </w:p>
+        </w:tc>
+        <w:tc>
+          <w:tcPr>
+            <w:tcW w:w="385" w:type="dxa"/>
+          </w:tcPr>
+          <w:p>
+            <w:pPr>
+              <w:jc w:val="center"/>
+              <w:rPr>
+                <w:lang w:eastAsia="pt-PT"/>
+              </w:rPr>
+            </w:pPr>
+          </w:p>
+        </w:tc>
+        <w:tc>
+          <w:tcPr>
+            <w:tcW w:w="599" w:type="dxa"/>
+          </w:tcPr>
+          <w:p>
+            <w:pPr>
+              <w:jc w:val="center"/>
+            </w:pPr>
+            <w:r>
+              <w:t>68</w:t>
+            </w:r>
+          </w:p>
+        </w:tc>
+        <w:tc>
+          <w:tcPr>
+            <w:tcW w:w="600" w:type="dxa"/>
+          </w:tcPr>
+          <w:p>
+            <w:pPr>
+              <w:jc w:val="center"/>
+            </w:pPr>
+            <w:r>
+              <w:t>72</w:t>
+            </w:r>
+          </w:p>
+        </w:tc>
+        <w:tc>
+          <w:tcPr>
+            <w:tcW w:w="600" w:type="dxa"/>
+          </w:tcPr>
+          <w:p>
+            <w:pPr>
+              <w:jc w:val="center"/>
+            </w:pPr>
+            <w:r>
+              <w:t>-</w:t>
+            </w:r>
+          </w:p>
+        </w:tc>
+        <w:tc>
+          <w:tcPr>
+            <w:tcW w:w="600" w:type="dxa"/>
+          </w:tcPr>
+          <w:p>
+            <w:pPr>
+              <w:jc w:val="center"/>
+            </w:pPr>
+            <w:r>
+              <w:t>-</w:t>
+            </w:r>
+          </w:p>
+        </w:tc>
+        <w:tc>
+          <w:tcPr>
+            <w:tcW w:w="599" w:type="dxa"/>
+          </w:tcPr>
+          <w:p>
+            <w:pPr>
+              <w:jc w:val="center"/>
+            </w:pPr>
+            <w:r>
+              <w:t>56</w:t>
+            </w:r>
+          </w:p>
+        </w:tc>
+        <w:tc>
+          <w:tcPr>
+            <w:tcW w:w="600" w:type="dxa"/>
+          </w:tcPr>
+          <w:p>
+            <w:pPr>
+              <w:jc w:val="center"/>
+            </w:pPr>
+            <w:r>
+              <w:t>85</w:t>
+            </w:r>
+          </w:p>
+        </w:tc>
+        <w:tc>
+          <w:tcPr>
+            <w:tcW w:w="600" w:type="dxa"/>
+          </w:tcPr>
+          <w:p>
+            <w:pPr>
+              <w:jc w:val="center"/>
+            </w:pPr>
+            <w:r>
+              <w:t>-</w:t>
+            </w:r>
+          </w:p>
+        </w:tc>
+        <w:tc>
+          <w:tcPr>
+            <w:tcW w:w="600" w:type="dxa"/>
+          </w:tcPr>
+          <w:p>
+            <w:pPr>
+              <w:jc w:val="center"/>
+            </w:pPr>
+            <w:r>
+              <w:t>-</w:t>
+            </w:r>
+          </w:p>
+        </w:tc>
+        <w:tc>
+          <w:tcPr>
+            <w:tcW w:w="600" w:type="dxa"/>
+          </w:tcPr>
+          <w:p>
+            <w:pPr>
+              <w:jc w:val="center"/>
+            </w:pPr>
+            <w:r>
+              <w:t>-</w:t>
+            </w:r>
+          </w:p>
+        </w:tc>
+        <w:tc>
+          <w:tcPr>
+            <w:tcW w:w="600" w:type="dxa"/>
+          </w:tcPr>
+          <w:p>
+            <w:pPr>
+              <w:jc w:val="center"/>
+            </w:pPr>
+            <w:r>
+              <w:t>-</w:t>
+            </w:r>
           </w:p>
         </w:tc>
       </w:tr>
@@ -4236,13 +5550,7 @@
         <w:rPr>
           <w:lang w:eastAsia="pt-PT"/>
         </w:rPr>
-        <w:t>DB Backend (NoSQL)</w:t>
-      </w:r>
-      <w:r>
-        <w:rPr>
-          <w:lang w:eastAsia="pt-PT"/>
-        </w:rPr>
-        <w:t>: AWS DynamoDb</w:t>
+        <w:t>DB Backend (NoSQL): AWS DynamoDb</w:t>
       </w:r>
     </w:p>
     <w:p>
@@ -4294,7 +5602,13 @@
         <w:rPr>
           <w:lang w:eastAsia="pt-PT"/>
         </w:rPr>
-        <w:t>Geo Locations: Geo library</w:t>
+        <w:t>GeoSpacial services</w:t>
+      </w:r>
+      <w:r>
+        <w:rPr>
+          <w:lang w:eastAsia="pt-PT"/>
+        </w:rPr>
+        <w:t>: Geo library</w:t>
       </w:r>
     </w:p>
     <w:p>
@@ -4321,7 +5635,19 @@
         <w:rPr>
           <w:lang w:eastAsia="pt-PT"/>
         </w:rPr>
-        <w:t xml:space="preserve">IAM: </w:t>
+        <w:t>Formally “</w:t>
+      </w:r>
+      <w:r>
+        <w:rPr>
+          <w:lang w:eastAsia="pt-PT"/>
+        </w:rPr>
+        <w:t>Cocoafish</w:t>
+      </w:r>
+      <w:r>
+        <w:rPr>
+          <w:lang w:eastAsia="pt-PT"/>
+        </w:rPr>
+        <w:t>”</w:t>
       </w:r>
     </w:p>
     <w:p>
@@ -4334,7 +5660,7 @@
         <w:rPr>
           <w:lang w:eastAsia="pt-PT"/>
         </w:rPr>
-        <w:t xml:space="preserve">DB Backend (NoSQL): </w:t>
+        <w:t>REST API: Appcelerator Arrow</w:t>
       </w:r>
     </w:p>
     <w:p>
@@ -4347,7 +5673,13 @@
         <w:rPr>
           <w:lang w:eastAsia="pt-PT"/>
         </w:rPr>
-        <w:t xml:space="preserve">Data storage: </w:t>
+        <w:t xml:space="preserve">DB Backend (NoSQL): </w:t>
+      </w:r>
+      <w:r>
+        <w:rPr>
+          <w:lang w:eastAsia="pt-PT"/>
+        </w:rPr>
+        <w:t>Appcelerator ArrowDb</w:t>
       </w:r>
     </w:p>
     <w:p>
@@ -4360,7 +5692,13 @@
         <w:rPr>
           <w:lang w:eastAsia="pt-PT"/>
         </w:rPr>
-        <w:t xml:space="preserve">Code in the Cloud: </w:t>
+        <w:t xml:space="preserve">Push notifications: </w:t>
+      </w:r>
+      <w:r>
+        <w:rPr>
+          <w:lang w:eastAsia="pt-PT"/>
+        </w:rPr>
+        <w:t>Appcelerator Arrow</w:t>
       </w:r>
     </w:p>
     <w:p>
@@ -4369,53 +5707,73 @@
           <w:lang w:eastAsia="pt-PT"/>
         </w:rPr>
       </w:pPr>
-      <w:bookmarkStart w:id="0" w:name="_GoBack"/>
-      <w:bookmarkEnd w:id="0"/>
-      <w:r>
-        <w:rPr>
-          <w:lang w:eastAsia="pt-PT"/>
-        </w:rPr>
-        <w:t xml:space="preserve">Push notifications: </w:t>
+      <w:r>
+        <w:rPr>
+          <w:lang w:eastAsia="pt-PT"/>
+        </w:rPr>
+        <w:t>Refs: &lt;</w:t>
+      </w:r>
+      <w:hyperlink r:id="rId18" w:history="1">
+        <w:r>
+          <w:rPr>
+            <w:rStyle w:val="Hyperlink"/>
+            <w:lang w:eastAsia="pt-PT"/>
+          </w:rPr>
+          <w:t>https://flexr.wordpress.com/2013/01/02/backends-as-a-service-appcelerator-acs-vs-parse-vs-applicasa-vs-stackmob/</w:t>
+        </w:r>
+      </w:hyperlink>
+      <w:r>
+        <w:rPr>
+          <w:lang w:eastAsia="pt-PT"/>
+        </w:rPr>
+        <w:t>&gt;</w:t>
       </w:r>
     </w:p>
     <w:p>
       <w:pPr>
-        <w:rPr>
-          <w:lang w:eastAsia="pt-PT"/>
-        </w:rPr>
-      </w:pPr>
-      <w:r>
-        <w:rPr>
-          <w:lang w:eastAsia="pt-PT"/>
-        </w:rPr>
-        <w:t xml:space="preserve">Geo Locations: </w:t>
+        <w:pStyle w:val="Heading2"/>
+        <w:rPr>
+          <w:lang w:eastAsia="pt-PT"/>
+        </w:rPr>
+      </w:pPr>
+      <w:r>
+        <w:rPr>
+          <w:lang w:eastAsia="pt-PT"/>
+        </w:rPr>
+        <w:t>BaasBox</w:t>
       </w:r>
     </w:p>
     <w:p>
       <w:pPr>
-        <w:pStyle w:val="Heading2"/>
-        <w:rPr>
-          <w:lang w:eastAsia="pt-PT"/>
-        </w:rPr>
-      </w:pPr>
-      <w:r>
-        <w:rPr>
-          <w:lang w:eastAsia="pt-PT"/>
-        </w:rPr>
-        <w:t>Appcelerator</w:t>
+        <w:rPr>
+          <w:lang w:eastAsia="pt-PT"/>
+        </w:rPr>
+      </w:pPr>
+      <w:r>
+        <w:rPr>
+          <w:lang w:eastAsia="pt-PT"/>
+        </w:rPr>
+        <w:t xml:space="preserve">DB Backend (NoSQL): </w:t>
+      </w:r>
+      <w:r>
+        <w:rPr>
+          <w:lang w:eastAsia="pt-PT"/>
+        </w:rPr>
+        <w:t>OrientDB</w:t>
       </w:r>
     </w:p>
     <w:p>
       <w:pPr>
-        <w:rPr>
-          <w:lang w:eastAsia="pt-PT"/>
-        </w:rPr>
-      </w:pPr>
-      <w:r>
-        <w:rPr>
-          <w:lang w:eastAsia="pt-PT"/>
-        </w:rPr>
-        <w:t xml:space="preserve">IAM: </w:t>
+        <w:pStyle w:val="Heading2"/>
+        <w:rPr>
+          <w:lang w:eastAsia="pt-PT"/>
+        </w:rPr>
+      </w:pPr>
+      <w:r>
+        <w:rPr>
+          <w:lang w:eastAsia="pt-PT"/>
+        </w:rPr>
+        <w:t>built.io</w:t>
       </w:r>
     </w:p>
     <w:p>
@@ -4428,59 +5786,141 @@
         <w:rPr>
           <w:lang w:eastAsia="pt-PT"/>
         </w:rPr>
-        <w:t xml:space="preserve">DB Backend (NoSQL): </w:t>
+        <w:t>---</w:t>
       </w:r>
     </w:p>
     <w:p>
       <w:pPr>
-        <w:rPr>
-          <w:lang w:eastAsia="pt-PT"/>
-        </w:rPr>
-      </w:pPr>
-      <w:r>
-        <w:rPr>
-          <w:lang w:eastAsia="pt-PT"/>
-        </w:rPr>
-        <w:t xml:space="preserve">Data storage: </w:t>
+        <w:pStyle w:val="Heading2"/>
+        <w:rPr>
+          <w:lang w:eastAsia="pt-PT"/>
+        </w:rPr>
+      </w:pPr>
+      <w:r>
+        <w:rPr>
+          <w:lang w:eastAsia="pt-PT"/>
+        </w:rPr>
+        <w:t>Firebase</w:t>
       </w:r>
     </w:p>
     <w:p>
-      <w:pPr>
-        <w:rPr>
-          <w:lang w:eastAsia="pt-PT"/>
-        </w:rPr>
-      </w:pPr>
-      <w:r>
-        <w:rPr>
-          <w:lang w:eastAsia="pt-PT"/>
-        </w:rPr>
-        <w:t xml:space="preserve">Code in the Cloud: </w:t>
+      <w:r>
+        <w:t>GeoSpacial services: GeoFire library</w:t>
       </w:r>
     </w:p>
     <w:p>
       <w:pPr>
-        <w:rPr>
-          <w:lang w:eastAsia="pt-PT"/>
-        </w:rPr>
-      </w:pPr>
-      <w:r>
-        <w:rPr>
-          <w:lang w:eastAsia="pt-PT"/>
-        </w:rPr>
-        <w:t xml:space="preserve">Push notifications: </w:t>
+        <w:pStyle w:val="Heading2"/>
+      </w:pPr>
+      <w:r>
+        <w:t>Azure</w:t>
       </w:r>
     </w:p>
     <w:p>
-      <w:pPr>
-        <w:rPr>
-          <w:lang w:eastAsia="pt-PT"/>
-        </w:rPr>
-      </w:pPr>
-      <w:r>
-        <w:rPr>
-          <w:lang w:eastAsia="pt-PT"/>
-        </w:rPr>
-        <w:t xml:space="preserve">Geo Locations: </w:t>
+      <w:r>
+        <w:t>Pricing: &lt;</w:t>
+      </w:r>
+      <w:hyperlink r:id="rId19" w:history="1">
+        <w:r>
+          <w:rPr>
+            <w:rStyle w:val="Hyperlink"/>
+          </w:rPr>
+          <w:t>https://azure.microsoft.com/en-us/pricing/details/app-service/</w:t>
+        </w:r>
+      </w:hyperlink>
+      <w:r>
+        <w:t>&gt;</w:t>
+      </w:r>
+    </w:p>
+    <w:p>
+      <w:pPr>
+        <w:rPr>
+          <w:lang w:eastAsia="pt-PT"/>
+        </w:rPr>
+      </w:pPr>
+      <w:r>
+        <w:rPr>
+          <w:lang w:eastAsia="pt-PT"/>
+        </w:rPr>
+        <w:t>DB Backend (NoSQL): SQL server, MongoDb, etc.</w:t>
+      </w:r>
+    </w:p>
+    <w:p>
+      <w:pPr>
+        <w:pStyle w:val="Heading2"/>
+        <w:rPr>
+          <w:lang w:eastAsia="pt-PT"/>
+        </w:rPr>
+      </w:pPr>
+      <w:r>
+        <w:rPr>
+          <w:lang w:eastAsia="pt-PT"/>
+        </w:rPr>
+        <w:t>Oracle</w:t>
+      </w:r>
+    </w:p>
+    <w:p>
+      <w:pPr>
+        <w:rPr>
+          <w:lang w:eastAsia="pt-PT"/>
+        </w:rPr>
+      </w:pPr>
+    </w:p>
+    <w:p>
+      <w:pPr>
+        <w:pStyle w:val="Heading2"/>
+        <w:rPr>
+          <w:lang w:eastAsia="pt-PT"/>
+        </w:rPr>
+      </w:pPr>
+      <w:r>
+        <w:rPr>
+          <w:lang w:eastAsia="pt-PT"/>
+        </w:rPr>
+        <w:lastRenderedPageBreak/>
+        <w:t>FeedHenry</w:t>
+      </w:r>
+    </w:p>
+    <w:p>
+      <w:pPr>
+        <w:rPr>
+          <w:lang w:eastAsia="pt-PT"/>
+        </w:rPr>
+      </w:pPr>
+    </w:p>
+    <w:p>
+      <w:pPr>
+        <w:pStyle w:val="Heading2"/>
+        <w:rPr>
+          <w:lang w:eastAsia="pt-PT"/>
+        </w:rPr>
+      </w:pPr>
+      <w:r>
+        <w:rPr>
+          <w:lang w:eastAsia="pt-PT"/>
+        </w:rPr>
+        <w:t>StrongLoop</w:t>
+      </w:r>
+    </w:p>
+    <w:p>
+      <w:pPr>
+        <w:rPr>
+          <w:lang w:eastAsia="pt-PT"/>
+        </w:rPr>
+      </w:pPr>
+    </w:p>
+    <w:p>
+      <w:pPr>
+        <w:pStyle w:val="Heading2"/>
+        <w:rPr>
+          <w:lang w:eastAsia="pt-PT"/>
+        </w:rPr>
+      </w:pPr>
+      <w:r>
+        <w:rPr>
+          <w:lang w:eastAsia="pt-PT"/>
+        </w:rPr>
+        <w:t>MongoLab</w:t>
       </w:r>
     </w:p>
     <w:p>
@@ -4563,6 +6003,7 @@
           <w:docPartUnique/>
         </w:docPartObj>
       </w:sdtPr>
+      <w:sdtEndPr/>
       <w:sdtContent>
         <w:p>
           <w:pPr>
@@ -4577,6 +6018,7 @@
             <w:id w:val="-573587230"/>
             <w:bibliography/>
           </w:sdtPr>
+          <w:sdtEndPr/>
           <w:sdtContent>
             <w:p>
               <w:pPr>
@@ -4641,14 +6083,160 @@
         <w:t xml:space="preserve">: </w:t>
       </w:r>
       <w:bookmarkEnd w:id="1"/>
+      <w:r>
+        <w:t>References</w:t>
+      </w:r>
     </w:p>
     <w:p>
       <w:pPr>
         <w:spacing w:after="0"/>
       </w:pPr>
+      <w:r>
+        <w:t>Developer Economics:</w:t>
+      </w:r>
+    </w:p>
+    <w:p>
+      <w:pPr>
+        <w:pStyle w:val="ListParagraph"/>
+        <w:numPr>
+          <w:ilvl w:val="0"/>
+          <w:numId w:val="11"/>
+        </w:numPr>
+        <w:spacing w:after="0"/>
+      </w:pPr>
+      <w:r>
+        <w:t>Finding the Right BaaS</w:t>
+      </w:r>
+      <w:r>
+        <w:t xml:space="preserve"> </w:t>
+      </w:r>
+      <w:r>
+        <w:t>&lt;</w:t>
+      </w:r>
+      <w:hyperlink r:id="rId20" w:history="1">
+        <w:r>
+          <w:rPr>
+            <w:rStyle w:val="Hyperlink"/>
+          </w:rPr>
+          <w:t>http://www.developereconomics.com/finding-right-baas/</w:t>
+        </w:r>
+      </w:hyperlink>
+      <w:r>
+        <w:t>&gt;</w:t>
+      </w:r>
+    </w:p>
+    <w:p>
+      <w:pPr>
+        <w:pStyle w:val="ListParagraph"/>
+        <w:numPr>
+          <w:ilvl w:val="0"/>
+          <w:numId w:val="11"/>
+        </w:numPr>
+        <w:spacing w:after="0"/>
+      </w:pPr>
+      <w:r>
+        <w:t>tool finder (beta)</w:t>
+      </w:r>
+      <w:r>
+        <w:t xml:space="preserve"> </w:t>
+      </w:r>
+      <w:r>
+        <w:t>&lt;</w:t>
+      </w:r>
+      <w:hyperlink r:id="rId21" w:history="1">
+        <w:r>
+          <w:rPr>
+            <w:rStyle w:val="Hyperlink"/>
+          </w:rPr>
+          <w:t>http://www.developereconomics.com/search/tools/#q//sector/35/license//technology//platform//app_category/</w:t>
+        </w:r>
+      </w:hyperlink>
+      <w:r>
+        <w:t>&gt;</w:t>
+      </w:r>
+    </w:p>
+    <w:p>
+      <w:pPr>
+        <w:spacing w:after="0"/>
+      </w:pPr>
+      <w:r>
+        <w:t>Flexr:</w:t>
+      </w:r>
+    </w:p>
+    <w:p>
+      <w:pPr>
+        <w:pStyle w:val="ListParagraph"/>
+        <w:numPr>
+          <w:ilvl w:val="0"/>
+          <w:numId w:val="11"/>
+        </w:numPr>
+        <w:spacing w:after="0"/>
+      </w:pPr>
+      <w:r>
+        <w:rPr>
+          <w:lang w:eastAsia="pt-PT"/>
+        </w:rPr>
+        <w:t>Backends as a Service: Appcelerator ACS vs Parse vs Applicasa vs StackMob</w:t>
+      </w:r>
+      <w:r>
+        <w:rPr>
+          <w:lang w:eastAsia="pt-PT"/>
+        </w:rPr>
+        <w:t xml:space="preserve"> &lt;</w:t>
+      </w:r>
+      <w:hyperlink r:id="rId22" w:history="1">
+        <w:r>
+          <w:rPr>
+            <w:rStyle w:val="Hyperlink"/>
+            <w:lang w:eastAsia="pt-PT"/>
+          </w:rPr>
+          <w:t>https://flexr.wordpress.com/2013/01/02/backends-as-a-service-appcelerator-acs-vs-parse-vs-applicasa-vs-stackmob/</w:t>
+        </w:r>
+      </w:hyperlink>
+      <w:r>
+        <w:rPr>
+          <w:lang w:eastAsia="pt-PT"/>
+        </w:rPr>
+        <w:t>&gt;</w:t>
+      </w:r>
+    </w:p>
+    <w:p>
+      <w:pPr>
+        <w:spacing w:after="0"/>
+      </w:pPr>
+      <w:r>
+        <w:t>InfoWorld:</w:t>
+      </w:r>
+    </w:p>
+    <w:p>
+      <w:pPr>
+        <w:pStyle w:val="ListParagraph"/>
+        <w:numPr>
+          <w:ilvl w:val="0"/>
+          <w:numId w:val="11"/>
+        </w:numPr>
+        <w:spacing w:after="0"/>
+      </w:pPr>
+      <w:r>
+        <w:t>Review: Microsoft Azure beats Amazon and Google for mobile development</w:t>
+      </w:r>
+      <w:r>
+        <w:t xml:space="preserve"> &lt;</w:t>
+      </w:r>
+      <w:hyperlink r:id="rId23" w:history="1">
+        <w:r>
+          <w:rPr>
+            <w:rStyle w:val="Hyperlink"/>
+          </w:rPr>
+          <w:t>http://www.infoworld.com/article/2890167/application-development/review-microsoft-azure-beats-amazon-and-google-for-mobile-development.html</w:t>
+        </w:r>
+      </w:hyperlink>
+      <w:r>
+        <w:t>&gt;</w:t>
+      </w:r>
     </w:p>
     <w:sectPr>
-      <w:footerReference w:type="default" r:id="rId9"/>
+      <w:footerReference w:type="default" r:id="rId24"/>
       <w:pgSz w:w="11906" w:h="16838" w:code="9"/>
       <w:pgMar w:top="1440" w:right="1440" w:bottom="1440" w:left="1440" w:header="720" w:footer="720" w:gutter="0"/>
       <w:cols w:space="720"/>
@@ -4705,7 +6293,7 @@
       <w:rPr>
         <w:noProof/>
       </w:rPr>
-      <w:t>4</w:t>
+      <w:t>3</w:t>
     </w:r>
     <w:r>
       <w:fldChar w:fldCharType="end"/>
@@ -4713,14 +6301,27 @@
     <w:r>
       <w:t xml:space="preserve"> / </w:t>
     </w:r>
-    <w:fldSimple w:instr=" numpages ">
-      <w:r>
-        <w:rPr>
-          <w:noProof/>
-        </w:rPr>
-        <w:t>4</w:t>
-      </w:r>
-    </w:fldSimple>
+    <w:r>
+      <w:fldChar w:fldCharType="begin"/>
+    </w:r>
+    <w:r>
+      <w:instrText xml:space="preserve"> numpages </w:instrText>
+    </w:r>
+    <w:r>
+      <w:fldChar w:fldCharType="separate"/>
+    </w:r>
+    <w:r>
+      <w:rPr>
+        <w:noProof/>
+      </w:rPr>
+      <w:t>4</w:t>
+    </w:r>
+    <w:r>
+      <w:rPr>
+        <w:noProof/>
+      </w:rPr>
+      <w:fldChar w:fldCharType="end"/>
+    </w:r>
     <w:r>
       <w:rPr>
         <w:noProof/>
@@ -5020,6 +6621,119 @@
     </w:lvl>
   </w:abstractNum>
   <w:abstractNum w:abstractNumId="2" w15:restartNumberingAfterBreak="0">
+    <w:nsid w:val="09F64943"/>
+    <w:multiLevelType w:val="hybridMultilevel"/>
+    <w:tmpl w:val="A8D0DD16"/>
+    <w:lvl w:ilvl="0" w:tplc="08160001">
+      <w:start w:val="1"/>
+      <w:numFmt w:val="bullet"/>
+      <w:lvlText w:val=""/>
+      <w:lvlJc w:val="left"/>
+      <w:pPr>
+        <w:ind w:left="720" w:hanging="360"/>
+      </w:pPr>
+      <w:rPr>
+        <w:rFonts w:ascii="Symbol" w:hAnsi="Symbol" w:hint="default"/>
+      </w:rPr>
+    </w:lvl>
+    <w:lvl w:ilvl="1" w:tplc="08160003" w:tentative="1">
+      <w:start w:val="1"/>
+      <w:numFmt w:val="bullet"/>
+      <w:lvlText w:val="o"/>
+      <w:lvlJc w:val="left"/>
+      <w:pPr>
+        <w:ind w:left="1440" w:hanging="360"/>
+      </w:pPr>
+      <w:rPr>
+        <w:rFonts w:ascii="Courier New" w:hAnsi="Courier New" w:cs="Courier New" w:hint="default"/>
+      </w:rPr>
+    </w:lvl>
+    <w:lvl w:ilvl="2" w:tplc="08160005" w:tentative="1">
+      <w:start w:val="1"/>
+      <w:numFmt w:val="bullet"/>
+      <w:lvlText w:val=""/>
+      <w:lvlJc w:val="left"/>
+      <w:pPr>
+        <w:ind w:left="2160" w:hanging="360"/>
+      </w:pPr>
+      <w:rPr>
+        <w:rFonts w:ascii="Wingdings" w:hAnsi="Wingdings" w:hint="default"/>
+      </w:rPr>
+    </w:lvl>
+    <w:lvl w:ilvl="3" w:tplc="08160001" w:tentative="1">
+      <w:start w:val="1"/>
+      <w:numFmt w:val="bullet"/>
+      <w:lvlText w:val=""/>
+      <w:lvlJc w:val="left"/>
+      <w:pPr>
+        <w:ind w:left="2880" w:hanging="360"/>
+      </w:pPr>
+      <w:rPr>
+        <w:rFonts w:ascii="Symbol" w:hAnsi="Symbol" w:hint="default"/>
+      </w:rPr>
+    </w:lvl>
+    <w:lvl w:ilvl="4" w:tplc="08160003" w:tentative="1">
+      <w:start w:val="1"/>
+      <w:numFmt w:val="bullet"/>
+      <w:lvlText w:val="o"/>
+      <w:lvlJc w:val="left"/>
+      <w:pPr>
+        <w:ind w:left="3600" w:hanging="360"/>
+      </w:pPr>
+      <w:rPr>
+        <w:rFonts w:ascii="Courier New" w:hAnsi="Courier New" w:cs="Courier New" w:hint="default"/>
+      </w:rPr>
+    </w:lvl>
+    <w:lvl w:ilvl="5" w:tplc="08160005" w:tentative="1">
+      <w:start w:val="1"/>
+      <w:numFmt w:val="bullet"/>
+      <w:lvlText w:val=""/>
+      <w:lvlJc w:val="left"/>
+      <w:pPr>
+        <w:ind w:left="4320" w:hanging="360"/>
+      </w:pPr>
+      <w:rPr>
+        <w:rFonts w:ascii="Wingdings" w:hAnsi="Wingdings" w:hint="default"/>
+      </w:rPr>
+    </w:lvl>
+    <w:lvl w:ilvl="6" w:tplc="08160001" w:tentative="1">
+      <w:start w:val="1"/>
+      <w:numFmt w:val="bullet"/>
+      <w:lvlText w:val=""/>
+      <w:lvlJc w:val="left"/>
+      <w:pPr>
+        <w:ind w:left="5040" w:hanging="360"/>
+      </w:pPr>
+      <w:rPr>
+        <w:rFonts w:ascii="Symbol" w:hAnsi="Symbol" w:hint="default"/>
+      </w:rPr>
+    </w:lvl>
+    <w:lvl w:ilvl="7" w:tplc="08160003" w:tentative="1">
+      <w:start w:val="1"/>
+      <w:numFmt w:val="bullet"/>
+      <w:lvlText w:val="o"/>
+      <w:lvlJc w:val="left"/>
+      <w:pPr>
+        <w:ind w:left="5760" w:hanging="360"/>
+      </w:pPr>
+      <w:rPr>
+        <w:rFonts w:ascii="Courier New" w:hAnsi="Courier New" w:cs="Courier New" w:hint="default"/>
+      </w:rPr>
+    </w:lvl>
+    <w:lvl w:ilvl="8" w:tplc="08160005" w:tentative="1">
+      <w:start w:val="1"/>
+      <w:numFmt w:val="bullet"/>
+      <w:lvlText w:val=""/>
+      <w:lvlJc w:val="left"/>
+      <w:pPr>
+        <w:ind w:left="6480" w:hanging="360"/>
+      </w:pPr>
+      <w:rPr>
+        <w:rFonts w:ascii="Wingdings" w:hAnsi="Wingdings" w:hint="default"/>
+      </w:rPr>
+    </w:lvl>
+  </w:abstractNum>
+  <w:abstractNum w:abstractNumId="3" w15:restartNumberingAfterBreak="0">
     <w:nsid w:val="1E9A320E"/>
     <w:multiLevelType w:val="hybridMultilevel"/>
     <w:tmpl w:val="AEE0435C"/>
@@ -5131,7 +6845,7 @@
       </w:rPr>
     </w:lvl>
   </w:abstractNum>
-  <w:abstractNum w:abstractNumId="3" w15:restartNumberingAfterBreak="0">
+  <w:abstractNum w:abstractNumId="4" w15:restartNumberingAfterBreak="0">
     <w:nsid w:val="28480114"/>
     <w:multiLevelType w:val="multilevel"/>
     <w:tmpl w:val="184EAAE0"/>
@@ -5280,7 +6994,7 @@
       </w:rPr>
     </w:lvl>
   </w:abstractNum>
-  <w:abstractNum w:abstractNumId="4" w15:restartNumberingAfterBreak="0">
+  <w:abstractNum w:abstractNumId="5" w15:restartNumberingAfterBreak="0">
     <w:nsid w:val="2EDA2A43"/>
     <w:multiLevelType w:val="hybridMultilevel"/>
     <w:tmpl w:val="2146E2F4"/>
@@ -5366,7 +7080,7 @@
       </w:pPr>
     </w:lvl>
   </w:abstractNum>
-  <w:abstractNum w:abstractNumId="5" w15:restartNumberingAfterBreak="0">
+  <w:abstractNum w:abstractNumId="6" w15:restartNumberingAfterBreak="0">
     <w:nsid w:val="39541AAB"/>
     <w:multiLevelType w:val="multilevel"/>
     <w:tmpl w:val="85AE0896"/>
@@ -5515,7 +7229,7 @@
       </w:rPr>
     </w:lvl>
   </w:abstractNum>
-  <w:abstractNum w:abstractNumId="6" w15:restartNumberingAfterBreak="0">
+  <w:abstractNum w:abstractNumId="7" w15:restartNumberingAfterBreak="0">
     <w:nsid w:val="429A5EC2"/>
     <w:multiLevelType w:val="multilevel"/>
     <w:tmpl w:val="1D8872E8"/>
@@ -5664,7 +7378,7 @@
       </w:rPr>
     </w:lvl>
   </w:abstractNum>
-  <w:abstractNum w:abstractNumId="7" w15:restartNumberingAfterBreak="0">
+  <w:abstractNum w:abstractNumId="8" w15:restartNumberingAfterBreak="0">
     <w:nsid w:val="43D1633B"/>
     <w:multiLevelType w:val="hybridMultilevel"/>
     <w:tmpl w:val="BA840F04"/>
@@ -5777,7 +7491,7 @@
       </w:rPr>
     </w:lvl>
   </w:abstractNum>
-  <w:abstractNum w:abstractNumId="8" w15:restartNumberingAfterBreak="0">
+  <w:abstractNum w:abstractNumId="9" w15:restartNumberingAfterBreak="0">
     <w:nsid w:val="4BB5259E"/>
     <w:multiLevelType w:val="multilevel"/>
     <w:tmpl w:val="B1709416"/>
@@ -5926,7 +7640,7 @@
       </w:rPr>
     </w:lvl>
   </w:abstractNum>
-  <w:abstractNum w:abstractNumId="9" w15:restartNumberingAfterBreak="0">
+  <w:abstractNum w:abstractNumId="10" w15:restartNumberingAfterBreak="0">
     <w:nsid w:val="79575F69"/>
     <w:multiLevelType w:val="hybridMultilevel"/>
     <w:tmpl w:val="10108EA0"/>
@@ -6040,34 +7754,37 @@
     </w:lvl>
   </w:abstractNum>
   <w:num w:numId="1">
-    <w:abstractNumId w:val="5"/>
+    <w:abstractNumId w:val="6"/>
   </w:num>
   <w:num w:numId="2">
-    <w:abstractNumId w:val="3"/>
+    <w:abstractNumId w:val="4"/>
   </w:num>
   <w:num w:numId="3">
     <w:abstractNumId w:val="0"/>
   </w:num>
   <w:num w:numId="4">
-    <w:abstractNumId w:val="6"/>
+    <w:abstractNumId w:val="7"/>
   </w:num>
   <w:num w:numId="5">
-    <w:abstractNumId w:val="8"/>
+    <w:abstractNumId w:val="9"/>
   </w:num>
   <w:num w:numId="6">
-    <w:abstractNumId w:val="9"/>
+    <w:abstractNumId w:val="10"/>
   </w:num>
   <w:num w:numId="7">
-    <w:abstractNumId w:val="2"/>
+    <w:abstractNumId w:val="3"/>
   </w:num>
   <w:num w:numId="8">
-    <w:abstractNumId w:val="7"/>
+    <w:abstractNumId w:val="8"/>
   </w:num>
   <w:num w:numId="9">
     <w:abstractNumId w:val="1"/>
   </w:num>
   <w:num w:numId="10">
-    <w:abstractNumId w:val="4"/>
+    <w:abstractNumId w:val="5"/>
+  </w:num>
+  <w:num w:numId="11">
+    <w:abstractNumId w:val="2"/>
   </w:num>
 </w:numbering>
 </file>
@@ -6465,7 +8182,7 @@
   <w:style w:type="paragraph" w:default="1" w:styleId="Normal">
     <w:name w:val="Normal"/>
     <w:qFormat/>
-    <w:rsid w:val="009B3923"/>
+    <w:rsid w:val="007275E1"/>
   </w:style>
   <w:style w:type="paragraph" w:styleId="Heading1">
     <w:name w:val="heading 1"/>
@@ -6474,7 +8191,7 @@
     <w:link w:val="Heading1Char"/>
     <w:uiPriority w:val="9"/>
     <w:qFormat/>
-    <w:rsid w:val="009B3923"/>
+    <w:rsid w:val="007275E1"/>
     <w:pPr>
       <w:keepNext/>
       <w:keepLines/>
@@ -6499,7 +8216,7 @@
     <w:uiPriority w:val="9"/>
     <w:unhideWhenUsed/>
     <w:qFormat/>
-    <w:rsid w:val="009B3923"/>
+    <w:rsid w:val="007275E1"/>
     <w:pPr>
       <w:keepNext/>
       <w:keepLines/>
@@ -6521,7 +8238,7 @@
     <w:uiPriority w:val="9"/>
     <w:unhideWhenUsed/>
     <w:qFormat/>
-    <w:rsid w:val="009B3923"/>
+    <w:rsid w:val="007275E1"/>
     <w:pPr>
       <w:keepNext/>
       <w:keepLines/>
@@ -6543,7 +8260,7 @@
     <w:uiPriority w:val="9"/>
     <w:unhideWhenUsed/>
     <w:qFormat/>
-    <w:rsid w:val="009B3923"/>
+    <w:rsid w:val="007275E1"/>
     <w:pPr>
       <w:keepNext/>
       <w:keepLines/>
@@ -6566,7 +8283,7 @@
     <w:semiHidden/>
     <w:unhideWhenUsed/>
     <w:qFormat/>
-    <w:rsid w:val="009B3923"/>
+    <w:rsid w:val="007275E1"/>
     <w:pPr>
       <w:keepNext/>
       <w:keepLines/>
@@ -6583,7 +8300,7 @@
     <w:uiPriority w:val="1"/>
     <w:semiHidden/>
     <w:unhideWhenUsed/>
-    <w:rsid w:val="009B3923"/>
+    <w:rsid w:val="007275E1"/>
   </w:style>
   <w:style w:type="table" w:default="1" w:styleId="TableNormal">
     <w:name w:val="Normal Table"/>
@@ -6605,14 +8322,14 @@
     <w:uiPriority w:val="99"/>
     <w:semiHidden/>
     <w:unhideWhenUsed/>
-    <w:rsid w:val="009B3923"/>
+    <w:rsid w:val="007275E1"/>
   </w:style>
   <w:style w:type="character" w:customStyle="1" w:styleId="Heading1Char">
     <w:name w:val="Heading 1 Char"/>
     <w:basedOn w:val="DefaultParagraphFont"/>
     <w:link w:val="Heading1"/>
     <w:uiPriority w:val="9"/>
-    <w:rsid w:val="009B3923"/>
+    <w:rsid w:val="007275E1"/>
     <w:rPr>
       <w:rFonts w:eastAsia="Times New Roman" w:cs="Times New Roman"/>
       <w:b/>
@@ -6629,7 +8346,7 @@
     <w:uiPriority w:val="99"/>
     <w:semiHidden/>
     <w:unhideWhenUsed/>
-    <w:rsid w:val="009B3923"/>
+    <w:rsid w:val="007275E1"/>
     <w:pPr>
       <w:spacing w:before="100" w:beforeAutospacing="1" w:after="100" w:afterAutospacing="1" w:line="240" w:lineRule="auto"/>
     </w:pPr>
@@ -6643,14 +8360,14 @@
   <w:style w:type="character" w:customStyle="1" w:styleId="apple-converted-space">
     <w:name w:val="apple-converted-space"/>
     <w:basedOn w:val="DefaultParagraphFont"/>
-    <w:rsid w:val="009B3923"/>
+    <w:rsid w:val="007275E1"/>
   </w:style>
   <w:style w:type="character" w:styleId="Hyperlink">
     <w:name w:val="Hyperlink"/>
     <w:basedOn w:val="DefaultParagraphFont"/>
     <w:uiPriority w:val="99"/>
     <w:unhideWhenUsed/>
-    <w:rsid w:val="009B3923"/>
+    <w:rsid w:val="007275E1"/>
     <w:rPr>
       <w:color w:val="0000FF"/>
       <w:u w:val="single"/>
@@ -6662,7 +8379,7 @@
     <w:uiPriority w:val="99"/>
     <w:semiHidden/>
     <w:unhideWhenUsed/>
-    <w:rsid w:val="009B3923"/>
+    <w:rsid w:val="007275E1"/>
     <w:rPr>
       <w:rFonts w:ascii="Courier New" w:eastAsia="Times New Roman" w:hAnsi="Courier New" w:cs="Courier New"/>
       <w:sz w:val="20"/>
@@ -6674,7 +8391,7 @@
     <w:basedOn w:val="DefaultParagraphFont"/>
     <w:uiPriority w:val="20"/>
     <w:qFormat/>
-    <w:rsid w:val="009B3923"/>
+    <w:rsid w:val="007275E1"/>
     <w:rPr>
       <w:i/>
       <w:iCs/>
@@ -6687,7 +8404,7 @@
     <w:link w:val="TitleChar"/>
     <w:uiPriority w:val="10"/>
     <w:qFormat/>
-    <w:rsid w:val="009B3923"/>
+    <w:rsid w:val="007275E1"/>
     <w:pPr>
       <w:spacing w:after="0" w:line="240" w:lineRule="auto"/>
       <w:contextualSpacing/>
@@ -6705,7 +8422,7 @@
     <w:basedOn w:val="DefaultParagraphFont"/>
     <w:link w:val="Title"/>
     <w:uiPriority w:val="10"/>
-    <w:rsid w:val="009B3923"/>
+    <w:rsid w:val="007275E1"/>
     <w:rPr>
       <w:rFonts w:asciiTheme="majorHAnsi" w:eastAsiaTheme="majorEastAsia" w:hAnsiTheme="majorHAnsi" w:cstheme="majorBidi"/>
       <w:spacing w:val="-10"/>
@@ -6718,7 +8435,7 @@
     <w:name w:val="Table Grid"/>
     <w:basedOn w:val="TableNormal"/>
     <w:uiPriority w:val="39"/>
-    <w:rsid w:val="009B3923"/>
+    <w:rsid w:val="007275E1"/>
     <w:pPr>
       <w:spacing w:after="0" w:line="240" w:lineRule="auto"/>
     </w:pPr>
@@ -6738,7 +8455,7 @@
     <w:basedOn w:val="Normal"/>
     <w:uiPriority w:val="34"/>
     <w:qFormat/>
-    <w:rsid w:val="009B3923"/>
+    <w:rsid w:val="007275E1"/>
     <w:pPr>
       <w:ind w:left="720"/>
       <w:contextualSpacing/>
@@ -6749,7 +8466,7 @@
     <w:basedOn w:val="DefaultParagraphFont"/>
     <w:link w:val="Heading2"/>
     <w:uiPriority w:val="9"/>
-    <w:rsid w:val="009B3923"/>
+    <w:rsid w:val="007275E1"/>
     <w:rPr>
       <w:rFonts w:asciiTheme="majorHAnsi" w:eastAsiaTheme="majorEastAsia" w:hAnsiTheme="majorHAnsi" w:cstheme="majorBidi"/>
       <w:color w:val="2E74B5" w:themeColor="accent1" w:themeShade="BF"/>
@@ -6762,7 +8479,7 @@
     <w:basedOn w:val="DefaultParagraphFont"/>
     <w:link w:val="Heading4"/>
     <w:uiPriority w:val="9"/>
-    <w:rsid w:val="009B3923"/>
+    <w:rsid w:val="007275E1"/>
     <w:rPr>
       <w:rFonts w:asciiTheme="majorHAnsi" w:eastAsiaTheme="majorEastAsia" w:hAnsiTheme="majorHAnsi" w:cstheme="majorBidi"/>
       <w:i/>
@@ -6776,7 +8493,7 @@
     <w:link w:val="Heading5"/>
     <w:uiPriority w:val="9"/>
     <w:semiHidden/>
-    <w:rsid w:val="009B3923"/>
+    <w:rsid w:val="007275E1"/>
     <w:rPr>
       <w:rFonts w:asciiTheme="majorHAnsi" w:eastAsiaTheme="majorEastAsia" w:hAnsiTheme="majorHAnsi" w:cstheme="majorBidi"/>
       <w:color w:val="2E74B5" w:themeColor="accent1" w:themeShade="BF"/>
@@ -6787,7 +8504,7 @@
     <w:basedOn w:val="DefaultParagraphFont"/>
     <w:link w:val="Heading3"/>
     <w:uiPriority w:val="9"/>
-    <w:rsid w:val="009B3923"/>
+    <w:rsid w:val="007275E1"/>
     <w:rPr>
       <w:rFonts w:asciiTheme="majorHAnsi" w:eastAsiaTheme="majorEastAsia" w:hAnsiTheme="majorHAnsi" w:cstheme="majorBidi"/>
       <w:color w:val="1F4D78" w:themeColor="accent1" w:themeShade="7F"/>
@@ -6801,7 +8518,7 @@
     <w:uiPriority w:val="99"/>
     <w:semiHidden/>
     <w:unhideWhenUsed/>
-    <w:rsid w:val="009B3923"/>
+    <w:rsid w:val="007275E1"/>
     <w:rPr>
       <w:sz w:val="16"/>
       <w:szCs w:val="16"/>
@@ -6814,7 +8531,7 @@
     <w:uiPriority w:val="99"/>
     <w:semiHidden/>
     <w:unhideWhenUsed/>
-    <w:rsid w:val="009B3923"/>
+    <w:rsid w:val="007275E1"/>
     <w:pPr>
       <w:spacing w:line="240" w:lineRule="auto"/>
     </w:pPr>
@@ -6829,7 +8546,7 @@
     <w:link w:val="CommentText"/>
     <w:uiPriority w:val="99"/>
     <w:semiHidden/>
-    <w:rsid w:val="009B3923"/>
+    <w:rsid w:val="007275E1"/>
     <w:rPr>
       <w:sz w:val="20"/>
       <w:szCs w:val="20"/>
@@ -6843,7 +8560,7 @@
     <w:uiPriority w:val="99"/>
     <w:semiHidden/>
     <w:unhideWhenUsed/>
-    <w:rsid w:val="009B3923"/>
+    <w:rsid w:val="007275E1"/>
     <w:rPr>
       <w:b/>
       <w:bCs/>
@@ -6855,7 +8572,7 @@
     <w:link w:val="CommentSubject"/>
     <w:uiPriority w:val="99"/>
     <w:semiHidden/>
-    <w:rsid w:val="009B3923"/>
+    <w:rsid w:val="007275E1"/>
     <w:rPr>
       <w:b/>
       <w:bCs/>
@@ -6870,7 +8587,7 @@
     <w:uiPriority w:val="99"/>
     <w:semiHidden/>
     <w:unhideWhenUsed/>
-    <w:rsid w:val="009B3923"/>
+    <w:rsid w:val="007275E1"/>
     <w:pPr>
       <w:spacing w:after="0" w:line="240" w:lineRule="auto"/>
     </w:pPr>
@@ -6886,7 +8603,7 @@
     <w:link w:val="BalloonText"/>
     <w:uiPriority w:val="99"/>
     <w:semiHidden/>
-    <w:rsid w:val="009B3923"/>
+    <w:rsid w:val="007275E1"/>
     <w:rPr>
       <w:rFonts w:ascii="Segoe UI" w:hAnsi="Segoe UI" w:cs="Segoe UI"/>
       <w:sz w:val="18"/>
@@ -6900,7 +8617,7 @@
     <w:uiPriority w:val="99"/>
     <w:semiHidden/>
     <w:unhideWhenUsed/>
-    <w:rsid w:val="009B3923"/>
+    <w:rsid w:val="007275E1"/>
     <w:pPr>
       <w:spacing w:after="0" w:line="240" w:lineRule="auto"/>
     </w:pPr>
@@ -6915,7 +8632,7 @@
     <w:link w:val="FootnoteText"/>
     <w:uiPriority w:val="99"/>
     <w:semiHidden/>
-    <w:rsid w:val="009B3923"/>
+    <w:rsid w:val="007275E1"/>
     <w:rPr>
       <w:sz w:val="20"/>
       <w:szCs w:val="20"/>
@@ -6927,7 +8644,7 @@
     <w:uiPriority w:val="99"/>
     <w:semiHidden/>
     <w:unhideWhenUsed/>
-    <w:rsid w:val="009B3923"/>
+    <w:rsid w:val="007275E1"/>
     <w:rPr>
       <w:vertAlign w:val="superscript"/>
     </w:rPr>
@@ -6938,7 +8655,7 @@
     <w:link w:val="HeaderChar"/>
     <w:uiPriority w:val="99"/>
     <w:unhideWhenUsed/>
-    <w:rsid w:val="009B3923"/>
+    <w:rsid w:val="007275E1"/>
     <w:pPr>
       <w:tabs>
         <w:tab w:val="center" w:pos="4252"/>
@@ -6952,7 +8669,7 @@
     <w:basedOn w:val="DefaultParagraphFont"/>
     <w:link w:val="Header"/>
     <w:uiPriority w:val="99"/>
-    <w:rsid w:val="009B3923"/>
+    <w:rsid w:val="007275E1"/>
   </w:style>
   <w:style w:type="paragraph" w:styleId="Footer">
     <w:name w:val="footer"/>
@@ -6960,7 +8677,7 @@
     <w:link w:val="FooterChar"/>
     <w:uiPriority w:val="99"/>
     <w:unhideWhenUsed/>
-    <w:rsid w:val="009B3923"/>
+    <w:rsid w:val="007275E1"/>
     <w:pPr>
       <w:tabs>
         <w:tab w:val="center" w:pos="4536"/>
@@ -6974,14 +8691,14 @@
     <w:basedOn w:val="DefaultParagraphFont"/>
     <w:link w:val="Footer"/>
     <w:uiPriority w:val="99"/>
-    <w:rsid w:val="009B3923"/>
+    <w:rsid w:val="007275E1"/>
   </w:style>
   <w:style w:type="character" w:styleId="Strong">
     <w:name w:val="Strong"/>
     <w:basedOn w:val="DefaultParagraphFont"/>
     <w:uiPriority w:val="22"/>
     <w:qFormat/>
-    <w:rsid w:val="009B3923"/>
+    <w:rsid w:val="007275E1"/>
     <w:rPr>
       <w:b/>
       <w:bCs/>
@@ -6990,7 +8707,7 @@
   <w:style w:type="paragraph" w:customStyle="1" w:styleId="FimdoDocumento">
     <w:name w:val="Fim do Documento"/>
     <w:basedOn w:val="Normal"/>
-    <w:rsid w:val="009B3923"/>
+    <w:rsid w:val="007275E1"/>
     <w:pPr>
       <w:tabs>
         <w:tab w:val="center" w:leader="hyphen" w:pos="4536"/>
@@ -7008,7 +8725,7 @@
     <w:uiPriority w:val="35"/>
     <w:unhideWhenUsed/>
     <w:qFormat/>
-    <w:rsid w:val="009B3923"/>
+    <w:rsid w:val="007275E1"/>
     <w:pPr>
       <w:spacing w:after="200" w:line="240" w:lineRule="auto"/>
     </w:pPr>
@@ -7027,7 +8744,7 @@
     <w:link w:val="SubtitleChar"/>
     <w:uiPriority w:val="11"/>
     <w:qFormat/>
-    <w:rsid w:val="009B3923"/>
+    <w:rsid w:val="007275E1"/>
     <w:pPr>
       <w:numPr>
         <w:ilvl w:val="1"/>
@@ -7044,7 +8761,7 @@
     <w:basedOn w:val="DefaultParagraphFont"/>
     <w:link w:val="Subtitle"/>
     <w:uiPriority w:val="11"/>
-    <w:rsid w:val="009B3923"/>
+    <w:rsid w:val="007275E1"/>
     <w:rPr>
       <w:rFonts w:eastAsiaTheme="minorEastAsia"/>
       <w:color w:val="5A5A5A" w:themeColor="text1" w:themeTint="A5"/>
@@ -7055,7 +8772,7 @@
     <w:name w:val="Citation"/>
     <w:basedOn w:val="Normal"/>
     <w:next w:val="CitationAuthor"/>
-    <w:rsid w:val="009B3923"/>
+    <w:rsid w:val="007275E1"/>
     <w:pPr>
       <w:spacing w:after="0" w:line="240" w:lineRule="auto"/>
       <w:contextualSpacing/>
@@ -7068,7 +8785,7 @@
     <w:name w:val="CitationAuthor"/>
     <w:basedOn w:val="Normal"/>
     <w:next w:val="Normal"/>
-    <w:rsid w:val="009B3923"/>
+    <w:rsid w:val="007275E1"/>
     <w:pPr>
       <w:jc w:val="right"/>
     </w:pPr>
@@ -7377,6 +9094,18 @@
         </w:tcBorders>
       </w:tcPr>
     </w:tblStylePr>
+  </w:style>
+  <w:style w:type="character" w:styleId="FollowedHyperlink">
+    <w:name w:val="FollowedHyperlink"/>
+    <w:basedOn w:val="DefaultParagraphFont"/>
+    <w:uiPriority w:val="99"/>
+    <w:semiHidden/>
+    <w:unhideWhenUsed/>
+    <w:rsid w:val="001E6525"/>
+    <w:rPr>
+      <w:color w:val="954F72" w:themeColor="followedHyperlink"/>
+      <w:u w:val="single"/>
+    </w:rPr>
   </w:style>
 </w:styles>
 </file>
@@ -7670,7 +9399,7 @@
 </file>
 
 <file path=customXml/itemProps1.xml><?xml version="1.0" encoding="utf-8"?>
-<ds:datastoreItem xmlns:ds="http://schemas.openxmlformats.org/officeDocument/2006/customXml" ds:itemID="{B5E0D547-ECE5-4C22-A439-4D8B1136C864}">
+<ds:datastoreItem xmlns:ds="http://schemas.openxmlformats.org/officeDocument/2006/customXml" ds:itemID="{50851091-2F9C-4196-8AEE-C627C666908E}">
   <ds:schemaRefs>
     <ds:schemaRef ds:uri="http://schemas.openxmlformats.org/officeDocument/2006/bibliography"/>
   </ds:schemaRefs>

--- a/docs/server technology evaluation.docx
+++ b/docs/server technology evaluation.docx
@@ -2,6 +2,8 @@
 <file path=word/document.xml><?xml version="1.0" encoding="utf-8"?>
 <w:document xmlns:wpc="http://schemas.microsoft.com/office/word/2010/wordprocessingCanvas" xmlns:cx="http://schemas.microsoft.com/office/drawing/2014/chartex" xmlns:cx1="http://schemas.microsoft.com/office/drawing/2015/9/8/chartex" xmlns:mc="http://schemas.openxmlformats.org/markup-compatibility/2006" xmlns:o="urn:schemas-microsoft-com:office:office" xmlns:r="http://schemas.openxmlformats.org/officeDocument/2006/relationships" xmlns:m="http://schemas.openxmlformats.org/officeDocument/2006/math" xmlns:v="urn:schemas-microsoft-com:vml" xmlns:wp14="http://schemas.microsoft.com/office/word/2010/wordprocessingDrawing" xmlns:wp="http://schemas.openxmlformats.org/drawingml/2006/wordprocessingDrawing" xmlns:w10="urn:schemas-microsoft-com:office:word" xmlns:w="http://schemas.openxmlformats.org/wordprocessingml/2006/main" xmlns:w14="http://schemas.microsoft.com/office/word/2010/wordml" xmlns:w15="http://schemas.microsoft.com/office/word/2012/wordml" xmlns:w16se="http://schemas.microsoft.com/office/word/2015/wordml/symex" xmlns:wpg="http://schemas.microsoft.com/office/word/2010/wordprocessingGroup" xmlns:wpi="http://schemas.microsoft.com/office/word/2010/wordprocessingInk" xmlns:wne="http://schemas.microsoft.com/office/word/2006/wordml" xmlns:wps="http://schemas.microsoft.com/office/word/2010/wordprocessingShape" mc:Ignorable="w14 w15 w16se wp14">
   <w:body>
+    <w:bookmarkStart w:id="0" w:name="_GoBack"/>
+    <w:bookmarkEnd w:id="0"/>
     <w:p>
       <w:pPr>
         <w:pStyle w:val="Title"/>
@@ -369,7 +371,6 @@
           <w:id w:val="-139261437"/>
           <w:citation/>
         </w:sdtPr>
-        <w:sdtEndPr/>
         <w:sdtContent>
           <w:r>
             <w:fldChar w:fldCharType="begin"/>
@@ -416,12 +417,14 @@
         </w:rPr>
         <w:t xml:space="preserve">is the functionality that it is normally provided by the </w:t>
       </w:r>
+      <w:proofErr w:type="spellStart"/>
       <w:r>
         <w:rPr>
           <w:lang w:eastAsia="pt-PT"/>
         </w:rPr>
         <w:t>mBaaS</w:t>
       </w:r>
+      <w:proofErr w:type="spellEnd"/>
       <w:r>
         <w:rPr>
           <w:lang w:eastAsia="pt-PT"/>
@@ -458,12 +461,14 @@
         </w:rPr>
         <w:t xml:space="preserve"> </w:t>
       </w:r>
+      <w:proofErr w:type="spellStart"/>
       <w:r>
         <w:rPr>
           <w:lang w:eastAsia="pt-PT"/>
         </w:rPr>
         <w:t>mBaaS</w:t>
       </w:r>
+      <w:proofErr w:type="spellEnd"/>
       <w:r>
         <w:rPr>
           <w:lang w:eastAsia="pt-PT"/>
@@ -518,12 +523,14 @@
         </w:rPr>
         <w:t xml:space="preserve"> the required developments to provide the </w:t>
       </w:r>
+      <w:proofErr w:type="spellStart"/>
       <w:r>
         <w:rPr>
           <w:lang w:eastAsia="pt-PT"/>
         </w:rPr>
         <w:t>mBaaS</w:t>
       </w:r>
+      <w:proofErr w:type="spellEnd"/>
       <w:r>
         <w:rPr>
           <w:lang w:eastAsia="pt-PT"/>
@@ -1021,13 +1028,20 @@
         <w:rPr>
           <w:lang w:eastAsia="pt-PT"/>
         </w:rPr>
-        <w:t xml:space="preserve">Recently, we have all been caught by surprise by the unexpected Facebook decision to shut down “Parse” – a clear </w:t>
-      </w:r>
-      <w:r>
-        <w:rPr>
-          <w:lang w:eastAsia="pt-PT"/>
-        </w:rPr>
-        <w:t>possible choice for our backend.</w:t>
+        <w:t>As a result of our research</w:t>
+      </w:r>
+      <w:r>
+        <w:rPr>
+          <w:rStyle w:val="FootnoteReference"/>
+          <w:lang w:eastAsia="pt-PT"/>
+        </w:rPr>
+        <w:footnoteReference w:id="1"/>
+      </w:r>
+      <w:r>
+        <w:rPr>
+          <w:lang w:eastAsia="pt-PT"/>
+        </w:rPr>
+        <w:t xml:space="preserve"> we’ve short-listed the following vendor’s offers:</w:t>
       </w:r>
     </w:p>
     <w:p>
@@ -1080,24 +1094,40 @@
           <w:lang w:val="pt-PT" w:eastAsia="pt-PT"/>
         </w:rPr>
       </w:pPr>
+      <w:proofErr w:type="spellStart"/>
       <w:r>
         <w:rPr>
           <w:lang w:val="pt-PT" w:eastAsia="pt-PT"/>
         </w:rPr>
-        <w:t xml:space="preserve">Appcelerator </w:t>
-      </w:r>
+        <w:t>Appcelerator</w:t>
+      </w:r>
+      <w:proofErr w:type="spellEnd"/>
       <w:r>
         <w:rPr>
           <w:lang w:val="pt-PT" w:eastAsia="pt-PT"/>
         </w:rPr>
+        <w:t xml:space="preserve"> </w:t>
+      </w:r>
+      <w:r>
+        <w:rPr>
+          <w:lang w:val="pt-PT" w:eastAsia="pt-PT"/>
+        </w:rPr>
         <w:t>–</w:t>
       </w:r>
       <w:r>
         <w:rPr>
           <w:lang w:val="pt-PT" w:eastAsia="pt-PT"/>
         </w:rPr>
-        <w:t xml:space="preserve"> Appcelerator</w:t>
-      </w:r>
+        <w:t xml:space="preserve"> </w:t>
+      </w:r>
+      <w:proofErr w:type="spellStart"/>
+      <w:r>
+        <w:rPr>
+          <w:lang w:val="pt-PT" w:eastAsia="pt-PT"/>
+        </w:rPr>
+        <w:t>Appcelerator</w:t>
+      </w:r>
+      <w:proofErr w:type="spellEnd"/>
       <w:r>
         <w:rPr>
           <w:lang w:val="pt-PT" w:eastAsia="pt-PT"/>
@@ -1141,8 +1171,16 @@
         <w:rPr>
           <w:lang w:eastAsia="pt-PT"/>
         </w:rPr>
-        <w:t>Apache – BaasBox</w:t>
-      </w:r>
+        <w:t xml:space="preserve">Apache – </w:t>
+      </w:r>
+      <w:proofErr w:type="spellStart"/>
+      <w:r>
+        <w:rPr>
+          <w:lang w:eastAsia="pt-PT"/>
+        </w:rPr>
+        <w:t>BaasBox</w:t>
+      </w:r>
+      <w:proofErr w:type="spellEnd"/>
       <w:r>
         <w:rPr>
           <w:lang w:eastAsia="pt-PT"/>
@@ -1311,6 +1349,61 @@
           <w:lang w:eastAsia="pt-PT"/>
         </w:rPr>
       </w:pPr>
+      <w:proofErr w:type="spellStart"/>
+      <w:r>
+        <w:rPr>
+          <w:lang w:eastAsia="pt-PT"/>
+        </w:rPr>
+        <w:t>MongoDb</w:t>
+      </w:r>
+      <w:proofErr w:type="spellEnd"/>
+      <w:r>
+        <w:rPr>
+          <w:lang w:eastAsia="pt-PT"/>
+        </w:rPr>
+        <w:t xml:space="preserve"> – </w:t>
+      </w:r>
+      <w:proofErr w:type="spellStart"/>
+      <w:r>
+        <w:rPr>
+          <w:lang w:eastAsia="pt-PT"/>
+        </w:rPr>
+        <w:t>MongoLab</w:t>
+      </w:r>
+      <w:proofErr w:type="spellEnd"/>
+      <w:r>
+        <w:rPr>
+          <w:lang w:eastAsia="pt-PT"/>
+        </w:rPr>
+        <w:t>; &lt;</w:t>
+      </w:r>
+      <w:hyperlink r:id="rId14" w:history="1">
+        <w:r>
+          <w:rPr>
+            <w:rStyle w:val="Hyperlink"/>
+            <w:lang w:eastAsia="pt-PT"/>
+          </w:rPr>
+          <w:t>https://mlab.com/</w:t>
+        </w:r>
+      </w:hyperlink>
+      <w:r>
+        <w:rPr>
+          <w:lang w:eastAsia="pt-PT"/>
+        </w:rPr>
+        <w:t>&gt;</w:t>
+      </w:r>
+    </w:p>
+    <w:p>
+      <w:pPr>
+        <w:pStyle w:val="ListParagraph"/>
+        <w:numPr>
+          <w:ilvl w:val="0"/>
+          <w:numId w:val="10"/>
+        </w:numPr>
+        <w:rPr>
+          <w:lang w:eastAsia="pt-PT"/>
+        </w:rPr>
+      </w:pPr>
       <w:r>
         <w:rPr>
           <w:lang w:eastAsia="pt-PT"/>
@@ -1335,7 +1428,7 @@
         </w:rPr>
         <w:t>; &lt;</w:t>
       </w:r>
-      <w:hyperlink r:id="rId14" w:history="1">
+      <w:hyperlink r:id="rId15" w:history="1">
         <w:r>
           <w:rPr>
             <w:rStyle w:val="Hyperlink"/>
@@ -1368,19 +1461,21 @@
         </w:rPr>
         <w:t xml:space="preserve">Red Hat – </w:t>
       </w:r>
+      <w:proofErr w:type="spellStart"/>
       <w:r>
         <w:rPr>
           <w:lang w:eastAsia="pt-PT"/>
         </w:rPr>
         <w:t>FeedHenry</w:t>
       </w:r>
+      <w:proofErr w:type="spellEnd"/>
       <w:r>
         <w:rPr>
           <w:lang w:eastAsia="pt-PT"/>
         </w:rPr>
         <w:t>; &lt;</w:t>
       </w:r>
-      <w:hyperlink r:id="rId15" w:history="1">
+      <w:hyperlink r:id="rId16" w:history="1">
         <w:r>
           <w:rPr>
             <w:rStyle w:val="Hyperlink"/>
@@ -1417,15 +1512,23 @@
         <w:rPr>
           <w:lang w:eastAsia="pt-PT"/>
         </w:rPr>
-        <w:t xml:space="preserve"> – StrongLoop</w:t>
-      </w:r>
+        <w:t xml:space="preserve"> – </w:t>
+      </w:r>
+      <w:proofErr w:type="spellStart"/>
+      <w:r>
+        <w:rPr>
+          <w:lang w:eastAsia="pt-PT"/>
+        </w:rPr>
+        <w:t>StrongLoop</w:t>
+      </w:r>
+      <w:proofErr w:type="spellEnd"/>
       <w:r>
         <w:rPr>
           <w:lang w:eastAsia="pt-PT"/>
         </w:rPr>
         <w:t>; &lt;</w:t>
       </w:r>
-      <w:hyperlink r:id="rId16" w:history="1">
+      <w:hyperlink r:id="rId17" w:history="1">
         <w:r>
           <w:rPr>
             <w:rStyle w:val="Hyperlink"/>
@@ -1443,55 +1546,24 @@
     </w:p>
     <w:p>
       <w:pPr>
-        <w:pStyle w:val="ListParagraph"/>
-        <w:numPr>
-          <w:ilvl w:val="0"/>
-          <w:numId w:val="10"/>
-        </w:numPr>
-        <w:rPr>
-          <w:lang w:eastAsia="pt-PT"/>
-        </w:rPr>
-      </w:pPr>
-      <w:r>
-        <w:rPr>
-          <w:lang w:eastAsia="pt-PT"/>
-        </w:rPr>
-        <w:t xml:space="preserve">MongoDb – </w:t>
-      </w:r>
-      <w:r>
-        <w:rPr>
-          <w:lang w:eastAsia="pt-PT"/>
-        </w:rPr>
-        <w:t>MongoLab</w:t>
-      </w:r>
-      <w:r>
-        <w:rPr>
-          <w:lang w:eastAsia="pt-PT"/>
-        </w:rPr>
-        <w:t>; &lt;</w:t>
-      </w:r>
-      <w:hyperlink r:id="rId17" w:history="1">
-        <w:r>
-          <w:rPr>
-            <w:rStyle w:val="Hyperlink"/>
-            <w:lang w:eastAsia="pt-PT"/>
-          </w:rPr>
-          <w:t>https://mlab.com/</w:t>
-        </w:r>
-      </w:hyperlink>
-      <w:r>
-        <w:rPr>
-          <w:lang w:eastAsia="pt-PT"/>
-        </w:rPr>
-        <w:t>&gt;</w:t>
-      </w:r>
-    </w:p>
-    <w:p>
-      <w:pPr>
         <w:pStyle w:val="Heading1"/>
       </w:pPr>
       <w:r>
         <w:t>Comparison Matrix</w:t>
+      </w:r>
+    </w:p>
+    <w:p>
+      <w:pPr>
+        <w:pStyle w:val="Heading2"/>
+        <w:rPr>
+          <w:lang w:eastAsia="pt-PT"/>
+        </w:rPr>
+      </w:pPr>
+      <w:r>
+        <w:rPr>
+          <w:lang w:eastAsia="pt-PT"/>
+        </w:rPr>
+        <w:t>The Matrix</w:t>
       </w:r>
     </w:p>
     <w:tbl>
@@ -1513,7 +1585,8 @@
         <w:gridCol w:w="600"/>
         <w:gridCol w:w="600"/>
         <w:gridCol w:w="600"/>
-        <w:gridCol w:w="600"/>
+        <w:gridCol w:w="30"/>
+        <w:gridCol w:w="570"/>
       </w:tblGrid>
       <w:tr>
         <w:trPr>
@@ -1547,17 +1620,13 @@
           </w:tcPr>
           <w:p>
             <w:pPr>
-              <w:ind w:left="113" w:right="113"/>
-              <w:rPr>
-                <w:lang w:eastAsia="pt-PT"/>
-              </w:rPr>
-            </w:pPr>
-            <w:r>
-              <w:rPr>
-                <w:lang w:eastAsia="pt-PT"/>
-              </w:rPr>
+              <w:pStyle w:val="MatrixHeaderRotated"/>
+            </w:pPr>
+            <w:proofErr w:type="spellStart"/>
+            <w:r>
               <w:t>Weigth</w:t>
             </w:r>
+            <w:proofErr w:type="spellEnd"/>
           </w:p>
         </w:tc>
         <w:tc>
@@ -1567,15 +1636,9 @@
           </w:tcPr>
           <w:p>
             <w:pPr>
-              <w:ind w:left="113" w:right="113"/>
-              <w:rPr>
-                <w:lang w:eastAsia="pt-PT"/>
-              </w:rPr>
-            </w:pPr>
-            <w:r>
-              <w:rPr>
-                <w:lang w:eastAsia="pt-PT"/>
-              </w:rPr>
+              <w:pStyle w:val="MatrixHeaderRotated"/>
+            </w:pPr>
+            <w:r>
               <w:t>AWS</w:t>
             </w:r>
           </w:p>
@@ -1587,17 +1650,13 @@
           </w:tcPr>
           <w:p>
             <w:pPr>
-              <w:ind w:left="113" w:right="113"/>
-              <w:rPr>
-                <w:lang w:eastAsia="pt-PT"/>
-              </w:rPr>
-            </w:pPr>
-            <w:r>
-              <w:rPr>
-                <w:lang w:eastAsia="pt-PT"/>
-              </w:rPr>
+              <w:pStyle w:val="MatrixHeaderRotated"/>
+            </w:pPr>
+            <w:proofErr w:type="spellStart"/>
+            <w:r>
               <w:t>Appcelerator</w:t>
             </w:r>
+            <w:proofErr w:type="spellEnd"/>
           </w:p>
         </w:tc>
         <w:tc>
@@ -1607,17 +1666,13 @@
           </w:tcPr>
           <w:p>
             <w:pPr>
-              <w:ind w:left="113" w:right="113"/>
-              <w:rPr>
-                <w:lang w:eastAsia="pt-PT"/>
-              </w:rPr>
-            </w:pPr>
-            <w:r>
-              <w:rPr>
-                <w:lang w:eastAsia="pt-PT"/>
-              </w:rPr>
+              <w:pStyle w:val="MatrixHeaderRotated"/>
+            </w:pPr>
+            <w:proofErr w:type="spellStart"/>
+            <w:r>
               <w:t>BaasBox</w:t>
             </w:r>
+            <w:proofErr w:type="spellEnd"/>
           </w:p>
         </w:tc>
         <w:tc>
@@ -1627,15 +1682,9 @@
           </w:tcPr>
           <w:p>
             <w:pPr>
-              <w:ind w:left="113" w:right="113"/>
-              <w:rPr>
-                <w:lang w:eastAsia="pt-PT"/>
-              </w:rPr>
-            </w:pPr>
-            <w:r>
-              <w:rPr>
-                <w:lang w:eastAsia="pt-PT"/>
-              </w:rPr>
+              <w:pStyle w:val="MatrixHeaderRotated"/>
+            </w:pPr>
+            <w:r>
               <w:t>built.io</w:t>
             </w:r>
           </w:p>
@@ -1647,15 +1696,9 @@
           </w:tcPr>
           <w:p>
             <w:pPr>
-              <w:ind w:left="113" w:right="113"/>
-              <w:rPr>
-                <w:lang w:eastAsia="pt-PT"/>
-              </w:rPr>
-            </w:pPr>
-            <w:r>
-              <w:rPr>
-                <w:lang w:eastAsia="pt-PT"/>
-              </w:rPr>
+              <w:pStyle w:val="MatrixHeaderRotated"/>
+            </w:pPr>
+            <w:r>
               <w:t>Firebase</w:t>
             </w:r>
           </w:p>
@@ -1667,15 +1710,9 @@
           </w:tcPr>
           <w:p>
             <w:pPr>
-              <w:ind w:left="113" w:right="113"/>
-              <w:rPr>
-                <w:lang w:eastAsia="pt-PT"/>
-              </w:rPr>
-            </w:pPr>
-            <w:r>
-              <w:rPr>
-                <w:lang w:eastAsia="pt-PT"/>
-              </w:rPr>
+              <w:pStyle w:val="MatrixHeaderRotated"/>
+            </w:pPr>
+            <w:r>
               <w:t>Azure</w:t>
             </w:r>
           </w:p>
@@ -1687,15 +1724,9 @@
           </w:tcPr>
           <w:p>
             <w:pPr>
-              <w:ind w:left="113" w:right="113"/>
-              <w:rPr>
-                <w:lang w:eastAsia="pt-PT"/>
-              </w:rPr>
-            </w:pPr>
-            <w:r>
-              <w:rPr>
-                <w:lang w:eastAsia="pt-PT"/>
-              </w:rPr>
+              <w:pStyle w:val="MatrixHeaderRotated"/>
+            </w:pPr>
+            <w:r>
               <w:t>Oracle</w:t>
             </w:r>
           </w:p>
@@ -1707,57 +1738,46 @@
           </w:tcPr>
           <w:p>
             <w:pPr>
-              <w:ind w:left="113" w:right="113"/>
-              <w:rPr>
-                <w:lang w:eastAsia="pt-PT"/>
-              </w:rPr>
-            </w:pPr>
-            <w:r>
-              <w:rPr>
-                <w:lang w:eastAsia="pt-PT"/>
-              </w:rPr>
+              <w:pStyle w:val="MatrixHeaderRotated"/>
+            </w:pPr>
+            <w:proofErr w:type="spellStart"/>
+            <w:r>
               <w:t>FeedHenry</w:t>
             </w:r>
-          </w:p>
-        </w:tc>
-        <w:tc>
-          <w:tcPr>
-            <w:tcW w:w="600" w:type="dxa"/>
+            <w:proofErr w:type="spellEnd"/>
+          </w:p>
+        </w:tc>
+        <w:tc>
+          <w:tcPr>
+            <w:tcW w:w="630" w:type="dxa"/>
+            <w:gridSpan w:val="2"/>
             <w:textDirection w:val="btLr"/>
           </w:tcPr>
           <w:p>
             <w:pPr>
-              <w:ind w:left="113" w:right="113"/>
-              <w:rPr>
-                <w:lang w:eastAsia="pt-PT"/>
-              </w:rPr>
-            </w:pPr>
-            <w:r>
-              <w:rPr>
-                <w:lang w:eastAsia="pt-PT"/>
-              </w:rPr>
+              <w:pStyle w:val="MatrixHeaderRotated"/>
+            </w:pPr>
+            <w:proofErr w:type="spellStart"/>
+            <w:r>
               <w:t>StrongLoop</w:t>
             </w:r>
-          </w:p>
-        </w:tc>
-        <w:tc>
-          <w:tcPr>
-            <w:tcW w:w="600" w:type="dxa"/>
+            <w:proofErr w:type="spellEnd"/>
+          </w:p>
+        </w:tc>
+        <w:tc>
+          <w:tcPr>
+            <w:tcW w:w="570" w:type="dxa"/>
             <w:textDirection w:val="btLr"/>
           </w:tcPr>
           <w:p>
             <w:pPr>
-              <w:ind w:left="113" w:right="113"/>
-              <w:rPr>
-                <w:lang w:eastAsia="pt-PT"/>
-              </w:rPr>
-            </w:pPr>
-            <w:r>
-              <w:rPr>
-                <w:lang w:eastAsia="pt-PT"/>
-              </w:rPr>
+              <w:pStyle w:val="MatrixHeaderRotated"/>
+            </w:pPr>
+            <w:proofErr w:type="spellStart"/>
+            <w:r>
               <w:t>MongoLab</w:t>
             </w:r>
+            <w:proofErr w:type="spellEnd"/>
           </w:p>
         </w:tc>
       </w:tr>
@@ -1790,14 +1810,9 @@
           </w:tcPr>
           <w:p>
             <w:pPr>
-              <w:rPr>
-                <w:lang w:eastAsia="pt-PT"/>
-              </w:rPr>
-            </w:pPr>
-            <w:r>
-              <w:rPr>
-                <w:lang w:eastAsia="pt-PT"/>
-              </w:rPr>
+              <w:pStyle w:val="MatrixBodyCentered"/>
+            </w:pPr>
+            <w:r>
               <w:t>M</w:t>
             </w:r>
           </w:p>
@@ -1808,15 +1823,9 @@
           </w:tcPr>
           <w:p>
             <w:pPr>
-              <w:jc w:val="center"/>
-              <w:rPr>
-                <w:lang w:eastAsia="pt-PT"/>
-              </w:rPr>
-            </w:pPr>
-            <w:r>
-              <w:rPr>
-                <w:lang w:eastAsia="pt-PT"/>
-              </w:rPr>
+              <w:pStyle w:val="MatrixBodyCentered"/>
+            </w:pPr>
+            <w:r>
               <w:t>Y</w:t>
             </w:r>
           </w:p>
@@ -1827,15 +1836,9 @@
           </w:tcPr>
           <w:p>
             <w:pPr>
-              <w:jc w:val="center"/>
-              <w:rPr>
-                <w:lang w:eastAsia="pt-PT"/>
-              </w:rPr>
-            </w:pPr>
-            <w:r>
-              <w:rPr>
-                <w:lang w:eastAsia="pt-PT"/>
-              </w:rPr>
+              <w:pStyle w:val="MatrixBodyCentered"/>
+            </w:pPr>
+            <w:r>
               <w:t>Y</w:t>
             </w:r>
           </w:p>
@@ -1846,15 +1849,9 @@
           </w:tcPr>
           <w:p>
             <w:pPr>
-              <w:jc w:val="center"/>
-              <w:rPr>
-                <w:lang w:eastAsia="pt-PT"/>
-              </w:rPr>
-            </w:pPr>
-            <w:r>
-              <w:rPr>
-                <w:lang w:eastAsia="pt-PT"/>
-              </w:rPr>
+              <w:pStyle w:val="MatrixBodyCentered"/>
+            </w:pPr>
+            <w:r>
               <w:t>Y</w:t>
             </w:r>
           </w:p>
@@ -1865,15 +1862,9 @@
           </w:tcPr>
           <w:p>
             <w:pPr>
-              <w:jc w:val="center"/>
-              <w:rPr>
-                <w:lang w:eastAsia="pt-PT"/>
-              </w:rPr>
-            </w:pPr>
-            <w:r>
-              <w:rPr>
-                <w:lang w:eastAsia="pt-PT"/>
-              </w:rPr>
+              <w:pStyle w:val="MatrixBodyCentered"/>
+            </w:pPr>
+            <w:r>
               <w:t>Y</w:t>
             </w:r>
           </w:p>
@@ -1884,15 +1875,9 @@
           </w:tcPr>
           <w:p>
             <w:pPr>
-              <w:jc w:val="center"/>
-              <w:rPr>
-                <w:lang w:eastAsia="pt-PT"/>
-              </w:rPr>
-            </w:pPr>
-            <w:r>
-              <w:rPr>
-                <w:lang w:eastAsia="pt-PT"/>
-              </w:rPr>
+              <w:pStyle w:val="MatrixBodyCentered"/>
+            </w:pPr>
+            <w:r>
               <w:t>Y</w:t>
             </w:r>
           </w:p>
@@ -1903,15 +1888,9 @@
           </w:tcPr>
           <w:p>
             <w:pPr>
-              <w:jc w:val="center"/>
-              <w:rPr>
-                <w:lang w:eastAsia="pt-PT"/>
-              </w:rPr>
-            </w:pPr>
-            <w:r>
-              <w:rPr>
-                <w:lang w:eastAsia="pt-PT"/>
-              </w:rPr>
+              <w:pStyle w:val="MatrixBodyCentered"/>
+            </w:pPr>
+            <w:r>
               <w:t>Y</w:t>
             </w:r>
           </w:p>
@@ -1922,15 +1901,9 @@
           </w:tcPr>
           <w:p>
             <w:pPr>
-              <w:jc w:val="center"/>
-              <w:rPr>
-                <w:lang w:eastAsia="pt-PT"/>
-              </w:rPr>
-            </w:pPr>
-            <w:r>
-              <w:rPr>
-                <w:lang w:eastAsia="pt-PT"/>
-              </w:rPr>
+              <w:pStyle w:val="MatrixBodyCentered"/>
+            </w:pPr>
+            <w:r>
               <w:t>Y</w:t>
             </w:r>
           </w:p>
@@ -1941,15 +1914,9 @@
           </w:tcPr>
           <w:p>
             <w:pPr>
-              <w:jc w:val="center"/>
-              <w:rPr>
-                <w:lang w:eastAsia="pt-PT"/>
-              </w:rPr>
-            </w:pPr>
-            <w:r>
-              <w:rPr>
-                <w:lang w:eastAsia="pt-PT"/>
-              </w:rPr>
+              <w:pStyle w:val="MatrixBodyCentered"/>
+            </w:pPr>
+            <w:r>
               <w:t>Y</w:t>
             </w:r>
           </w:p>
@@ -1960,15 +1927,9 @@
           </w:tcPr>
           <w:p>
             <w:pPr>
-              <w:jc w:val="center"/>
-              <w:rPr>
-                <w:lang w:eastAsia="pt-PT"/>
-              </w:rPr>
-            </w:pPr>
-            <w:r>
-              <w:rPr>
-                <w:lang w:eastAsia="pt-PT"/>
-              </w:rPr>
+              <w:pStyle w:val="MatrixBodyCentered"/>
+            </w:pPr>
+            <w:r>
               <w:t>Y</w:t>
             </w:r>
           </w:p>
@@ -1976,10 +1937,11 @@
         <w:tc>
           <w:tcPr>
             <w:tcW w:w="600" w:type="dxa"/>
-          </w:tcPr>
-          <w:p>
-            <w:pPr>
-              <w:jc w:val="center"/>
+            <w:gridSpan w:val="2"/>
+          </w:tcPr>
+          <w:p>
+            <w:pPr>
+              <w:pStyle w:val="MatrixBodyCentered"/>
             </w:pPr>
             <w:r>
               <w:t>Y</w:t>
@@ -2005,24 +1967,33 @@
               <w:rPr>
                 <w:lang w:eastAsia="pt-PT"/>
               </w:rPr>
-              <w:t>Service maturity (&gt; 5 yrs)</w:t>
-            </w:r>
-          </w:p>
-        </w:tc>
-        <w:tc>
-          <w:tcPr>
-            <w:tcW w:w="385" w:type="dxa"/>
-          </w:tcPr>
-          <w:p>
-            <w:pPr>
+              <w:t xml:space="preserve">Service maturity (&gt; 5 </w:t>
+            </w:r>
+            <w:proofErr w:type="spellStart"/>
+            <w:r>
               <w:rPr>
                 <w:lang w:eastAsia="pt-PT"/>
               </w:rPr>
-            </w:pPr>
+              <w:t>yrs</w:t>
+            </w:r>
+            <w:proofErr w:type="spellEnd"/>
             <w:r>
               <w:rPr>
                 <w:lang w:eastAsia="pt-PT"/>
               </w:rPr>
+              <w:t>)</w:t>
+            </w:r>
+          </w:p>
+        </w:tc>
+        <w:tc>
+          <w:tcPr>
+            <w:tcW w:w="385" w:type="dxa"/>
+          </w:tcPr>
+          <w:p>
+            <w:pPr>
+              <w:pStyle w:val="MatrixBodyCentered"/>
+            </w:pPr>
+            <w:r>
               <w:t>M</w:t>
             </w:r>
           </w:p>
@@ -2033,163 +2004,128 @@
           </w:tcPr>
           <w:p>
             <w:pPr>
-              <w:jc w:val="center"/>
-              <w:rPr>
-                <w:lang w:eastAsia="pt-PT"/>
-              </w:rPr>
-            </w:pPr>
-            <w:r>
-              <w:rPr>
-                <w:lang w:eastAsia="pt-PT"/>
-              </w:rPr>
-              <w:t>1</w:t>
-            </w:r>
-          </w:p>
-        </w:tc>
-        <w:tc>
-          <w:tcPr>
-            <w:tcW w:w="600" w:type="dxa"/>
-          </w:tcPr>
-          <w:p>
-            <w:pPr>
-              <w:jc w:val="center"/>
-              <w:rPr>
-                <w:lang w:eastAsia="pt-PT"/>
-              </w:rPr>
-            </w:pPr>
-            <w:r>
-              <w:rPr>
-                <w:lang w:eastAsia="pt-PT"/>
-              </w:rPr>
-              <w:t>1</w:t>
-            </w:r>
-          </w:p>
-        </w:tc>
-        <w:tc>
-          <w:tcPr>
-            <w:tcW w:w="600" w:type="dxa"/>
-          </w:tcPr>
-          <w:p>
-            <w:pPr>
-              <w:jc w:val="center"/>
-              <w:rPr>
-                <w:lang w:eastAsia="pt-PT"/>
-              </w:rPr>
-            </w:pPr>
-            <w:r>
-              <w:rPr>
-                <w:lang w:eastAsia="pt-PT"/>
-              </w:rPr>
-              <w:t>0</w:t>
-            </w:r>
-          </w:p>
-        </w:tc>
-        <w:tc>
-          <w:tcPr>
-            <w:tcW w:w="600" w:type="dxa"/>
-          </w:tcPr>
-          <w:p>
-            <w:pPr>
-              <w:jc w:val="center"/>
-              <w:rPr>
-                <w:lang w:eastAsia="pt-PT"/>
-              </w:rPr>
-            </w:pPr>
-            <w:r>
-              <w:rPr>
-                <w:lang w:eastAsia="pt-PT"/>
-              </w:rPr>
+              <w:pStyle w:val="MatrixBodyCentered"/>
+            </w:pPr>
+            <w:r>
               <w:t>Y</w:t>
             </w:r>
           </w:p>
         </w:tc>
         <w:tc>
           <w:tcPr>
+            <w:tcW w:w="600" w:type="dxa"/>
+          </w:tcPr>
+          <w:p>
+            <w:pPr>
+              <w:pStyle w:val="MatrixBodyCentered"/>
+            </w:pPr>
+            <w:r>
+              <w:t>Y</w:t>
+            </w:r>
+          </w:p>
+        </w:tc>
+        <w:tc>
+          <w:tcPr>
+            <w:tcW w:w="600" w:type="dxa"/>
+          </w:tcPr>
+          <w:p>
+            <w:pPr>
+              <w:pStyle w:val="MatrixBodyCentered"/>
+            </w:pPr>
+            <w:r>
+              <w:t>N</w:t>
+            </w:r>
+          </w:p>
+        </w:tc>
+        <w:tc>
+          <w:tcPr>
+            <w:tcW w:w="600" w:type="dxa"/>
+          </w:tcPr>
+          <w:p>
+            <w:pPr>
+              <w:pStyle w:val="MatrixBodyCentered"/>
+            </w:pPr>
+            <w:r>
+              <w:t>Y</w:t>
+            </w:r>
+          </w:p>
+        </w:tc>
+        <w:tc>
+          <w:tcPr>
             <w:tcW w:w="599" w:type="dxa"/>
           </w:tcPr>
           <w:p>
             <w:pPr>
-              <w:jc w:val="center"/>
-              <w:rPr>
-                <w:lang w:eastAsia="pt-PT"/>
-              </w:rPr>
-            </w:pPr>
-            <w:r>
-              <w:rPr>
-                <w:lang w:eastAsia="pt-PT"/>
-              </w:rPr>
-              <w:t>1</w:t>
-            </w:r>
-          </w:p>
-        </w:tc>
-        <w:tc>
-          <w:tcPr>
-            <w:tcW w:w="600" w:type="dxa"/>
-          </w:tcPr>
-          <w:p>
-            <w:pPr>
-              <w:jc w:val="center"/>
-              <w:rPr>
-                <w:lang w:eastAsia="pt-PT"/>
-              </w:rPr>
-            </w:pPr>
-            <w:r>
-              <w:rPr>
-                <w:lang w:eastAsia="pt-PT"/>
-              </w:rPr>
-              <w:t>1</w:t>
-            </w:r>
-          </w:p>
-        </w:tc>
-        <w:tc>
-          <w:tcPr>
-            <w:tcW w:w="600" w:type="dxa"/>
-          </w:tcPr>
-          <w:p>
-            <w:pPr>
-              <w:jc w:val="center"/>
-              <w:rPr>
-                <w:lang w:eastAsia="pt-PT"/>
-              </w:rPr>
-            </w:pPr>
-          </w:p>
-        </w:tc>
-        <w:tc>
-          <w:tcPr>
-            <w:tcW w:w="600" w:type="dxa"/>
-          </w:tcPr>
-          <w:p>
-            <w:pPr>
-              <w:jc w:val="center"/>
-              <w:rPr>
-                <w:lang w:eastAsia="pt-PT"/>
-              </w:rPr>
-            </w:pPr>
-          </w:p>
-        </w:tc>
-        <w:tc>
-          <w:tcPr>
-            <w:tcW w:w="600" w:type="dxa"/>
-          </w:tcPr>
-          <w:p>
-            <w:pPr>
-              <w:jc w:val="center"/>
-              <w:rPr>
-                <w:lang w:eastAsia="pt-PT"/>
-              </w:rPr>
-            </w:pPr>
-          </w:p>
-        </w:tc>
-        <w:tc>
-          <w:tcPr>
-            <w:tcW w:w="600" w:type="dxa"/>
-          </w:tcPr>
-          <w:p>
-            <w:pPr>
-              <w:jc w:val="center"/>
-            </w:pPr>
-            <w:r>
-              <w:t>0</w:t>
+              <w:pStyle w:val="MatrixBodyCentered"/>
+            </w:pPr>
+            <w:r>
+              <w:t>Y</w:t>
+            </w:r>
+          </w:p>
+        </w:tc>
+        <w:tc>
+          <w:tcPr>
+            <w:tcW w:w="600" w:type="dxa"/>
+          </w:tcPr>
+          <w:p>
+            <w:pPr>
+              <w:pStyle w:val="MatrixBodyCentered"/>
+            </w:pPr>
+            <w:r>
+              <w:t>Y</w:t>
+            </w:r>
+          </w:p>
+        </w:tc>
+        <w:tc>
+          <w:tcPr>
+            <w:tcW w:w="600" w:type="dxa"/>
+          </w:tcPr>
+          <w:p>
+            <w:pPr>
+              <w:pStyle w:val="MatrixBodyCentered"/>
+            </w:pPr>
+            <w:r>
+              <w:t>N</w:t>
+            </w:r>
+          </w:p>
+        </w:tc>
+        <w:tc>
+          <w:tcPr>
+            <w:tcW w:w="600" w:type="dxa"/>
+          </w:tcPr>
+          <w:p>
+            <w:pPr>
+              <w:pStyle w:val="MatrixBodyCentered"/>
+            </w:pPr>
+            <w:r>
+              <w:t>Y</w:t>
+            </w:r>
+          </w:p>
+        </w:tc>
+        <w:tc>
+          <w:tcPr>
+            <w:tcW w:w="600" w:type="dxa"/>
+          </w:tcPr>
+          <w:p>
+            <w:pPr>
+              <w:pStyle w:val="MatrixBodyCentered"/>
+            </w:pPr>
+            <w:r>
+              <w:t>Y</w:t>
+            </w:r>
+          </w:p>
+        </w:tc>
+        <w:tc>
+          <w:tcPr>
+            <w:tcW w:w="600" w:type="dxa"/>
+            <w:gridSpan w:val="2"/>
+          </w:tcPr>
+          <w:p>
+            <w:pPr>
+              <w:pStyle w:val="MatrixBodyCentered"/>
+            </w:pPr>
+            <w:r>
+              <w:t>N</w:t>
             </w:r>
           </w:p>
         </w:tc>
@@ -2223,14 +2159,9 @@
           </w:tcPr>
           <w:p>
             <w:pPr>
-              <w:rPr>
-                <w:lang w:eastAsia="pt-PT"/>
-              </w:rPr>
-            </w:pPr>
-            <w:r>
-              <w:rPr>
-                <w:lang w:eastAsia="pt-PT"/>
-              </w:rPr>
+              <w:pStyle w:val="MatrixBodyCentered"/>
+            </w:pPr>
+            <w:r>
               <w:t>M</w:t>
             </w:r>
           </w:p>
@@ -2241,73 +2172,49 @@
           </w:tcPr>
           <w:p>
             <w:pPr>
-              <w:jc w:val="center"/>
-              <w:rPr>
-                <w:lang w:eastAsia="pt-PT"/>
-              </w:rPr>
-            </w:pPr>
-            <w:r>
-              <w:rPr>
-                <w:lang w:eastAsia="pt-PT"/>
-              </w:rPr>
-              <w:t>1</w:t>
-            </w:r>
-          </w:p>
-        </w:tc>
-        <w:tc>
-          <w:tcPr>
-            <w:tcW w:w="600" w:type="dxa"/>
-          </w:tcPr>
-          <w:p>
-            <w:pPr>
-              <w:jc w:val="center"/>
-              <w:rPr>
-                <w:lang w:eastAsia="pt-PT"/>
-              </w:rPr>
-            </w:pPr>
-            <w:r>
-              <w:rPr>
-                <w:lang w:eastAsia="pt-PT"/>
-              </w:rPr>
-              <w:t>1</w:t>
-            </w:r>
-          </w:p>
-        </w:tc>
-        <w:tc>
-          <w:tcPr>
-            <w:tcW w:w="600" w:type="dxa"/>
-          </w:tcPr>
-          <w:p>
-            <w:pPr>
-              <w:jc w:val="center"/>
-              <w:rPr>
-                <w:lang w:eastAsia="pt-PT"/>
-              </w:rPr>
-            </w:pPr>
-            <w:r>
-              <w:rPr>
-                <w:lang w:eastAsia="pt-PT"/>
-              </w:rPr>
-              <w:t>0</w:t>
-            </w:r>
-          </w:p>
-        </w:tc>
-        <w:tc>
-          <w:tcPr>
-            <w:tcW w:w="600" w:type="dxa"/>
-          </w:tcPr>
-          <w:p>
-            <w:pPr>
-              <w:jc w:val="center"/>
-              <w:rPr>
-                <w:lang w:eastAsia="pt-PT"/>
-              </w:rPr>
-            </w:pPr>
-            <w:r>
-              <w:rPr>
-                <w:lang w:eastAsia="pt-PT"/>
-              </w:rPr>
-              <w:t>0</w:t>
+              <w:pStyle w:val="MatrixBodyCentered"/>
+            </w:pPr>
+            <w:r>
+              <w:t>Y</w:t>
+            </w:r>
+          </w:p>
+        </w:tc>
+        <w:tc>
+          <w:tcPr>
+            <w:tcW w:w="600" w:type="dxa"/>
+          </w:tcPr>
+          <w:p>
+            <w:pPr>
+              <w:pStyle w:val="MatrixBodyCentered"/>
+            </w:pPr>
+            <w:r>
+              <w:t>Y</w:t>
+            </w:r>
+          </w:p>
+        </w:tc>
+        <w:tc>
+          <w:tcPr>
+            <w:tcW w:w="600" w:type="dxa"/>
+          </w:tcPr>
+          <w:p>
+            <w:pPr>
+              <w:pStyle w:val="MatrixBodyCentered"/>
+            </w:pPr>
+            <w:r>
+              <w:t>N</w:t>
+            </w:r>
+          </w:p>
+        </w:tc>
+        <w:tc>
+          <w:tcPr>
+            <w:tcW w:w="600" w:type="dxa"/>
+          </w:tcPr>
+          <w:p>
+            <w:pPr>
+              <w:pStyle w:val="MatrixBodyCentered"/>
+            </w:pPr>
+            <w:r>
+              <w:t>N</w:t>
             </w:r>
           </w:p>
         </w:tc>
@@ -2317,87 +2224,76 @@
           </w:tcPr>
           <w:p>
             <w:pPr>
-              <w:jc w:val="center"/>
-              <w:rPr>
-                <w:lang w:eastAsia="pt-PT"/>
-              </w:rPr>
-            </w:pPr>
-            <w:r>
-              <w:rPr>
-                <w:lang w:eastAsia="pt-PT"/>
-              </w:rPr>
-              <w:t>1</w:t>
-            </w:r>
-          </w:p>
-        </w:tc>
-        <w:tc>
-          <w:tcPr>
-            <w:tcW w:w="600" w:type="dxa"/>
-          </w:tcPr>
-          <w:p>
-            <w:pPr>
-              <w:jc w:val="center"/>
-              <w:rPr>
-                <w:lang w:eastAsia="pt-PT"/>
-              </w:rPr>
-            </w:pPr>
-            <w:r>
-              <w:rPr>
-                <w:lang w:eastAsia="pt-PT"/>
-              </w:rPr>
-              <w:t>1</w:t>
-            </w:r>
-          </w:p>
-        </w:tc>
-        <w:tc>
-          <w:tcPr>
-            <w:tcW w:w="600" w:type="dxa"/>
-          </w:tcPr>
-          <w:p>
-            <w:pPr>
-              <w:jc w:val="center"/>
-              <w:rPr>
-                <w:lang w:eastAsia="pt-PT"/>
-              </w:rPr>
-            </w:pPr>
-          </w:p>
-        </w:tc>
-        <w:tc>
-          <w:tcPr>
-            <w:tcW w:w="600" w:type="dxa"/>
-          </w:tcPr>
-          <w:p>
-            <w:pPr>
-              <w:jc w:val="center"/>
-              <w:rPr>
-                <w:lang w:eastAsia="pt-PT"/>
-              </w:rPr>
-            </w:pPr>
-          </w:p>
-        </w:tc>
-        <w:tc>
-          <w:tcPr>
-            <w:tcW w:w="600" w:type="dxa"/>
-          </w:tcPr>
-          <w:p>
-            <w:pPr>
-              <w:jc w:val="center"/>
-              <w:rPr>
-                <w:lang w:eastAsia="pt-PT"/>
-              </w:rPr>
-            </w:pPr>
-          </w:p>
-        </w:tc>
-        <w:tc>
-          <w:tcPr>
-            <w:tcW w:w="600" w:type="dxa"/>
-          </w:tcPr>
-          <w:p>
-            <w:pPr>
-              <w:jc w:val="center"/>
-            </w:pPr>
-            <w:r>
-              <w:t>0</w:t>
+              <w:pStyle w:val="MatrixBodyCentered"/>
+            </w:pPr>
+            <w:r>
+              <w:t>Y</w:t>
+            </w:r>
+          </w:p>
+        </w:tc>
+        <w:tc>
+          <w:tcPr>
+            <w:tcW w:w="600" w:type="dxa"/>
+          </w:tcPr>
+          <w:p>
+            <w:pPr>
+              <w:pStyle w:val="MatrixBodyCentered"/>
+            </w:pPr>
+            <w:r>
+              <w:t>Y</w:t>
+            </w:r>
+          </w:p>
+        </w:tc>
+        <w:tc>
+          <w:tcPr>
+            <w:tcW w:w="600" w:type="dxa"/>
+          </w:tcPr>
+          <w:p>
+            <w:pPr>
+              <w:pStyle w:val="MatrixBodyCentered"/>
+            </w:pPr>
+            <w:r>
+              <w:t>N</w:t>
+            </w:r>
+          </w:p>
+        </w:tc>
+        <w:tc>
+          <w:tcPr>
+            <w:tcW w:w="600" w:type="dxa"/>
+          </w:tcPr>
+          <w:p>
+            <w:pPr>
+              <w:pStyle w:val="MatrixBodyCentered"/>
+            </w:pPr>
+            <w:r>
+              <w:t>Y</w:t>
+            </w:r>
+          </w:p>
+        </w:tc>
+        <w:tc>
+          <w:tcPr>
+            <w:tcW w:w="600" w:type="dxa"/>
+          </w:tcPr>
+          <w:p>
+            <w:pPr>
+              <w:pStyle w:val="MatrixBodyCentered"/>
+            </w:pPr>
+            <w:r>
+              <w:t>Y</w:t>
+            </w:r>
+          </w:p>
+        </w:tc>
+        <w:tc>
+          <w:tcPr>
+            <w:tcW w:w="600" w:type="dxa"/>
+            <w:gridSpan w:val="2"/>
+          </w:tcPr>
+          <w:p>
+            <w:pPr>
+              <w:pStyle w:val="MatrixBodyCentered"/>
+            </w:pPr>
+            <w:r>
+              <w:t>N</w:t>
             </w:r>
           </w:p>
         </w:tc>
@@ -2430,14 +2326,9 @@
           </w:tcPr>
           <w:p>
             <w:pPr>
-              <w:rPr>
-                <w:lang w:eastAsia="pt-PT"/>
-              </w:rPr>
-            </w:pPr>
-            <w:r>
-              <w:rPr>
-                <w:lang w:eastAsia="pt-PT"/>
-              </w:rPr>
+              <w:pStyle w:val="MatrixBodyCentered"/>
+            </w:pPr>
+            <w:r>
               <w:t>M</w:t>
             </w:r>
           </w:p>
@@ -2448,73 +2339,49 @@
           </w:tcPr>
           <w:p>
             <w:pPr>
-              <w:jc w:val="center"/>
-              <w:rPr>
-                <w:lang w:eastAsia="pt-PT"/>
-              </w:rPr>
-            </w:pPr>
-            <w:r>
-              <w:rPr>
-                <w:lang w:eastAsia="pt-PT"/>
-              </w:rPr>
-              <w:t>1</w:t>
-            </w:r>
-          </w:p>
-        </w:tc>
-        <w:tc>
-          <w:tcPr>
-            <w:tcW w:w="600" w:type="dxa"/>
-          </w:tcPr>
-          <w:p>
-            <w:pPr>
-              <w:jc w:val="center"/>
-              <w:rPr>
-                <w:lang w:eastAsia="pt-PT"/>
-              </w:rPr>
-            </w:pPr>
-            <w:r>
-              <w:rPr>
-                <w:lang w:eastAsia="pt-PT"/>
-              </w:rPr>
-              <w:t>1</w:t>
-            </w:r>
-          </w:p>
-        </w:tc>
-        <w:tc>
-          <w:tcPr>
-            <w:tcW w:w="600" w:type="dxa"/>
-          </w:tcPr>
-          <w:p>
-            <w:pPr>
-              <w:jc w:val="center"/>
-              <w:rPr>
-                <w:lang w:eastAsia="pt-PT"/>
-              </w:rPr>
-            </w:pPr>
-            <w:r>
-              <w:rPr>
-                <w:lang w:eastAsia="pt-PT"/>
-              </w:rPr>
-              <w:t>0</w:t>
-            </w:r>
-          </w:p>
-        </w:tc>
-        <w:tc>
-          <w:tcPr>
-            <w:tcW w:w="600" w:type="dxa"/>
-          </w:tcPr>
-          <w:p>
-            <w:pPr>
-              <w:jc w:val="center"/>
-              <w:rPr>
-                <w:lang w:eastAsia="pt-PT"/>
-              </w:rPr>
-            </w:pPr>
-            <w:r>
-              <w:rPr>
-                <w:lang w:eastAsia="pt-PT"/>
-              </w:rPr>
-              <w:t>0</w:t>
+              <w:pStyle w:val="MatrixBodyCentered"/>
+            </w:pPr>
+            <w:r>
+              <w:t>Y</w:t>
+            </w:r>
+          </w:p>
+        </w:tc>
+        <w:tc>
+          <w:tcPr>
+            <w:tcW w:w="600" w:type="dxa"/>
+          </w:tcPr>
+          <w:p>
+            <w:pPr>
+              <w:pStyle w:val="MatrixBodyCentered"/>
+            </w:pPr>
+            <w:r>
+              <w:t>Y</w:t>
+            </w:r>
+          </w:p>
+        </w:tc>
+        <w:tc>
+          <w:tcPr>
+            <w:tcW w:w="600" w:type="dxa"/>
+          </w:tcPr>
+          <w:p>
+            <w:pPr>
+              <w:pStyle w:val="MatrixBodyCentered"/>
+            </w:pPr>
+            <w:r>
+              <w:t>N</w:t>
+            </w:r>
+          </w:p>
+        </w:tc>
+        <w:tc>
+          <w:tcPr>
+            <w:tcW w:w="600" w:type="dxa"/>
+          </w:tcPr>
+          <w:p>
+            <w:pPr>
+              <w:pStyle w:val="MatrixBodyCentered"/>
+            </w:pPr>
+            <w:r>
+              <w:t>N</w:t>
             </w:r>
           </w:p>
         </w:tc>
@@ -2524,87 +2391,76 @@
           </w:tcPr>
           <w:p>
             <w:pPr>
-              <w:jc w:val="center"/>
-              <w:rPr>
-                <w:lang w:eastAsia="pt-PT"/>
-              </w:rPr>
-            </w:pPr>
-            <w:r>
-              <w:rPr>
-                <w:lang w:eastAsia="pt-PT"/>
-              </w:rPr>
-              <w:t>1</w:t>
-            </w:r>
-          </w:p>
-        </w:tc>
-        <w:tc>
-          <w:tcPr>
-            <w:tcW w:w="600" w:type="dxa"/>
-          </w:tcPr>
-          <w:p>
-            <w:pPr>
-              <w:jc w:val="center"/>
-              <w:rPr>
-                <w:lang w:eastAsia="pt-PT"/>
-              </w:rPr>
-            </w:pPr>
-            <w:r>
-              <w:rPr>
-                <w:lang w:eastAsia="pt-PT"/>
-              </w:rPr>
-              <w:t>1</w:t>
-            </w:r>
-          </w:p>
-        </w:tc>
-        <w:tc>
-          <w:tcPr>
-            <w:tcW w:w="600" w:type="dxa"/>
-          </w:tcPr>
-          <w:p>
-            <w:pPr>
-              <w:jc w:val="center"/>
-              <w:rPr>
-                <w:lang w:eastAsia="pt-PT"/>
-              </w:rPr>
-            </w:pPr>
-          </w:p>
-        </w:tc>
-        <w:tc>
-          <w:tcPr>
-            <w:tcW w:w="600" w:type="dxa"/>
-          </w:tcPr>
-          <w:p>
-            <w:pPr>
-              <w:jc w:val="center"/>
-              <w:rPr>
-                <w:lang w:eastAsia="pt-PT"/>
-              </w:rPr>
-            </w:pPr>
-          </w:p>
-        </w:tc>
-        <w:tc>
-          <w:tcPr>
-            <w:tcW w:w="600" w:type="dxa"/>
-          </w:tcPr>
-          <w:p>
-            <w:pPr>
-              <w:jc w:val="center"/>
-              <w:rPr>
-                <w:lang w:eastAsia="pt-PT"/>
-              </w:rPr>
-            </w:pPr>
-          </w:p>
-        </w:tc>
-        <w:tc>
-          <w:tcPr>
-            <w:tcW w:w="600" w:type="dxa"/>
-          </w:tcPr>
-          <w:p>
-            <w:pPr>
-              <w:jc w:val="center"/>
-            </w:pPr>
-            <w:r>
-              <w:t>0</w:t>
+              <w:pStyle w:val="MatrixBodyCentered"/>
+            </w:pPr>
+            <w:r>
+              <w:t>Y</w:t>
+            </w:r>
+          </w:p>
+        </w:tc>
+        <w:tc>
+          <w:tcPr>
+            <w:tcW w:w="600" w:type="dxa"/>
+          </w:tcPr>
+          <w:p>
+            <w:pPr>
+              <w:pStyle w:val="MatrixBodyCentered"/>
+            </w:pPr>
+            <w:r>
+              <w:t>Y</w:t>
+            </w:r>
+          </w:p>
+        </w:tc>
+        <w:tc>
+          <w:tcPr>
+            <w:tcW w:w="600" w:type="dxa"/>
+          </w:tcPr>
+          <w:p>
+            <w:pPr>
+              <w:pStyle w:val="MatrixBodyCentered"/>
+            </w:pPr>
+            <w:r>
+              <w:t>N</w:t>
+            </w:r>
+          </w:p>
+        </w:tc>
+        <w:tc>
+          <w:tcPr>
+            <w:tcW w:w="600" w:type="dxa"/>
+          </w:tcPr>
+          <w:p>
+            <w:pPr>
+              <w:pStyle w:val="MatrixBodyCentered"/>
+            </w:pPr>
+            <w:r>
+              <w:t>Y</w:t>
+            </w:r>
+          </w:p>
+        </w:tc>
+        <w:tc>
+          <w:tcPr>
+            <w:tcW w:w="600" w:type="dxa"/>
+          </w:tcPr>
+          <w:p>
+            <w:pPr>
+              <w:pStyle w:val="MatrixBodyCentered"/>
+            </w:pPr>
+            <w:r>
+              <w:t>Y</w:t>
+            </w:r>
+          </w:p>
+        </w:tc>
+        <w:tc>
+          <w:tcPr>
+            <w:tcW w:w="600" w:type="dxa"/>
+            <w:gridSpan w:val="2"/>
+          </w:tcPr>
+          <w:p>
+            <w:pPr>
+              <w:pStyle w:val="MatrixBodyCentered"/>
+            </w:pPr>
+            <w:r>
+              <w:t>N</w:t>
             </w:r>
           </w:p>
         </w:tc>
@@ -2638,14 +2494,9 @@
           </w:tcPr>
           <w:p>
             <w:pPr>
-              <w:rPr>
-                <w:lang w:eastAsia="pt-PT"/>
-              </w:rPr>
-            </w:pPr>
-            <w:r>
-              <w:rPr>
-                <w:lang w:eastAsia="pt-PT"/>
-              </w:rPr>
+              <w:pStyle w:val="MatrixBodyCentered"/>
+            </w:pPr>
+            <w:r>
               <w:t>M</w:t>
             </w:r>
           </w:p>
@@ -2656,73 +2507,49 @@
           </w:tcPr>
           <w:p>
             <w:pPr>
-              <w:jc w:val="center"/>
-              <w:rPr>
-                <w:lang w:eastAsia="pt-PT"/>
-              </w:rPr>
-            </w:pPr>
-            <w:r>
-              <w:rPr>
-                <w:lang w:eastAsia="pt-PT"/>
-              </w:rPr>
-              <w:t>1</w:t>
-            </w:r>
-          </w:p>
-        </w:tc>
-        <w:tc>
-          <w:tcPr>
-            <w:tcW w:w="600" w:type="dxa"/>
-          </w:tcPr>
-          <w:p>
-            <w:pPr>
-              <w:jc w:val="center"/>
-              <w:rPr>
-                <w:lang w:eastAsia="pt-PT"/>
-              </w:rPr>
-            </w:pPr>
-            <w:r>
-              <w:rPr>
-                <w:lang w:eastAsia="pt-PT"/>
-              </w:rPr>
-              <w:t>1</w:t>
-            </w:r>
-          </w:p>
-        </w:tc>
-        <w:tc>
-          <w:tcPr>
-            <w:tcW w:w="600" w:type="dxa"/>
-          </w:tcPr>
-          <w:p>
-            <w:pPr>
-              <w:jc w:val="center"/>
-              <w:rPr>
-                <w:lang w:eastAsia="pt-PT"/>
-              </w:rPr>
-            </w:pPr>
-            <w:r>
-              <w:rPr>
-                <w:lang w:eastAsia="pt-PT"/>
-              </w:rPr>
-              <w:t>1</w:t>
-            </w:r>
-          </w:p>
-        </w:tc>
-        <w:tc>
-          <w:tcPr>
-            <w:tcW w:w="600" w:type="dxa"/>
-          </w:tcPr>
-          <w:p>
-            <w:pPr>
-              <w:jc w:val="center"/>
-              <w:rPr>
-                <w:lang w:eastAsia="pt-PT"/>
-              </w:rPr>
-            </w:pPr>
-            <w:r>
-              <w:rPr>
-                <w:lang w:eastAsia="pt-PT"/>
-              </w:rPr>
-              <w:t>1</w:t>
+              <w:pStyle w:val="MatrixBodyCentered"/>
+            </w:pPr>
+            <w:r>
+              <w:t>Y</w:t>
+            </w:r>
+          </w:p>
+        </w:tc>
+        <w:tc>
+          <w:tcPr>
+            <w:tcW w:w="600" w:type="dxa"/>
+          </w:tcPr>
+          <w:p>
+            <w:pPr>
+              <w:pStyle w:val="MatrixBodyCentered"/>
+            </w:pPr>
+            <w:r>
+              <w:t>Y</w:t>
+            </w:r>
+          </w:p>
+        </w:tc>
+        <w:tc>
+          <w:tcPr>
+            <w:tcW w:w="600" w:type="dxa"/>
+          </w:tcPr>
+          <w:p>
+            <w:pPr>
+              <w:pStyle w:val="MatrixBodyCentered"/>
+            </w:pPr>
+            <w:r>
+              <w:t>Y</w:t>
+            </w:r>
+          </w:p>
+        </w:tc>
+        <w:tc>
+          <w:tcPr>
+            <w:tcW w:w="600" w:type="dxa"/>
+          </w:tcPr>
+          <w:p>
+            <w:pPr>
+              <w:pStyle w:val="MatrixBodyCentered"/>
+            </w:pPr>
+            <w:r>
+              <w:t>Y</w:t>
             </w:r>
           </w:p>
         </w:tc>
@@ -2732,87 +2559,76 @@
           </w:tcPr>
           <w:p>
             <w:pPr>
-              <w:jc w:val="center"/>
-              <w:rPr>
-                <w:lang w:eastAsia="pt-PT"/>
-              </w:rPr>
-            </w:pPr>
-            <w:r>
-              <w:rPr>
-                <w:lang w:eastAsia="pt-PT"/>
-              </w:rPr>
-              <w:t>1</w:t>
-            </w:r>
-          </w:p>
-        </w:tc>
-        <w:tc>
-          <w:tcPr>
-            <w:tcW w:w="600" w:type="dxa"/>
-          </w:tcPr>
-          <w:p>
-            <w:pPr>
-              <w:jc w:val="center"/>
-              <w:rPr>
-                <w:lang w:eastAsia="pt-PT"/>
-              </w:rPr>
-            </w:pPr>
-            <w:r>
-              <w:rPr>
-                <w:lang w:eastAsia="pt-PT"/>
-              </w:rPr>
-              <w:t>1</w:t>
-            </w:r>
-          </w:p>
-        </w:tc>
-        <w:tc>
-          <w:tcPr>
-            <w:tcW w:w="600" w:type="dxa"/>
-          </w:tcPr>
-          <w:p>
-            <w:pPr>
-              <w:jc w:val="center"/>
-              <w:rPr>
-                <w:lang w:eastAsia="pt-PT"/>
-              </w:rPr>
-            </w:pPr>
-          </w:p>
-        </w:tc>
-        <w:tc>
-          <w:tcPr>
-            <w:tcW w:w="600" w:type="dxa"/>
-          </w:tcPr>
-          <w:p>
-            <w:pPr>
-              <w:jc w:val="center"/>
-              <w:rPr>
-                <w:lang w:eastAsia="pt-PT"/>
-              </w:rPr>
-            </w:pPr>
-          </w:p>
-        </w:tc>
-        <w:tc>
-          <w:tcPr>
-            <w:tcW w:w="600" w:type="dxa"/>
-          </w:tcPr>
-          <w:p>
-            <w:pPr>
-              <w:jc w:val="center"/>
-              <w:rPr>
-                <w:lang w:eastAsia="pt-PT"/>
-              </w:rPr>
-            </w:pPr>
-          </w:p>
-        </w:tc>
-        <w:tc>
-          <w:tcPr>
-            <w:tcW w:w="600" w:type="dxa"/>
-          </w:tcPr>
-          <w:p>
-            <w:pPr>
-              <w:jc w:val="center"/>
-            </w:pPr>
-            <w:r>
-              <w:t>1</w:t>
+              <w:pStyle w:val="MatrixBodyCentered"/>
+            </w:pPr>
+            <w:r>
+              <w:t>Y</w:t>
+            </w:r>
+          </w:p>
+        </w:tc>
+        <w:tc>
+          <w:tcPr>
+            <w:tcW w:w="600" w:type="dxa"/>
+          </w:tcPr>
+          <w:p>
+            <w:pPr>
+              <w:pStyle w:val="MatrixBodyCentered"/>
+            </w:pPr>
+            <w:r>
+              <w:t>Y</w:t>
+            </w:r>
+          </w:p>
+        </w:tc>
+        <w:tc>
+          <w:tcPr>
+            <w:tcW w:w="600" w:type="dxa"/>
+          </w:tcPr>
+          <w:p>
+            <w:pPr>
+              <w:pStyle w:val="MatrixBodyCentered"/>
+            </w:pPr>
+            <w:r>
+              <w:t>Y</w:t>
+            </w:r>
+          </w:p>
+        </w:tc>
+        <w:tc>
+          <w:tcPr>
+            <w:tcW w:w="600" w:type="dxa"/>
+          </w:tcPr>
+          <w:p>
+            <w:pPr>
+              <w:pStyle w:val="MatrixBodyCentered"/>
+            </w:pPr>
+            <w:r>
+              <w:t>Y</w:t>
+            </w:r>
+          </w:p>
+        </w:tc>
+        <w:tc>
+          <w:tcPr>
+            <w:tcW w:w="600" w:type="dxa"/>
+          </w:tcPr>
+          <w:p>
+            <w:pPr>
+              <w:pStyle w:val="MatrixBodyCentered"/>
+            </w:pPr>
+            <w:r>
+              <w:t>Y</w:t>
+            </w:r>
+          </w:p>
+        </w:tc>
+        <w:tc>
+          <w:tcPr>
+            <w:tcW w:w="600" w:type="dxa"/>
+            <w:gridSpan w:val="2"/>
+          </w:tcPr>
+          <w:p>
+            <w:pPr>
+              <w:pStyle w:val="MatrixBodyCentered"/>
+            </w:pPr>
+            <w:r>
+              <w:t>Y</w:t>
             </w:r>
           </w:p>
         </w:tc>
@@ -2845,14 +2661,9 @@
           </w:tcPr>
           <w:p>
             <w:pPr>
-              <w:rPr>
-                <w:lang w:eastAsia="pt-PT"/>
-              </w:rPr>
-            </w:pPr>
-            <w:r>
-              <w:rPr>
-                <w:lang w:eastAsia="pt-PT"/>
-              </w:rPr>
+              <w:pStyle w:val="MatrixBodyCentered"/>
+            </w:pPr>
+            <w:r>
               <w:t>M</w:t>
             </w:r>
           </w:p>
@@ -2863,73 +2674,49 @@
           </w:tcPr>
           <w:p>
             <w:pPr>
-              <w:jc w:val="center"/>
-              <w:rPr>
-                <w:lang w:eastAsia="pt-PT"/>
-              </w:rPr>
-            </w:pPr>
-            <w:r>
-              <w:rPr>
-                <w:lang w:eastAsia="pt-PT"/>
-              </w:rPr>
-              <w:t>1</w:t>
-            </w:r>
-          </w:p>
-        </w:tc>
-        <w:tc>
-          <w:tcPr>
-            <w:tcW w:w="600" w:type="dxa"/>
-          </w:tcPr>
-          <w:p>
-            <w:pPr>
-              <w:jc w:val="center"/>
-              <w:rPr>
-                <w:lang w:eastAsia="pt-PT"/>
-              </w:rPr>
-            </w:pPr>
-            <w:r>
-              <w:rPr>
-                <w:lang w:eastAsia="pt-PT"/>
-              </w:rPr>
-              <w:t>1</w:t>
-            </w:r>
-          </w:p>
-        </w:tc>
-        <w:tc>
-          <w:tcPr>
-            <w:tcW w:w="600" w:type="dxa"/>
-          </w:tcPr>
-          <w:p>
-            <w:pPr>
-              <w:jc w:val="center"/>
-              <w:rPr>
-                <w:lang w:eastAsia="pt-PT"/>
-              </w:rPr>
-            </w:pPr>
-            <w:r>
-              <w:rPr>
-                <w:lang w:eastAsia="pt-PT"/>
-              </w:rPr>
-              <w:t>1</w:t>
-            </w:r>
-          </w:p>
-        </w:tc>
-        <w:tc>
-          <w:tcPr>
-            <w:tcW w:w="600" w:type="dxa"/>
-          </w:tcPr>
-          <w:p>
-            <w:pPr>
-              <w:jc w:val="center"/>
-              <w:rPr>
-                <w:lang w:eastAsia="pt-PT"/>
-              </w:rPr>
-            </w:pPr>
-            <w:r>
-              <w:rPr>
-                <w:lang w:eastAsia="pt-PT"/>
-              </w:rPr>
-              <w:t>1</w:t>
+              <w:pStyle w:val="MatrixBodyCentered"/>
+            </w:pPr>
+            <w:r>
+              <w:t>Y</w:t>
+            </w:r>
+          </w:p>
+        </w:tc>
+        <w:tc>
+          <w:tcPr>
+            <w:tcW w:w="600" w:type="dxa"/>
+          </w:tcPr>
+          <w:p>
+            <w:pPr>
+              <w:pStyle w:val="MatrixBodyCentered"/>
+            </w:pPr>
+            <w:r>
+              <w:t>Y</w:t>
+            </w:r>
+          </w:p>
+        </w:tc>
+        <w:tc>
+          <w:tcPr>
+            <w:tcW w:w="600" w:type="dxa"/>
+          </w:tcPr>
+          <w:p>
+            <w:pPr>
+              <w:pStyle w:val="MatrixBodyCentered"/>
+            </w:pPr>
+            <w:r>
+              <w:t>Y</w:t>
+            </w:r>
+          </w:p>
+        </w:tc>
+        <w:tc>
+          <w:tcPr>
+            <w:tcW w:w="600" w:type="dxa"/>
+          </w:tcPr>
+          <w:p>
+            <w:pPr>
+              <w:pStyle w:val="MatrixBodyCentered"/>
+            </w:pPr>
+            <w:r>
+              <w:t>Y</w:t>
             </w:r>
           </w:p>
         </w:tc>
@@ -2939,87 +2726,76 @@
           </w:tcPr>
           <w:p>
             <w:pPr>
-              <w:jc w:val="center"/>
-              <w:rPr>
-                <w:lang w:eastAsia="pt-PT"/>
-              </w:rPr>
-            </w:pPr>
-            <w:r>
-              <w:rPr>
-                <w:lang w:eastAsia="pt-PT"/>
-              </w:rPr>
-              <w:t>1</w:t>
-            </w:r>
-          </w:p>
-        </w:tc>
-        <w:tc>
-          <w:tcPr>
-            <w:tcW w:w="600" w:type="dxa"/>
-          </w:tcPr>
-          <w:p>
-            <w:pPr>
-              <w:jc w:val="center"/>
-              <w:rPr>
-                <w:lang w:eastAsia="pt-PT"/>
-              </w:rPr>
-            </w:pPr>
-            <w:r>
-              <w:rPr>
-                <w:lang w:eastAsia="pt-PT"/>
-              </w:rPr>
-              <w:t>1</w:t>
-            </w:r>
-          </w:p>
-        </w:tc>
-        <w:tc>
-          <w:tcPr>
-            <w:tcW w:w="600" w:type="dxa"/>
-          </w:tcPr>
-          <w:p>
-            <w:pPr>
-              <w:jc w:val="center"/>
-              <w:rPr>
-                <w:lang w:eastAsia="pt-PT"/>
-              </w:rPr>
-            </w:pPr>
-          </w:p>
-        </w:tc>
-        <w:tc>
-          <w:tcPr>
-            <w:tcW w:w="600" w:type="dxa"/>
-          </w:tcPr>
-          <w:p>
-            <w:pPr>
-              <w:jc w:val="center"/>
-              <w:rPr>
-                <w:lang w:eastAsia="pt-PT"/>
-              </w:rPr>
-            </w:pPr>
-          </w:p>
-        </w:tc>
-        <w:tc>
-          <w:tcPr>
-            <w:tcW w:w="600" w:type="dxa"/>
-          </w:tcPr>
-          <w:p>
-            <w:pPr>
-              <w:jc w:val="center"/>
-              <w:rPr>
-                <w:lang w:eastAsia="pt-PT"/>
-              </w:rPr>
-            </w:pPr>
-          </w:p>
-        </w:tc>
-        <w:tc>
-          <w:tcPr>
-            <w:tcW w:w="600" w:type="dxa"/>
-          </w:tcPr>
-          <w:p>
-            <w:pPr>
-              <w:jc w:val="center"/>
-            </w:pPr>
-            <w:r>
-              <w:t>1</w:t>
+              <w:pStyle w:val="MatrixBodyCentered"/>
+            </w:pPr>
+            <w:r>
+              <w:t>Y</w:t>
+            </w:r>
+          </w:p>
+        </w:tc>
+        <w:tc>
+          <w:tcPr>
+            <w:tcW w:w="600" w:type="dxa"/>
+          </w:tcPr>
+          <w:p>
+            <w:pPr>
+              <w:pStyle w:val="MatrixBodyCentered"/>
+            </w:pPr>
+            <w:r>
+              <w:t>Y</w:t>
+            </w:r>
+          </w:p>
+        </w:tc>
+        <w:tc>
+          <w:tcPr>
+            <w:tcW w:w="600" w:type="dxa"/>
+          </w:tcPr>
+          <w:p>
+            <w:pPr>
+              <w:pStyle w:val="MatrixBodyCentered"/>
+            </w:pPr>
+            <w:r>
+              <w:t>Y</w:t>
+            </w:r>
+          </w:p>
+        </w:tc>
+        <w:tc>
+          <w:tcPr>
+            <w:tcW w:w="600" w:type="dxa"/>
+          </w:tcPr>
+          <w:p>
+            <w:pPr>
+              <w:pStyle w:val="MatrixBodyCentered"/>
+            </w:pPr>
+            <w:r>
+              <w:t>Y</w:t>
+            </w:r>
+          </w:p>
+        </w:tc>
+        <w:tc>
+          <w:tcPr>
+            <w:tcW w:w="600" w:type="dxa"/>
+          </w:tcPr>
+          <w:p>
+            <w:pPr>
+              <w:pStyle w:val="MatrixBodyCentered"/>
+            </w:pPr>
+            <w:r>
+              <w:t>Y</w:t>
+            </w:r>
+          </w:p>
+        </w:tc>
+        <w:tc>
+          <w:tcPr>
+            <w:tcW w:w="600" w:type="dxa"/>
+            <w:gridSpan w:val="2"/>
+          </w:tcPr>
+          <w:p>
+            <w:pPr>
+              <w:pStyle w:val="MatrixBodyCentered"/>
+            </w:pPr>
+            <w:r>
+              <w:t>Y</w:t>
             </w:r>
           </w:p>
         </w:tc>
@@ -3053,14 +2829,9 @@
           </w:tcPr>
           <w:p>
             <w:pPr>
-              <w:rPr>
-                <w:lang w:eastAsia="pt-PT"/>
-              </w:rPr>
-            </w:pPr>
-            <w:r>
-              <w:rPr>
-                <w:lang w:eastAsia="pt-PT"/>
-              </w:rPr>
+              <w:pStyle w:val="MatrixBodyCentered"/>
+            </w:pPr>
+            <w:r>
               <w:t>M</w:t>
             </w:r>
           </w:p>
@@ -3071,73 +2842,49 @@
           </w:tcPr>
           <w:p>
             <w:pPr>
-              <w:jc w:val="center"/>
-              <w:rPr>
-                <w:lang w:eastAsia="pt-PT"/>
-              </w:rPr>
-            </w:pPr>
-            <w:r>
-              <w:rPr>
-                <w:lang w:eastAsia="pt-PT"/>
-              </w:rPr>
-              <w:t>1</w:t>
-            </w:r>
-          </w:p>
-        </w:tc>
-        <w:tc>
-          <w:tcPr>
-            <w:tcW w:w="600" w:type="dxa"/>
-          </w:tcPr>
-          <w:p>
-            <w:pPr>
-              <w:jc w:val="center"/>
-              <w:rPr>
-                <w:lang w:eastAsia="pt-PT"/>
-              </w:rPr>
-            </w:pPr>
-            <w:r>
-              <w:rPr>
-                <w:lang w:eastAsia="pt-PT"/>
-              </w:rPr>
-              <w:t>1</w:t>
-            </w:r>
-          </w:p>
-        </w:tc>
-        <w:tc>
-          <w:tcPr>
-            <w:tcW w:w="600" w:type="dxa"/>
-          </w:tcPr>
-          <w:p>
-            <w:pPr>
-              <w:jc w:val="center"/>
-              <w:rPr>
-                <w:lang w:eastAsia="pt-PT"/>
-              </w:rPr>
-            </w:pPr>
-            <w:r>
-              <w:rPr>
-                <w:lang w:eastAsia="pt-PT"/>
-              </w:rPr>
-              <w:t>1</w:t>
-            </w:r>
-          </w:p>
-        </w:tc>
-        <w:tc>
-          <w:tcPr>
-            <w:tcW w:w="600" w:type="dxa"/>
-          </w:tcPr>
-          <w:p>
-            <w:pPr>
-              <w:jc w:val="center"/>
-              <w:rPr>
-                <w:lang w:eastAsia="pt-PT"/>
-              </w:rPr>
-            </w:pPr>
-            <w:r>
-              <w:rPr>
-                <w:lang w:eastAsia="pt-PT"/>
-              </w:rPr>
-              <w:t>1</w:t>
+              <w:pStyle w:val="MatrixBodyCentered"/>
+            </w:pPr>
+            <w:r>
+              <w:t>Y</w:t>
+            </w:r>
+          </w:p>
+        </w:tc>
+        <w:tc>
+          <w:tcPr>
+            <w:tcW w:w="600" w:type="dxa"/>
+          </w:tcPr>
+          <w:p>
+            <w:pPr>
+              <w:pStyle w:val="MatrixBodyCentered"/>
+            </w:pPr>
+            <w:r>
+              <w:t>Y</w:t>
+            </w:r>
+          </w:p>
+        </w:tc>
+        <w:tc>
+          <w:tcPr>
+            <w:tcW w:w="600" w:type="dxa"/>
+          </w:tcPr>
+          <w:p>
+            <w:pPr>
+              <w:pStyle w:val="MatrixBodyCentered"/>
+            </w:pPr>
+            <w:r>
+              <w:t>Y</w:t>
+            </w:r>
+          </w:p>
+        </w:tc>
+        <w:tc>
+          <w:tcPr>
+            <w:tcW w:w="600" w:type="dxa"/>
+          </w:tcPr>
+          <w:p>
+            <w:pPr>
+              <w:pStyle w:val="MatrixBodyCentered"/>
+            </w:pPr>
+            <w:r>
+              <w:t>Y</w:t>
             </w:r>
           </w:p>
         </w:tc>
@@ -3147,87 +2894,76 @@
           </w:tcPr>
           <w:p>
             <w:pPr>
-              <w:jc w:val="center"/>
-              <w:rPr>
-                <w:lang w:eastAsia="pt-PT"/>
-              </w:rPr>
-            </w:pPr>
-            <w:r>
-              <w:rPr>
-                <w:lang w:eastAsia="pt-PT"/>
-              </w:rPr>
-              <w:t>1</w:t>
-            </w:r>
-          </w:p>
-        </w:tc>
-        <w:tc>
-          <w:tcPr>
-            <w:tcW w:w="600" w:type="dxa"/>
-          </w:tcPr>
-          <w:p>
-            <w:pPr>
-              <w:jc w:val="center"/>
-              <w:rPr>
-                <w:lang w:eastAsia="pt-PT"/>
-              </w:rPr>
-            </w:pPr>
-            <w:r>
-              <w:rPr>
-                <w:lang w:eastAsia="pt-PT"/>
-              </w:rPr>
-              <w:t>1</w:t>
-            </w:r>
-          </w:p>
-        </w:tc>
-        <w:tc>
-          <w:tcPr>
-            <w:tcW w:w="600" w:type="dxa"/>
-          </w:tcPr>
-          <w:p>
-            <w:pPr>
-              <w:jc w:val="center"/>
-              <w:rPr>
-                <w:lang w:eastAsia="pt-PT"/>
-              </w:rPr>
-            </w:pPr>
-          </w:p>
-        </w:tc>
-        <w:tc>
-          <w:tcPr>
-            <w:tcW w:w="600" w:type="dxa"/>
-          </w:tcPr>
-          <w:p>
-            <w:pPr>
-              <w:jc w:val="center"/>
-              <w:rPr>
-                <w:lang w:eastAsia="pt-PT"/>
-              </w:rPr>
-            </w:pPr>
-          </w:p>
-        </w:tc>
-        <w:tc>
-          <w:tcPr>
-            <w:tcW w:w="600" w:type="dxa"/>
-          </w:tcPr>
-          <w:p>
-            <w:pPr>
-              <w:jc w:val="center"/>
-              <w:rPr>
-                <w:lang w:eastAsia="pt-PT"/>
-              </w:rPr>
-            </w:pPr>
-          </w:p>
-        </w:tc>
-        <w:tc>
-          <w:tcPr>
-            <w:tcW w:w="600" w:type="dxa"/>
-          </w:tcPr>
-          <w:p>
-            <w:pPr>
-              <w:jc w:val="center"/>
-            </w:pPr>
-            <w:r>
-              <w:t>1</w:t>
+              <w:pStyle w:val="MatrixBodyCentered"/>
+            </w:pPr>
+            <w:r>
+              <w:t>Y</w:t>
+            </w:r>
+          </w:p>
+        </w:tc>
+        <w:tc>
+          <w:tcPr>
+            <w:tcW w:w="600" w:type="dxa"/>
+          </w:tcPr>
+          <w:p>
+            <w:pPr>
+              <w:pStyle w:val="MatrixBodyCentered"/>
+            </w:pPr>
+            <w:r>
+              <w:t>Y</w:t>
+            </w:r>
+          </w:p>
+        </w:tc>
+        <w:tc>
+          <w:tcPr>
+            <w:tcW w:w="600" w:type="dxa"/>
+          </w:tcPr>
+          <w:p>
+            <w:pPr>
+              <w:pStyle w:val="MatrixBodyCentered"/>
+            </w:pPr>
+            <w:r>
+              <w:t>Y</w:t>
+            </w:r>
+          </w:p>
+        </w:tc>
+        <w:tc>
+          <w:tcPr>
+            <w:tcW w:w="600" w:type="dxa"/>
+          </w:tcPr>
+          <w:p>
+            <w:pPr>
+              <w:pStyle w:val="MatrixBodyCentered"/>
+            </w:pPr>
+            <w:r>
+              <w:t>Y</w:t>
+            </w:r>
+          </w:p>
+        </w:tc>
+        <w:tc>
+          <w:tcPr>
+            <w:tcW w:w="600" w:type="dxa"/>
+          </w:tcPr>
+          <w:p>
+            <w:pPr>
+              <w:pStyle w:val="MatrixBodyCentered"/>
+            </w:pPr>
+            <w:r>
+              <w:t>Y</w:t>
+            </w:r>
+          </w:p>
+        </w:tc>
+        <w:tc>
+          <w:tcPr>
+            <w:tcW w:w="600" w:type="dxa"/>
+            <w:gridSpan w:val="2"/>
+          </w:tcPr>
+          <w:p>
+            <w:pPr>
+              <w:pStyle w:val="MatrixBodyCentered"/>
+            </w:pPr>
+            <w:r>
+              <w:t>Y</w:t>
             </w:r>
           </w:p>
         </w:tc>
@@ -3260,15 +2996,9 @@
           </w:tcPr>
           <w:p>
             <w:pPr>
-              <w:jc w:val="right"/>
-              <w:rPr>
-                <w:lang w:eastAsia="pt-PT"/>
-              </w:rPr>
-            </w:pPr>
-            <w:r>
-              <w:rPr>
-                <w:lang w:eastAsia="pt-PT"/>
-              </w:rPr>
+              <w:pStyle w:val="MatrixBodyCentered"/>
+            </w:pPr>
+            <w:r>
               <w:t>8</w:t>
             </w:r>
           </w:p>
@@ -3279,15 +3009,9 @@
           </w:tcPr>
           <w:p>
             <w:pPr>
-              <w:jc w:val="center"/>
-              <w:rPr>
-                <w:lang w:eastAsia="pt-PT"/>
-              </w:rPr>
-            </w:pPr>
-            <w:r>
-              <w:rPr>
-                <w:lang w:eastAsia="pt-PT"/>
-              </w:rPr>
+              <w:pStyle w:val="MatrixBodyCentered"/>
+            </w:pPr>
+            <w:r>
               <w:t>1</w:t>
             </w:r>
           </w:p>
@@ -3298,15 +3022,9 @@
           </w:tcPr>
           <w:p>
             <w:pPr>
-              <w:jc w:val="center"/>
-              <w:rPr>
-                <w:lang w:eastAsia="pt-PT"/>
-              </w:rPr>
-            </w:pPr>
-            <w:r>
-              <w:rPr>
-                <w:lang w:eastAsia="pt-PT"/>
-              </w:rPr>
+              <w:pStyle w:val="MatrixBodyCentered"/>
+            </w:pPr>
+            <w:r>
               <w:t>1</w:t>
             </w:r>
           </w:p>
@@ -3317,15 +3035,9 @@
           </w:tcPr>
           <w:p>
             <w:pPr>
-              <w:jc w:val="center"/>
-              <w:rPr>
-                <w:lang w:eastAsia="pt-PT"/>
-              </w:rPr>
-            </w:pPr>
-            <w:r>
-              <w:rPr>
-                <w:lang w:eastAsia="pt-PT"/>
-              </w:rPr>
+              <w:pStyle w:val="MatrixBodyCentered"/>
+            </w:pPr>
+            <w:r>
               <w:t>0</w:t>
             </w:r>
           </w:p>
@@ -3336,15 +3048,9 @@
           </w:tcPr>
           <w:p>
             <w:pPr>
-              <w:jc w:val="center"/>
-              <w:rPr>
-                <w:lang w:eastAsia="pt-PT"/>
-              </w:rPr>
-            </w:pPr>
-            <w:r>
-              <w:rPr>
-                <w:lang w:eastAsia="pt-PT"/>
-              </w:rPr>
+              <w:pStyle w:val="MatrixBodyCentered"/>
+            </w:pPr>
+            <w:r>
               <w:t>1</w:t>
             </w:r>
           </w:p>
@@ -3355,15 +3061,9 @@
           </w:tcPr>
           <w:p>
             <w:pPr>
-              <w:jc w:val="center"/>
-              <w:rPr>
-                <w:lang w:eastAsia="pt-PT"/>
-              </w:rPr>
-            </w:pPr>
-            <w:r>
-              <w:rPr>
-                <w:lang w:eastAsia="pt-PT"/>
-              </w:rPr>
+              <w:pStyle w:val="MatrixBodyCentered"/>
+            </w:pPr>
+            <w:r>
               <w:t>1</w:t>
             </w:r>
           </w:p>
@@ -3374,15 +3074,9 @@
           </w:tcPr>
           <w:p>
             <w:pPr>
-              <w:jc w:val="center"/>
-              <w:rPr>
-                <w:lang w:eastAsia="pt-PT"/>
-              </w:rPr>
-            </w:pPr>
-            <w:r>
-              <w:rPr>
-                <w:lang w:eastAsia="pt-PT"/>
-              </w:rPr>
+              <w:pStyle w:val="MatrixBodyCentered"/>
+            </w:pPr>
+            <w:r>
               <w:t>1</w:t>
             </w:r>
           </w:p>
@@ -3393,46 +3087,47 @@
           </w:tcPr>
           <w:p>
             <w:pPr>
-              <w:jc w:val="center"/>
-              <w:rPr>
-                <w:lang w:eastAsia="pt-PT"/>
-              </w:rPr>
-            </w:pPr>
-          </w:p>
-        </w:tc>
-        <w:tc>
-          <w:tcPr>
-            <w:tcW w:w="600" w:type="dxa"/>
-          </w:tcPr>
-          <w:p>
-            <w:pPr>
-              <w:jc w:val="center"/>
-              <w:rPr>
-                <w:lang w:eastAsia="pt-PT"/>
-              </w:rPr>
-            </w:pPr>
-          </w:p>
-        </w:tc>
-        <w:tc>
-          <w:tcPr>
-            <w:tcW w:w="600" w:type="dxa"/>
-          </w:tcPr>
-          <w:p>
-            <w:pPr>
-              <w:jc w:val="center"/>
-              <w:rPr>
-                <w:lang w:eastAsia="pt-PT"/>
-              </w:rPr>
-            </w:pPr>
-          </w:p>
-        </w:tc>
-        <w:tc>
-          <w:tcPr>
-            <w:tcW w:w="600" w:type="dxa"/>
-          </w:tcPr>
-          <w:p>
-            <w:pPr>
-              <w:jc w:val="center"/>
+              <w:pStyle w:val="MatrixBodyCentered"/>
+            </w:pPr>
+            <w:r>
+              <w:t>1</w:t>
+            </w:r>
+          </w:p>
+        </w:tc>
+        <w:tc>
+          <w:tcPr>
+            <w:tcW w:w="600" w:type="dxa"/>
+          </w:tcPr>
+          <w:p>
+            <w:pPr>
+              <w:pStyle w:val="MatrixBodyCentered"/>
+            </w:pPr>
+            <w:r>
+              <w:t>1</w:t>
+            </w:r>
+          </w:p>
+        </w:tc>
+        <w:tc>
+          <w:tcPr>
+            <w:tcW w:w="600" w:type="dxa"/>
+          </w:tcPr>
+          <w:p>
+            <w:pPr>
+              <w:pStyle w:val="MatrixBodyCentered"/>
+            </w:pPr>
+            <w:r>
+              <w:t>1</w:t>
+            </w:r>
+          </w:p>
+        </w:tc>
+        <w:tc>
+          <w:tcPr>
+            <w:tcW w:w="600" w:type="dxa"/>
+            <w:gridSpan w:val="2"/>
+          </w:tcPr>
+          <w:p>
+            <w:pPr>
+              <w:pStyle w:val="MatrixBodyCentered"/>
             </w:pPr>
             <w:r>
               <w:t>1</w:t>
@@ -3469,15 +3164,9 @@
           </w:tcPr>
           <w:p>
             <w:pPr>
-              <w:jc w:val="right"/>
-              <w:rPr>
-                <w:lang w:eastAsia="pt-PT"/>
-              </w:rPr>
-            </w:pPr>
-            <w:r>
-              <w:rPr>
-                <w:lang w:eastAsia="pt-PT"/>
-              </w:rPr>
+              <w:pStyle w:val="MatrixBodyCentered"/>
+            </w:pPr>
+            <w:r>
               <w:t>5</w:t>
             </w:r>
           </w:p>
@@ -3488,15 +3177,9 @@
           </w:tcPr>
           <w:p>
             <w:pPr>
-              <w:jc w:val="center"/>
-              <w:rPr>
-                <w:lang w:eastAsia="pt-PT"/>
-              </w:rPr>
-            </w:pPr>
-            <w:r>
-              <w:rPr>
-                <w:lang w:eastAsia="pt-PT"/>
-              </w:rPr>
+              <w:pStyle w:val="MatrixBodyCentered"/>
+            </w:pPr>
+            <w:r>
               <w:t>1</w:t>
             </w:r>
           </w:p>
@@ -3507,15 +3190,9 @@
           </w:tcPr>
           <w:p>
             <w:pPr>
-              <w:jc w:val="center"/>
-              <w:rPr>
-                <w:lang w:eastAsia="pt-PT"/>
-              </w:rPr>
-            </w:pPr>
-            <w:r>
-              <w:rPr>
-                <w:lang w:eastAsia="pt-PT"/>
-              </w:rPr>
+              <w:pStyle w:val="MatrixBodyCentered"/>
+            </w:pPr>
+            <w:r>
               <w:t>1</w:t>
             </w:r>
           </w:p>
@@ -3526,15 +3203,9 @@
           </w:tcPr>
           <w:p>
             <w:pPr>
-              <w:jc w:val="center"/>
-              <w:rPr>
-                <w:lang w:eastAsia="pt-PT"/>
-              </w:rPr>
-            </w:pPr>
-            <w:r>
-              <w:rPr>
-                <w:lang w:eastAsia="pt-PT"/>
-              </w:rPr>
+              <w:pStyle w:val="MatrixBodyCentered"/>
+            </w:pPr>
+            <w:r>
               <w:t>0</w:t>
             </w:r>
           </w:p>
@@ -3545,15 +3216,9 @@
           </w:tcPr>
           <w:p>
             <w:pPr>
-              <w:jc w:val="center"/>
-              <w:rPr>
-                <w:lang w:eastAsia="pt-PT"/>
-              </w:rPr>
-            </w:pPr>
-            <w:r>
-              <w:rPr>
-                <w:lang w:eastAsia="pt-PT"/>
-              </w:rPr>
+              <w:pStyle w:val="MatrixBodyCentered"/>
+            </w:pPr>
+            <w:r>
               <w:t>1</w:t>
             </w:r>
           </w:p>
@@ -3564,15 +3229,9 @@
           </w:tcPr>
           <w:p>
             <w:pPr>
-              <w:jc w:val="center"/>
-              <w:rPr>
-                <w:lang w:eastAsia="pt-PT"/>
-              </w:rPr>
-            </w:pPr>
-            <w:r>
-              <w:rPr>
-                <w:lang w:eastAsia="pt-PT"/>
-              </w:rPr>
+              <w:pStyle w:val="MatrixBodyCentered"/>
+            </w:pPr>
+            <w:r>
               <w:t>1</w:t>
             </w:r>
           </w:p>
@@ -3583,15 +3242,9 @@
           </w:tcPr>
           <w:p>
             <w:pPr>
-              <w:jc w:val="center"/>
-              <w:rPr>
-                <w:lang w:eastAsia="pt-PT"/>
-              </w:rPr>
-            </w:pPr>
-            <w:r>
-              <w:rPr>
-                <w:lang w:eastAsia="pt-PT"/>
-              </w:rPr>
+              <w:pStyle w:val="MatrixBodyCentered"/>
+            </w:pPr>
+            <w:r>
               <w:t>1</w:t>
             </w:r>
           </w:p>
@@ -3602,46 +3255,47 @@
           </w:tcPr>
           <w:p>
             <w:pPr>
-              <w:jc w:val="center"/>
-              <w:rPr>
-                <w:lang w:eastAsia="pt-PT"/>
-              </w:rPr>
-            </w:pPr>
-          </w:p>
-        </w:tc>
-        <w:tc>
-          <w:tcPr>
-            <w:tcW w:w="600" w:type="dxa"/>
-          </w:tcPr>
-          <w:p>
-            <w:pPr>
-              <w:jc w:val="center"/>
-              <w:rPr>
-                <w:lang w:eastAsia="pt-PT"/>
-              </w:rPr>
-            </w:pPr>
-          </w:p>
-        </w:tc>
-        <w:tc>
-          <w:tcPr>
-            <w:tcW w:w="600" w:type="dxa"/>
-          </w:tcPr>
-          <w:p>
-            <w:pPr>
-              <w:jc w:val="center"/>
-              <w:rPr>
-                <w:lang w:eastAsia="pt-PT"/>
-              </w:rPr>
-            </w:pPr>
-          </w:p>
-        </w:tc>
-        <w:tc>
-          <w:tcPr>
-            <w:tcW w:w="600" w:type="dxa"/>
-          </w:tcPr>
-          <w:p>
-            <w:pPr>
-              <w:jc w:val="center"/>
+              <w:pStyle w:val="MatrixBodyCentered"/>
+            </w:pPr>
+            <w:r>
+              <w:t>1</w:t>
+            </w:r>
+          </w:p>
+        </w:tc>
+        <w:tc>
+          <w:tcPr>
+            <w:tcW w:w="600" w:type="dxa"/>
+          </w:tcPr>
+          <w:p>
+            <w:pPr>
+              <w:pStyle w:val="MatrixBodyCentered"/>
+            </w:pPr>
+            <w:r>
+              <w:t>1</w:t>
+            </w:r>
+          </w:p>
+        </w:tc>
+        <w:tc>
+          <w:tcPr>
+            <w:tcW w:w="600" w:type="dxa"/>
+          </w:tcPr>
+          <w:p>
+            <w:pPr>
+              <w:pStyle w:val="MatrixBodyCentered"/>
+            </w:pPr>
+            <w:r>
+              <w:t>1</w:t>
+            </w:r>
+          </w:p>
+        </w:tc>
+        <w:tc>
+          <w:tcPr>
+            <w:tcW w:w="600" w:type="dxa"/>
+            <w:gridSpan w:val="2"/>
+          </w:tcPr>
+          <w:p>
+            <w:pPr>
+              <w:pStyle w:val="MatrixBodyCentered"/>
             </w:pPr>
             <w:r>
               <w:t>1</w:t>
@@ -3677,15 +3331,9 @@
           </w:tcPr>
           <w:p>
             <w:pPr>
-              <w:jc w:val="right"/>
-              <w:rPr>
-                <w:lang w:eastAsia="pt-PT"/>
-              </w:rPr>
-            </w:pPr>
-            <w:r>
-              <w:rPr>
-                <w:lang w:eastAsia="pt-PT"/>
-              </w:rPr>
+              <w:pStyle w:val="MatrixBodyCentered"/>
+            </w:pPr>
+            <w:r>
               <w:t>8</w:t>
             </w:r>
           </w:p>
@@ -3696,15 +3344,9 @@
           </w:tcPr>
           <w:p>
             <w:pPr>
-              <w:jc w:val="center"/>
-              <w:rPr>
-                <w:lang w:eastAsia="pt-PT"/>
-              </w:rPr>
-            </w:pPr>
-            <w:r>
-              <w:rPr>
-                <w:lang w:eastAsia="pt-PT"/>
-              </w:rPr>
+              <w:pStyle w:val="MatrixBodyCentered"/>
+            </w:pPr>
+            <w:r>
               <w:t>1</w:t>
             </w:r>
           </w:p>
@@ -3715,15 +3357,9 @@
           </w:tcPr>
           <w:p>
             <w:pPr>
-              <w:jc w:val="center"/>
-              <w:rPr>
-                <w:lang w:eastAsia="pt-PT"/>
-              </w:rPr>
-            </w:pPr>
-            <w:r>
-              <w:rPr>
-                <w:lang w:eastAsia="pt-PT"/>
-              </w:rPr>
+              <w:pStyle w:val="MatrixBodyCentered"/>
+            </w:pPr>
+            <w:r>
               <w:t>1</w:t>
             </w:r>
           </w:p>
@@ -3734,15 +3370,9 @@
           </w:tcPr>
           <w:p>
             <w:pPr>
-              <w:jc w:val="center"/>
-              <w:rPr>
-                <w:lang w:eastAsia="pt-PT"/>
-              </w:rPr>
-            </w:pPr>
-            <w:r>
-              <w:rPr>
-                <w:lang w:eastAsia="pt-PT"/>
-              </w:rPr>
+              <w:pStyle w:val="MatrixBodyCentered"/>
+            </w:pPr>
+            <w:r>
               <w:t>1</w:t>
             </w:r>
           </w:p>
@@ -3753,15 +3383,9 @@
           </w:tcPr>
           <w:p>
             <w:pPr>
-              <w:jc w:val="center"/>
-              <w:rPr>
-                <w:lang w:eastAsia="pt-PT"/>
-              </w:rPr>
-            </w:pPr>
-            <w:r>
-              <w:rPr>
-                <w:lang w:eastAsia="pt-PT"/>
-              </w:rPr>
+              <w:pStyle w:val="MatrixBodyCentered"/>
+            </w:pPr>
+            <w:r>
               <w:t>0</w:t>
             </w:r>
           </w:p>
@@ -3772,15 +3396,9 @@
           </w:tcPr>
           <w:p>
             <w:pPr>
-              <w:jc w:val="center"/>
-              <w:rPr>
-                <w:lang w:eastAsia="pt-PT"/>
-              </w:rPr>
-            </w:pPr>
-            <w:r>
-              <w:rPr>
-                <w:lang w:eastAsia="pt-PT"/>
-              </w:rPr>
+              <w:pStyle w:val="MatrixBodyCentered"/>
+            </w:pPr>
+            <w:r>
               <w:t>0</w:t>
             </w:r>
           </w:p>
@@ -3791,15 +3409,9 @@
           </w:tcPr>
           <w:p>
             <w:pPr>
-              <w:jc w:val="center"/>
-              <w:rPr>
-                <w:lang w:eastAsia="pt-PT"/>
-              </w:rPr>
-            </w:pPr>
-            <w:r>
-              <w:rPr>
-                <w:lang w:eastAsia="pt-PT"/>
-              </w:rPr>
+              <w:pStyle w:val="MatrixBodyCentered"/>
+            </w:pPr>
+            <w:r>
               <w:t>1</w:t>
             </w:r>
           </w:p>
@@ -3810,46 +3422,47 @@
           </w:tcPr>
           <w:p>
             <w:pPr>
-              <w:jc w:val="center"/>
-              <w:rPr>
-                <w:lang w:eastAsia="pt-PT"/>
-              </w:rPr>
-            </w:pPr>
-          </w:p>
-        </w:tc>
-        <w:tc>
-          <w:tcPr>
-            <w:tcW w:w="600" w:type="dxa"/>
-          </w:tcPr>
-          <w:p>
-            <w:pPr>
-              <w:jc w:val="center"/>
-              <w:rPr>
-                <w:lang w:eastAsia="pt-PT"/>
-              </w:rPr>
-            </w:pPr>
-          </w:p>
-        </w:tc>
-        <w:tc>
-          <w:tcPr>
-            <w:tcW w:w="600" w:type="dxa"/>
-          </w:tcPr>
-          <w:p>
-            <w:pPr>
-              <w:jc w:val="center"/>
-              <w:rPr>
-                <w:lang w:eastAsia="pt-PT"/>
-              </w:rPr>
-            </w:pPr>
-          </w:p>
-        </w:tc>
-        <w:tc>
-          <w:tcPr>
-            <w:tcW w:w="600" w:type="dxa"/>
-          </w:tcPr>
-          <w:p>
-            <w:pPr>
-              <w:jc w:val="center"/>
+              <w:pStyle w:val="MatrixBodyCentered"/>
+            </w:pPr>
+            <w:r>
+              <w:t>1</w:t>
+            </w:r>
+          </w:p>
+        </w:tc>
+        <w:tc>
+          <w:tcPr>
+            <w:tcW w:w="600" w:type="dxa"/>
+          </w:tcPr>
+          <w:p>
+            <w:pPr>
+              <w:pStyle w:val="MatrixBodyCentered"/>
+            </w:pPr>
+            <w:r>
+              <w:t>1</w:t>
+            </w:r>
+          </w:p>
+        </w:tc>
+        <w:tc>
+          <w:tcPr>
+            <w:tcW w:w="600" w:type="dxa"/>
+          </w:tcPr>
+          <w:p>
+            <w:pPr>
+              <w:pStyle w:val="MatrixBodyCentered"/>
+            </w:pPr>
+            <w:r>
+              <w:t>1</w:t>
+            </w:r>
+          </w:p>
+        </w:tc>
+        <w:tc>
+          <w:tcPr>
+            <w:tcW w:w="600" w:type="dxa"/>
+            <w:gridSpan w:val="2"/>
+          </w:tcPr>
+          <w:p>
+            <w:pPr>
+              <w:pStyle w:val="MatrixBodyCentered"/>
             </w:pPr>
             <w:r>
               <w:t>0</w:t>
@@ -3872,29 +3485,32 @@
                 <w:lang w:eastAsia="pt-PT"/>
               </w:rPr>
             </w:pPr>
+            <w:proofErr w:type="spellStart"/>
             <w:r>
               <w:rPr>
                 <w:lang w:eastAsia="pt-PT"/>
               </w:rPr>
-              <w:t>GeoSpacial services</w:t>
-            </w:r>
-          </w:p>
-        </w:tc>
-        <w:tc>
-          <w:tcPr>
-            <w:tcW w:w="385" w:type="dxa"/>
-          </w:tcPr>
-          <w:p>
-            <w:pPr>
-              <w:jc w:val="right"/>
+              <w:lastRenderedPageBreak/>
+              <w:t>GeoSpacial</w:t>
+            </w:r>
+            <w:proofErr w:type="spellEnd"/>
+            <w:r>
               <w:rPr>
                 <w:lang w:eastAsia="pt-PT"/>
               </w:rPr>
-            </w:pPr>
-            <w:r>
-              <w:rPr>
-                <w:lang w:eastAsia="pt-PT"/>
-              </w:rPr>
+              <w:t xml:space="preserve"> services</w:t>
+            </w:r>
+          </w:p>
+        </w:tc>
+        <w:tc>
+          <w:tcPr>
+            <w:tcW w:w="385" w:type="dxa"/>
+          </w:tcPr>
+          <w:p>
+            <w:pPr>
+              <w:pStyle w:val="MatrixBodyCentered"/>
+            </w:pPr>
+            <w:r>
               <w:t>1</w:t>
             </w:r>
           </w:p>
@@ -3905,15 +3521,9 @@
           </w:tcPr>
           <w:p>
             <w:pPr>
-              <w:jc w:val="center"/>
-              <w:rPr>
-                <w:lang w:eastAsia="pt-PT"/>
-              </w:rPr>
-            </w:pPr>
-            <w:r>
-              <w:rPr>
-                <w:lang w:eastAsia="pt-PT"/>
-              </w:rPr>
+              <w:pStyle w:val="MatrixBodyCentered"/>
+            </w:pPr>
+            <w:r>
               <w:t>1</w:t>
             </w:r>
           </w:p>
@@ -3924,15 +3534,9 @@
           </w:tcPr>
           <w:p>
             <w:pPr>
-              <w:jc w:val="center"/>
-              <w:rPr>
-                <w:lang w:eastAsia="pt-PT"/>
-              </w:rPr>
-            </w:pPr>
-            <w:r>
-              <w:rPr>
-                <w:lang w:eastAsia="pt-PT"/>
-              </w:rPr>
+              <w:pStyle w:val="MatrixBodyCentered"/>
+            </w:pPr>
+            <w:r>
               <w:t>1</w:t>
             </w:r>
           </w:p>
@@ -3943,15 +3547,9 @@
           </w:tcPr>
           <w:p>
             <w:pPr>
-              <w:jc w:val="center"/>
-              <w:rPr>
-                <w:lang w:eastAsia="pt-PT"/>
-              </w:rPr>
-            </w:pPr>
-            <w:r>
-              <w:rPr>
-                <w:lang w:eastAsia="pt-PT"/>
-              </w:rPr>
+              <w:pStyle w:val="MatrixBodyCentered"/>
+            </w:pPr>
+            <w:r>
               <w:t>1</w:t>
             </w:r>
           </w:p>
@@ -3962,15 +3560,9 @@
           </w:tcPr>
           <w:p>
             <w:pPr>
-              <w:jc w:val="center"/>
-              <w:rPr>
-                <w:lang w:eastAsia="pt-PT"/>
-              </w:rPr>
-            </w:pPr>
-            <w:r>
-              <w:rPr>
-                <w:lang w:eastAsia="pt-PT"/>
-              </w:rPr>
+              <w:pStyle w:val="MatrixBodyCentered"/>
+            </w:pPr>
+            <w:r>
               <w:t>0</w:t>
             </w:r>
           </w:p>
@@ -3981,15 +3573,9 @@
           </w:tcPr>
           <w:p>
             <w:pPr>
-              <w:jc w:val="center"/>
-              <w:rPr>
-                <w:lang w:eastAsia="pt-PT"/>
-              </w:rPr>
-            </w:pPr>
-            <w:r>
-              <w:rPr>
-                <w:lang w:eastAsia="pt-PT"/>
-              </w:rPr>
+              <w:pStyle w:val="MatrixBodyCentered"/>
+            </w:pPr>
+            <w:r>
               <w:t>1</w:t>
             </w:r>
           </w:p>
@@ -4000,15 +3586,9 @@
           </w:tcPr>
           <w:p>
             <w:pPr>
-              <w:jc w:val="center"/>
-              <w:rPr>
-                <w:lang w:eastAsia="pt-PT"/>
-              </w:rPr>
-            </w:pPr>
-            <w:r>
-              <w:rPr>
-                <w:lang w:eastAsia="pt-PT"/>
-              </w:rPr>
+              <w:pStyle w:val="MatrixBodyCentered"/>
+            </w:pPr>
+            <w:r>
               <w:t>1</w:t>
             </w:r>
           </w:p>
@@ -4019,46 +3599,47 @@
           </w:tcPr>
           <w:p>
             <w:pPr>
-              <w:jc w:val="center"/>
-              <w:rPr>
-                <w:lang w:eastAsia="pt-PT"/>
-              </w:rPr>
-            </w:pPr>
-          </w:p>
-        </w:tc>
-        <w:tc>
-          <w:tcPr>
-            <w:tcW w:w="600" w:type="dxa"/>
-          </w:tcPr>
-          <w:p>
-            <w:pPr>
-              <w:jc w:val="center"/>
-              <w:rPr>
-                <w:lang w:eastAsia="pt-PT"/>
-              </w:rPr>
-            </w:pPr>
-          </w:p>
-        </w:tc>
-        <w:tc>
-          <w:tcPr>
-            <w:tcW w:w="600" w:type="dxa"/>
-          </w:tcPr>
-          <w:p>
-            <w:pPr>
-              <w:jc w:val="center"/>
-              <w:rPr>
-                <w:lang w:eastAsia="pt-PT"/>
-              </w:rPr>
-            </w:pPr>
-          </w:p>
-        </w:tc>
-        <w:tc>
-          <w:tcPr>
-            <w:tcW w:w="600" w:type="dxa"/>
-          </w:tcPr>
-          <w:p>
-            <w:pPr>
-              <w:jc w:val="center"/>
+              <w:pStyle w:val="MatrixBodyCentered"/>
+            </w:pPr>
+            <w:r>
+              <w:t>0</w:t>
+            </w:r>
+          </w:p>
+        </w:tc>
+        <w:tc>
+          <w:tcPr>
+            <w:tcW w:w="600" w:type="dxa"/>
+          </w:tcPr>
+          <w:p>
+            <w:pPr>
+              <w:pStyle w:val="MatrixBodyCentered"/>
+            </w:pPr>
+            <w:r>
+              <w:t>0</w:t>
+            </w:r>
+          </w:p>
+        </w:tc>
+        <w:tc>
+          <w:tcPr>
+            <w:tcW w:w="600" w:type="dxa"/>
+          </w:tcPr>
+          <w:p>
+            <w:pPr>
+              <w:pStyle w:val="MatrixBodyCentered"/>
+            </w:pPr>
+            <w:r>
+              <w:t>1</w:t>
+            </w:r>
+          </w:p>
+        </w:tc>
+        <w:tc>
+          <w:tcPr>
+            <w:tcW w:w="600" w:type="dxa"/>
+            <w:gridSpan w:val="2"/>
+          </w:tcPr>
+          <w:p>
+            <w:pPr>
+              <w:pStyle w:val="MatrixBodyCentered"/>
             </w:pPr>
             <w:r>
               <w:t>1</w:t>
@@ -4094,15 +3675,9 @@
           </w:tcPr>
           <w:p>
             <w:pPr>
-              <w:jc w:val="right"/>
-              <w:rPr>
-                <w:lang w:eastAsia="pt-PT"/>
-              </w:rPr>
-            </w:pPr>
-            <w:r>
-              <w:rPr>
-                <w:lang w:eastAsia="pt-PT"/>
-              </w:rPr>
+              <w:pStyle w:val="MatrixBodyCentered"/>
+            </w:pPr>
+            <w:r>
               <w:t>5</w:t>
             </w:r>
           </w:p>
@@ -4113,15 +3688,9 @@
           </w:tcPr>
           <w:p>
             <w:pPr>
-              <w:jc w:val="center"/>
-              <w:rPr>
-                <w:lang w:eastAsia="pt-PT"/>
-              </w:rPr>
-            </w:pPr>
-            <w:r>
-              <w:rPr>
-                <w:lang w:eastAsia="pt-PT"/>
-              </w:rPr>
+              <w:pStyle w:val="MatrixBodyCentered"/>
+            </w:pPr>
+            <w:r>
               <w:t>1</w:t>
             </w:r>
           </w:p>
@@ -4132,15 +3701,9 @@
           </w:tcPr>
           <w:p>
             <w:pPr>
-              <w:jc w:val="center"/>
-              <w:rPr>
-                <w:lang w:eastAsia="pt-PT"/>
-              </w:rPr>
-            </w:pPr>
-            <w:r>
-              <w:rPr>
-                <w:lang w:eastAsia="pt-PT"/>
-              </w:rPr>
+              <w:pStyle w:val="MatrixBodyCentered"/>
+            </w:pPr>
+            <w:r>
               <w:t>1</w:t>
             </w:r>
           </w:p>
@@ -4151,15 +3714,9 @@
           </w:tcPr>
           <w:p>
             <w:pPr>
-              <w:jc w:val="center"/>
-              <w:rPr>
-                <w:lang w:eastAsia="pt-PT"/>
-              </w:rPr>
-            </w:pPr>
-            <w:r>
-              <w:rPr>
-                <w:lang w:eastAsia="pt-PT"/>
-              </w:rPr>
+              <w:pStyle w:val="MatrixBodyCentered"/>
+            </w:pPr>
+            <w:r>
               <w:t>1</w:t>
             </w:r>
           </w:p>
@@ -4170,15 +3727,9 @@
           </w:tcPr>
           <w:p>
             <w:pPr>
-              <w:jc w:val="center"/>
-              <w:rPr>
-                <w:lang w:eastAsia="pt-PT"/>
-              </w:rPr>
-            </w:pPr>
-            <w:r>
-              <w:rPr>
-                <w:lang w:eastAsia="pt-PT"/>
-              </w:rPr>
+              <w:pStyle w:val="MatrixBodyCentered"/>
+            </w:pPr>
+            <w:r>
               <w:t>1</w:t>
             </w:r>
           </w:p>
@@ -4189,15 +3740,9 @@
           </w:tcPr>
           <w:p>
             <w:pPr>
-              <w:jc w:val="center"/>
-              <w:rPr>
-                <w:lang w:eastAsia="pt-PT"/>
-              </w:rPr>
-            </w:pPr>
-            <w:r>
-              <w:rPr>
-                <w:lang w:eastAsia="pt-PT"/>
-              </w:rPr>
+              <w:pStyle w:val="MatrixBodyCentered"/>
+            </w:pPr>
+            <w:r>
               <w:t>1</w:t>
             </w:r>
           </w:p>
@@ -4208,15 +3753,9 @@
           </w:tcPr>
           <w:p>
             <w:pPr>
-              <w:jc w:val="center"/>
-              <w:rPr>
-                <w:lang w:eastAsia="pt-PT"/>
-              </w:rPr>
-            </w:pPr>
-            <w:r>
-              <w:rPr>
-                <w:lang w:eastAsia="pt-PT"/>
-              </w:rPr>
+              <w:pStyle w:val="MatrixBodyCentered"/>
+            </w:pPr>
+            <w:r>
               <w:t>1</w:t>
             </w:r>
           </w:p>
@@ -4227,46 +3766,47 @@
           </w:tcPr>
           <w:p>
             <w:pPr>
-              <w:jc w:val="center"/>
-              <w:rPr>
-                <w:lang w:eastAsia="pt-PT"/>
-              </w:rPr>
-            </w:pPr>
-          </w:p>
-        </w:tc>
-        <w:tc>
-          <w:tcPr>
-            <w:tcW w:w="600" w:type="dxa"/>
-          </w:tcPr>
-          <w:p>
-            <w:pPr>
-              <w:jc w:val="center"/>
-              <w:rPr>
-                <w:lang w:eastAsia="pt-PT"/>
-              </w:rPr>
-            </w:pPr>
-          </w:p>
-        </w:tc>
-        <w:tc>
-          <w:tcPr>
-            <w:tcW w:w="600" w:type="dxa"/>
-          </w:tcPr>
-          <w:p>
-            <w:pPr>
-              <w:jc w:val="center"/>
-              <w:rPr>
-                <w:lang w:eastAsia="pt-PT"/>
-              </w:rPr>
-            </w:pPr>
-          </w:p>
-        </w:tc>
-        <w:tc>
-          <w:tcPr>
-            <w:tcW w:w="600" w:type="dxa"/>
-          </w:tcPr>
-          <w:p>
-            <w:pPr>
-              <w:jc w:val="center"/>
+              <w:pStyle w:val="MatrixBodyCentered"/>
+            </w:pPr>
+            <w:r>
+              <w:t>1</w:t>
+            </w:r>
+          </w:p>
+        </w:tc>
+        <w:tc>
+          <w:tcPr>
+            <w:tcW w:w="600" w:type="dxa"/>
+          </w:tcPr>
+          <w:p>
+            <w:pPr>
+              <w:pStyle w:val="MatrixBodyCentered"/>
+            </w:pPr>
+            <w:r>
+              <w:t>1</w:t>
+            </w:r>
+          </w:p>
+        </w:tc>
+        <w:tc>
+          <w:tcPr>
+            <w:tcW w:w="600" w:type="dxa"/>
+          </w:tcPr>
+          <w:p>
+            <w:pPr>
+              <w:pStyle w:val="MatrixBodyCentered"/>
+            </w:pPr>
+            <w:r>
+              <w:t>1</w:t>
+            </w:r>
+          </w:p>
+        </w:tc>
+        <w:tc>
+          <w:tcPr>
+            <w:tcW w:w="600" w:type="dxa"/>
+            <w:gridSpan w:val="2"/>
+          </w:tcPr>
+          <w:p>
+            <w:pPr>
+              <w:pStyle w:val="MatrixBodyCentered"/>
             </w:pPr>
             <w:r>
               <w:t>1</w:t>
@@ -4293,7 +3833,6 @@
               <w:rPr>
                 <w:lang w:eastAsia="pt-PT"/>
               </w:rPr>
-              <w:lastRenderedPageBreak/>
               <w:t>SDKs</w:t>
             </w:r>
           </w:p>
@@ -4304,15 +3843,9 @@
           </w:tcPr>
           <w:p>
             <w:pPr>
-              <w:jc w:val="right"/>
-              <w:rPr>
-                <w:lang w:eastAsia="pt-PT"/>
-              </w:rPr>
-            </w:pPr>
-            <w:r>
-              <w:rPr>
-                <w:lang w:eastAsia="pt-PT"/>
-              </w:rPr>
+              <w:pStyle w:val="MatrixBodyCentered"/>
+            </w:pPr>
+            <w:r>
               <w:t>4</w:t>
             </w:r>
           </w:p>
@@ -4323,15 +3856,9 @@
           </w:tcPr>
           <w:p>
             <w:pPr>
-              <w:jc w:val="center"/>
-              <w:rPr>
-                <w:lang w:eastAsia="pt-PT"/>
-              </w:rPr>
-            </w:pPr>
-            <w:r>
-              <w:rPr>
-                <w:lang w:eastAsia="pt-PT"/>
-              </w:rPr>
+              <w:pStyle w:val="MatrixBodyCentered"/>
+            </w:pPr>
+            <w:r>
               <w:t>1</w:t>
             </w:r>
           </w:p>
@@ -4342,15 +3869,9 @@
           </w:tcPr>
           <w:p>
             <w:pPr>
-              <w:jc w:val="center"/>
-              <w:rPr>
-                <w:lang w:eastAsia="pt-PT"/>
-              </w:rPr>
-            </w:pPr>
-            <w:r>
-              <w:rPr>
-                <w:lang w:eastAsia="pt-PT"/>
-              </w:rPr>
+              <w:pStyle w:val="MatrixBodyCentered"/>
+            </w:pPr>
+            <w:r>
               <w:t>1</w:t>
             </w:r>
           </w:p>
@@ -4361,15 +3882,9 @@
           </w:tcPr>
           <w:p>
             <w:pPr>
-              <w:jc w:val="center"/>
-              <w:rPr>
-                <w:lang w:eastAsia="pt-PT"/>
-              </w:rPr>
-            </w:pPr>
-            <w:r>
-              <w:rPr>
-                <w:lang w:eastAsia="pt-PT"/>
-              </w:rPr>
+              <w:pStyle w:val="MatrixBodyCentered"/>
+            </w:pPr>
+            <w:r>
               <w:t>1</w:t>
             </w:r>
           </w:p>
@@ -4380,15 +3895,9 @@
           </w:tcPr>
           <w:p>
             <w:pPr>
-              <w:jc w:val="center"/>
-              <w:rPr>
-                <w:lang w:eastAsia="pt-PT"/>
-              </w:rPr>
-            </w:pPr>
-            <w:r>
-              <w:rPr>
-                <w:lang w:eastAsia="pt-PT"/>
-              </w:rPr>
+              <w:pStyle w:val="MatrixBodyCentered"/>
+            </w:pPr>
+            <w:r>
               <w:t>1</w:t>
             </w:r>
           </w:p>
@@ -4399,15 +3908,9 @@
           </w:tcPr>
           <w:p>
             <w:pPr>
-              <w:jc w:val="center"/>
-              <w:rPr>
-                <w:lang w:eastAsia="pt-PT"/>
-              </w:rPr>
-            </w:pPr>
-            <w:r>
-              <w:rPr>
-                <w:lang w:eastAsia="pt-PT"/>
-              </w:rPr>
+              <w:pStyle w:val="MatrixBodyCentered"/>
+            </w:pPr>
+            <w:r>
               <w:t>1</w:t>
             </w:r>
           </w:p>
@@ -4418,15 +3921,9 @@
           </w:tcPr>
           <w:p>
             <w:pPr>
-              <w:jc w:val="center"/>
-              <w:rPr>
-                <w:lang w:eastAsia="pt-PT"/>
-              </w:rPr>
-            </w:pPr>
-            <w:r>
-              <w:rPr>
-                <w:lang w:eastAsia="pt-PT"/>
-              </w:rPr>
+              <w:pStyle w:val="MatrixBodyCentered"/>
+            </w:pPr>
+            <w:r>
               <w:t>1</w:t>
             </w:r>
           </w:p>
@@ -4437,46 +3934,47 @@
           </w:tcPr>
           <w:p>
             <w:pPr>
-              <w:jc w:val="center"/>
-              <w:rPr>
-                <w:lang w:eastAsia="pt-PT"/>
-              </w:rPr>
-            </w:pPr>
-          </w:p>
-        </w:tc>
-        <w:tc>
-          <w:tcPr>
-            <w:tcW w:w="600" w:type="dxa"/>
-          </w:tcPr>
-          <w:p>
-            <w:pPr>
-              <w:jc w:val="center"/>
-              <w:rPr>
-                <w:lang w:eastAsia="pt-PT"/>
-              </w:rPr>
-            </w:pPr>
-          </w:p>
-        </w:tc>
-        <w:tc>
-          <w:tcPr>
-            <w:tcW w:w="600" w:type="dxa"/>
-          </w:tcPr>
-          <w:p>
-            <w:pPr>
-              <w:jc w:val="center"/>
-              <w:rPr>
-                <w:lang w:eastAsia="pt-PT"/>
-              </w:rPr>
-            </w:pPr>
-          </w:p>
-        </w:tc>
-        <w:tc>
-          <w:tcPr>
-            <w:tcW w:w="600" w:type="dxa"/>
-          </w:tcPr>
-          <w:p>
-            <w:pPr>
-              <w:jc w:val="center"/>
+              <w:pStyle w:val="MatrixBodyCentered"/>
+            </w:pPr>
+            <w:r>
+              <w:t>0</w:t>
+            </w:r>
+          </w:p>
+        </w:tc>
+        <w:tc>
+          <w:tcPr>
+            <w:tcW w:w="600" w:type="dxa"/>
+          </w:tcPr>
+          <w:p>
+            <w:pPr>
+              <w:pStyle w:val="MatrixBodyCentered"/>
+            </w:pPr>
+            <w:r>
+              <w:t>1</w:t>
+            </w:r>
+          </w:p>
+        </w:tc>
+        <w:tc>
+          <w:tcPr>
+            <w:tcW w:w="600" w:type="dxa"/>
+          </w:tcPr>
+          <w:p>
+            <w:pPr>
+              <w:pStyle w:val="MatrixBodyCentered"/>
+            </w:pPr>
+            <w:r>
+              <w:t>1</w:t>
+            </w:r>
+          </w:p>
+        </w:tc>
+        <w:tc>
+          <w:tcPr>
+            <w:tcW w:w="600" w:type="dxa"/>
+            <w:gridSpan w:val="2"/>
+          </w:tcPr>
+          <w:p>
+            <w:pPr>
+              <w:pStyle w:val="MatrixBodyCentered"/>
             </w:pPr>
             <w:r>
               <w:t>1</w:t>
@@ -4512,15 +4010,9 @@
           </w:tcPr>
           <w:p>
             <w:pPr>
-              <w:jc w:val="right"/>
-              <w:rPr>
-                <w:lang w:eastAsia="pt-PT"/>
-              </w:rPr>
-            </w:pPr>
-            <w:r>
-              <w:rPr>
-                <w:lang w:eastAsia="pt-PT"/>
-              </w:rPr>
+              <w:pStyle w:val="MatrixBodyCentered"/>
+            </w:pPr>
+            <w:r>
               <w:t>8</w:t>
             </w:r>
           </w:p>
@@ -4531,15 +4023,9 @@
           </w:tcPr>
           <w:p>
             <w:pPr>
-              <w:jc w:val="center"/>
-              <w:rPr>
-                <w:lang w:eastAsia="pt-PT"/>
-              </w:rPr>
-            </w:pPr>
-            <w:r>
-              <w:rPr>
-                <w:lang w:eastAsia="pt-PT"/>
-              </w:rPr>
+              <w:pStyle w:val="MatrixBodyCentered"/>
+            </w:pPr>
+            <w:r>
               <w:t>1</w:t>
             </w:r>
           </w:p>
@@ -4550,15 +4036,9 @@
           </w:tcPr>
           <w:p>
             <w:pPr>
-              <w:jc w:val="center"/>
-              <w:rPr>
-                <w:lang w:eastAsia="pt-PT"/>
-              </w:rPr>
-            </w:pPr>
-            <w:r>
-              <w:rPr>
-                <w:lang w:eastAsia="pt-PT"/>
-              </w:rPr>
+              <w:pStyle w:val="MatrixBodyCentered"/>
+            </w:pPr>
+            <w:r>
               <w:t>1</w:t>
             </w:r>
           </w:p>
@@ -4569,15 +4049,9 @@
           </w:tcPr>
           <w:p>
             <w:pPr>
-              <w:jc w:val="center"/>
-              <w:rPr>
-                <w:lang w:eastAsia="pt-PT"/>
-              </w:rPr>
-            </w:pPr>
-            <w:r>
-              <w:rPr>
-                <w:lang w:eastAsia="pt-PT"/>
-              </w:rPr>
+              <w:pStyle w:val="MatrixBodyCentered"/>
+            </w:pPr>
+            <w:r>
               <w:t>1</w:t>
             </w:r>
           </w:p>
@@ -4588,15 +4062,9 @@
           </w:tcPr>
           <w:p>
             <w:pPr>
-              <w:jc w:val="center"/>
-              <w:rPr>
-                <w:lang w:eastAsia="pt-PT"/>
-              </w:rPr>
-            </w:pPr>
-            <w:r>
-              <w:rPr>
-                <w:lang w:eastAsia="pt-PT"/>
-              </w:rPr>
+              <w:pStyle w:val="MatrixBodyCentered"/>
+            </w:pPr>
+            <w:r>
               <w:t>1</w:t>
             </w:r>
           </w:p>
@@ -4607,15 +4075,9 @@
           </w:tcPr>
           <w:p>
             <w:pPr>
-              <w:jc w:val="center"/>
-              <w:rPr>
-                <w:lang w:eastAsia="pt-PT"/>
-              </w:rPr>
-            </w:pPr>
-            <w:r>
-              <w:rPr>
-                <w:lang w:eastAsia="pt-PT"/>
-              </w:rPr>
+              <w:pStyle w:val="MatrixBodyCentered"/>
+            </w:pPr>
+            <w:r>
               <w:t>0</w:t>
             </w:r>
           </w:p>
@@ -4626,15 +4088,9 @@
           </w:tcPr>
           <w:p>
             <w:pPr>
-              <w:jc w:val="center"/>
-              <w:rPr>
-                <w:lang w:eastAsia="pt-PT"/>
-              </w:rPr>
-            </w:pPr>
-            <w:r>
-              <w:rPr>
-                <w:lang w:eastAsia="pt-PT"/>
-              </w:rPr>
+              <w:pStyle w:val="MatrixBodyCentered"/>
+            </w:pPr>
+            <w:r>
               <w:t>1</w:t>
             </w:r>
           </w:p>
@@ -4645,46 +4101,47 @@
           </w:tcPr>
           <w:p>
             <w:pPr>
-              <w:jc w:val="center"/>
-              <w:rPr>
-                <w:lang w:eastAsia="pt-PT"/>
-              </w:rPr>
-            </w:pPr>
-          </w:p>
-        </w:tc>
-        <w:tc>
-          <w:tcPr>
-            <w:tcW w:w="600" w:type="dxa"/>
-          </w:tcPr>
-          <w:p>
-            <w:pPr>
-              <w:jc w:val="center"/>
-              <w:rPr>
-                <w:lang w:eastAsia="pt-PT"/>
-              </w:rPr>
-            </w:pPr>
-          </w:p>
-        </w:tc>
-        <w:tc>
-          <w:tcPr>
-            <w:tcW w:w="600" w:type="dxa"/>
-          </w:tcPr>
-          <w:p>
-            <w:pPr>
-              <w:jc w:val="center"/>
-              <w:rPr>
-                <w:lang w:eastAsia="pt-PT"/>
-              </w:rPr>
-            </w:pPr>
-          </w:p>
-        </w:tc>
-        <w:tc>
-          <w:tcPr>
-            <w:tcW w:w="600" w:type="dxa"/>
-          </w:tcPr>
-          <w:p>
-            <w:pPr>
-              <w:jc w:val="center"/>
+              <w:pStyle w:val="MatrixBodyCentered"/>
+            </w:pPr>
+            <w:r>
+              <w:t>1</w:t>
+            </w:r>
+          </w:p>
+        </w:tc>
+        <w:tc>
+          <w:tcPr>
+            <w:tcW w:w="600" w:type="dxa"/>
+          </w:tcPr>
+          <w:p>
+            <w:pPr>
+              <w:pStyle w:val="MatrixBodyCentered"/>
+            </w:pPr>
+            <w:r>
+              <w:t>1</w:t>
+            </w:r>
+          </w:p>
+        </w:tc>
+        <w:tc>
+          <w:tcPr>
+            <w:tcW w:w="600" w:type="dxa"/>
+          </w:tcPr>
+          <w:p>
+            <w:pPr>
+              <w:pStyle w:val="MatrixBodyCentered"/>
+            </w:pPr>
+            <w:r>
+              <w:t>1</w:t>
+            </w:r>
+          </w:p>
+        </w:tc>
+        <w:tc>
+          <w:tcPr>
+            <w:tcW w:w="600" w:type="dxa"/>
+            <w:gridSpan w:val="2"/>
+          </w:tcPr>
+          <w:p>
+            <w:pPr>
+              <w:pStyle w:val="MatrixBodyCentered"/>
             </w:pPr>
             <w:r>
               <w:t>0</w:t>
@@ -4711,25 +4168,27 @@
               <w:rPr>
                 <w:lang w:eastAsia="pt-PT"/>
               </w:rPr>
-              <w:t>Cloud &amp; Hosted &amp; OnPermises</w:t>
-            </w:r>
-          </w:p>
-        </w:tc>
-        <w:tc>
-          <w:tcPr>
-            <w:tcW w:w="385" w:type="dxa"/>
-          </w:tcPr>
-          <w:p>
-            <w:pPr>
-              <w:jc w:val="right"/>
+              <w:t xml:space="preserve">Cloud &amp; Hosted &amp; </w:t>
+            </w:r>
+            <w:proofErr w:type="spellStart"/>
+            <w:r>
               <w:rPr>
                 <w:lang w:eastAsia="pt-PT"/>
               </w:rPr>
-            </w:pPr>
-            <w:r>
-              <w:rPr>
-                <w:lang w:eastAsia="pt-PT"/>
-              </w:rPr>
+              <w:t>OnPermises</w:t>
+            </w:r>
+            <w:proofErr w:type="spellEnd"/>
+          </w:p>
+        </w:tc>
+        <w:tc>
+          <w:tcPr>
+            <w:tcW w:w="385" w:type="dxa"/>
+          </w:tcPr>
+          <w:p>
+            <w:pPr>
+              <w:pStyle w:val="MatrixBodyCentered"/>
+            </w:pPr>
+            <w:r>
               <w:t>3</w:t>
             </w:r>
           </w:p>
@@ -4740,15 +4199,9 @@
           </w:tcPr>
           <w:p>
             <w:pPr>
-              <w:jc w:val="center"/>
-              <w:rPr>
-                <w:lang w:eastAsia="pt-PT"/>
-              </w:rPr>
-            </w:pPr>
-            <w:r>
-              <w:rPr>
-                <w:lang w:eastAsia="pt-PT"/>
-              </w:rPr>
+              <w:pStyle w:val="MatrixBodyCentered"/>
+            </w:pPr>
+            <w:r>
               <w:t>2</w:t>
             </w:r>
           </w:p>
@@ -4759,15 +4212,9 @@
           </w:tcPr>
           <w:p>
             <w:pPr>
-              <w:jc w:val="center"/>
-              <w:rPr>
-                <w:lang w:eastAsia="pt-PT"/>
-              </w:rPr>
-            </w:pPr>
-            <w:r>
-              <w:rPr>
-                <w:lang w:eastAsia="pt-PT"/>
-              </w:rPr>
+              <w:pStyle w:val="MatrixBodyCentered"/>
+            </w:pPr>
+            <w:r>
               <w:t>1</w:t>
             </w:r>
           </w:p>
@@ -4778,15 +4225,9 @@
           </w:tcPr>
           <w:p>
             <w:pPr>
-              <w:jc w:val="center"/>
-              <w:rPr>
-                <w:lang w:eastAsia="pt-PT"/>
-              </w:rPr>
-            </w:pPr>
-            <w:r>
-              <w:rPr>
-                <w:lang w:eastAsia="pt-PT"/>
-              </w:rPr>
+              <w:pStyle w:val="MatrixBodyCentered"/>
+            </w:pPr>
+            <w:r>
               <w:t>3</w:t>
             </w:r>
           </w:p>
@@ -4797,15 +4238,9 @@
           </w:tcPr>
           <w:p>
             <w:pPr>
-              <w:jc w:val="center"/>
-              <w:rPr>
-                <w:lang w:eastAsia="pt-PT"/>
-              </w:rPr>
-            </w:pPr>
-            <w:r>
-              <w:rPr>
-                <w:lang w:eastAsia="pt-PT"/>
-              </w:rPr>
+              <w:pStyle w:val="MatrixBodyCentered"/>
+            </w:pPr>
+            <w:r>
               <w:t>1</w:t>
             </w:r>
           </w:p>
@@ -4816,15 +4251,9 @@
           </w:tcPr>
           <w:p>
             <w:pPr>
-              <w:jc w:val="center"/>
-              <w:rPr>
-                <w:lang w:eastAsia="pt-PT"/>
-              </w:rPr>
-            </w:pPr>
-            <w:r>
-              <w:rPr>
-                <w:lang w:eastAsia="pt-PT"/>
-              </w:rPr>
+              <w:pStyle w:val="MatrixBodyCentered"/>
+            </w:pPr>
+            <w:r>
               <w:t>1</w:t>
             </w:r>
           </w:p>
@@ -4835,15 +4264,9 @@
           </w:tcPr>
           <w:p>
             <w:pPr>
-              <w:jc w:val="center"/>
-              <w:rPr>
-                <w:lang w:eastAsia="pt-PT"/>
-              </w:rPr>
-            </w:pPr>
-            <w:r>
-              <w:rPr>
-                <w:lang w:eastAsia="pt-PT"/>
-              </w:rPr>
+              <w:pStyle w:val="MatrixBodyCentered"/>
+            </w:pPr>
+            <w:r>
               <w:t>2</w:t>
             </w:r>
           </w:p>
@@ -4854,46 +4277,47 @@
           </w:tcPr>
           <w:p>
             <w:pPr>
-              <w:jc w:val="center"/>
-              <w:rPr>
-                <w:lang w:eastAsia="pt-PT"/>
-              </w:rPr>
-            </w:pPr>
-          </w:p>
-        </w:tc>
-        <w:tc>
-          <w:tcPr>
-            <w:tcW w:w="600" w:type="dxa"/>
-          </w:tcPr>
-          <w:p>
-            <w:pPr>
-              <w:jc w:val="center"/>
-              <w:rPr>
-                <w:lang w:eastAsia="pt-PT"/>
-              </w:rPr>
-            </w:pPr>
-          </w:p>
-        </w:tc>
-        <w:tc>
-          <w:tcPr>
-            <w:tcW w:w="600" w:type="dxa"/>
-          </w:tcPr>
-          <w:p>
-            <w:pPr>
-              <w:jc w:val="center"/>
-              <w:rPr>
-                <w:lang w:eastAsia="pt-PT"/>
-              </w:rPr>
-            </w:pPr>
-          </w:p>
-        </w:tc>
-        <w:tc>
-          <w:tcPr>
-            <w:tcW w:w="600" w:type="dxa"/>
-          </w:tcPr>
-          <w:p>
-            <w:pPr>
-              <w:jc w:val="center"/>
+              <w:pStyle w:val="MatrixBodyCentered"/>
+            </w:pPr>
+            <w:r>
+              <w:t>1</w:t>
+            </w:r>
+          </w:p>
+        </w:tc>
+        <w:tc>
+          <w:tcPr>
+            <w:tcW w:w="600" w:type="dxa"/>
+          </w:tcPr>
+          <w:p>
+            <w:pPr>
+              <w:pStyle w:val="MatrixBodyCentered"/>
+            </w:pPr>
+            <w:r>
+              <w:t>3</w:t>
+            </w:r>
+          </w:p>
+        </w:tc>
+        <w:tc>
+          <w:tcPr>
+            <w:tcW w:w="600" w:type="dxa"/>
+          </w:tcPr>
+          <w:p>
+            <w:pPr>
+              <w:pStyle w:val="MatrixBodyCentered"/>
+            </w:pPr>
+            <w:r>
+              <w:t>2</w:t>
+            </w:r>
+          </w:p>
+        </w:tc>
+        <w:tc>
+          <w:tcPr>
+            <w:tcW w:w="600" w:type="dxa"/>
+            <w:gridSpan w:val="2"/>
+          </w:tcPr>
+          <w:p>
+            <w:pPr>
+              <w:pStyle w:val="MatrixBodyCentered"/>
             </w:pPr>
             <w:r>
               <w:t>3</w:t>
@@ -4929,15 +4353,9 @@
           </w:tcPr>
           <w:p>
             <w:pPr>
-              <w:jc w:val="right"/>
-              <w:rPr>
-                <w:lang w:eastAsia="pt-PT"/>
-              </w:rPr>
-            </w:pPr>
-            <w:r>
-              <w:rPr>
-                <w:lang w:eastAsia="pt-PT"/>
-              </w:rPr>
+              <w:pStyle w:val="MatrixBodyCentered"/>
+            </w:pPr>
+            <w:r>
               <w:t>3</w:t>
             </w:r>
           </w:p>
@@ -4948,15 +4366,9 @@
           </w:tcPr>
           <w:p>
             <w:pPr>
-              <w:jc w:val="center"/>
-              <w:rPr>
-                <w:lang w:eastAsia="pt-PT"/>
-              </w:rPr>
-            </w:pPr>
-            <w:r>
-              <w:rPr>
-                <w:lang w:eastAsia="pt-PT"/>
-              </w:rPr>
+              <w:pStyle w:val="MatrixBodyCentered"/>
+            </w:pPr>
+            <w:r>
               <w:t>1</w:t>
             </w:r>
           </w:p>
@@ -4967,36 +4379,22 @@
           </w:tcPr>
           <w:p>
             <w:pPr>
-              <w:jc w:val="center"/>
-              <w:rPr>
-                <w:lang w:eastAsia="pt-PT"/>
-              </w:rPr>
-            </w:pPr>
-            <w:r>
-              <w:rPr>
-                <w:lang w:eastAsia="pt-PT"/>
-              </w:rPr>
+              <w:pStyle w:val="MatrixBodyCentered"/>
+            </w:pPr>
+            <w:r>
               <w:t>5</w:t>
             </w:r>
-            <w:bookmarkStart w:id="0" w:name="_GoBack"/>
-            <w:bookmarkEnd w:id="0"/>
-          </w:p>
-        </w:tc>
-        <w:tc>
-          <w:tcPr>
-            <w:tcW w:w="600" w:type="dxa"/>
-          </w:tcPr>
-          <w:p>
-            <w:pPr>
-              <w:jc w:val="center"/>
-              <w:rPr>
-                <w:lang w:eastAsia="pt-PT"/>
-              </w:rPr>
-            </w:pPr>
-            <w:r>
-              <w:rPr>
-                <w:lang w:eastAsia="pt-PT"/>
-              </w:rPr>
+          </w:p>
+        </w:tc>
+        <w:tc>
+          <w:tcPr>
+            <w:tcW w:w="600" w:type="dxa"/>
+          </w:tcPr>
+          <w:p>
+            <w:pPr>
+              <w:pStyle w:val="MatrixBodyCentered"/>
+            </w:pPr>
+            <w:r>
               <w:t>5</w:t>
             </w:r>
           </w:p>
@@ -5007,15 +4405,9 @@
           </w:tcPr>
           <w:p>
             <w:pPr>
-              <w:jc w:val="center"/>
-              <w:rPr>
-                <w:lang w:eastAsia="pt-PT"/>
-              </w:rPr>
-            </w:pPr>
-            <w:r>
-              <w:rPr>
-                <w:lang w:eastAsia="pt-PT"/>
-              </w:rPr>
+              <w:pStyle w:val="MatrixBodyCentered"/>
+            </w:pPr>
+            <w:r>
               <w:t>0</w:t>
             </w:r>
           </w:p>
@@ -5026,15 +4418,9 @@
           </w:tcPr>
           <w:p>
             <w:pPr>
-              <w:jc w:val="center"/>
-              <w:rPr>
-                <w:lang w:eastAsia="pt-PT"/>
-              </w:rPr>
-            </w:pPr>
-            <w:r>
-              <w:rPr>
-                <w:lang w:eastAsia="pt-PT"/>
-              </w:rPr>
+              <w:pStyle w:val="MatrixBodyCentered"/>
+            </w:pPr>
+            <w:r>
               <w:t>5</w:t>
             </w:r>
           </w:p>
@@ -5045,15 +4431,9 @@
           </w:tcPr>
           <w:p>
             <w:pPr>
-              <w:jc w:val="center"/>
-              <w:rPr>
-                <w:lang w:eastAsia="pt-PT"/>
-              </w:rPr>
-            </w:pPr>
-            <w:r>
-              <w:rPr>
-                <w:lang w:eastAsia="pt-PT"/>
-              </w:rPr>
+              <w:pStyle w:val="MatrixBodyCentered"/>
+            </w:pPr>
+            <w:r>
               <w:t>5</w:t>
             </w:r>
           </w:p>
@@ -5064,46 +4444,47 @@
           </w:tcPr>
           <w:p>
             <w:pPr>
-              <w:jc w:val="center"/>
-              <w:rPr>
-                <w:lang w:eastAsia="pt-PT"/>
-              </w:rPr>
-            </w:pPr>
-          </w:p>
-        </w:tc>
-        <w:tc>
-          <w:tcPr>
-            <w:tcW w:w="600" w:type="dxa"/>
-          </w:tcPr>
-          <w:p>
-            <w:pPr>
-              <w:jc w:val="center"/>
-              <w:rPr>
-                <w:lang w:eastAsia="pt-PT"/>
-              </w:rPr>
-            </w:pPr>
-          </w:p>
-        </w:tc>
-        <w:tc>
-          <w:tcPr>
-            <w:tcW w:w="600" w:type="dxa"/>
-          </w:tcPr>
-          <w:p>
-            <w:pPr>
-              <w:jc w:val="center"/>
-              <w:rPr>
-                <w:lang w:eastAsia="pt-PT"/>
-              </w:rPr>
-            </w:pPr>
-          </w:p>
-        </w:tc>
-        <w:tc>
-          <w:tcPr>
-            <w:tcW w:w="600" w:type="dxa"/>
-          </w:tcPr>
-          <w:p>
-            <w:pPr>
-              <w:jc w:val="center"/>
+              <w:pStyle w:val="MatrixBodyCentered"/>
+            </w:pPr>
+            <w:r>
+              <w:t>1</w:t>
+            </w:r>
+          </w:p>
+        </w:tc>
+        <w:tc>
+          <w:tcPr>
+            <w:tcW w:w="600" w:type="dxa"/>
+          </w:tcPr>
+          <w:p>
+            <w:pPr>
+              <w:pStyle w:val="MatrixBodyCentered"/>
+            </w:pPr>
+            <w:r>
+              <w:t>2</w:t>
+            </w:r>
+          </w:p>
+        </w:tc>
+        <w:tc>
+          <w:tcPr>
+            <w:tcW w:w="600" w:type="dxa"/>
+          </w:tcPr>
+          <w:p>
+            <w:pPr>
+              <w:pStyle w:val="MatrixBodyCentered"/>
+            </w:pPr>
+            <w:r>
+              <w:t>3</w:t>
+            </w:r>
+          </w:p>
+        </w:tc>
+        <w:tc>
+          <w:tcPr>
+            <w:tcW w:w="600" w:type="dxa"/>
+            <w:gridSpan w:val="2"/>
+          </w:tcPr>
+          <w:p>
+            <w:pPr>
+              <w:pStyle w:val="MatrixBodyCentered"/>
             </w:pPr>
             <w:r>
               <w:t>5</w:t>
@@ -5130,25 +4511,27 @@
               <w:rPr>
                 <w:lang w:eastAsia="pt-PT"/>
               </w:rPr>
-              <w:t>Overall personal impressssion</w:t>
-            </w:r>
-          </w:p>
-        </w:tc>
-        <w:tc>
-          <w:tcPr>
-            <w:tcW w:w="385" w:type="dxa"/>
-          </w:tcPr>
-          <w:p>
-            <w:pPr>
-              <w:jc w:val="right"/>
+              <w:t xml:space="preserve">Overall personal </w:t>
+            </w:r>
+            <w:proofErr w:type="spellStart"/>
+            <w:r>
               <w:rPr>
                 <w:lang w:eastAsia="pt-PT"/>
               </w:rPr>
-            </w:pPr>
-            <w:r>
-              <w:rPr>
-                <w:lang w:eastAsia="pt-PT"/>
-              </w:rPr>
+              <w:t>impressssion</w:t>
+            </w:r>
+            <w:proofErr w:type="spellEnd"/>
+          </w:p>
+        </w:tc>
+        <w:tc>
+          <w:tcPr>
+            <w:tcW w:w="385" w:type="dxa"/>
+          </w:tcPr>
+          <w:p>
+            <w:pPr>
+              <w:pStyle w:val="MatrixBodyCentered"/>
+            </w:pPr>
+            <w:r>
               <w:t>5</w:t>
             </w:r>
           </w:p>
@@ -5159,15 +4542,9 @@
           </w:tcPr>
           <w:p>
             <w:pPr>
-              <w:jc w:val="center"/>
-              <w:rPr>
-                <w:lang w:eastAsia="pt-PT"/>
-              </w:rPr>
-            </w:pPr>
-            <w:r>
-              <w:rPr>
-                <w:lang w:eastAsia="pt-PT"/>
-              </w:rPr>
+              <w:pStyle w:val="MatrixBodyCentered"/>
+            </w:pPr>
+            <w:r>
               <w:t>4</w:t>
             </w:r>
           </w:p>
@@ -5178,15 +4555,9 @@
           </w:tcPr>
           <w:p>
             <w:pPr>
-              <w:jc w:val="center"/>
-              <w:rPr>
-                <w:lang w:eastAsia="pt-PT"/>
-              </w:rPr>
-            </w:pPr>
-            <w:r>
-              <w:rPr>
-                <w:lang w:eastAsia="pt-PT"/>
-              </w:rPr>
+              <w:pStyle w:val="MatrixBodyCentered"/>
+            </w:pPr>
+            <w:r>
               <w:t>3</w:t>
             </w:r>
           </w:p>
@@ -5197,15 +4568,9 @@
           </w:tcPr>
           <w:p>
             <w:pPr>
-              <w:jc w:val="center"/>
-              <w:rPr>
-                <w:lang w:eastAsia="pt-PT"/>
-              </w:rPr>
-            </w:pPr>
-            <w:r>
-              <w:rPr>
-                <w:lang w:eastAsia="pt-PT"/>
-              </w:rPr>
+              <w:pStyle w:val="MatrixBodyCentered"/>
+            </w:pPr>
+            <w:r>
               <w:t>2</w:t>
             </w:r>
           </w:p>
@@ -5216,15 +4581,9 @@
           </w:tcPr>
           <w:p>
             <w:pPr>
-              <w:jc w:val="center"/>
-              <w:rPr>
-                <w:lang w:eastAsia="pt-PT"/>
-              </w:rPr>
-            </w:pPr>
-            <w:r>
-              <w:rPr>
-                <w:lang w:eastAsia="pt-PT"/>
-              </w:rPr>
+              <w:pStyle w:val="MatrixBodyCentered"/>
+            </w:pPr>
+            <w:r>
               <w:t>1</w:t>
             </w:r>
           </w:p>
@@ -5235,15 +4594,9 @@
           </w:tcPr>
           <w:p>
             <w:pPr>
-              <w:jc w:val="center"/>
-              <w:rPr>
-                <w:lang w:eastAsia="pt-PT"/>
-              </w:rPr>
-            </w:pPr>
-            <w:r>
-              <w:rPr>
-                <w:lang w:eastAsia="pt-PT"/>
-              </w:rPr>
+              <w:pStyle w:val="MatrixBodyCentered"/>
+            </w:pPr>
+            <w:r>
               <w:t>3</w:t>
             </w:r>
           </w:p>
@@ -5254,15 +4607,9 @@
           </w:tcPr>
           <w:p>
             <w:pPr>
-              <w:jc w:val="center"/>
-              <w:rPr>
-                <w:lang w:eastAsia="pt-PT"/>
-              </w:rPr>
-            </w:pPr>
-            <w:r>
-              <w:rPr>
-                <w:lang w:eastAsia="pt-PT"/>
-              </w:rPr>
+              <w:pStyle w:val="MatrixBodyCentered"/>
+            </w:pPr>
+            <w:r>
               <w:t>5</w:t>
             </w:r>
           </w:p>
@@ -5273,34 +4620,9 @@
           </w:tcPr>
           <w:p>
             <w:pPr>
-              <w:jc w:val="center"/>
-              <w:rPr>
-                <w:lang w:eastAsia="pt-PT"/>
-              </w:rPr>
-            </w:pPr>
-            <w:r>
-              <w:rPr>
-                <w:lang w:eastAsia="pt-PT"/>
-              </w:rPr>
-              <w:t>4</w:t>
-            </w:r>
-          </w:p>
-        </w:tc>
-        <w:tc>
-          <w:tcPr>
-            <w:tcW w:w="600" w:type="dxa"/>
-          </w:tcPr>
-          <w:p>
-            <w:pPr>
-              <w:jc w:val="center"/>
-              <w:rPr>
-                <w:lang w:eastAsia="pt-PT"/>
-              </w:rPr>
-            </w:pPr>
-            <w:r>
-              <w:rPr>
-                <w:lang w:eastAsia="pt-PT"/>
-              </w:rPr>
+              <w:pStyle w:val="MatrixBodyCentered"/>
+            </w:pPr>
+            <w:r>
               <w:t>3</w:t>
             </w:r>
           </w:p>
@@ -5311,26 +4633,34 @@
           </w:tcPr>
           <w:p>
             <w:pPr>
-              <w:jc w:val="center"/>
-              <w:rPr>
-                <w:lang w:eastAsia="pt-PT"/>
-              </w:rPr>
-            </w:pPr>
-            <w:r>
-              <w:rPr>
-                <w:lang w:eastAsia="pt-PT"/>
-              </w:rPr>
-              <w:t>4</w:t>
-            </w:r>
-          </w:p>
-        </w:tc>
-        <w:tc>
-          <w:tcPr>
-            <w:tcW w:w="600" w:type="dxa"/>
-          </w:tcPr>
-          <w:p>
-            <w:pPr>
-              <w:jc w:val="center"/>
+              <w:pStyle w:val="MatrixBodyCentered"/>
+            </w:pPr>
+            <w:r>
+              <w:t>3</w:t>
+            </w:r>
+          </w:p>
+        </w:tc>
+        <w:tc>
+          <w:tcPr>
+            <w:tcW w:w="600" w:type="dxa"/>
+          </w:tcPr>
+          <w:p>
+            <w:pPr>
+              <w:pStyle w:val="MatrixBodyCentered"/>
+            </w:pPr>
+            <w:r>
+              <w:t>5</w:t>
+            </w:r>
+          </w:p>
+        </w:tc>
+        <w:tc>
+          <w:tcPr>
+            <w:tcW w:w="600" w:type="dxa"/>
+            <w:gridSpan w:val="2"/>
+          </w:tcPr>
+          <w:p>
+            <w:pPr>
+              <w:pStyle w:val="MatrixBodyCentered"/>
             </w:pPr>
             <w:r>
               <w:t>3</w:t>
@@ -5367,10 +4697,7 @@
           </w:tcPr>
           <w:p>
             <w:pPr>
-              <w:jc w:val="center"/>
-              <w:rPr>
-                <w:lang w:eastAsia="pt-PT"/>
-              </w:rPr>
+              <w:pStyle w:val="MatrixTotalsCentered"/>
             </w:pPr>
           </w:p>
         </w:tc>
@@ -5380,7 +4707,7 @@
           </w:tcPr>
           <w:p>
             <w:pPr>
-              <w:jc w:val="center"/>
+              <w:pStyle w:val="MatrixTotalsCentered"/>
             </w:pPr>
             <w:r>
               <w:t>68</w:t>
@@ -5393,7 +4720,7 @@
           </w:tcPr>
           <w:p>
             <w:pPr>
-              <w:jc w:val="center"/>
+              <w:pStyle w:val="MatrixTotalsCentered"/>
             </w:pPr>
             <w:r>
               <w:t>72</w:t>
@@ -5406,7 +4733,7 @@
           </w:tcPr>
           <w:p>
             <w:pPr>
-              <w:jc w:val="center"/>
+              <w:pStyle w:val="MatrixTotalsCentered"/>
             </w:pPr>
             <w:r>
               <w:t>-</w:t>
@@ -5419,7 +4746,7 @@
           </w:tcPr>
           <w:p>
             <w:pPr>
-              <w:jc w:val="center"/>
+              <w:pStyle w:val="MatrixTotalsCentered"/>
             </w:pPr>
             <w:r>
               <w:t>-</w:t>
@@ -5432,7 +4759,7 @@
           </w:tcPr>
           <w:p>
             <w:pPr>
-              <w:jc w:val="center"/>
+              <w:pStyle w:val="MatrixTotalsCentered"/>
             </w:pPr>
             <w:r>
               <w:t>56</w:t>
@@ -5445,7 +4772,7 @@
           </w:tcPr>
           <w:p>
             <w:pPr>
-              <w:jc w:val="center"/>
+              <w:pStyle w:val="MatrixTotalsCentered"/>
             </w:pPr>
             <w:r>
               <w:t>85</w:t>
@@ -5458,7 +4785,7 @@
           </w:tcPr>
           <w:p>
             <w:pPr>
-              <w:jc w:val="center"/>
+              <w:pStyle w:val="MatrixTotalsCentered"/>
             </w:pPr>
             <w:r>
               <w:t>-</w:t>
@@ -5471,33 +4798,34 @@
           </w:tcPr>
           <w:p>
             <w:pPr>
-              <w:jc w:val="center"/>
-            </w:pPr>
-            <w:r>
-              <w:t>-</w:t>
-            </w:r>
-          </w:p>
-        </w:tc>
-        <w:tc>
-          <w:tcPr>
-            <w:tcW w:w="600" w:type="dxa"/>
-          </w:tcPr>
-          <w:p>
-            <w:pPr>
-              <w:jc w:val="center"/>
-            </w:pPr>
-            <w:r>
-              <w:t>-</w:t>
-            </w:r>
-          </w:p>
-        </w:tc>
-        <w:tc>
-          <w:tcPr>
-            <w:tcW w:w="600" w:type="dxa"/>
-          </w:tcPr>
-          <w:p>
-            <w:pPr>
-              <w:jc w:val="center"/>
+              <w:pStyle w:val="MatrixTotalsCentered"/>
+            </w:pPr>
+            <w:r>
+              <w:t>68</w:t>
+            </w:r>
+          </w:p>
+        </w:tc>
+        <w:tc>
+          <w:tcPr>
+            <w:tcW w:w="600" w:type="dxa"/>
+          </w:tcPr>
+          <w:p>
+            <w:pPr>
+              <w:pStyle w:val="MatrixTotalsCentered"/>
+            </w:pPr>
+            <w:r>
+              <w:t>79</w:t>
+            </w:r>
+          </w:p>
+        </w:tc>
+        <w:tc>
+          <w:tcPr>
+            <w:tcW w:w="600" w:type="dxa"/>
+            <w:gridSpan w:val="2"/>
+          </w:tcPr>
+          <w:p>
+            <w:pPr>
+              <w:pStyle w:val="MatrixTotalsCentered"/>
             </w:pPr>
             <w:r>
               <w:t>-</w:t>
@@ -5524,6 +4852,20 @@
         <w:rPr>
           <w:lang w:eastAsia="pt-PT"/>
         </w:rPr>
+        <w:t>Short-list notes</w:t>
+      </w:r>
+    </w:p>
+    <w:p>
+      <w:pPr>
+        <w:pStyle w:val="Heading3"/>
+        <w:rPr>
+          <w:lang w:eastAsia="pt-PT"/>
+        </w:rPr>
+      </w:pPr>
+      <w:r>
+        <w:rPr>
+          <w:lang w:eastAsia="pt-PT"/>
+        </w:rPr>
         <w:t>AWS</w:t>
       </w:r>
     </w:p>
@@ -5537,33 +4879,63 @@
         <w:rPr>
           <w:lang w:eastAsia="pt-PT"/>
         </w:rPr>
-        <w:t>IAM: AWS Cognito</w:t>
-      </w:r>
-    </w:p>
-    <w:p>
-      <w:pPr>
-        <w:rPr>
-          <w:lang w:eastAsia="pt-PT"/>
-        </w:rPr>
-      </w:pPr>
-      <w:r>
-        <w:rPr>
-          <w:lang w:eastAsia="pt-PT"/>
-        </w:rPr>
-        <w:t>DB Backend (NoSQL): AWS DynamoDb</w:t>
-      </w:r>
-    </w:p>
-    <w:p>
-      <w:pPr>
-        <w:rPr>
-          <w:lang w:eastAsia="pt-PT"/>
-        </w:rPr>
-      </w:pPr>
-      <w:r>
-        <w:rPr>
-          <w:lang w:eastAsia="pt-PT"/>
-        </w:rPr>
-        <w:t>Data storage: AWS Cognito + AWS S3</w:t>
+        <w:t xml:space="preserve">IAM: AWS </w:t>
+      </w:r>
+      <w:proofErr w:type="spellStart"/>
+      <w:r>
+        <w:rPr>
+          <w:lang w:eastAsia="pt-PT"/>
+        </w:rPr>
+        <w:t>Cognito</w:t>
+      </w:r>
+      <w:proofErr w:type="spellEnd"/>
+    </w:p>
+    <w:p>
+      <w:pPr>
+        <w:rPr>
+          <w:lang w:eastAsia="pt-PT"/>
+        </w:rPr>
+      </w:pPr>
+      <w:r>
+        <w:rPr>
+          <w:lang w:eastAsia="pt-PT"/>
+        </w:rPr>
+        <w:t xml:space="preserve">DB Backend (NoSQL): AWS </w:t>
+      </w:r>
+      <w:proofErr w:type="spellStart"/>
+      <w:r>
+        <w:rPr>
+          <w:lang w:eastAsia="pt-PT"/>
+        </w:rPr>
+        <w:t>DynamoDb</w:t>
+      </w:r>
+      <w:proofErr w:type="spellEnd"/>
+    </w:p>
+    <w:p>
+      <w:pPr>
+        <w:rPr>
+          <w:lang w:eastAsia="pt-PT"/>
+        </w:rPr>
+      </w:pPr>
+      <w:r>
+        <w:rPr>
+          <w:lang w:eastAsia="pt-PT"/>
+        </w:rPr>
+        <w:t xml:space="preserve">Data storage: AWS </w:t>
+      </w:r>
+      <w:proofErr w:type="spellStart"/>
+      <w:r>
+        <w:rPr>
+          <w:lang w:eastAsia="pt-PT"/>
+        </w:rPr>
+        <w:t>Cognito</w:t>
+      </w:r>
+      <w:proofErr w:type="spellEnd"/>
+      <w:r>
+        <w:rPr>
+          <w:lang w:eastAsia="pt-PT"/>
+        </w:rPr>
+        <w:t xml:space="preserve"> + AWS S3</w:t>
       </w:r>
     </w:p>
     <w:p>
@@ -5598,11 +4970,19 @@
           <w:lang w:eastAsia="pt-PT"/>
         </w:rPr>
       </w:pPr>
-      <w:r>
-        <w:rPr>
-          <w:lang w:eastAsia="pt-PT"/>
-        </w:rPr>
-        <w:t>GeoSpacial services</w:t>
+      <w:proofErr w:type="spellStart"/>
+      <w:r>
+        <w:rPr>
+          <w:lang w:eastAsia="pt-PT"/>
+        </w:rPr>
+        <w:t>GeoSpacial</w:t>
+      </w:r>
+      <w:proofErr w:type="spellEnd"/>
+      <w:r>
+        <w:rPr>
+          <w:lang w:eastAsia="pt-PT"/>
+        </w:rPr>
+        <w:t xml:space="preserve"> services</w:t>
       </w:r>
       <w:r>
         <w:rPr>
@@ -5613,36 +4993,46 @@
     </w:p>
     <w:p>
       <w:pPr>
-        <w:pStyle w:val="Heading2"/>
-        <w:rPr>
-          <w:lang w:eastAsia="pt-PT"/>
-        </w:rPr>
-      </w:pPr>
+        <w:pStyle w:val="Heading3"/>
+        <w:rPr>
+          <w:lang w:eastAsia="pt-PT"/>
+        </w:rPr>
+      </w:pPr>
+      <w:proofErr w:type="spellStart"/>
       <w:r>
         <w:rPr>
           <w:lang w:eastAsia="pt-PT"/>
         </w:rPr>
         <w:t>Appcelerator</w:t>
       </w:r>
-    </w:p>
-    <w:p>
-      <w:pPr>
-        <w:rPr>
-          <w:lang w:eastAsia="pt-PT"/>
-        </w:rPr>
-      </w:pPr>
-      <w:r>
-        <w:rPr>
-          <w:lang w:eastAsia="pt-PT"/>
-        </w:rPr>
-        <w:t>Formally “</w:t>
-      </w:r>
+      <w:proofErr w:type="spellEnd"/>
+    </w:p>
+    <w:p>
+      <w:pPr>
+        <w:rPr>
+          <w:lang w:eastAsia="pt-PT"/>
+        </w:rPr>
+      </w:pPr>
+      <w:r>
+        <w:rPr>
+          <w:lang w:eastAsia="pt-PT"/>
+        </w:rPr>
+        <w:t>Product: Formerly</w:t>
+      </w:r>
+      <w:r>
+        <w:rPr>
+          <w:lang w:eastAsia="pt-PT"/>
+        </w:rPr>
+        <w:t xml:space="preserve"> “</w:t>
+      </w:r>
+      <w:proofErr w:type="spellStart"/>
       <w:r>
         <w:rPr>
           <w:lang w:eastAsia="pt-PT"/>
         </w:rPr>
         <w:t>Cocoafish</w:t>
       </w:r>
+      <w:proofErr w:type="spellEnd"/>
       <w:r>
         <w:rPr>
           <w:lang w:eastAsia="pt-PT"/>
@@ -5660,7 +5050,21 @@
         <w:rPr>
           <w:lang w:eastAsia="pt-PT"/>
         </w:rPr>
-        <w:t>REST API: Appcelerator Arrow</w:t>
+        <w:t xml:space="preserve">REST API: </w:t>
+      </w:r>
+      <w:proofErr w:type="spellStart"/>
+      <w:r>
+        <w:rPr>
+          <w:lang w:eastAsia="pt-PT"/>
+        </w:rPr>
+        <w:t>Appcelerator</w:t>
+      </w:r>
+      <w:proofErr w:type="spellEnd"/>
+      <w:r>
+        <w:rPr>
+          <w:lang w:eastAsia="pt-PT"/>
+        </w:rPr>
+        <w:t xml:space="preserve"> Arrow</w:t>
       </w:r>
     </w:p>
     <w:p>
@@ -5675,12 +5079,28 @@
         </w:rPr>
         <w:t xml:space="preserve">DB Backend (NoSQL): </w:t>
       </w:r>
-      <w:r>
-        <w:rPr>
-          <w:lang w:eastAsia="pt-PT"/>
-        </w:rPr>
-        <w:t>Appcelerator ArrowDb</w:t>
-      </w:r>
+      <w:proofErr w:type="spellStart"/>
+      <w:r>
+        <w:rPr>
+          <w:lang w:eastAsia="pt-PT"/>
+        </w:rPr>
+        <w:t>Appcelerator</w:t>
+      </w:r>
+      <w:proofErr w:type="spellEnd"/>
+      <w:r>
+        <w:rPr>
+          <w:lang w:eastAsia="pt-PT"/>
+        </w:rPr>
+        <w:t xml:space="preserve"> </w:t>
+      </w:r>
+      <w:proofErr w:type="spellStart"/>
+      <w:r>
+        <w:rPr>
+          <w:lang w:eastAsia="pt-PT"/>
+        </w:rPr>
+        <w:t>ArrowDb</w:t>
+      </w:r>
+      <w:proofErr w:type="spellEnd"/>
     </w:p>
     <w:p>
       <w:pPr>
@@ -5694,11 +5114,19 @@
         </w:rPr>
         <w:t xml:space="preserve">Push notifications: </w:t>
       </w:r>
-      <w:r>
-        <w:rPr>
-          <w:lang w:eastAsia="pt-PT"/>
-        </w:rPr>
-        <w:t>Appcelerator Arrow</w:t>
+      <w:proofErr w:type="spellStart"/>
+      <w:r>
+        <w:rPr>
+          <w:lang w:eastAsia="pt-PT"/>
+        </w:rPr>
+        <w:t>Appcelerator</w:t>
+      </w:r>
+      <w:proofErr w:type="spellEnd"/>
+      <w:r>
+        <w:rPr>
+          <w:lang w:eastAsia="pt-PT"/>
+        </w:rPr>
+        <w:t xml:space="preserve"> Arrow</w:t>
       </w:r>
     </w:p>
     <w:p>
@@ -5731,17 +5159,19 @@
     </w:p>
     <w:p>
       <w:pPr>
-        <w:pStyle w:val="Heading2"/>
-        <w:rPr>
-          <w:lang w:eastAsia="pt-PT"/>
-        </w:rPr>
-      </w:pPr>
+        <w:pStyle w:val="Heading3"/>
+        <w:rPr>
+          <w:lang w:eastAsia="pt-PT"/>
+        </w:rPr>
+      </w:pPr>
+      <w:proofErr w:type="spellStart"/>
       <w:r>
         <w:rPr>
           <w:lang w:eastAsia="pt-PT"/>
         </w:rPr>
         <w:t>BaasBox</w:t>
       </w:r>
+      <w:proofErr w:type="spellEnd"/>
     </w:p>
     <w:p>
       <w:pPr>
@@ -5755,43 +5185,18 @@
         </w:rPr>
         <w:t xml:space="preserve">DB Backend (NoSQL): </w:t>
       </w:r>
+      <w:proofErr w:type="spellStart"/>
       <w:r>
         <w:rPr>
           <w:lang w:eastAsia="pt-PT"/>
         </w:rPr>
         <w:t>OrientDB</w:t>
       </w:r>
-    </w:p>
-    <w:p>
-      <w:pPr>
-        <w:pStyle w:val="Heading2"/>
-        <w:rPr>
-          <w:lang w:eastAsia="pt-PT"/>
-        </w:rPr>
-      </w:pPr>
-      <w:r>
-        <w:rPr>
-          <w:lang w:eastAsia="pt-PT"/>
-        </w:rPr>
-        <w:t>built.io</w:t>
-      </w:r>
-    </w:p>
-    <w:p>
-      <w:pPr>
-        <w:rPr>
-          <w:lang w:eastAsia="pt-PT"/>
-        </w:rPr>
-      </w:pPr>
-      <w:r>
-        <w:rPr>
-          <w:lang w:eastAsia="pt-PT"/>
-        </w:rPr>
-        <w:t>---</w:t>
-      </w:r>
-    </w:p>
-    <w:p>
-      <w:pPr>
-        <w:pStyle w:val="Heading2"/>
+      <w:proofErr w:type="spellEnd"/>
+    </w:p>
+    <w:p>
+      <w:pPr>
+        <w:pStyle w:val="Heading3"/>
         <w:rPr>
           <w:lang w:eastAsia="pt-PT"/>
         </w:rPr>
@@ -5804,16 +5209,34 @@
       </w:r>
     </w:p>
     <w:p>
-      <w:r>
-        <w:t>GeoSpacial services: GeoFire library</w:t>
-      </w:r>
-    </w:p>
-    <w:p>
-      <w:pPr>
-        <w:pStyle w:val="Heading2"/>
+      <w:proofErr w:type="spellStart"/>
+      <w:r>
+        <w:t>GeoSpacial</w:t>
+      </w:r>
+      <w:proofErr w:type="spellEnd"/>
+      <w:r>
+        <w:t xml:space="preserve"> services: </w:t>
+      </w:r>
+      <w:proofErr w:type="spellStart"/>
+      <w:r>
+        <w:t>GeoFire</w:t>
+      </w:r>
+      <w:proofErr w:type="spellEnd"/>
+      <w:r>
+        <w:t xml:space="preserve"> library</w:t>
+      </w:r>
+    </w:p>
+    <w:p>
+      <w:pPr>
+        <w:pStyle w:val="Heading3"/>
       </w:pPr>
       <w:r>
         <w:t>Azure</w:t>
+      </w:r>
+    </w:p>
+    <w:p>
+      <w:r>
+        <w:t>Product Suite: Azure Mobile Services, App Service</w:t>
       </w:r>
     </w:p>
     <w:p>
@@ -5842,20 +5265,35 @@
         <w:rPr>
           <w:lang w:eastAsia="pt-PT"/>
         </w:rPr>
-        <w:t>DB Backend (NoSQL): SQL server, MongoDb, etc.</w:t>
-      </w:r>
-    </w:p>
-    <w:p>
-      <w:pPr>
-        <w:pStyle w:val="Heading2"/>
-        <w:rPr>
-          <w:lang w:eastAsia="pt-PT"/>
-        </w:rPr>
-      </w:pPr>
-      <w:r>
-        <w:rPr>
-          <w:lang w:eastAsia="pt-PT"/>
-        </w:rPr>
+        <w:t xml:space="preserve">DB Backend (NoSQL): SQL server, </w:t>
+      </w:r>
+      <w:proofErr w:type="spellStart"/>
+      <w:r>
+        <w:rPr>
+          <w:lang w:eastAsia="pt-PT"/>
+        </w:rPr>
+        <w:t>MongoDb</w:t>
+      </w:r>
+      <w:proofErr w:type="spellEnd"/>
+      <w:r>
+        <w:rPr>
+          <w:lang w:eastAsia="pt-PT"/>
+        </w:rPr>
+        <w:t>, etc.</w:t>
+      </w:r>
+    </w:p>
+    <w:p>
+      <w:pPr>
+        <w:pStyle w:val="Heading3"/>
+        <w:rPr>
+          <w:lang w:eastAsia="pt-PT"/>
+        </w:rPr>
+      </w:pPr>
+      <w:r>
+        <w:rPr>
+          <w:lang w:eastAsia="pt-PT"/>
+        </w:rPr>
+        <w:lastRenderedPageBreak/>
         <w:t>Oracle</w:t>
       </w:r>
     </w:p>
@@ -5865,87 +5303,948 @@
           <w:lang w:eastAsia="pt-PT"/>
         </w:rPr>
       </w:pPr>
-    </w:p>
-    <w:p>
-      <w:pPr>
-        <w:pStyle w:val="Heading2"/>
-        <w:rPr>
-          <w:lang w:eastAsia="pt-PT"/>
-        </w:rPr>
-      </w:pPr>
-      <w:r>
-        <w:rPr>
-          <w:lang w:eastAsia="pt-PT"/>
-        </w:rPr>
+      <w:r>
+        <w:rPr>
+          <w:lang w:eastAsia="pt-PT"/>
+        </w:rPr>
+        <w:t xml:space="preserve">Product Suite: </w:t>
+      </w:r>
+      <w:r>
+        <w:rPr>
+          <w:lang w:eastAsia="pt-PT"/>
+        </w:rPr>
+        <w:t>Oracle Mobile Cloud Service</w:t>
+      </w:r>
+      <w:r>
+        <w:rPr>
+          <w:lang w:eastAsia="pt-PT"/>
+        </w:rPr>
+        <w:t>.</w:t>
+      </w:r>
+    </w:p>
+    <w:p>
+      <w:pPr>
+        <w:rPr>
+          <w:lang w:eastAsia="pt-PT"/>
+        </w:rPr>
+      </w:pPr>
+      <w:r>
+        <w:rPr>
+          <w:lang w:eastAsia="pt-PT"/>
+        </w:rPr>
+        <w:t>Mobile Cloud Pricing: &lt;</w:t>
+      </w:r>
+      <w:hyperlink r:id="rId20" w:history="1">
+        <w:r>
+          <w:rPr>
+            <w:rStyle w:val="Hyperlink"/>
+            <w:lang w:eastAsia="pt-PT"/>
+          </w:rPr>
+          <w:t>https://cloud.oracle.com/en_US/mobile?resolvetemplatefordevice=true&amp;tabID=1431452915472</w:t>
+        </w:r>
+      </w:hyperlink>
+      <w:r>
+        <w:rPr>
+          <w:lang w:eastAsia="pt-PT"/>
+        </w:rPr>
+        <w:t>&gt;</w:t>
+      </w:r>
+    </w:p>
+    <w:p>
+      <w:pPr>
+        <w:rPr>
+          <w:lang w:eastAsia="pt-PT"/>
+        </w:rPr>
+      </w:pPr>
+      <w:r>
+        <w:rPr>
+          <w:lang w:eastAsia="pt-PT"/>
+        </w:rPr>
+        <w:t>Major concern: Platform offer integration and stability</w:t>
+      </w:r>
+    </w:p>
+    <w:p>
+      <w:pPr>
+        <w:pStyle w:val="Heading3"/>
+        <w:rPr>
+          <w:lang w:eastAsia="pt-PT"/>
+        </w:rPr>
+      </w:pPr>
+      <w:proofErr w:type="spellStart"/>
+      <w:r>
+        <w:rPr>
+          <w:lang w:eastAsia="pt-PT"/>
+        </w:rPr>
+        <w:t>FeedHenry</w:t>
+      </w:r>
+      <w:proofErr w:type="spellEnd"/>
+    </w:p>
+    <w:p>
+      <w:pPr>
+        <w:rPr>
+          <w:lang w:eastAsia="pt-PT"/>
+        </w:rPr>
+      </w:pPr>
+      <w:r>
+        <w:rPr>
+          <w:lang w:eastAsia="pt-PT"/>
+        </w:rPr>
+        <w:t xml:space="preserve">Product: Formerly, </w:t>
+      </w:r>
+      <w:proofErr w:type="spellStart"/>
+      <w:r>
+        <w:rPr>
+          <w:lang w:eastAsia="pt-PT"/>
+        </w:rPr>
+        <w:t>FeedHenry</w:t>
+      </w:r>
+      <w:proofErr w:type="spellEnd"/>
+      <w:r>
+        <w:rPr>
+          <w:lang w:eastAsia="pt-PT"/>
+        </w:rPr>
+        <w:t xml:space="preserve"> Mobile Application Platform; Currently, </w:t>
+      </w:r>
+      <w:proofErr w:type="spellStart"/>
+      <w:r>
+        <w:rPr>
+          <w:lang w:eastAsia="pt-PT"/>
+        </w:rPr>
+        <w:t>RedHat</w:t>
+      </w:r>
+      <w:proofErr w:type="spellEnd"/>
+      <w:r>
+        <w:rPr>
+          <w:lang w:eastAsia="pt-PT"/>
+        </w:rPr>
+        <w:t xml:space="preserve"> Mobile Application Platform.</w:t>
+      </w:r>
+    </w:p>
+    <w:p>
+      <w:pPr>
+        <w:pStyle w:val="Heading3"/>
+        <w:rPr>
+          <w:lang w:eastAsia="pt-PT"/>
+        </w:rPr>
+      </w:pPr>
+      <w:proofErr w:type="spellStart"/>
+      <w:r>
+        <w:rPr>
+          <w:lang w:eastAsia="pt-PT"/>
+        </w:rPr>
+        <w:t>StrongLoop</w:t>
+      </w:r>
+      <w:proofErr w:type="spellEnd"/>
+    </w:p>
+    <w:p>
+      <w:r>
+        <w:t>Platform: IBM MobileFirst Platform</w:t>
+      </w:r>
+    </w:p>
+    <w:p>
+      <w:pPr>
+        <w:rPr>
+          <w:lang w:eastAsia="pt-PT"/>
+        </w:rPr>
+      </w:pPr>
+      <w:r>
+        <w:rPr>
+          <w:lang w:eastAsia="pt-PT"/>
+        </w:rPr>
+        <w:t xml:space="preserve">Product: </w:t>
+      </w:r>
+      <w:proofErr w:type="spellStart"/>
+      <w:r>
+        <w:rPr>
+          <w:lang w:eastAsia="pt-PT"/>
+        </w:rPr>
+        <w:t>LoopBack</w:t>
+      </w:r>
+      <w:proofErr w:type="spellEnd"/>
+    </w:p>
+    <w:p>
+      <w:pPr>
+        <w:rPr>
+          <w:lang w:eastAsia="pt-PT"/>
+        </w:rPr>
+      </w:pPr>
+      <w:r>
+        <w:rPr>
+          <w:lang w:eastAsia="pt-PT"/>
+        </w:rPr>
+        <w:t>Major concern: Product consolidation</w:t>
+      </w:r>
+    </w:p>
+    <w:p>
+      <w:pPr>
+        <w:rPr>
+          <w:lang w:eastAsia="pt-PT"/>
+        </w:rPr>
+      </w:pPr>
+      <w:r>
+        <w:rPr>
+          <w:lang w:eastAsia="pt-PT"/>
+        </w:rPr>
+        <w:t>Reference: &lt;</w:t>
+      </w:r>
+      <w:hyperlink r:id="rId21" w:history="1">
+        <w:r>
+          <w:rPr>
+            <w:rStyle w:val="Hyperlink"/>
+            <w:lang w:eastAsia="pt-PT"/>
+          </w:rPr>
+          <w:t>https://mobilefirstplatform.ibmcloud.com/blog/2015/09/10/getting-started-with-ibm-mobilefirst-and-node-js-apis-built-with-loopback/</w:t>
+        </w:r>
+      </w:hyperlink>
+      <w:r>
+        <w:rPr>
+          <w:lang w:eastAsia="pt-PT"/>
+        </w:rPr>
+        <w:t>&gt;</w:t>
+      </w:r>
+    </w:p>
+    <w:p>
+      <w:pPr>
+        <w:pStyle w:val="Heading1"/>
+      </w:pPr>
+      <w:r>
+        <w:t>Technology Selection</w:t>
+      </w:r>
+    </w:p>
+    <w:p>
+      <w:pPr>
+        <w:rPr>
+          <w:lang w:eastAsia="pt-PT"/>
+        </w:rPr>
+      </w:pPr>
+      <w:r>
+        <w:rPr>
+          <w:lang w:eastAsia="pt-PT"/>
+        </w:rPr>
+        <w:t xml:space="preserve">Given the results of the analysis, </w:t>
+      </w:r>
+      <w:r>
+        <w:rPr>
+          <w:lang w:eastAsia="pt-PT"/>
+        </w:rPr>
+        <w:t>o</w:t>
+      </w:r>
+      <w:r>
+        <w:rPr>
+          <w:lang w:eastAsia="pt-PT"/>
+        </w:rPr>
+        <w:t xml:space="preserve">ur </w:t>
+      </w:r>
+      <w:r>
+        <w:rPr>
+          <w:lang w:eastAsia="pt-PT"/>
+        </w:rPr>
+        <w:t>proposal</w:t>
+      </w:r>
+      <w:r>
+        <w:rPr>
+          <w:lang w:eastAsia="pt-PT"/>
+        </w:rPr>
+        <w:t xml:space="preserve"> </w:t>
+      </w:r>
+      <w:r>
+        <w:rPr>
+          <w:lang w:eastAsia="pt-PT"/>
+        </w:rPr>
+        <w:t>is</w:t>
+      </w:r>
+      <w:r>
+        <w:rPr>
+          <w:lang w:eastAsia="pt-PT"/>
+        </w:rPr>
+        <w:t xml:space="preserve"> to select </w:t>
+      </w:r>
+      <w:r>
+        <w:rPr>
+          <w:rStyle w:val="Strong"/>
+        </w:rPr>
+        <w:t xml:space="preserve">Microsoft’s </w:t>
+      </w:r>
+      <w:r>
+        <w:rPr>
+          <w:rStyle w:val="Strong"/>
+          <w:lang w:eastAsia="pt-PT"/>
+        </w:rPr>
+        <w:t>Azure Mobile Services</w:t>
+      </w:r>
+      <w:r>
+        <w:rPr>
+          <w:lang w:eastAsia="pt-PT"/>
+        </w:rPr>
+        <w:t xml:space="preserve"> as a backend server.</w:t>
+      </w:r>
+    </w:p>
+    <w:p>
+      <w:pPr>
+        <w:rPr>
+          <w:lang w:eastAsia="pt-PT"/>
+        </w:rPr>
+      </w:pPr>
+      <w:r>
+        <w:rPr>
+          <w:lang w:eastAsia="pt-PT"/>
+        </w:rPr>
+        <w:t xml:space="preserve">The overall </w:t>
+      </w:r>
+      <w:r>
+        <w:rPr>
+          <w:lang w:eastAsia="pt-PT"/>
+        </w:rPr>
+        <w:t>key points</w:t>
+      </w:r>
+      <w:r>
+        <w:rPr>
+          <w:lang w:eastAsia="pt-PT"/>
+        </w:rPr>
+        <w:t xml:space="preserve"> </w:t>
+      </w:r>
+      <w:r>
+        <w:rPr>
+          <w:lang w:eastAsia="pt-PT"/>
+        </w:rPr>
+        <w:t>to support our proposal</w:t>
+      </w:r>
+      <w:r>
+        <w:rPr>
+          <w:lang w:eastAsia="pt-PT"/>
+        </w:rPr>
+        <w:t xml:space="preserve"> are:</w:t>
+      </w:r>
+    </w:p>
+    <w:p>
+      <w:pPr>
+        <w:pStyle w:val="ListParagraph"/>
+        <w:numPr>
+          <w:ilvl w:val="0"/>
+          <w:numId w:val="9"/>
+        </w:numPr>
+        <w:rPr>
+          <w:lang w:eastAsia="pt-PT"/>
+        </w:rPr>
+      </w:pPr>
+      <w:r>
+        <w:rPr>
+          <w:lang w:eastAsia="pt-PT"/>
+        </w:rPr>
+        <w:t>From a strategic standpoint:</w:t>
+      </w:r>
+    </w:p>
+    <w:p>
+      <w:pPr>
+        <w:pStyle w:val="ListParagraph"/>
+        <w:numPr>
+          <w:ilvl w:val="1"/>
+          <w:numId w:val="9"/>
+        </w:numPr>
+        <w:rPr>
+          <w:lang w:eastAsia="pt-PT"/>
+        </w:rPr>
+      </w:pPr>
+      <w:r>
+        <w:rPr>
+          <w:lang w:eastAsia="pt-PT"/>
+        </w:rPr>
+        <w:t>The vendor</w:t>
+      </w:r>
+      <w:r>
+        <w:rPr>
+          <w:lang w:eastAsia="pt-PT"/>
+        </w:rPr>
+        <w:t xml:space="preserve"> is strongly committed to mobility and cloud, with a clear strategy to cover all </w:t>
+      </w:r>
+      <w:r>
+        <w:rPr>
+          <w:lang w:eastAsia="pt-PT"/>
+        </w:rPr>
+        <w:t>aspects required for a B2C mobile application for startup companies – like the one that might result from this project, including standards adoption and support for multivendor components, which is crucial to prevent vendor lock-up.</w:t>
+      </w:r>
+    </w:p>
+    <w:p>
+      <w:pPr>
+        <w:pStyle w:val="ListParagraph"/>
+        <w:numPr>
+          <w:ilvl w:val="1"/>
+          <w:numId w:val="9"/>
+        </w:numPr>
+        <w:rPr>
+          <w:lang w:eastAsia="pt-PT"/>
+        </w:rPr>
+      </w:pPr>
+      <w:r>
+        <w:rPr>
+          <w:lang w:eastAsia="pt-PT"/>
+        </w:rPr>
+        <w:t>The vendor</w:t>
+      </w:r>
+      <w:r>
+        <w:rPr>
+          <w:lang w:eastAsia="pt-PT"/>
+        </w:rPr>
+        <w:t xml:space="preserve"> </w:t>
+      </w:r>
+      <w:r>
+        <w:rPr>
+          <w:lang w:eastAsia="pt-PT"/>
+        </w:rPr>
+        <w:t>has</w:t>
+      </w:r>
+      <w:r>
+        <w:rPr>
+          <w:lang w:eastAsia="pt-PT"/>
+        </w:rPr>
+        <w:t xml:space="preserve"> </w:t>
+      </w:r>
+      <w:r>
+        <w:rPr>
+          <w:lang w:eastAsia="pt-PT"/>
+        </w:rPr>
+        <w:t xml:space="preserve">consistently been </w:t>
+      </w:r>
+      <w:r>
+        <w:rPr>
+          <w:lang w:eastAsia="pt-PT"/>
+        </w:rPr>
+        <w:t xml:space="preserve">one of the top </w:t>
+      </w:r>
+      <w:r>
+        <w:rPr>
+          <w:lang w:eastAsia="pt-PT"/>
+        </w:rPr>
+        <w:t xml:space="preserve">worldwide </w:t>
+      </w:r>
+      <w:r>
+        <w:rPr>
+          <w:lang w:eastAsia="pt-PT"/>
+        </w:rPr>
+        <w:t xml:space="preserve">software </w:t>
+      </w:r>
+      <w:r>
+        <w:rPr>
+          <w:lang w:eastAsia="pt-PT"/>
+        </w:rPr>
+        <w:t xml:space="preserve">editors </w:t>
+      </w:r>
+      <w:r>
+        <w:rPr>
+          <w:lang w:eastAsia="pt-PT"/>
+        </w:rPr>
+        <w:t>for the last three decades</w:t>
+      </w:r>
+      <w:r>
+        <w:rPr>
+          <w:lang w:eastAsia="pt-PT"/>
+        </w:rPr>
+        <w:t xml:space="preserve">, </w:t>
+      </w:r>
+      <w:r>
+        <w:rPr>
+          <w:lang w:eastAsia="pt-PT"/>
+        </w:rPr>
+        <w:t>with a solid track-record in technology innovation</w:t>
+      </w:r>
+      <w:r>
+        <w:rPr>
+          <w:lang w:eastAsia="pt-PT"/>
+        </w:rPr>
+        <w:t xml:space="preserve">, </w:t>
+      </w:r>
+      <w:r>
+        <w:rPr>
+          <w:lang w:eastAsia="pt-PT"/>
+        </w:rPr>
+        <w:t xml:space="preserve">and </w:t>
+      </w:r>
+      <w:r>
+        <w:rPr>
+          <w:lang w:eastAsia="pt-PT"/>
+        </w:rPr>
+        <w:t>has shown repeatedly its ability to recognize</w:t>
+      </w:r>
+      <w:r>
+        <w:rPr>
+          <w:lang w:eastAsia="pt-PT"/>
+        </w:rPr>
+        <w:t xml:space="preserve"> </w:t>
+      </w:r>
+      <w:r>
+        <w:rPr>
+          <w:lang w:eastAsia="pt-PT"/>
+        </w:rPr>
+        <w:t>important technology shifts and</w:t>
+      </w:r>
+      <w:r>
+        <w:rPr>
+          <w:lang w:eastAsia="pt-PT"/>
+        </w:rPr>
+        <w:t xml:space="preserve"> winning market trend</w:t>
+      </w:r>
+      <w:r>
+        <w:rPr>
+          <w:lang w:eastAsia="pt-PT"/>
+        </w:rPr>
+        <w:t>s</w:t>
+      </w:r>
+      <w:r>
+        <w:rPr>
+          <w:lang w:eastAsia="pt-PT"/>
+        </w:rPr>
+        <w:t xml:space="preserve"> and </w:t>
+      </w:r>
+      <w:r>
+        <w:rPr>
+          <w:lang w:eastAsia="pt-PT"/>
+        </w:rPr>
+        <w:t xml:space="preserve">the capacity to </w:t>
+      </w:r>
+      <w:r>
+        <w:rPr>
+          <w:lang w:eastAsia="pt-PT"/>
+        </w:rPr>
+        <w:t xml:space="preserve">realign its </w:t>
+      </w:r>
+      <w:r>
+        <w:rPr>
+          <w:lang w:eastAsia="pt-PT"/>
+        </w:rPr>
+        <w:t>offer</w:t>
+      </w:r>
+      <w:r>
+        <w:rPr>
+          <w:lang w:eastAsia="pt-PT"/>
+        </w:rPr>
+        <w:t xml:space="preserve"> accordingly.</w:t>
+      </w:r>
+    </w:p>
+    <w:p>
+      <w:pPr>
+        <w:pStyle w:val="ListParagraph"/>
+        <w:numPr>
+          <w:ilvl w:val="1"/>
+          <w:numId w:val="9"/>
+        </w:numPr>
+        <w:rPr>
+          <w:lang w:eastAsia="pt-PT"/>
+        </w:rPr>
+      </w:pPr>
+      <w:r>
+        <w:rPr>
+          <w:lang w:eastAsia="pt-PT"/>
+        </w:rPr>
+        <w:t xml:space="preserve">Microsoft also has a solid track record in </w:t>
+      </w:r>
+      <w:r>
+        <w:rPr>
+          <w:lang w:eastAsia="pt-PT"/>
+        </w:rPr>
+        <w:t>complete</w:t>
+      </w:r>
+      <w:r>
+        <w:rPr>
+          <w:lang w:eastAsia="pt-PT"/>
+        </w:rPr>
+        <w:t xml:space="preserve"> support to its </w:t>
+      </w:r>
+      <w:r>
+        <w:rPr>
+          <w:lang w:eastAsia="pt-PT"/>
+        </w:rPr>
+        <w:t xml:space="preserve">own </w:t>
+      </w:r>
+      <w:r>
+        <w:rPr>
+          <w:lang w:eastAsia="pt-PT"/>
+        </w:rPr>
+        <w:t xml:space="preserve">technology, including company channels to </w:t>
+      </w:r>
+      <w:r>
+        <w:rPr>
+          <w:lang w:eastAsia="pt-PT"/>
+        </w:rPr>
+        <w:t xml:space="preserve">train, </w:t>
+      </w:r>
+      <w:r>
+        <w:rPr>
+          <w:lang w:eastAsia="pt-PT"/>
+        </w:rPr>
+        <w:t xml:space="preserve">support, work with and promote local partners </w:t>
+      </w:r>
+      <w:r>
+        <w:rPr>
+          <w:lang w:eastAsia="pt-PT"/>
+        </w:rPr>
+        <w:t>at</w:t>
+      </w:r>
+      <w:r>
+        <w:rPr>
+          <w:lang w:eastAsia="pt-PT"/>
+        </w:rPr>
+        <w:t xml:space="preserve"> </w:t>
+      </w:r>
+      <w:r>
+        <w:rPr>
+          <w:lang w:eastAsia="pt-PT"/>
+        </w:rPr>
+        <w:t>any scale.</w:t>
+      </w:r>
+    </w:p>
+    <w:p>
+      <w:pPr>
+        <w:pStyle w:val="ListParagraph"/>
+        <w:numPr>
+          <w:ilvl w:val="0"/>
+          <w:numId w:val="9"/>
+        </w:numPr>
+        <w:rPr>
+          <w:lang w:eastAsia="pt-PT"/>
+        </w:rPr>
+      </w:pPr>
+      <w:r>
+        <w:rPr>
+          <w:lang w:eastAsia="pt-PT"/>
+        </w:rPr>
+        <w:t>From a technology standpoint:</w:t>
+      </w:r>
+    </w:p>
+    <w:p>
+      <w:pPr>
+        <w:pStyle w:val="ListParagraph"/>
+        <w:numPr>
+          <w:ilvl w:val="1"/>
+          <w:numId w:val="9"/>
+        </w:numPr>
+        <w:rPr>
+          <w:lang w:eastAsia="pt-PT"/>
+        </w:rPr>
+      </w:pPr>
+      <w:r>
+        <w:rPr>
+          <w:lang w:eastAsia="pt-PT"/>
+        </w:rPr>
+        <w:t xml:space="preserve">For what matters to our target project, in the short-term, the vendor supports all the </w:t>
+      </w:r>
+      <w:r>
+        <w:rPr>
+          <w:lang w:eastAsia="pt-PT"/>
+        </w:rPr>
+        <w:t xml:space="preserve">needs we were able to </w:t>
+      </w:r>
+      <w:r>
+        <w:rPr>
+          <w:lang w:eastAsia="pt-PT"/>
+        </w:rPr>
+        <w:t>identif</w:t>
+      </w:r>
+      <w:r>
+        <w:rPr>
+          <w:lang w:eastAsia="pt-PT"/>
+        </w:rPr>
+        <w:t xml:space="preserve">y, both with their own technology and via integration of third party architecture blocks, as a result of its model of infrastructure services </w:t>
+      </w:r>
+      <w:r>
+        <w:rPr>
+          <w:lang w:eastAsia="pt-PT"/>
+        </w:rPr>
+        <w:t xml:space="preserve">composed by </w:t>
+      </w:r>
+      <w:r>
+        <w:rPr>
+          <w:lang w:eastAsia="pt-PT"/>
+        </w:rPr>
+        <w:t>a loosely coupled collection of services built on Azure</w:t>
+      </w:r>
+      <w:r>
+        <w:rPr>
+          <w:lang w:eastAsia="pt-PT"/>
+        </w:rPr>
+        <w:t xml:space="preserve"> that can be </w:t>
+      </w:r>
+      <w:r>
+        <w:rPr>
+          <w:lang w:eastAsia="pt-PT"/>
+        </w:rPr>
+        <w:t>choreograph</w:t>
+      </w:r>
+      <w:r>
+        <w:rPr>
+          <w:lang w:eastAsia="pt-PT"/>
+        </w:rPr>
+        <w:t>ed</w:t>
+      </w:r>
+      <w:r>
+        <w:rPr>
+          <w:lang w:eastAsia="pt-PT"/>
+        </w:rPr>
+        <w:t xml:space="preserve"> into a tailored solution</w:t>
+      </w:r>
+      <w:r>
+        <w:rPr>
+          <w:lang w:eastAsia="pt-PT"/>
+        </w:rPr>
+        <w:t xml:space="preserve"> </w:t>
+      </w:r>
+      <w:sdt>
+        <w:sdtPr>
+          <w:rPr>
+            <w:lang w:eastAsia="pt-PT"/>
+          </w:rPr>
+          <w:id w:val="-1124078278"/>
+          <w:citation/>
+        </w:sdtPr>
+        <w:sdtEndPr>
+          <w:rPr>
+            <w:rStyle w:val="Emphasis"/>
+            <w:i/>
+            <w:iCs/>
+            <w:lang w:eastAsia="en-US"/>
+          </w:rPr>
+        </w:sdtEndPr>
+        <w:sdtContent>
+          <w:r>
+            <w:rPr>
+              <w:rStyle w:val="Emphasis"/>
+            </w:rPr>
+            <w:fldChar w:fldCharType="begin"/>
+          </w:r>
+          <w:r>
+            <w:rPr>
+              <w:rStyle w:val="Emphasis"/>
+            </w:rPr>
+            <w:instrText xml:space="preserve"> CITATION FWMI \l 1033 </w:instrText>
+          </w:r>
+          <w:r>
+            <w:rPr>
+              <w:rStyle w:val="Emphasis"/>
+            </w:rPr>
+            <w:fldChar w:fldCharType="separate"/>
+          </w:r>
+          <w:r>
+            <w:rPr>
+              <w:noProof/>
+            </w:rPr>
+            <w:t>(Hammond, 2015)</w:t>
+          </w:r>
+          <w:r>
+            <w:rPr>
+              <w:rStyle w:val="Emphasis"/>
+            </w:rPr>
+            <w:fldChar w:fldCharType="end"/>
+          </w:r>
+        </w:sdtContent>
+      </w:sdt>
+      <w:r>
+        <w:rPr>
+          <w:lang w:eastAsia="pt-PT"/>
+        </w:rPr>
+        <w:t>.</w:t>
+      </w:r>
+    </w:p>
+    <w:p>
+      <w:pPr>
+        <w:pStyle w:val="ListParagraph"/>
+        <w:numPr>
+          <w:ilvl w:val="1"/>
+          <w:numId w:val="9"/>
+        </w:numPr>
+        <w:rPr>
+          <w:rStyle w:val="Emphasis"/>
+          <w:i w:val="0"/>
+          <w:iCs w:val="0"/>
+          <w:lang w:eastAsia="pt-PT"/>
+        </w:rPr>
+      </w:pPr>
+      <w:r>
+        <w:rPr>
+          <w:rStyle w:val="Emphasis"/>
+          <w:i w:val="0"/>
+          <w:iCs w:val="0"/>
+          <w:lang w:eastAsia="pt-PT"/>
+        </w:rPr>
+        <w:t xml:space="preserve">The vendor is long recognized for providing </w:t>
+      </w:r>
+      <w:r>
+        <w:rPr>
+          <w:rStyle w:val="Emphasis"/>
+          <w:i w:val="0"/>
+          <w:iCs w:val="0"/>
+          <w:lang w:eastAsia="pt-PT"/>
+        </w:rPr>
+        <w:t>state of the art technology backed by clear setup and integration methods, extensive set of software libraries and profuse documentation both in online sources and books from a huge number of authors and editors.</w:t>
+      </w:r>
+    </w:p>
+    <w:p>
+      <w:r>
         <w:lastRenderedPageBreak/>
-        <w:t>FeedHenry</w:t>
-      </w:r>
-    </w:p>
-    <w:p>
-      <w:pPr>
-        <w:rPr>
-          <w:lang w:eastAsia="pt-PT"/>
-        </w:rPr>
-      </w:pPr>
-    </w:p>
-    <w:p>
-      <w:pPr>
-        <w:pStyle w:val="Heading2"/>
-        <w:rPr>
-          <w:lang w:eastAsia="pt-PT"/>
-        </w:rPr>
-      </w:pPr>
-      <w:r>
-        <w:rPr>
-          <w:lang w:eastAsia="pt-PT"/>
-        </w:rPr>
-        <w:t>StrongLoop</w:t>
-      </w:r>
-    </w:p>
-    <w:p>
-      <w:pPr>
-        <w:rPr>
-          <w:lang w:eastAsia="pt-PT"/>
-        </w:rPr>
-      </w:pPr>
-    </w:p>
-    <w:p>
-      <w:pPr>
-        <w:pStyle w:val="Heading2"/>
-        <w:rPr>
-          <w:lang w:eastAsia="pt-PT"/>
-        </w:rPr>
-      </w:pPr>
-      <w:r>
-        <w:rPr>
-          <w:lang w:eastAsia="pt-PT"/>
-        </w:rPr>
-        <w:t>MongoLab</w:t>
-      </w:r>
-    </w:p>
-    <w:p>
-      <w:pPr>
-        <w:rPr>
-          <w:lang w:eastAsia="pt-PT"/>
-        </w:rPr>
-      </w:pPr>
-    </w:p>
-    <w:p>
-      <w:pPr>
-        <w:pStyle w:val="Heading1"/>
-      </w:pPr>
-      <w:r>
-        <w:t>Technology Selection</w:t>
-      </w:r>
-    </w:p>
-    <w:p>
-      <w:pPr>
-        <w:rPr>
-          <w:lang w:eastAsia="pt-PT"/>
-        </w:rPr>
-      </w:pPr>
-    </w:p>
-    <w:p>
+        <w:t xml:space="preserve">The main risks identified </w:t>
+      </w:r>
+      <w:r>
+        <w:t xml:space="preserve">for the short term (June 2016!) </w:t>
+      </w:r>
+      <w:r>
+        <w:t>and respective mitigations are:</w:t>
+      </w:r>
+    </w:p>
+    <w:p>
+      <w:pPr>
+        <w:pStyle w:val="ListParagraph"/>
+        <w:numPr>
+          <w:ilvl w:val="0"/>
+          <w:numId w:val="9"/>
+        </w:numPr>
+      </w:pPr>
+      <w:r>
+        <w:t>Setup and use:</w:t>
+      </w:r>
+    </w:p>
+    <w:p>
+      <w:pPr>
+        <w:pStyle w:val="ListParagraph"/>
+        <w:numPr>
+          <w:ilvl w:val="1"/>
+          <w:numId w:val="9"/>
+        </w:numPr>
+      </w:pPr>
+      <w:r>
+        <w:t>Risk: Lack of experience and knowledge in setup and use of the server technology.</w:t>
+      </w:r>
+    </w:p>
+    <w:p>
+      <w:pPr>
+        <w:pStyle w:val="ListParagraph"/>
+        <w:numPr>
+          <w:ilvl w:val="1"/>
+          <w:numId w:val="9"/>
+        </w:numPr>
+      </w:pPr>
+      <w:r>
+        <w:t xml:space="preserve">Mitigation: </w:t>
+      </w:r>
+      <w:r>
+        <w:t>Select a cook-book recipe that suites the project requirements, preferably involving an SQL database technology.</w:t>
+      </w:r>
+    </w:p>
+    <w:p>
+      <w:pPr>
+        <w:pStyle w:val="ListParagraph"/>
+        <w:numPr>
+          <w:ilvl w:val="0"/>
+          <w:numId w:val="9"/>
+        </w:numPr>
+      </w:pPr>
+      <w:r>
+        <w:t xml:space="preserve">Mobile </w:t>
+      </w:r>
+      <w:r>
+        <w:t xml:space="preserve">devices </w:t>
+      </w:r>
+      <w:r>
+        <w:t>interface:</w:t>
+      </w:r>
+    </w:p>
+    <w:p>
+      <w:pPr>
+        <w:pStyle w:val="ListParagraph"/>
+        <w:numPr>
+          <w:ilvl w:val="1"/>
+          <w:numId w:val="9"/>
+        </w:numPr>
+      </w:pPr>
+      <w:r>
+        <w:t>Risk: Secure connection establishment of Android – Azure.</w:t>
+      </w:r>
+    </w:p>
+    <w:p>
+      <w:pPr>
+        <w:pStyle w:val="ListParagraph"/>
+        <w:numPr>
+          <w:ilvl w:val="1"/>
+          <w:numId w:val="9"/>
+        </w:numPr>
+      </w:pPr>
+      <w:r>
+        <w:t>Mitigation: Evolve from documentation examples.</w:t>
+      </w:r>
+    </w:p>
+    <w:p>
+      <w:pPr>
+        <w:pStyle w:val="ListParagraph"/>
+        <w:numPr>
+          <w:ilvl w:val="0"/>
+          <w:numId w:val="9"/>
+        </w:numPr>
+      </w:pPr>
+      <w:r>
+        <w:t>Server side services integration:</w:t>
+      </w:r>
+    </w:p>
+    <w:p>
+      <w:pPr>
+        <w:pStyle w:val="ListParagraph"/>
+        <w:numPr>
+          <w:ilvl w:val="1"/>
+          <w:numId w:val="9"/>
+        </w:numPr>
+      </w:pPr>
+      <w:r>
+        <w:t>Risk: Coupling services such as push notifications with database events.</w:t>
+      </w:r>
+    </w:p>
+    <w:p>
+      <w:pPr>
+        <w:pStyle w:val="ListParagraph"/>
+        <w:numPr>
+          <w:ilvl w:val="1"/>
+          <w:numId w:val="9"/>
+        </w:numPr>
+      </w:pPr>
+      <w:r>
+        <w:t>Mitigation: Identify specific needs early and prepare Plan B’s on client side.</w:t>
+      </w:r>
+    </w:p>
+    <w:p>
+      <w:pPr>
+        <w:pStyle w:val="ListParagraph"/>
+        <w:numPr>
+          <w:ilvl w:val="0"/>
+          <w:numId w:val="9"/>
+        </w:numPr>
+      </w:pPr>
+      <w:r>
+        <w:t>Security threats:</w:t>
+      </w:r>
+    </w:p>
+    <w:p>
+      <w:pPr>
+        <w:pStyle w:val="ListParagraph"/>
+        <w:numPr>
+          <w:ilvl w:val="1"/>
+          <w:numId w:val="9"/>
+        </w:numPr>
+      </w:pPr>
+      <w:r>
+        <w:t>Risk: Server attacks.</w:t>
+      </w:r>
+    </w:p>
+    <w:p>
+      <w:pPr>
+        <w:pStyle w:val="ListParagraph"/>
+        <w:numPr>
+          <w:ilvl w:val="1"/>
+          <w:numId w:val="9"/>
+        </w:numPr>
+      </w:pPr>
+      <w:r>
+        <w:t>Mitigation: Early identification of best practices both on server side services and client side access.</w:t>
+      </w:r>
+    </w:p>
+    <w:p>
+      <w:pPr>
+        <w:keepNext/>
+      </w:pPr>
       <w:r>
         <w:t>This document includes the following annexes:</w:t>
       </w:r>
@@ -5986,16 +6285,38 @@
         <w:tab/>
       </w:r>
     </w:p>
+    <w:p>
+      <w:pPr>
+        <w:pStyle w:val="Heading1"/>
+      </w:pPr>
+      <w:r>
+        <w:t>Annexes</w:t>
+      </w:r>
+    </w:p>
+    <w:p>
+      <w:pPr>
+        <w:pStyle w:val="Heading2"/>
+      </w:pPr>
+      <w:bookmarkStart w:id="1" w:name="_Ref446938378"/>
+      <w:bookmarkStart w:id="2" w:name="_Ref447280150"/>
+      <w:r>
+        <w:t xml:space="preserve">Annex 1: </w:t>
+      </w:r>
+      <w:bookmarkEnd w:id="1"/>
+      <w:r>
+        <w:t>References</w:t>
+      </w:r>
+      <w:bookmarkEnd w:id="2"/>
+    </w:p>
+    <w:p/>
     <w:sdt>
       <w:sdtPr>
         <w:rPr>
           <w:rFonts w:eastAsiaTheme="minorHAnsi" w:cstheme="minorBidi"/>
-          <w:b w:val="0"/>
-          <w:bCs w:val="0"/>
-          <w:kern w:val="0"/>
+          <w:b/>
+          <w:bCs/>
           <w:sz w:val="22"/>
           <w:szCs w:val="22"/>
-          <w:lang w:eastAsia="en-US"/>
         </w:rPr>
         <w:id w:val="1999000236"/>
         <w:docPartObj>
@@ -6003,13 +6324,26 @@
           <w:docPartUnique/>
         </w:docPartObj>
       </w:sdtPr>
-      <w:sdtEndPr/>
+      <w:sdtEndPr>
+        <w:rPr>
+          <w:rFonts w:asciiTheme="minorHAnsi" w:hAnsiTheme="minorHAnsi"/>
+          <w:b w:val="0"/>
+          <w:bCs w:val="0"/>
+          <w:color w:val="auto"/>
+        </w:rPr>
+      </w:sdtEndPr>
       <w:sdtContent>
         <w:p>
           <w:pPr>
-            <w:pStyle w:val="Heading1"/>
+            <w:pStyle w:val="Heading3"/>
+            <w:rPr>
+              <w:rStyle w:val="Heading3Char"/>
+            </w:rPr>
           </w:pPr>
           <w:r>
+            <w:rPr>
+              <w:rStyle w:val="Heading3Char"/>
+            </w:rPr>
             <w:t>References</w:t>
           </w:r>
         </w:p>
@@ -6018,7 +6352,6 @@
             <w:id w:val="-573587230"/>
             <w:bibliography/>
           </w:sdtPr>
-          <w:sdtEndPr/>
           <w:sdtContent>
             <w:p>
               <w:pPr>
@@ -6043,6 +6376,21 @@
                 <w:rPr>
                   <w:noProof/>
                 </w:rPr>
+                <w:t>Hammond, M. F. (2015, September 10). The Forrester Wave™: Mobile Infrastructure - Ten Providers That Matter And How They Stack Up. Cambridge,, MA, USA.</w:t>
+              </w:r>
+            </w:p>
+            <w:p>
+              <w:pPr>
+                <w:pStyle w:val="Bibliography"/>
+                <w:ind w:left="720" w:hanging="720"/>
+                <w:rPr>
+                  <w:noProof/>
+                </w:rPr>
+              </w:pPr>
+              <w:r>
+                <w:rPr>
+                  <w:noProof/>
+                </w:rPr>
                 <w:t>Richard Marshall, V. L. (2015). Market Guide for Cloud Mobile Back-End. USA: Gartner, Inc.</w:t>
               </w:r>
             </w:p>
@@ -6062,29 +6410,10 @@
     </w:sdt>
     <w:p>
       <w:pPr>
-        <w:pStyle w:val="Heading1"/>
-      </w:pPr>
-      <w:r>
-        <w:t>Annexes</w:t>
-      </w:r>
-    </w:p>
-    <w:p>
-      <w:pPr>
-        <w:pStyle w:val="Heading2"/>
-      </w:pPr>
-      <w:bookmarkStart w:id="1" w:name="_Ref446938378"/>
-      <w:r>
-        <w:t>Annex</w:t>
-      </w:r>
-      <w:r>
-        <w:t xml:space="preserve"> 1</w:t>
-      </w:r>
-      <w:r>
-        <w:t xml:space="preserve">: </w:t>
-      </w:r>
-      <w:bookmarkEnd w:id="1"/>
-      <w:r>
-        <w:t>References</w:t>
+        <w:pStyle w:val="Heading3"/>
+      </w:pPr>
+      <w:r>
+        <w:t>Recommended Reading</w:t>
       </w:r>
     </w:p>
     <w:p>
@@ -6105,15 +6434,20 @@
         <w:spacing w:after="0"/>
       </w:pPr>
       <w:r>
-        <w:t>Finding the Right BaaS</w:t>
-      </w:r>
+        <w:t xml:space="preserve">Finding the Right </w:t>
+      </w:r>
+      <w:proofErr w:type="spellStart"/>
+      <w:r>
+        <w:t>BaaS</w:t>
+      </w:r>
+      <w:proofErr w:type="spellEnd"/>
       <w:r>
         <w:t xml:space="preserve"> </w:t>
       </w:r>
       <w:r>
         <w:t>&lt;</w:t>
       </w:r>
-      <w:hyperlink r:id="rId20" w:history="1">
+      <w:hyperlink r:id="rId22" w:history="1">
         <w:r>
           <w:rPr>
             <w:rStyle w:val="Hyperlink"/>
@@ -6143,7 +6477,7 @@
       <w:r>
         <w:t>&lt;</w:t>
       </w:r>
-      <w:hyperlink r:id="rId21" w:history="1">
+      <w:hyperlink r:id="rId23" w:history="1">
         <w:r>
           <w:rPr>
             <w:rStyle w:val="Hyperlink"/>
@@ -6159,8 +6493,13 @@
       <w:pPr>
         <w:spacing w:after="0"/>
       </w:pPr>
-      <w:r>
-        <w:t>Flexr:</w:t>
+      <w:proofErr w:type="spellStart"/>
+      <w:r>
+        <w:t>Flexr</w:t>
+      </w:r>
+      <w:proofErr w:type="spellEnd"/>
+      <w:r>
+        <w:t>:</w:t>
       </w:r>
     </w:p>
     <w:p>
@@ -6172,19 +6511,63 @@
         </w:numPr>
         <w:spacing w:after="0"/>
       </w:pPr>
-      <w:r>
-        <w:rPr>
-          <w:lang w:eastAsia="pt-PT"/>
-        </w:rPr>
-        <w:t>Backends as a Service: Appcelerator ACS vs Parse vs Applicasa vs StackMob</w:t>
-      </w:r>
+      <w:proofErr w:type="spellStart"/>
+      <w:r>
+        <w:rPr>
+          <w:lang w:eastAsia="pt-PT"/>
+        </w:rPr>
+        <w:t>Backends</w:t>
+      </w:r>
+      <w:proofErr w:type="spellEnd"/>
+      <w:r>
+        <w:rPr>
+          <w:lang w:eastAsia="pt-PT"/>
+        </w:rPr>
+        <w:t xml:space="preserve"> as a Service: </w:t>
+      </w:r>
+      <w:proofErr w:type="spellStart"/>
+      <w:r>
+        <w:rPr>
+          <w:lang w:eastAsia="pt-PT"/>
+        </w:rPr>
+        <w:t>Appcelerator</w:t>
+      </w:r>
+      <w:proofErr w:type="spellEnd"/>
+      <w:r>
+        <w:rPr>
+          <w:lang w:eastAsia="pt-PT"/>
+        </w:rPr>
+        <w:t xml:space="preserve"> ACS vs Parse vs </w:t>
+      </w:r>
+      <w:proofErr w:type="spellStart"/>
+      <w:r>
+        <w:rPr>
+          <w:lang w:eastAsia="pt-PT"/>
+        </w:rPr>
+        <w:t>Applicasa</w:t>
+      </w:r>
+      <w:proofErr w:type="spellEnd"/>
+      <w:r>
+        <w:rPr>
+          <w:lang w:eastAsia="pt-PT"/>
+        </w:rPr>
+        <w:t xml:space="preserve"> vs </w:t>
+      </w:r>
+      <w:proofErr w:type="spellStart"/>
+      <w:r>
+        <w:rPr>
+          <w:lang w:eastAsia="pt-PT"/>
+        </w:rPr>
+        <w:t>StackMob</w:t>
+      </w:r>
+      <w:proofErr w:type="spellEnd"/>
       <w:r>
         <w:rPr>
           <w:lang w:eastAsia="pt-PT"/>
         </w:rPr>
         <w:t xml:space="preserve"> &lt;</w:t>
       </w:r>
-      <w:hyperlink r:id="rId22" w:history="1">
+      <w:hyperlink r:id="rId24" w:history="1">
         <w:r>
           <w:rPr>
             <w:rStyle w:val="Hyperlink"/>
@@ -6223,7 +6606,7 @@
       <w:r>
         <w:t xml:space="preserve"> &lt;</w:t>
       </w:r>
-      <w:hyperlink r:id="rId23" w:history="1">
+      <w:hyperlink r:id="rId25" w:history="1">
         <w:r>
           <w:rPr>
             <w:rStyle w:val="Hyperlink"/>
@@ -6236,7 +6619,7 @@
       </w:r>
     </w:p>
     <w:sectPr>
-      <w:footerReference w:type="default" r:id="rId24"/>
+      <w:footerReference w:type="default" r:id="rId26"/>
       <w:pgSz w:w="11906" w:h="16838" w:code="9"/>
       <w:pgMar w:top="1440" w:right="1440" w:bottom="1440" w:left="1440" w:header="720" w:footer="720" w:gutter="0"/>
       <w:cols w:space="720"/>
@@ -6293,7 +6676,7 @@
       <w:rPr>
         <w:noProof/>
       </w:rPr>
-      <w:t>3</w:t>
+      <w:t>5</w:t>
     </w:r>
     <w:r>
       <w:fldChar w:fldCharType="end"/>
@@ -6314,7 +6697,7 @@
       <w:rPr>
         <w:noProof/>
       </w:rPr>
-      <w:t>4</w:t>
+      <w:t>5</w:t>
     </w:r>
     <w:r>
       <w:rPr>
@@ -6351,6 +6734,40 @@
       </w:pPr>
       <w:r>
         <w:continuationSeparator/>
+      </w:r>
+    </w:p>
+  </w:footnote>
+  <w:footnote w:id="1">
+    <w:p>
+      <w:pPr>
+        <w:pStyle w:val="FootnoteText"/>
+      </w:pPr>
+      <w:r>
+        <w:rPr>
+          <w:rStyle w:val="FootnoteReference"/>
+        </w:rPr>
+        <w:footnoteRef/>
+      </w:r>
+      <w:r>
+        <w:t xml:space="preserve"> See </w:t>
+      </w:r>
+      <w:r>
+        <w:fldChar w:fldCharType="begin"/>
+      </w:r>
+      <w:r>
+        <w:instrText xml:space="preserve"> REF _Ref447280150 \h </w:instrText>
+      </w:r>
+      <w:r>
+        <w:fldChar w:fldCharType="separate"/>
+      </w:r>
+      <w:r>
+        <w:t xml:space="preserve">Annex 1: </w:t>
+      </w:r>
+      <w:r>
+        <w:t>References</w:t>
+      </w:r>
+      <w:r>
+        <w:fldChar w:fldCharType="end"/>
       </w:r>
     </w:p>
   </w:footnote>
@@ -8182,7 +8599,7 @@
   <w:style w:type="paragraph" w:default="1" w:styleId="Normal">
     <w:name w:val="Normal"/>
     <w:qFormat/>
-    <w:rsid w:val="007275E1"/>
+    <w:rsid w:val="00F24ACB"/>
   </w:style>
   <w:style w:type="paragraph" w:styleId="Heading1">
     <w:name w:val="heading 1"/>
@@ -8191,7 +8608,7 @@
     <w:link w:val="Heading1Char"/>
     <w:uiPriority w:val="9"/>
     <w:qFormat/>
-    <w:rsid w:val="007275E1"/>
+    <w:rsid w:val="00F24ACB"/>
     <w:pPr>
       <w:keepNext/>
       <w:keepLines/>
@@ -8216,7 +8633,7 @@
     <w:uiPriority w:val="9"/>
     <w:unhideWhenUsed/>
     <w:qFormat/>
-    <w:rsid w:val="007275E1"/>
+    <w:rsid w:val="00F24ACB"/>
     <w:pPr>
       <w:keepNext/>
       <w:keepLines/>
@@ -8238,7 +8655,7 @@
     <w:uiPriority w:val="9"/>
     <w:unhideWhenUsed/>
     <w:qFormat/>
-    <w:rsid w:val="007275E1"/>
+    <w:rsid w:val="00F24ACB"/>
     <w:pPr>
       <w:keepNext/>
       <w:keepLines/>
@@ -8260,7 +8677,7 @@
     <w:uiPriority w:val="9"/>
     <w:unhideWhenUsed/>
     <w:qFormat/>
-    <w:rsid w:val="007275E1"/>
+    <w:rsid w:val="00F24ACB"/>
     <w:pPr>
       <w:keepNext/>
       <w:keepLines/>
@@ -8283,7 +8700,7 @@
     <w:semiHidden/>
     <w:unhideWhenUsed/>
     <w:qFormat/>
-    <w:rsid w:val="007275E1"/>
+    <w:rsid w:val="00F24ACB"/>
     <w:pPr>
       <w:keepNext/>
       <w:keepLines/>
@@ -8298,9 +8715,8 @@
   <w:style w:type="character" w:default="1" w:styleId="DefaultParagraphFont">
     <w:name w:val="Default Paragraph Font"/>
     <w:uiPriority w:val="1"/>
-    <w:semiHidden/>
     <w:unhideWhenUsed/>
-    <w:rsid w:val="007275E1"/>
+    <w:rsid w:val="00F24ACB"/>
   </w:style>
   <w:style w:type="table" w:default="1" w:styleId="TableNormal">
     <w:name w:val="Normal Table"/>
@@ -8322,14 +8738,14 @@
     <w:uiPriority w:val="99"/>
     <w:semiHidden/>
     <w:unhideWhenUsed/>
-    <w:rsid w:val="007275E1"/>
+    <w:rsid w:val="00F24ACB"/>
   </w:style>
   <w:style w:type="character" w:customStyle="1" w:styleId="Heading1Char">
     <w:name w:val="Heading 1 Char"/>
     <w:basedOn w:val="DefaultParagraphFont"/>
     <w:link w:val="Heading1"/>
     <w:uiPriority w:val="9"/>
-    <w:rsid w:val="007275E1"/>
+    <w:rsid w:val="00F24ACB"/>
     <w:rPr>
       <w:rFonts w:eastAsia="Times New Roman" w:cs="Times New Roman"/>
       <w:b/>
@@ -8346,7 +8762,7 @@
     <w:uiPriority w:val="99"/>
     <w:semiHidden/>
     <w:unhideWhenUsed/>
-    <w:rsid w:val="007275E1"/>
+    <w:rsid w:val="00F24ACB"/>
     <w:pPr>
       <w:spacing w:before="100" w:beforeAutospacing="1" w:after="100" w:afterAutospacing="1" w:line="240" w:lineRule="auto"/>
     </w:pPr>
@@ -8360,14 +8776,14 @@
   <w:style w:type="character" w:customStyle="1" w:styleId="apple-converted-space">
     <w:name w:val="apple-converted-space"/>
     <w:basedOn w:val="DefaultParagraphFont"/>
-    <w:rsid w:val="007275E1"/>
+    <w:rsid w:val="00F24ACB"/>
   </w:style>
   <w:style w:type="character" w:styleId="Hyperlink">
     <w:name w:val="Hyperlink"/>
     <w:basedOn w:val="DefaultParagraphFont"/>
     <w:uiPriority w:val="99"/>
     <w:unhideWhenUsed/>
-    <w:rsid w:val="007275E1"/>
+    <w:rsid w:val="00F24ACB"/>
     <w:rPr>
       <w:color w:val="0000FF"/>
       <w:u w:val="single"/>
@@ -8379,7 +8795,7 @@
     <w:uiPriority w:val="99"/>
     <w:semiHidden/>
     <w:unhideWhenUsed/>
-    <w:rsid w:val="007275E1"/>
+    <w:rsid w:val="00F24ACB"/>
     <w:rPr>
       <w:rFonts w:ascii="Courier New" w:eastAsia="Times New Roman" w:hAnsi="Courier New" w:cs="Courier New"/>
       <w:sz w:val="20"/>
@@ -8391,7 +8807,7 @@
     <w:basedOn w:val="DefaultParagraphFont"/>
     <w:uiPriority w:val="20"/>
     <w:qFormat/>
-    <w:rsid w:val="007275E1"/>
+    <w:rsid w:val="00F24ACB"/>
     <w:rPr>
       <w:i/>
       <w:iCs/>
@@ -8404,7 +8820,7 @@
     <w:link w:val="TitleChar"/>
     <w:uiPriority w:val="10"/>
     <w:qFormat/>
-    <w:rsid w:val="007275E1"/>
+    <w:rsid w:val="00F24ACB"/>
     <w:pPr>
       <w:spacing w:after="0" w:line="240" w:lineRule="auto"/>
       <w:contextualSpacing/>
@@ -8422,7 +8838,7 @@
     <w:basedOn w:val="DefaultParagraphFont"/>
     <w:link w:val="Title"/>
     <w:uiPriority w:val="10"/>
-    <w:rsid w:val="007275E1"/>
+    <w:rsid w:val="00F24ACB"/>
     <w:rPr>
       <w:rFonts w:asciiTheme="majorHAnsi" w:eastAsiaTheme="majorEastAsia" w:hAnsiTheme="majorHAnsi" w:cstheme="majorBidi"/>
       <w:spacing w:val="-10"/>
@@ -8435,7 +8851,7 @@
     <w:name w:val="Table Grid"/>
     <w:basedOn w:val="TableNormal"/>
     <w:uiPriority w:val="39"/>
-    <w:rsid w:val="007275E1"/>
+    <w:rsid w:val="00F24ACB"/>
     <w:pPr>
       <w:spacing w:after="0" w:line="240" w:lineRule="auto"/>
     </w:pPr>
@@ -8455,7 +8871,7 @@
     <w:basedOn w:val="Normal"/>
     <w:uiPriority w:val="34"/>
     <w:qFormat/>
-    <w:rsid w:val="007275E1"/>
+    <w:rsid w:val="00F24ACB"/>
     <w:pPr>
       <w:ind w:left="720"/>
       <w:contextualSpacing/>
@@ -8466,7 +8882,7 @@
     <w:basedOn w:val="DefaultParagraphFont"/>
     <w:link w:val="Heading2"/>
     <w:uiPriority w:val="9"/>
-    <w:rsid w:val="007275E1"/>
+    <w:rsid w:val="00F24ACB"/>
     <w:rPr>
       <w:rFonts w:asciiTheme="majorHAnsi" w:eastAsiaTheme="majorEastAsia" w:hAnsiTheme="majorHAnsi" w:cstheme="majorBidi"/>
       <w:color w:val="2E74B5" w:themeColor="accent1" w:themeShade="BF"/>
@@ -8479,7 +8895,7 @@
     <w:basedOn w:val="DefaultParagraphFont"/>
     <w:link w:val="Heading4"/>
     <w:uiPriority w:val="9"/>
-    <w:rsid w:val="007275E1"/>
+    <w:rsid w:val="00F24ACB"/>
     <w:rPr>
       <w:rFonts w:asciiTheme="majorHAnsi" w:eastAsiaTheme="majorEastAsia" w:hAnsiTheme="majorHAnsi" w:cstheme="majorBidi"/>
       <w:i/>
@@ -8493,7 +8909,7 @@
     <w:link w:val="Heading5"/>
     <w:uiPriority w:val="9"/>
     <w:semiHidden/>
-    <w:rsid w:val="007275E1"/>
+    <w:rsid w:val="00F24ACB"/>
     <w:rPr>
       <w:rFonts w:asciiTheme="majorHAnsi" w:eastAsiaTheme="majorEastAsia" w:hAnsiTheme="majorHAnsi" w:cstheme="majorBidi"/>
       <w:color w:val="2E74B5" w:themeColor="accent1" w:themeShade="BF"/>
@@ -8504,7 +8920,7 @@
     <w:basedOn w:val="DefaultParagraphFont"/>
     <w:link w:val="Heading3"/>
     <w:uiPriority w:val="9"/>
-    <w:rsid w:val="007275E1"/>
+    <w:rsid w:val="00F24ACB"/>
     <w:rPr>
       <w:rFonts w:asciiTheme="majorHAnsi" w:eastAsiaTheme="majorEastAsia" w:hAnsiTheme="majorHAnsi" w:cstheme="majorBidi"/>
       <w:color w:val="1F4D78" w:themeColor="accent1" w:themeShade="7F"/>
@@ -8518,7 +8934,7 @@
     <w:uiPriority w:val="99"/>
     <w:semiHidden/>
     <w:unhideWhenUsed/>
-    <w:rsid w:val="007275E1"/>
+    <w:rsid w:val="00F24ACB"/>
     <w:rPr>
       <w:sz w:val="16"/>
       <w:szCs w:val="16"/>
@@ -8531,7 +8947,7 @@
     <w:uiPriority w:val="99"/>
     <w:semiHidden/>
     <w:unhideWhenUsed/>
-    <w:rsid w:val="007275E1"/>
+    <w:rsid w:val="00F24ACB"/>
     <w:pPr>
       <w:spacing w:line="240" w:lineRule="auto"/>
     </w:pPr>
@@ -8546,7 +8962,7 @@
     <w:link w:val="CommentText"/>
     <w:uiPriority w:val="99"/>
     <w:semiHidden/>
-    <w:rsid w:val="007275E1"/>
+    <w:rsid w:val="00F24ACB"/>
     <w:rPr>
       <w:sz w:val="20"/>
       <w:szCs w:val="20"/>
@@ -8560,7 +8976,7 @@
     <w:uiPriority w:val="99"/>
     <w:semiHidden/>
     <w:unhideWhenUsed/>
-    <w:rsid w:val="007275E1"/>
+    <w:rsid w:val="00F24ACB"/>
     <w:rPr>
       <w:b/>
       <w:bCs/>
@@ -8572,7 +8988,7 @@
     <w:link w:val="CommentSubject"/>
     <w:uiPriority w:val="99"/>
     <w:semiHidden/>
-    <w:rsid w:val="007275E1"/>
+    <w:rsid w:val="00F24ACB"/>
     <w:rPr>
       <w:b/>
       <w:bCs/>
@@ -8587,7 +9003,7 @@
     <w:uiPriority w:val="99"/>
     <w:semiHidden/>
     <w:unhideWhenUsed/>
-    <w:rsid w:val="007275E1"/>
+    <w:rsid w:val="00F24ACB"/>
     <w:pPr>
       <w:spacing w:after="0" w:line="240" w:lineRule="auto"/>
     </w:pPr>
@@ -8603,7 +9019,7 @@
     <w:link w:val="BalloonText"/>
     <w:uiPriority w:val="99"/>
     <w:semiHidden/>
-    <w:rsid w:val="007275E1"/>
+    <w:rsid w:val="00F24ACB"/>
     <w:rPr>
       <w:rFonts w:ascii="Segoe UI" w:hAnsi="Segoe UI" w:cs="Segoe UI"/>
       <w:sz w:val="18"/>
@@ -8617,7 +9033,7 @@
     <w:uiPriority w:val="99"/>
     <w:semiHidden/>
     <w:unhideWhenUsed/>
-    <w:rsid w:val="007275E1"/>
+    <w:rsid w:val="00F24ACB"/>
     <w:pPr>
       <w:spacing w:after="0" w:line="240" w:lineRule="auto"/>
     </w:pPr>
@@ -8632,7 +9048,7 @@
     <w:link w:val="FootnoteText"/>
     <w:uiPriority w:val="99"/>
     <w:semiHidden/>
-    <w:rsid w:val="007275E1"/>
+    <w:rsid w:val="00F24ACB"/>
     <w:rPr>
       <w:sz w:val="20"/>
       <w:szCs w:val="20"/>
@@ -8644,7 +9060,7 @@
     <w:uiPriority w:val="99"/>
     <w:semiHidden/>
     <w:unhideWhenUsed/>
-    <w:rsid w:val="007275E1"/>
+    <w:rsid w:val="00F24ACB"/>
     <w:rPr>
       <w:vertAlign w:val="superscript"/>
     </w:rPr>
@@ -8655,7 +9071,7 @@
     <w:link w:val="HeaderChar"/>
     <w:uiPriority w:val="99"/>
     <w:unhideWhenUsed/>
-    <w:rsid w:val="007275E1"/>
+    <w:rsid w:val="00F24ACB"/>
     <w:pPr>
       <w:tabs>
         <w:tab w:val="center" w:pos="4252"/>
@@ -8669,7 +9085,7 @@
     <w:basedOn w:val="DefaultParagraphFont"/>
     <w:link w:val="Header"/>
     <w:uiPriority w:val="99"/>
-    <w:rsid w:val="007275E1"/>
+    <w:rsid w:val="00F24ACB"/>
   </w:style>
   <w:style w:type="paragraph" w:styleId="Footer">
     <w:name w:val="footer"/>
@@ -8677,7 +9093,7 @@
     <w:link w:val="FooterChar"/>
     <w:uiPriority w:val="99"/>
     <w:unhideWhenUsed/>
-    <w:rsid w:val="007275E1"/>
+    <w:rsid w:val="00F24ACB"/>
     <w:pPr>
       <w:tabs>
         <w:tab w:val="center" w:pos="4536"/>
@@ -8691,14 +9107,14 @@
     <w:basedOn w:val="DefaultParagraphFont"/>
     <w:link w:val="Footer"/>
     <w:uiPriority w:val="99"/>
-    <w:rsid w:val="007275E1"/>
+    <w:rsid w:val="00F24ACB"/>
   </w:style>
   <w:style w:type="character" w:styleId="Strong">
     <w:name w:val="Strong"/>
     <w:basedOn w:val="DefaultParagraphFont"/>
     <w:uiPriority w:val="22"/>
     <w:qFormat/>
-    <w:rsid w:val="007275E1"/>
+    <w:rsid w:val="00F24ACB"/>
     <w:rPr>
       <w:b/>
       <w:bCs/>
@@ -8707,7 +9123,7 @@
   <w:style w:type="paragraph" w:customStyle="1" w:styleId="FimdoDocumento">
     <w:name w:val="Fim do Documento"/>
     <w:basedOn w:val="Normal"/>
-    <w:rsid w:val="007275E1"/>
+    <w:rsid w:val="00F24ACB"/>
     <w:pPr>
       <w:tabs>
         <w:tab w:val="center" w:leader="hyphen" w:pos="4536"/>
@@ -8725,7 +9141,7 @@
     <w:uiPriority w:val="35"/>
     <w:unhideWhenUsed/>
     <w:qFormat/>
-    <w:rsid w:val="007275E1"/>
+    <w:rsid w:val="00F24ACB"/>
     <w:pPr>
       <w:spacing w:after="200" w:line="240" w:lineRule="auto"/>
     </w:pPr>
@@ -8744,7 +9160,7 @@
     <w:link w:val="SubtitleChar"/>
     <w:uiPriority w:val="11"/>
     <w:qFormat/>
-    <w:rsid w:val="007275E1"/>
+    <w:rsid w:val="00F24ACB"/>
     <w:pPr>
       <w:numPr>
         <w:ilvl w:val="1"/>
@@ -8761,7 +9177,7 @@
     <w:basedOn w:val="DefaultParagraphFont"/>
     <w:link w:val="Subtitle"/>
     <w:uiPriority w:val="11"/>
-    <w:rsid w:val="007275E1"/>
+    <w:rsid w:val="00F24ACB"/>
     <w:rPr>
       <w:rFonts w:eastAsiaTheme="minorEastAsia"/>
       <w:color w:val="5A5A5A" w:themeColor="text1" w:themeTint="A5"/>
@@ -8772,7 +9188,7 @@
     <w:name w:val="Citation"/>
     <w:basedOn w:val="Normal"/>
     <w:next w:val="CitationAuthor"/>
-    <w:rsid w:val="007275E1"/>
+    <w:rsid w:val="00F24ACB"/>
     <w:pPr>
       <w:spacing w:after="0" w:line="240" w:lineRule="auto"/>
       <w:contextualSpacing/>
@@ -8785,7 +9201,7 @@
     <w:name w:val="CitationAuthor"/>
     <w:basedOn w:val="Normal"/>
     <w:next w:val="Normal"/>
-    <w:rsid w:val="007275E1"/>
+    <w:rsid w:val="00F24ACB"/>
     <w:pPr>
       <w:jc w:val="right"/>
     </w:pPr>
@@ -9105,6 +9521,42 @@
     <w:rPr>
       <w:color w:val="954F72" w:themeColor="followedHyperlink"/>
       <w:u w:val="single"/>
+    </w:rPr>
+  </w:style>
+  <w:style w:type="paragraph" w:customStyle="1" w:styleId="MatrixBodyCentered">
+    <w:name w:val="MatrixBodyCentered"/>
+    <w:basedOn w:val="Normal"/>
+    <w:rsid w:val="00F24ACB"/>
+    <w:pPr>
+      <w:spacing w:after="0" w:line="240" w:lineRule="auto"/>
+      <w:jc w:val="center"/>
+    </w:pPr>
+  </w:style>
+  <w:style w:type="paragraph" w:customStyle="1" w:styleId="MatrixTotalsCentered">
+    <w:name w:val="MatrixTotalsCentered"/>
+    <w:basedOn w:val="Normal"/>
+    <w:rsid w:val="00F24ACB"/>
+    <w:pPr>
+      <w:spacing w:after="0" w:line="240" w:lineRule="auto"/>
+      <w:jc w:val="center"/>
+    </w:pPr>
+    <w:rPr>
+      <w:b/>
+      <w:bCs/>
+    </w:rPr>
+  </w:style>
+  <w:style w:type="paragraph" w:customStyle="1" w:styleId="MatrixHeaderRotated">
+    <w:name w:val="MatrixHeaderRotated"/>
+    <w:basedOn w:val="Normal"/>
+    <w:rsid w:val="00F24ACB"/>
+    <w:pPr>
+      <w:spacing w:after="0" w:line="240" w:lineRule="auto"/>
+      <w:ind w:left="113" w:right="113"/>
+    </w:pPr>
+    <w:rPr>
+      <w:b/>
+      <w:bCs/>
+      <w:lang w:eastAsia="pt-PT"/>
     </w:rPr>
   </w:style>
 </w:styles>
@@ -9395,11 +9847,37 @@
     <b:LCID>en-US</b:LCID>
     <b:RefOrder>1</b:RefOrder>
   </b:Source>
+  <b:Source>
+    <b:Tag>FWMI</b:Tag>
+    <b:SourceType>ElectronicSource</b:SourceType>
+    <b:Guid>{6B80AA74-1BF8-4B47-9D26-8BF8390D317A}</b:Guid>
+    <b:LCID>en-US</b:LCID>
+    <b:Author>
+      <b:Author>
+        <b:NameList>
+          <b:Person>
+            <b:Last>Hammond</b:Last>
+            <b:First>Michael</b:First>
+            <b:Middle>Facemire and Jeffrey S.</b:Middle>
+          </b:Person>
+        </b:NameList>
+      </b:Author>
+    </b:Author>
+    <b:Title>The Forrester Wave™: Mobile Infrastructure - Ten Providers That Matter And How They Stack Up</b:Title>
+    <b:City>Cambridge,</b:City>
+    <b:StateProvince>MA</b:StateProvince>
+    <b:CountryRegion>USA</b:CountryRegion>
+    <b:Year>2015</b:Year>
+    <b:Month>September</b:Month>
+    <b:Day>10</b:Day>
+    <b:ProductionCompany>Forrester Research</b:ProductionCompany>
+    <b:RefOrder>2</b:RefOrder>
+  </b:Source>
 </b:Sources>
 </file>
 
 <file path=customXml/itemProps1.xml><?xml version="1.0" encoding="utf-8"?>
-<ds:datastoreItem xmlns:ds="http://schemas.openxmlformats.org/officeDocument/2006/customXml" ds:itemID="{50851091-2F9C-4196-8AEE-C627C666908E}">
+<ds:datastoreItem xmlns:ds="http://schemas.openxmlformats.org/officeDocument/2006/customXml" ds:itemID="{334D13E2-88DF-492C-851F-3352BE4F582F}">
   <ds:schemaRefs>
     <ds:schemaRef ds:uri="http://schemas.openxmlformats.org/officeDocument/2006/bibliography"/>
   </ds:schemaRefs>
